--- a/Java script/javascript2.docx
+++ b/Java script/javascript2.docx
@@ -1132,10 +1132,36 @@
         <w:rPr>
           <w:rFonts w:ascii="Liberation Serif" w:hAnsi="Liberation Serif"/>
         </w:rPr>
-        <w:t xml:space="preserve">Template literal: can use ${name} inside string.   </w:t>
-        <w:br/>
-        <w:tab/>
-        <w:t>var name = ‘rajesh’;  console.log(“my name is ${name}”);</w:t>
+        <w:t>Template literal: can use ${name} inside string.   var name = ‘rajesh’;  console.log(“my name is ${name}”);</w:t>
+      </w:r>
+    </w:p>
+    <w:p>
+      <w:pPr>
+        <w:pStyle w:val="TextBody"/>
+        <w:spacing w:lineRule="auto" w:line="240" w:before="0" w:after="0"/>
+        <w:rPr/>
+      </w:pPr>
+      <w:r>
+        <w:rPr>
+          <w:rFonts w:ascii="Liberation Serif" w:hAnsi="Liberation Serif"/>
+        </w:rPr>
+        <w:t>-  var {name,age,job}={name:"rajesh",age:"22",job:"it"};            console.log(name);</w:t>
+        <w:tab/>
+        <w:t>//rajesh</w:t>
+      </w:r>
+    </w:p>
+    <w:p>
+      <w:pPr>
+        <w:pStyle w:val="TextBody"/>
+        <w:spacing w:lineRule="auto" w:line="240" w:before="0" w:after="0"/>
+        <w:rPr>
+          <w:rFonts w:ascii="Liberation Serif" w:hAnsi="Liberation Serif"/>
+        </w:rPr>
+      </w:pPr>
+      <w:r>
+        <w:rPr>
+          <w:rFonts w:ascii="Liberation Serif" w:hAnsi="Liberation Serif"/>
+        </w:rPr>
       </w:r>
     </w:p>
     <w:p>
@@ -1525,7 +1551,7 @@
         </w:tblBorders>
         <w:tblCellMar>
           <w:top w:w="55" w:type="dxa"/>
-          <w:left w:w="53" w:type="dxa"/>
+          <w:left w:w="48" w:type="dxa"/>
           <w:bottom w:w="55" w:type="dxa"/>
           <w:right w:w="55" w:type="dxa"/>
         </w:tblCellMar>
@@ -2520,6 +2546,19 @@
       <w:pPr>
         <w:pStyle w:val="TextBody"/>
         <w:spacing w:lineRule="auto" w:line="240" w:before="0" w:after="0"/>
+        <w:rPr/>
+      </w:pPr>
+      <w:r>
+        <w:rPr>
+          <w:rFonts w:ascii="Liberation Serif" w:hAnsi="Liberation Serif"/>
+        </w:rPr>
+        <w:t>method1: function functionName(..params){console.log(params[0]; console.log(params[1];)}</w:t>
+      </w:r>
+    </w:p>
+    <w:p>
+      <w:pPr>
+        <w:pStyle w:val="TextBody"/>
+        <w:spacing w:lineRule="auto" w:line="240" w:before="0" w:after="0"/>
         <w:rPr>
           <w:rFonts w:cs="Calibri" w:cstheme="minorHAnsi"/>
           <w:sz w:val="28"/>
@@ -2530,7 +2569,60 @@
         <w:rPr>
           <w:rFonts w:ascii="Liberation Serif" w:hAnsi="Liberation Serif"/>
         </w:rPr>
-        <w:t>method1: function functionName(..params){console.log(params[0]; console.log(params[1];)}</w:t>
+        <w:tab/>
+        <w:tab/>
+        <w:t>functionName(1,2,3);</w:t>
+        <w:tab/>
+        <w:t>//function calling</w:t>
+      </w:r>
+    </w:p>
+    <w:p>
+      <w:pPr>
+        <w:pStyle w:val="TextBody"/>
+        <w:spacing w:lineRule="auto" w:line="240" w:before="0" w:after="0"/>
+        <w:rPr>
+          <w:rFonts w:ascii="Liberation Serif" w:hAnsi="Liberation Serif"/>
+        </w:rPr>
+      </w:pPr>
+      <w:r>
+        <w:rPr>
+          <w:rFonts w:ascii="Liberation Serif" w:hAnsi="Liberation Serif"/>
+        </w:rPr>
+      </w:r>
+    </w:p>
+    <w:p>
+      <w:pPr>
+        <w:pStyle w:val="TextBody"/>
+        <w:spacing w:lineRule="auto" w:line="240" w:before="0" w:after="0"/>
+        <w:rPr/>
+      </w:pPr>
+      <w:r>
+        <w:rPr>
+          <w:rFonts w:ascii="Liberation Serif" w:hAnsi="Liberation Serif"/>
+          <w:b/>
+          <w:bCs/>
+        </w:rPr>
+        <w:t>Arrow function</w:t>
+      </w:r>
+      <w:r>
+        <w:rPr>
+          <w:rFonts w:ascii="Liberation Serif" w:hAnsi="Liberation Serif"/>
+        </w:rPr>
+        <w:t>:</w:t>
+      </w:r>
+    </w:p>
+    <w:p>
+      <w:pPr>
+        <w:pStyle w:val="TextBody"/>
+        <w:spacing w:lineRule="auto" w:line="240" w:before="0" w:after="0"/>
+        <w:rPr/>
+      </w:pPr>
+      <w:r>
+        <w:rPr>
+          <w:rFonts w:ascii="Liberation Serif" w:hAnsi="Liberation Serif"/>
+        </w:rPr>
+        <w:tab/>
+        <w:t>let functionName = (parameter)=&gt;{...function body..…};</w:t>
       </w:r>
     </w:p>
     <w:p>
@@ -2547,11 +2639,7 @@
         <w:rPr>
           <w:rFonts w:ascii="Liberation Serif" w:hAnsi="Liberation Serif"/>
         </w:rPr>
-        <w:tab/>
-        <w:tab/>
-        <w:t>functionName(1,2,3);</w:t>
-        <w:tab/>
-        <w:t>//function calling</w:t>
+        <w:t>Default parameter:</w:t>
       </w:r>
     </w:p>
     <w:p>
@@ -2568,616 +2656,956 @@
         <w:rPr>
           <w:rFonts w:ascii="Liberation Serif" w:hAnsi="Liberation Serif"/>
         </w:rPr>
-        <w:t>method2: function functionName(i,j){...body...} functionName(...arrayName);</w:t>
-      </w:r>
-    </w:p>
-    <w:p>
-      <w:pPr>
-        <w:pStyle w:val="TextBody"/>
-        <w:spacing w:lineRule="auto" w:line="240" w:before="0" w:after="0"/>
-        <w:rPr>
-          <w:rFonts w:ascii="Liberation Serif" w:hAnsi="Liberation Serif"/>
-        </w:rPr>
-      </w:pPr>
-      <w:r>
-        <w:rPr>
-          <w:rFonts w:ascii="Liberation Serif" w:hAnsi="Liberation Serif"/>
-        </w:rPr>
-      </w:r>
-    </w:p>
-    <w:p>
-      <w:pPr>
-        <w:pStyle w:val="TextBody"/>
-        <w:spacing w:lineRule="auto" w:line="240" w:before="0" w:after="0"/>
-        <w:rPr>
-          <w:rFonts w:cs="Calibri" w:cstheme="minorHAnsi"/>
+        <w:tab/>
+        <w:t>function functionName(i=1){....function body.....}</w:t>
+      </w:r>
+    </w:p>
+    <w:p>
+      <w:pPr>
+        <w:pStyle w:val="TextBody"/>
+        <w:spacing w:lineRule="auto" w:line="240" w:before="0" w:after="0"/>
+        <w:rPr>
+          <w:rFonts w:ascii="Liberation Serif" w:hAnsi="Liberation Serif"/>
+        </w:rPr>
+      </w:pPr>
+      <w:r>
+        <w:rPr>
+          <w:rFonts w:ascii="Liberation Serif" w:hAnsi="Liberation Serif"/>
+        </w:rPr>
+      </w:r>
+    </w:p>
+    <w:tbl>
+      <w:tblPr>
+        <w:tblW w:w="10434" w:type="dxa"/>
+        <w:jc w:val="left"/>
+        <w:tblInd w:w="0" w:type="dxa"/>
+        <w:tblBorders>
+          <w:top w:val="single" w:sz="2" w:space="0" w:color="000001"/>
+          <w:left w:val="single" w:sz="2" w:space="0" w:color="000001"/>
+          <w:bottom w:val="single" w:sz="2" w:space="0" w:color="000001"/>
+          <w:insideH w:val="single" w:sz="2" w:space="0" w:color="000001"/>
+        </w:tblBorders>
+        <w:tblCellMar>
+          <w:top w:w="55" w:type="dxa"/>
+          <w:left w:w="50" w:type="dxa"/>
+          <w:bottom w:w="55" w:type="dxa"/>
+          <w:right w:w="55" w:type="dxa"/>
+        </w:tblCellMar>
+      </w:tblPr>
+      <w:tblGrid>
+        <w:gridCol w:w="5269"/>
+        <w:gridCol w:w="5164"/>
+      </w:tblGrid>
+      <w:tr>
+        <w:trPr/>
+        <w:tc>
+          <w:tcPr>
+            <w:tcW w:w="5269" w:type="dxa"/>
+            <w:tcBorders>
+              <w:top w:val="single" w:sz="2" w:space="0" w:color="000001"/>
+              <w:left w:val="single" w:sz="2" w:space="0" w:color="000001"/>
+              <w:bottom w:val="single" w:sz="2" w:space="0" w:color="000001"/>
+              <w:insideH w:val="single" w:sz="2" w:space="0" w:color="000001"/>
+            </w:tcBorders>
+            <w:shd w:fill="auto" w:val="clear"/>
+          </w:tcPr>
+          <w:p>
+            <w:pPr>
+              <w:pStyle w:val="TextBody"/>
+              <w:spacing w:lineRule="auto" w:line="240" w:before="0" w:after="0"/>
+              <w:rPr/>
+            </w:pPr>
+            <w:r>
+              <w:rPr>
+                <w:rFonts w:ascii="Liberation Serif" w:hAnsi="Liberation Serif"/>
+                <w:b/>
+                <w:bCs/>
+              </w:rPr>
+              <w:t>Spread operator(rest parameters)</w:t>
+            </w:r>
+          </w:p>
+        </w:tc>
+        <w:tc>
+          <w:tcPr>
+            <w:tcW w:w="5164" w:type="dxa"/>
+            <w:tcBorders>
+              <w:top w:val="single" w:sz="2" w:space="0" w:color="000001"/>
+              <w:left w:val="single" w:sz="2" w:space="0" w:color="000001"/>
+              <w:bottom w:val="single" w:sz="2" w:space="0" w:color="000001"/>
+              <w:right w:val="single" w:sz="2" w:space="0" w:color="000001"/>
+              <w:insideH w:val="single" w:sz="2" w:space="0" w:color="000001"/>
+              <w:insideV w:val="single" w:sz="2" w:space="0" w:color="000001"/>
+            </w:tcBorders>
+            <w:shd w:fill="auto" w:val="clear"/>
+          </w:tcPr>
+          <w:p>
+            <w:pPr>
+              <w:pStyle w:val="TextBody"/>
+              <w:spacing w:lineRule="auto" w:line="240" w:before="0" w:after="0"/>
+              <w:rPr/>
+            </w:pPr>
+            <w:r>
+              <w:rPr>
+                <w:rFonts w:ascii="Liberation Serif" w:hAnsi="Liberation Serif"/>
+              </w:rPr>
+              <w:t>Es6</w:t>
+            </w:r>
+          </w:p>
+        </w:tc>
+      </w:tr>
+      <w:tr>
+        <w:trPr/>
+        <w:tc>
+          <w:tcPr>
+            <w:tcW w:w="5269" w:type="dxa"/>
+            <w:tcBorders>
+              <w:top w:val="single" w:sz="2" w:space="0" w:color="000001"/>
+              <w:left w:val="single" w:sz="2" w:space="0" w:color="000001"/>
+              <w:bottom w:val="single" w:sz="2" w:space="0" w:color="000001"/>
+              <w:insideH w:val="single" w:sz="2" w:space="0" w:color="000001"/>
+            </w:tcBorders>
+            <w:shd w:fill="auto" w:val="clear"/>
+          </w:tcPr>
+          <w:p>
+            <w:pPr>
+              <w:pStyle w:val="TableContents"/>
+              <w:spacing w:lineRule="auto" w:line="240" w:before="0" w:after="0"/>
+              <w:rPr>
+                <w:rFonts w:ascii="Liberation Sans" w:hAnsi="Liberation Sans"/>
+                <w:i w:val="false"/>
+                <w:i w:val="false"/>
+                <w:iCs w:val="false"/>
+                <w:sz w:val="18"/>
+                <w:szCs w:val="22"/>
+              </w:rPr>
+            </w:pPr>
+            <w:r>
+              <w:rPr>
+                <w:rFonts w:ascii="Liberation Sans" w:hAnsi="Liberation Sans"/>
+                <w:i w:val="false"/>
+                <w:iCs w:val="false"/>
+                <w:sz w:val="18"/>
+                <w:szCs w:val="22"/>
+              </w:rPr>
+              <w:t>function bigNum(){</w:t>
+              <w:br/>
+              <w:t xml:space="preserve">  var args=Array.prototype.slice.call(arguements,0);</w:t>
+              <w:br/>
+              <w:t xml:space="preserve">  var args=[].slice.call(arguements,0);</w:t>
+              <w:br/>
+              <w:t xml:space="preserve">    //for converting arguements to array</w:t>
+              <w:br/>
+              <w:t>}bigNum();</w:t>
+            </w:r>
+          </w:p>
+        </w:tc>
+        <w:tc>
+          <w:tcPr>
+            <w:tcW w:w="5164" w:type="dxa"/>
+            <w:tcBorders>
+              <w:top w:val="single" w:sz="2" w:space="0" w:color="000001"/>
+              <w:left w:val="single" w:sz="2" w:space="0" w:color="000001"/>
+              <w:bottom w:val="single" w:sz="2" w:space="0" w:color="000001"/>
+              <w:right w:val="single" w:sz="2" w:space="0" w:color="000001"/>
+              <w:insideH w:val="single" w:sz="2" w:space="0" w:color="000001"/>
+              <w:insideV w:val="single" w:sz="2" w:space="0" w:color="000001"/>
+            </w:tcBorders>
+            <w:shd w:fill="auto" w:val="clear"/>
+          </w:tcPr>
+          <w:p>
+            <w:pPr>
+              <w:pStyle w:val="TableContents"/>
+              <w:spacing w:lineRule="auto" w:line="240" w:before="0" w:after="0"/>
+              <w:rPr/>
+            </w:pPr>
+            <w:r>
+              <w:rPr>
+                <w:rFonts w:ascii="Liberation Sans" w:hAnsi="Liberation Sans"/>
+                <w:i w:val="false"/>
+                <w:iCs w:val="false"/>
+                <w:sz w:val="18"/>
+                <w:szCs w:val="22"/>
+              </w:rPr>
+              <w:t>function bigNum(a,b, ...argArray){</w:t>
+              <w:br/>
+              <w:t xml:space="preserve">    //a=1,b=2,arrgArray is an array[3,4,5]</w:t>
+              <w:br/>
+              <w:t>}</w:t>
+              <w:br/>
+              <w:t>bigNum(1,2,3,4,5);</w:t>
+            </w:r>
+          </w:p>
+        </w:tc>
+      </w:tr>
+    </w:tbl>
+    <w:p>
+      <w:pPr>
+        <w:pStyle w:val="TextBody"/>
+        <w:spacing w:lineRule="auto" w:line="240" w:before="0" w:after="0"/>
+        <w:rPr>
+          <w:rFonts w:ascii="Liberation Serif" w:hAnsi="Liberation Serif" w:cs="Calibri" w:cstheme="minorHAnsi"/>
+          <w:sz w:val="22"/>
+          <w:szCs w:val="22"/>
+        </w:rPr>
+      </w:pPr>
+      <w:r>
+        <w:rPr>
+          <w:rFonts w:cs="Calibri" w:ascii="Liberation Serif" w:hAnsi="Liberation Serif" w:cstheme="minorHAnsi"/>
+          <w:sz w:val="22"/>
+          <w:szCs w:val="22"/>
+        </w:rPr>
+        <w:t>We can combine two arrays. a=[3,4,5];  b=[1,2,...a,6];</w:t>
+        <w:tab/>
+        <w:t>//b is [1,2,3,4,5]</w:t>
+      </w:r>
+    </w:p>
+    <w:p>
+      <w:pPr>
+        <w:pStyle w:val="TextBody"/>
+        <w:spacing w:lineRule="auto" w:line="240" w:before="0" w:after="0"/>
+        <w:rPr>
+          <w:rFonts w:ascii="Liberation Serif" w:hAnsi="Liberation Serif" w:cs="Calibri" w:cstheme="minorHAnsi"/>
+          <w:sz w:val="22"/>
+          <w:szCs w:val="22"/>
+        </w:rPr>
+      </w:pPr>
+      <w:r>
+        <w:rPr>
+          <w:rFonts w:cs="Calibri" w:ascii="Liberation Serif" w:hAnsi="Liberation Serif" w:cstheme="minorHAnsi"/>
+          <w:sz w:val="22"/>
+          <w:szCs w:val="22"/>
+        </w:rPr>
+        <w:t>console.log(...a);</w:t>
+        <w:tab/>
+        <w:t>//3 4 5</w:t>
+      </w:r>
+    </w:p>
+    <w:p>
+      <w:pPr>
+        <w:pStyle w:val="TextBody"/>
+        <w:spacing w:lineRule="auto" w:line="240" w:before="0" w:after="0"/>
+        <w:rPr>
+          <w:rFonts w:ascii="Liberation Serif" w:hAnsi="Liberation Serif" w:cs="Calibri" w:cstheme="minorHAnsi"/>
+          <w:sz w:val="22"/>
+          <w:szCs w:val="22"/>
+        </w:rPr>
+      </w:pPr>
+      <w:r>
+        <w:rPr>
+          <w:rFonts w:cs="Calibri" w:ascii="Liberation Serif" w:hAnsi="Liberation Serif" w:cstheme="minorHAnsi"/>
+          <w:sz w:val="22"/>
+          <w:szCs w:val="22"/>
+        </w:rPr>
+        <w:t>We can combine two arrays. A=[3,4,5];b=[1,2]; a.push(...b); instead of // Array.prototype.push.apply(a,b);</w:t>
+      </w:r>
+    </w:p>
+    <w:p>
+      <w:pPr>
+        <w:pStyle w:val="TextBody"/>
+        <w:spacing w:lineRule="auto" w:line="240" w:before="0" w:after="0"/>
+        <w:rPr>
+          <w:rFonts w:ascii="Liberation Serif" w:hAnsi="Liberation Serif" w:cs="Calibri" w:cstheme="minorHAnsi"/>
+          <w:sz w:val="22"/>
+          <w:szCs w:val="22"/>
+        </w:rPr>
+      </w:pPr>
+      <w:r>
+        <w:rPr>
+          <w:rFonts w:cs="Calibri" w:cstheme="minorHAnsi" w:ascii="Liberation Serif" w:hAnsi="Liberation Serif"/>
+          <w:sz w:val="22"/>
+          <w:szCs w:val="22"/>
+        </w:rPr>
+      </w:r>
+    </w:p>
+    <w:p>
+      <w:pPr>
+        <w:pStyle w:val="TextBody"/>
+        <w:spacing w:lineRule="auto" w:line="240" w:before="0" w:after="0"/>
+        <w:rPr>
+          <w:rFonts w:ascii="Liberation Serif" w:hAnsi="Liberation Serif"/>
+        </w:rPr>
+      </w:pPr>
+      <w:r>
+        <w:rPr>
+          <w:rFonts w:ascii="Liberation Serif" w:hAnsi="Liberation Serif"/>
+        </w:rPr>
+      </w:r>
+    </w:p>
+    <w:p>
+      <w:pPr>
+        <w:pStyle w:val="TextBody"/>
+        <w:spacing w:lineRule="auto" w:line="240" w:before="0" w:after="0"/>
+        <w:rPr>
+          <w:rFonts w:ascii="Liberation Serif" w:hAnsi="Liberation Serif" w:cs="Calibri" w:cstheme="minorHAnsi"/>
           <w:sz w:val="28"/>
           <w:szCs w:val="28"/>
         </w:rPr>
       </w:pPr>
       <w:r>
         <w:rPr>
-          <w:rFonts w:ascii="Liberation Serif" w:hAnsi="Liberation Serif"/>
-        </w:rPr>
-        <w:t>Arrow function:Es6</w:t>
-      </w:r>
-    </w:p>
-    <w:p>
-      <w:pPr>
-        <w:pStyle w:val="TextBody"/>
-        <w:spacing w:lineRule="auto" w:line="240" w:before="0" w:after="0"/>
-        <w:rPr>
-          <w:rFonts w:cs="Calibri" w:cstheme="minorHAnsi"/>
+          <w:rFonts w:cs="Calibri" w:cstheme="minorHAnsi" w:ascii="Liberation Serif" w:hAnsi="Liberation Serif"/>
           <w:sz w:val="28"/>
           <w:szCs w:val="28"/>
         </w:rPr>
-      </w:pPr>
-      <w:r>
-        <w:rPr>
-          <w:rFonts w:ascii="Liberation Serif" w:hAnsi="Liberation Serif"/>
-        </w:rPr>
-        <w:tab/>
-        <w:t>let functionName = (parameter)=&gt;{...function body.....}</w:t>
-      </w:r>
-    </w:p>
-    <w:p>
-      <w:pPr>
-        <w:pStyle w:val="TextBody"/>
-        <w:spacing w:lineRule="auto" w:line="240" w:before="0" w:after="0"/>
-        <w:rPr>
-          <w:rFonts w:cs="Calibri" w:cstheme="minorHAnsi"/>
+      </w:r>
+    </w:p>
+    <w:tbl>
+      <w:tblPr>
+        <w:tblW w:w="10434" w:type="dxa"/>
+        <w:jc w:val="left"/>
+        <w:tblInd w:w="0" w:type="dxa"/>
+        <w:tblBorders>
+          <w:top w:val="single" w:sz="2" w:space="0" w:color="000001"/>
+          <w:left w:val="single" w:sz="2" w:space="0" w:color="000001"/>
+          <w:bottom w:val="single" w:sz="2" w:space="0" w:color="000001"/>
+          <w:insideH w:val="single" w:sz="2" w:space="0" w:color="000001"/>
+        </w:tblBorders>
+        <w:tblCellMar>
+          <w:top w:w="55" w:type="dxa"/>
+          <w:left w:w="50" w:type="dxa"/>
+          <w:bottom w:w="55" w:type="dxa"/>
+          <w:right w:w="55" w:type="dxa"/>
+        </w:tblCellMar>
+      </w:tblPr>
+      <w:tblGrid>
+        <w:gridCol w:w="5269"/>
+        <w:gridCol w:w="5164"/>
+      </w:tblGrid>
+      <w:tr>
+        <w:trPr/>
+        <w:tc>
+          <w:tcPr>
+            <w:tcW w:w="5269" w:type="dxa"/>
+            <w:tcBorders>
+              <w:top w:val="single" w:sz="2" w:space="0" w:color="000001"/>
+              <w:left w:val="single" w:sz="2" w:space="0" w:color="000001"/>
+              <w:bottom w:val="single" w:sz="2" w:space="0" w:color="000001"/>
+              <w:insideH w:val="single" w:sz="2" w:space="0" w:color="000001"/>
+            </w:tcBorders>
+            <w:shd w:fill="auto" w:val="clear"/>
+          </w:tcPr>
+          <w:p>
+            <w:pPr>
+              <w:pStyle w:val="TextBody"/>
+              <w:spacing w:lineRule="auto" w:line="240" w:before="0" w:after="0"/>
+              <w:rPr>
+                <w:b/>
+                <w:b/>
+                <w:bCs/>
+              </w:rPr>
+            </w:pPr>
+            <w:r>
+              <w:rPr>
+                <w:rFonts w:ascii="Liberation Serif" w:hAnsi="Liberation Serif"/>
+                <w:b/>
+                <w:bCs/>
+              </w:rPr>
+              <w:t>Class in javascript</w:t>
+            </w:r>
+          </w:p>
+        </w:tc>
+        <w:tc>
+          <w:tcPr>
+            <w:tcW w:w="5164" w:type="dxa"/>
+            <w:tcBorders>
+              <w:top w:val="single" w:sz="2" w:space="0" w:color="000001"/>
+              <w:left w:val="single" w:sz="2" w:space="0" w:color="000001"/>
+              <w:bottom w:val="single" w:sz="2" w:space="0" w:color="000001"/>
+              <w:right w:val="single" w:sz="2" w:space="0" w:color="000001"/>
+              <w:insideH w:val="single" w:sz="2" w:space="0" w:color="000001"/>
+              <w:insideV w:val="single" w:sz="2" w:space="0" w:color="000001"/>
+            </w:tcBorders>
+            <w:shd w:fill="auto" w:val="clear"/>
+          </w:tcPr>
+          <w:p>
+            <w:pPr>
+              <w:pStyle w:val="TextBody"/>
+              <w:spacing w:lineRule="auto" w:line="240" w:before="0" w:after="0"/>
+              <w:rPr/>
+            </w:pPr>
+            <w:r>
+              <w:rPr>
+                <w:rFonts w:ascii="Liberation Serif" w:hAnsi="Liberation Serif"/>
+              </w:rPr>
+              <w:t>Es6</w:t>
+            </w:r>
+          </w:p>
+        </w:tc>
+      </w:tr>
+      <w:tr>
+        <w:trPr/>
+        <w:tc>
+          <w:tcPr>
+            <w:tcW w:w="5269" w:type="dxa"/>
+            <w:tcBorders>
+              <w:top w:val="single" w:sz="2" w:space="0" w:color="000001"/>
+              <w:left w:val="single" w:sz="2" w:space="0" w:color="000001"/>
+              <w:bottom w:val="single" w:sz="2" w:space="0" w:color="000001"/>
+              <w:insideH w:val="single" w:sz="2" w:space="0" w:color="000001"/>
+            </w:tcBorders>
+            <w:shd w:fill="auto" w:val="clear"/>
+          </w:tcPr>
+          <w:p>
+            <w:pPr>
+              <w:pStyle w:val="Normal"/>
+              <w:spacing w:lineRule="auto" w:line="240" w:before="0" w:after="0"/>
+              <w:rPr>
+                <w:rFonts w:ascii="Liberation Sans" w:hAnsi="Liberation Sans"/>
+                <w:sz w:val="18"/>
+                <w:szCs w:val="22"/>
+              </w:rPr>
+            </w:pPr>
+            <w:r>
+              <w:rPr>
+                <w:rFonts w:ascii="Liberation Sans" w:hAnsi="Liberation Sans"/>
+                <w:sz w:val="18"/>
+                <w:szCs w:val="22"/>
+              </w:rPr>
+              <w:t xml:space="preserve"> </w:t>
+            </w:r>
+            <w:r>
+              <w:rPr>
+                <w:rFonts w:ascii="Liberation Sans" w:hAnsi="Liberation Sans"/>
+                <w:sz w:val="18"/>
+                <w:szCs w:val="22"/>
+              </w:rPr>
+              <w:t>function Cricketer(name,age,position){</w:t>
+            </w:r>
+          </w:p>
+          <w:p>
+            <w:pPr>
+              <w:pStyle w:val="TextBody"/>
+              <w:spacing w:lineRule="auto" w:line="240" w:before="0" w:after="0"/>
+              <w:rPr>
+                <w:rFonts w:ascii="Liberation Sans" w:hAnsi="Liberation Sans"/>
+                <w:sz w:val="18"/>
+                <w:szCs w:val="22"/>
+              </w:rPr>
+            </w:pPr>
+            <w:r>
+              <w:rPr>
+                <w:rFonts w:ascii="Liberation Sans" w:hAnsi="Liberation Sans"/>
+                <w:sz w:val="18"/>
+                <w:szCs w:val="22"/>
+              </w:rPr>
+              <w:t xml:space="preserve">      </w:t>
+            </w:r>
+            <w:r>
+              <w:rPr>
+                <w:rFonts w:ascii="Liberation Sans" w:hAnsi="Liberation Sans"/>
+                <w:sz w:val="18"/>
+                <w:szCs w:val="22"/>
+              </w:rPr>
+              <w:t>this.name=name; this.age=age; this.position=position;</w:t>
+            </w:r>
+          </w:p>
+          <w:p>
+            <w:pPr>
+              <w:pStyle w:val="TextBody"/>
+              <w:spacing w:lineRule="auto" w:line="240" w:before="0" w:after="0"/>
+              <w:rPr>
+                <w:rFonts w:ascii="Liberation Sans" w:hAnsi="Liberation Sans"/>
+                <w:sz w:val="18"/>
+                <w:szCs w:val="22"/>
+              </w:rPr>
+            </w:pPr>
+            <w:r>
+              <w:rPr>
+                <w:rFonts w:ascii="Liberation Sans" w:hAnsi="Liberation Sans"/>
+                <w:sz w:val="18"/>
+                <w:szCs w:val="22"/>
+              </w:rPr>
+              <w:t xml:space="preserve"> </w:t>
+            </w:r>
+            <w:r>
+              <w:rPr>
+                <w:rFonts w:ascii="Liberation Sans" w:hAnsi="Liberation Sans"/>
+                <w:sz w:val="18"/>
+                <w:szCs w:val="22"/>
+              </w:rPr>
+              <w:t>}</w:t>
+            </w:r>
+          </w:p>
+          <w:p>
+            <w:pPr>
+              <w:pStyle w:val="TextBody"/>
+              <w:spacing w:lineRule="auto" w:line="240" w:before="0" w:after="0"/>
+              <w:rPr>
+                <w:rFonts w:ascii="Liberation Sans" w:hAnsi="Liberation Sans"/>
+                <w:sz w:val="18"/>
+                <w:szCs w:val="22"/>
+              </w:rPr>
+            </w:pPr>
+            <w:r>
+              <w:rPr>
+                <w:rFonts w:ascii="Liberation Sans" w:hAnsi="Liberation Sans"/>
+                <w:sz w:val="18"/>
+                <w:szCs w:val="22"/>
+              </w:rPr>
+              <w:t xml:space="preserve"> </w:t>
+            </w:r>
+            <w:r>
+              <w:rPr>
+                <w:rFonts w:ascii="Liberation Sans" w:hAnsi="Liberation Sans"/>
+                <w:sz w:val="18"/>
+                <w:szCs w:val="22"/>
+              </w:rPr>
+              <w:t>Cricketer.prototype.changePosition=function(position){</w:t>
+            </w:r>
+          </w:p>
+          <w:p>
+            <w:pPr>
+              <w:pStyle w:val="TextBody"/>
+              <w:spacing w:lineRule="auto" w:line="240" w:before="0" w:after="0"/>
+              <w:rPr>
+                <w:rFonts w:ascii="Liberation Sans" w:hAnsi="Liberation Sans"/>
+                <w:sz w:val="18"/>
+                <w:szCs w:val="22"/>
+              </w:rPr>
+            </w:pPr>
+            <w:r>
+              <w:rPr>
+                <w:rFonts w:ascii="Liberation Sans" w:hAnsi="Liberation Sans"/>
+                <w:sz w:val="18"/>
+                <w:szCs w:val="22"/>
+              </w:rPr>
+              <w:t xml:space="preserve">   </w:t>
+            </w:r>
+            <w:r>
+              <w:rPr>
+                <w:rFonts w:ascii="Liberation Sans" w:hAnsi="Liberation Sans"/>
+                <w:sz w:val="18"/>
+                <w:szCs w:val="22"/>
+              </w:rPr>
+              <w:t>this.position=position;</w:t>
+            </w:r>
+          </w:p>
+          <w:p>
+            <w:pPr>
+              <w:pStyle w:val="TextBody"/>
+              <w:spacing w:lineRule="auto" w:line="240" w:before="0" w:after="0"/>
+              <w:rPr>
+                <w:rFonts w:ascii="Liberation Sans" w:hAnsi="Liberation Sans"/>
+                <w:sz w:val="18"/>
+                <w:szCs w:val="22"/>
+              </w:rPr>
+            </w:pPr>
+            <w:r>
+              <w:rPr>
+                <w:rFonts w:ascii="Liberation Sans" w:hAnsi="Liberation Sans"/>
+                <w:sz w:val="18"/>
+                <w:szCs w:val="22"/>
+              </w:rPr>
+              <w:t xml:space="preserve"> </w:t>
+            </w:r>
+            <w:r>
+              <w:rPr>
+                <w:rFonts w:ascii="Liberation Sans" w:hAnsi="Liberation Sans"/>
+                <w:sz w:val="18"/>
+                <w:szCs w:val="22"/>
+              </w:rPr>
+              <w:t>}</w:t>
+            </w:r>
+          </w:p>
+          <w:p>
+            <w:pPr>
+              <w:pStyle w:val="TextBody"/>
+              <w:spacing w:lineRule="auto" w:line="240" w:before="0" w:after="0"/>
+              <w:rPr>
+                <w:rFonts w:ascii="Liberation Sans" w:hAnsi="Liberation Sans"/>
+                <w:sz w:val="18"/>
+                <w:szCs w:val="22"/>
+              </w:rPr>
+            </w:pPr>
+            <w:r>
+              <w:rPr>
+                <w:rFonts w:ascii="Liberation Sans" w:hAnsi="Liberation Sans"/>
+                <w:sz w:val="18"/>
+                <w:szCs w:val="22"/>
+              </w:rPr>
+              <w:t>var cricketer = new Cricketer(“rajesh”,”22”,”batting”);</w:t>
+            </w:r>
+          </w:p>
+          <w:p>
+            <w:pPr>
+              <w:pStyle w:val="TextBody"/>
+              <w:spacing w:lineRule="auto" w:line="240" w:before="0" w:after="0"/>
+              <w:rPr>
+                <w:rFonts w:ascii="Liberation Sans" w:hAnsi="Liberation Sans"/>
+                <w:sz w:val="18"/>
+                <w:szCs w:val="22"/>
+              </w:rPr>
+            </w:pPr>
+            <w:r>
+              <w:rPr>
+                <w:rFonts w:ascii="Liberation Sans" w:hAnsi="Liberation Sans"/>
+                <w:sz w:val="18"/>
+                <w:szCs w:val="22"/>
+              </w:rPr>
+              <w:t>console.log(cricketer);</w:t>
+            </w:r>
+          </w:p>
+          <w:p>
+            <w:pPr>
+              <w:pStyle w:val="TextBody"/>
+              <w:spacing w:lineRule="auto" w:line="240" w:before="0" w:after="0"/>
+              <w:rPr>
+                <w:rFonts w:ascii="Liberation Sans" w:hAnsi="Liberation Sans"/>
+                <w:sz w:val="18"/>
+                <w:szCs w:val="22"/>
+              </w:rPr>
+            </w:pPr>
+            <w:r>
+              <w:rPr>
+                <w:rFonts w:ascii="Liberation Sans" w:hAnsi="Liberation Sans"/>
+                <w:sz w:val="18"/>
+                <w:szCs w:val="22"/>
+              </w:rPr>
+              <w:t>crickter.changePosition(“bowler”);</w:t>
+            </w:r>
+          </w:p>
+          <w:p>
+            <w:pPr>
+              <w:pStyle w:val="TextBody"/>
+              <w:spacing w:lineRule="auto" w:line="240" w:before="0" w:after="0"/>
+              <w:rPr>
+                <w:rFonts w:ascii="Liberation Sans" w:hAnsi="Liberation Sans"/>
+                <w:sz w:val="18"/>
+                <w:szCs w:val="22"/>
+              </w:rPr>
+            </w:pPr>
+            <w:r>
+              <w:rPr>
+                <w:rFonts w:ascii="Liberation Sans" w:hAnsi="Liberation Sans"/>
+                <w:sz w:val="18"/>
+                <w:szCs w:val="22"/>
+              </w:rPr>
+              <w:t>console.log(crickter);</w:t>
+            </w:r>
+          </w:p>
+        </w:tc>
+        <w:tc>
+          <w:tcPr>
+            <w:tcW w:w="5164" w:type="dxa"/>
+            <w:tcBorders>
+              <w:top w:val="single" w:sz="2" w:space="0" w:color="000001"/>
+              <w:left w:val="single" w:sz="2" w:space="0" w:color="000001"/>
+              <w:bottom w:val="single" w:sz="2" w:space="0" w:color="000001"/>
+              <w:right w:val="single" w:sz="2" w:space="0" w:color="000001"/>
+              <w:insideH w:val="single" w:sz="2" w:space="0" w:color="000001"/>
+              <w:insideV w:val="single" w:sz="2" w:space="0" w:color="000001"/>
+            </w:tcBorders>
+            <w:shd w:fill="auto" w:val="clear"/>
+          </w:tcPr>
+          <w:p>
+            <w:pPr>
+              <w:pStyle w:val="Normal"/>
+              <w:spacing w:lineRule="auto" w:line="240" w:before="0" w:after="0"/>
+              <w:rPr>
+                <w:rFonts w:ascii="Liberation Sans" w:hAnsi="Liberation Sans"/>
+                <w:sz w:val="18"/>
+                <w:szCs w:val="22"/>
+              </w:rPr>
+            </w:pPr>
+            <w:r>
+              <w:rPr>
+                <w:rFonts w:ascii="Liberation Sans" w:hAnsi="Liberation Sans"/>
+                <w:sz w:val="18"/>
+                <w:szCs w:val="22"/>
+              </w:rPr>
+              <w:t>class Cricketer {</w:t>
+            </w:r>
+          </w:p>
+          <w:p>
+            <w:pPr>
+              <w:pStyle w:val="TextBody"/>
+              <w:spacing w:lineRule="auto" w:line="240" w:before="0" w:after="0"/>
+              <w:rPr>
+                <w:rFonts w:ascii="Liberation Sans" w:hAnsi="Liberation Sans"/>
+                <w:sz w:val="18"/>
+                <w:szCs w:val="22"/>
+              </w:rPr>
+            </w:pPr>
+            <w:r>
+              <w:rPr>
+                <w:rFonts w:ascii="Liberation Sans" w:hAnsi="Liberation Sans"/>
+                <w:sz w:val="18"/>
+                <w:szCs w:val="22"/>
+              </w:rPr>
+              <w:t xml:space="preserve">    </w:t>
+            </w:r>
+            <w:r>
+              <w:rPr>
+                <w:rFonts w:ascii="Liberation Sans" w:hAnsi="Liberation Sans"/>
+                <w:sz w:val="18"/>
+                <w:szCs w:val="22"/>
+              </w:rPr>
+              <w:t>constructor(name,age,position){</w:t>
+            </w:r>
+          </w:p>
+          <w:p>
+            <w:pPr>
+              <w:pStyle w:val="TextBody"/>
+              <w:spacing w:lineRule="auto" w:line="240" w:before="0" w:after="0"/>
+              <w:rPr>
+                <w:rFonts w:ascii="Liberation Sans" w:hAnsi="Liberation Sans"/>
+                <w:sz w:val="18"/>
+                <w:szCs w:val="22"/>
+              </w:rPr>
+            </w:pPr>
+            <w:r>
+              <w:rPr>
+                <w:rFonts w:ascii="Liberation Sans" w:hAnsi="Liberation Sans"/>
+                <w:sz w:val="18"/>
+                <w:szCs w:val="22"/>
+              </w:rPr>
+              <w:t xml:space="preserve">        </w:t>
+            </w:r>
+            <w:r>
+              <w:rPr>
+                <w:rFonts w:ascii="Liberation Sans" w:hAnsi="Liberation Sans"/>
+                <w:sz w:val="18"/>
+                <w:szCs w:val="22"/>
+              </w:rPr>
+              <w:t>this.name=name;this.age=age;this.postion=position;</w:t>
+            </w:r>
+          </w:p>
+          <w:p>
+            <w:pPr>
+              <w:pStyle w:val="TextBody"/>
+              <w:spacing w:lineRule="auto" w:line="240" w:before="0" w:after="0"/>
+              <w:rPr>
+                <w:rFonts w:ascii="Liberation Sans" w:hAnsi="Liberation Sans"/>
+                <w:sz w:val="18"/>
+                <w:szCs w:val="22"/>
+              </w:rPr>
+            </w:pPr>
+            <w:r>
+              <w:rPr>
+                <w:rFonts w:ascii="Liberation Sans" w:hAnsi="Liberation Sans"/>
+                <w:sz w:val="18"/>
+                <w:szCs w:val="22"/>
+              </w:rPr>
+              <w:t xml:space="preserve">    </w:t>
+            </w:r>
+            <w:r>
+              <w:rPr>
+                <w:rFonts w:ascii="Liberation Sans" w:hAnsi="Liberation Sans"/>
+                <w:sz w:val="18"/>
+                <w:szCs w:val="22"/>
+              </w:rPr>
+              <w:t>}</w:t>
+            </w:r>
+          </w:p>
+          <w:p>
+            <w:pPr>
+              <w:pStyle w:val="TextBody"/>
+              <w:spacing w:lineRule="auto" w:line="240" w:before="0" w:after="0"/>
+              <w:rPr>
+                <w:rFonts w:ascii="Liberation Sans" w:hAnsi="Liberation Sans"/>
+                <w:sz w:val="18"/>
+                <w:szCs w:val="22"/>
+              </w:rPr>
+            </w:pPr>
+            <w:r>
+              <w:rPr>
+                <w:rFonts w:ascii="Liberation Sans" w:hAnsi="Liberation Sans"/>
+                <w:sz w:val="18"/>
+                <w:szCs w:val="22"/>
+              </w:rPr>
+              <w:t xml:space="preserve">    </w:t>
+            </w:r>
+            <w:r>
+              <w:rPr>
+                <w:rFonts w:ascii="Liberation Sans" w:hAnsi="Liberation Sans"/>
+                <w:sz w:val="18"/>
+                <w:szCs w:val="22"/>
+              </w:rPr>
+              <w:t>changePosition(position){</w:t>
+            </w:r>
+          </w:p>
+          <w:p>
+            <w:pPr>
+              <w:pStyle w:val="TextBody"/>
+              <w:spacing w:lineRule="auto" w:line="240" w:before="0" w:after="0"/>
+              <w:rPr>
+                <w:rFonts w:ascii="Liberation Sans" w:hAnsi="Liberation Sans"/>
+                <w:sz w:val="18"/>
+                <w:szCs w:val="22"/>
+              </w:rPr>
+            </w:pPr>
+            <w:r>
+              <w:rPr>
+                <w:rFonts w:ascii="Liberation Sans" w:hAnsi="Liberation Sans"/>
+                <w:sz w:val="18"/>
+                <w:szCs w:val="22"/>
+              </w:rPr>
+              <w:t xml:space="preserve">        </w:t>
+            </w:r>
+            <w:r>
+              <w:rPr>
+                <w:rFonts w:ascii="Liberation Sans" w:hAnsi="Liberation Sans"/>
+                <w:sz w:val="18"/>
+                <w:szCs w:val="22"/>
+              </w:rPr>
+              <w:t>this.position=position;</w:t>
+            </w:r>
+          </w:p>
+          <w:p>
+            <w:pPr>
+              <w:pStyle w:val="TextBody"/>
+              <w:spacing w:lineRule="auto" w:line="240" w:before="0" w:after="0"/>
+              <w:rPr>
+                <w:rFonts w:ascii="Liberation Sans" w:hAnsi="Liberation Sans"/>
+                <w:sz w:val="18"/>
+                <w:szCs w:val="22"/>
+              </w:rPr>
+            </w:pPr>
+            <w:r>
+              <w:rPr>
+                <w:rFonts w:ascii="Liberation Sans" w:hAnsi="Liberation Sans"/>
+                <w:sz w:val="18"/>
+                <w:szCs w:val="22"/>
+              </w:rPr>
+              <w:t xml:space="preserve">   </w:t>
+            </w:r>
+            <w:r>
+              <w:rPr>
+                <w:rFonts w:ascii="Liberation Sans" w:hAnsi="Liberation Sans"/>
+                <w:sz w:val="18"/>
+                <w:szCs w:val="22"/>
+              </w:rPr>
+              <w:t>}</w:t>
+            </w:r>
+          </w:p>
+          <w:p>
+            <w:pPr>
+              <w:pStyle w:val="TextBody"/>
+              <w:spacing w:lineRule="auto" w:line="240" w:before="0" w:after="0"/>
+              <w:rPr>
+                <w:rFonts w:ascii="Liberation Sans" w:hAnsi="Liberation Sans"/>
+                <w:sz w:val="18"/>
+                <w:szCs w:val="22"/>
+              </w:rPr>
+            </w:pPr>
+            <w:r>
+              <w:rPr>
+                <w:rFonts w:ascii="Liberation Sans" w:hAnsi="Liberation Sans"/>
+                <w:sz w:val="18"/>
+                <w:szCs w:val="22"/>
+              </w:rPr>
+              <w:t>}</w:t>
+            </w:r>
+          </w:p>
+          <w:p>
+            <w:pPr>
+              <w:pStyle w:val="TextBody"/>
+              <w:spacing w:lineRule="auto" w:line="240" w:before="0" w:after="0"/>
+              <w:rPr>
+                <w:rFonts w:ascii="Liberation Sans" w:hAnsi="Liberation Sans"/>
+                <w:sz w:val="18"/>
+                <w:szCs w:val="22"/>
+              </w:rPr>
+            </w:pPr>
+            <w:r>
+              <w:rPr>
+                <w:rFonts w:ascii="Liberation Sans" w:hAnsi="Liberation Sans"/>
+                <w:sz w:val="18"/>
+                <w:szCs w:val="22"/>
+              </w:rPr>
+              <w:t>let crickter = new Crickter(“rajesh”,”2”,”batting”);</w:t>
+            </w:r>
+          </w:p>
+          <w:p>
+            <w:pPr>
+              <w:pStyle w:val="TextBody"/>
+              <w:spacing w:lineRule="auto" w:line="240" w:before="0" w:after="0"/>
+              <w:rPr>
+                <w:rFonts w:ascii="Liberation Sans" w:hAnsi="Liberation Sans"/>
+                <w:sz w:val="18"/>
+                <w:szCs w:val="22"/>
+              </w:rPr>
+            </w:pPr>
+            <w:r>
+              <w:rPr>
+                <w:rFonts w:ascii="Liberation Sans" w:hAnsi="Liberation Sans"/>
+                <w:sz w:val="18"/>
+                <w:szCs w:val="22"/>
+              </w:rPr>
+              <w:t>console.log(crickter);</w:t>
+            </w:r>
+          </w:p>
+          <w:p>
+            <w:pPr>
+              <w:pStyle w:val="TextBody"/>
+              <w:spacing w:lineRule="auto" w:line="240" w:before="0" w:after="0"/>
+              <w:rPr>
+                <w:rFonts w:ascii="Liberation Sans" w:hAnsi="Liberation Sans"/>
+                <w:sz w:val="18"/>
+                <w:szCs w:val="22"/>
+              </w:rPr>
+            </w:pPr>
+            <w:r>
+              <w:rPr>
+                <w:rFonts w:ascii="Liberation Sans" w:hAnsi="Liberation Sans"/>
+                <w:sz w:val="18"/>
+                <w:szCs w:val="22"/>
+              </w:rPr>
+              <w:t>crickter.changePosition(“bowler”);</w:t>
+            </w:r>
+          </w:p>
+          <w:p>
+            <w:pPr>
+              <w:pStyle w:val="TextBody"/>
+              <w:spacing w:lineRule="auto" w:line="240" w:before="0" w:after="0"/>
+              <w:rPr>
+                <w:rFonts w:ascii="Liberation Sans" w:hAnsi="Liberation Sans"/>
+                <w:sz w:val="18"/>
+                <w:szCs w:val="22"/>
+              </w:rPr>
+            </w:pPr>
+            <w:r>
+              <w:rPr>
+                <w:rFonts w:ascii="Liberation Sans" w:hAnsi="Liberation Sans"/>
+                <w:sz w:val="18"/>
+                <w:szCs w:val="22"/>
+              </w:rPr>
+              <w:t>console.log(cricketer);</w:t>
+            </w:r>
+          </w:p>
+        </w:tc>
+      </w:tr>
+    </w:tbl>
+    <w:p>
+      <w:pPr>
+        <w:pStyle w:val="TextBody"/>
+        <w:spacing w:lineRule="auto" w:line="240" w:before="0" w:after="0"/>
+        <w:rPr>
+          <w:rFonts w:ascii="Liberation Serif" w:hAnsi="Liberation Serif" w:cs="Calibri" w:cstheme="minorHAnsi"/>
           <w:sz w:val="28"/>
           <w:szCs w:val="28"/>
         </w:rPr>
       </w:pPr>
       <w:r>
         <w:rPr>
-          <w:rFonts w:ascii="Liberation Serif" w:hAnsi="Liberation Serif"/>
-        </w:rPr>
-        <w:t>Default parameter:</w:t>
-      </w:r>
-    </w:p>
-    <w:p>
-      <w:pPr>
-        <w:pStyle w:val="TextBody"/>
-        <w:spacing w:lineRule="auto" w:line="240" w:before="0" w:after="0"/>
-        <w:rPr>
-          <w:rFonts w:cs="Calibri" w:cstheme="minorHAnsi"/>
+          <w:rFonts w:cs="Calibri" w:cstheme="minorHAnsi" w:ascii="Liberation Serif" w:hAnsi="Liberation Serif"/>
           <w:sz w:val="28"/>
           <w:szCs w:val="28"/>
         </w:rPr>
-      </w:pPr>
-      <w:r>
-        <w:rPr>
-          <w:rFonts w:ascii="Liberation Serif" w:hAnsi="Liberation Serif"/>
-        </w:rPr>
-        <w:tab/>
-        <w:t>function functionName(i=1){....function body.....}</w:t>
-      </w:r>
-    </w:p>
-    <w:p>
-      <w:pPr>
-        <w:pStyle w:val="TextBody"/>
-        <w:spacing w:lineRule="auto" w:line="240" w:before="0" w:after="0"/>
-        <w:rPr>
-          <w:rFonts w:ascii="Liberation Serif" w:hAnsi="Liberation Serif"/>
-        </w:rPr>
-      </w:pPr>
-      <w:r>
-        <w:rPr>
-          <w:rFonts w:ascii="Liberation Serif" w:hAnsi="Liberation Serif"/>
-        </w:rPr>
-      </w:r>
-    </w:p>
-    <w:p>
-      <w:pPr>
-        <w:pStyle w:val="TextBody"/>
-        <w:spacing w:lineRule="auto" w:line="240" w:before="0" w:after="0"/>
-        <w:rPr>
-          <w:rFonts w:ascii="Liberation Serif" w:hAnsi="Liberation Serif"/>
-        </w:rPr>
-      </w:pPr>
-      <w:r>
-        <w:rPr>
-          <w:rFonts w:ascii="Liberation Serif" w:hAnsi="Liberation Serif"/>
-        </w:rPr>
-      </w:r>
-    </w:p>
-    <w:p>
-      <w:pPr>
-        <w:pStyle w:val="TextBody"/>
-        <w:spacing w:lineRule="auto" w:line="240" w:before="0" w:after="0"/>
-        <w:rPr>
-          <w:rFonts w:cs="Calibri" w:cstheme="minorHAnsi"/>
-          <w:sz w:val="28"/>
-          <w:szCs w:val="28"/>
-        </w:rPr>
-      </w:pPr>
-      <w:r>
-        <w:rPr>
-          <w:rFonts w:ascii="Liberation Serif" w:hAnsi="Liberation Serif"/>
-        </w:rPr>
-        <w:t>let objName={name:"rajesh",age:"22",job:"it"};</w:t>
-      </w:r>
-    </w:p>
-    <w:p>
-      <w:pPr>
-        <w:pStyle w:val="TextBody"/>
-        <w:spacing w:lineRule="auto" w:line="240" w:before="0" w:after="0"/>
-        <w:rPr>
-          <w:rFonts w:cs="Calibri" w:cstheme="minorHAnsi"/>
-          <w:sz w:val="28"/>
-          <w:szCs w:val="28"/>
-        </w:rPr>
-      </w:pPr>
-      <w:r>
-        <w:rPr>
-          <w:rFonts w:ascii="Liberation Serif" w:hAnsi="Liberation Serif"/>
-        </w:rPr>
-        <w:t>let {name,age,job}=objName;</w:t>
-      </w:r>
-    </w:p>
-    <w:p>
-      <w:pPr>
-        <w:pStyle w:val="TextBody"/>
-        <w:spacing w:lineRule="auto" w:line="240" w:before="0" w:after="0"/>
-        <w:rPr>
-          <w:rFonts w:cs="Calibri" w:cstheme="minorHAnsi"/>
-          <w:sz w:val="28"/>
-          <w:szCs w:val="28"/>
-        </w:rPr>
-      </w:pPr>
-      <w:r>
-        <w:rPr>
-          <w:rFonts w:ascii="Liberation Serif" w:hAnsi="Liberation Serif"/>
-        </w:rPr>
-        <w:t>console.log(name);</w:t>
-        <w:tab/>
-        <w:t>//rajesh</w:t>
-      </w:r>
-    </w:p>
-    <w:p>
-      <w:pPr>
-        <w:pStyle w:val="TextBody"/>
-        <w:spacing w:lineRule="auto" w:line="240" w:before="0" w:after="0"/>
-        <w:rPr>
-          <w:rFonts w:ascii="Liberation Serif" w:hAnsi="Liberation Serif"/>
-        </w:rPr>
-      </w:pPr>
-      <w:r>
-        <w:rPr>
-          <w:rFonts w:ascii="Liberation Serif" w:hAnsi="Liberation Serif"/>
-        </w:rPr>
-      </w:r>
-    </w:p>
-    <w:p>
-      <w:pPr>
-        <w:pStyle w:val="TextBody"/>
-        <w:spacing w:lineRule="auto" w:line="240" w:before="0" w:after="0"/>
-        <w:rPr>
-          <w:rFonts w:ascii="Liberation Serif" w:hAnsi="Liberation Serif"/>
-        </w:rPr>
-      </w:pPr>
-      <w:r>
-        <w:rPr>
-          <w:rFonts w:ascii="Liberation Serif" w:hAnsi="Liberation Serif"/>
-        </w:rPr>
-      </w:r>
-    </w:p>
-    <w:p>
-      <w:pPr>
-        <w:pStyle w:val="TextBody"/>
-        <w:spacing w:lineRule="auto" w:line="240" w:before="0" w:after="0"/>
-        <w:rPr>
-          <w:rFonts w:cs="Calibri" w:cstheme="minorHAnsi"/>
-          <w:sz w:val="28"/>
-          <w:szCs w:val="28"/>
-        </w:rPr>
-      </w:pPr>
-      <w:r>
-        <w:rPr>
-          <w:rFonts w:ascii="Liberation Serif" w:hAnsi="Liberation Serif"/>
-        </w:rPr>
-        <w:t>ES5:</w:t>
-      </w:r>
-    </w:p>
-    <w:p>
-      <w:pPr>
-        <w:pStyle w:val="TextBody"/>
-        <w:spacing w:lineRule="auto" w:line="240" w:before="0" w:after="0"/>
-        <w:rPr>
-          <w:rFonts w:cs="Calibri" w:cstheme="minorHAnsi"/>
-          <w:sz w:val="28"/>
-          <w:szCs w:val="28"/>
-        </w:rPr>
-      </w:pPr>
-      <w:r>
-        <w:rPr>
-          <w:rFonts w:ascii="Liberation Serif" w:hAnsi="Liberation Serif"/>
-        </w:rPr>
-        <w:tab/>
-        <w:t xml:space="preserve"> function Cricketer(name,age,position){</w:t>
-      </w:r>
-    </w:p>
-    <w:p>
-      <w:pPr>
-        <w:pStyle w:val="TextBody"/>
-        <w:spacing w:lineRule="auto" w:line="240" w:before="0" w:after="0"/>
-        <w:rPr>
-          <w:rFonts w:cs="Calibri" w:cstheme="minorHAnsi"/>
-          <w:sz w:val="28"/>
-          <w:szCs w:val="28"/>
-        </w:rPr>
-      </w:pPr>
-      <w:r>
-        <w:rPr>
-          <w:rFonts w:ascii="Liberation Serif" w:hAnsi="Liberation Serif"/>
-        </w:rPr>
-        <w:tab/>
-        <w:t>this.name=name;this.age=age;this.position=position;</w:t>
-      </w:r>
-    </w:p>
-    <w:p>
-      <w:pPr>
-        <w:pStyle w:val="TextBody"/>
-        <w:spacing w:lineRule="auto" w:line="240" w:before="0" w:after="0"/>
-        <w:rPr>
-          <w:rFonts w:cs="Calibri" w:cstheme="minorHAnsi"/>
-          <w:sz w:val="28"/>
-          <w:szCs w:val="28"/>
-        </w:rPr>
-      </w:pPr>
-      <w:r>
-        <w:rPr>
-          <w:rFonts w:ascii="Liberation Serif" w:hAnsi="Liberation Serif"/>
-        </w:rPr>
-        <w:t>}</w:t>
-      </w:r>
-    </w:p>
-    <w:p>
-      <w:pPr>
-        <w:pStyle w:val="TextBody"/>
-        <w:spacing w:lineRule="auto" w:line="240" w:before="0" w:after="0"/>
-        <w:rPr>
-          <w:rFonts w:cs="Calibri" w:cstheme="minorHAnsi"/>
-          <w:sz w:val="28"/>
-          <w:szCs w:val="28"/>
-        </w:rPr>
-      </w:pPr>
-      <w:r>
-        <w:rPr>
-          <w:rFonts w:ascii="Liberation Serif" w:hAnsi="Liberation Serif"/>
-        </w:rPr>
-        <w:t>Cricketer.prototype.changePosition=function(position){</w:t>
-      </w:r>
-    </w:p>
-    <w:p>
-      <w:pPr>
-        <w:pStyle w:val="TextBody"/>
-        <w:spacing w:lineRule="auto" w:line="240" w:before="0" w:after="0"/>
-        <w:rPr>
-          <w:rFonts w:cs="Calibri" w:cstheme="minorHAnsi"/>
-          <w:sz w:val="28"/>
-          <w:szCs w:val="28"/>
-        </w:rPr>
-      </w:pPr>
-      <w:r>
-        <w:rPr>
-          <w:rFonts w:ascii="Liberation Serif" w:hAnsi="Liberation Serif"/>
-        </w:rPr>
-        <w:tab/>
-        <w:t>this.position=position;</w:t>
-      </w:r>
-    </w:p>
-    <w:p>
-      <w:pPr>
-        <w:pStyle w:val="TextBody"/>
-        <w:spacing w:lineRule="auto" w:line="240" w:before="0" w:after="0"/>
-        <w:rPr>
-          <w:rFonts w:cs="Calibri" w:cstheme="minorHAnsi"/>
-          <w:sz w:val="28"/>
-          <w:szCs w:val="28"/>
-        </w:rPr>
-      </w:pPr>
-      <w:r>
-        <w:rPr>
-          <w:rFonts w:ascii="Liberation Serif" w:hAnsi="Liberation Serif"/>
-        </w:rPr>
-        <w:t>}</w:t>
-      </w:r>
-    </w:p>
-    <w:p>
-      <w:pPr>
-        <w:pStyle w:val="TextBody"/>
-        <w:spacing w:lineRule="auto" w:line="240" w:before="0" w:after="0"/>
-        <w:rPr>
-          <w:rFonts w:cs="Calibri" w:cstheme="minorHAnsi"/>
-          <w:sz w:val="28"/>
-          <w:szCs w:val="28"/>
-        </w:rPr>
-      </w:pPr>
-      <w:r>
-        <w:rPr>
-          <w:rFonts w:ascii="Liberation Serif" w:hAnsi="Liberation Serif"/>
-        </w:rPr>
-        <w:t>var cricketer = new Cricketer(“rajesh”,”22”,”batting”);</w:t>
-      </w:r>
-    </w:p>
-    <w:p>
-      <w:pPr>
-        <w:pStyle w:val="TextBody"/>
-        <w:spacing w:lineRule="auto" w:line="240" w:before="0" w:after="0"/>
-        <w:rPr>
-          <w:rFonts w:cs="Calibri" w:cstheme="minorHAnsi"/>
-          <w:sz w:val="28"/>
-          <w:szCs w:val="28"/>
-        </w:rPr>
-      </w:pPr>
-      <w:r>
-        <w:rPr>
-          <w:rFonts w:ascii="Liberation Serif" w:hAnsi="Liberation Serif"/>
-        </w:rPr>
-        <w:t>console.log(cricketer);</w:t>
-      </w:r>
-    </w:p>
-    <w:p>
-      <w:pPr>
-        <w:pStyle w:val="TextBody"/>
-        <w:spacing w:lineRule="auto" w:line="240" w:before="0" w:after="0"/>
-        <w:rPr>
-          <w:rFonts w:cs="Calibri" w:cstheme="minorHAnsi"/>
-          <w:sz w:val="28"/>
-          <w:szCs w:val="28"/>
-        </w:rPr>
-      </w:pPr>
-      <w:r>
-        <w:rPr>
-          <w:rFonts w:ascii="Liberation Serif" w:hAnsi="Liberation Serif"/>
-        </w:rPr>
-        <w:t>crickter.changePosition(“bowler”);</w:t>
-      </w:r>
-    </w:p>
-    <w:p>
-      <w:pPr>
-        <w:pStyle w:val="TextBody"/>
-        <w:spacing w:lineRule="auto" w:line="240" w:before="0" w:after="0"/>
-        <w:rPr>
-          <w:rFonts w:cs="Calibri" w:cstheme="minorHAnsi"/>
-          <w:sz w:val="28"/>
-          <w:szCs w:val="28"/>
-        </w:rPr>
-      </w:pPr>
-      <w:r>
-        <w:rPr>
-          <w:rFonts w:ascii="Liberation Serif" w:hAnsi="Liberation Serif"/>
-        </w:rPr>
-        <w:t>console.log(crickter);</w:t>
-      </w:r>
-    </w:p>
-    <w:p>
-      <w:pPr>
-        <w:pStyle w:val="TextBody"/>
-        <w:spacing w:lineRule="auto" w:line="240" w:before="0" w:after="0"/>
-        <w:rPr>
-          <w:rFonts w:cs="Calibri" w:cstheme="minorHAnsi"/>
-          <w:sz w:val="28"/>
-          <w:szCs w:val="28"/>
-        </w:rPr>
-      </w:pPr>
-      <w:r>
-        <w:rPr>
-          <w:rFonts w:ascii="Liberation Serif" w:hAnsi="Liberation Serif"/>
-        </w:rPr>
-        <w:t>ES6:</w:t>
-      </w:r>
-    </w:p>
-    <w:p>
-      <w:pPr>
-        <w:pStyle w:val="TextBody"/>
-        <w:spacing w:lineRule="auto" w:line="240" w:before="0" w:after="0"/>
-        <w:rPr>
-          <w:rFonts w:cs="Calibri" w:cstheme="minorHAnsi"/>
-          <w:sz w:val="28"/>
-          <w:szCs w:val="28"/>
-        </w:rPr>
-      </w:pPr>
-      <w:r>
-        <w:rPr>
-          <w:rFonts w:ascii="Liberation Serif" w:hAnsi="Liberation Serif"/>
-        </w:rPr>
-        <w:tab/>
-        <w:t>class Cricketer {</w:t>
-      </w:r>
-    </w:p>
-    <w:p>
-      <w:pPr>
-        <w:pStyle w:val="TextBody"/>
-        <w:spacing w:lineRule="auto" w:line="240" w:before="0" w:after="0"/>
-        <w:rPr>
-          <w:rFonts w:cs="Calibri" w:cstheme="minorHAnsi"/>
-          <w:sz w:val="28"/>
-          <w:szCs w:val="28"/>
-        </w:rPr>
-      </w:pPr>
-      <w:r>
-        <w:rPr>
-          <w:rFonts w:ascii="Liberation Serif" w:hAnsi="Liberation Serif"/>
-        </w:rPr>
-        <w:tab/>
-        <w:tab/>
-        <w:t>constructor(name,age,position){</w:t>
-      </w:r>
-    </w:p>
-    <w:p>
-      <w:pPr>
-        <w:pStyle w:val="TextBody"/>
-        <w:spacing w:lineRule="auto" w:line="240" w:before="0" w:after="0"/>
-        <w:rPr>
-          <w:rFonts w:cs="Calibri" w:cstheme="minorHAnsi"/>
-          <w:sz w:val="28"/>
-          <w:szCs w:val="28"/>
-        </w:rPr>
-      </w:pPr>
-      <w:r>
-        <w:rPr>
-          <w:rFonts w:ascii="Liberation Serif" w:hAnsi="Liberation Serif"/>
-        </w:rPr>
-        <w:tab/>
-        <w:t>this.name=name;this.age=age;this.postion=position;</w:t>
-      </w:r>
-    </w:p>
-    <w:p>
-      <w:pPr>
-        <w:pStyle w:val="TextBody"/>
-        <w:spacing w:lineRule="auto" w:line="240" w:before="0" w:after="0"/>
-        <w:rPr>
-          <w:rFonts w:cs="Calibri" w:cstheme="minorHAnsi"/>
-          <w:sz w:val="28"/>
-          <w:szCs w:val="28"/>
-        </w:rPr>
-      </w:pPr>
-      <w:r>
-        <w:rPr>
-          <w:rFonts w:ascii="Liberation Serif" w:hAnsi="Liberation Serif"/>
-        </w:rPr>
-        <w:t>}</w:t>
-      </w:r>
-    </w:p>
-    <w:p>
-      <w:pPr>
-        <w:pStyle w:val="TextBody"/>
-        <w:spacing w:lineRule="auto" w:line="240" w:before="0" w:after="0"/>
-        <w:rPr>
-          <w:rFonts w:cs="Calibri" w:cstheme="minorHAnsi"/>
-          <w:sz w:val="28"/>
-          <w:szCs w:val="28"/>
-        </w:rPr>
-      </w:pPr>
-      <w:r>
-        <w:rPr>
-          <w:rFonts w:ascii="Liberation Serif" w:hAnsi="Liberation Serif"/>
-        </w:rPr>
-        <w:t>editPosition(position){</w:t>
-      </w:r>
-    </w:p>
-    <w:p>
-      <w:pPr>
-        <w:pStyle w:val="TextBody"/>
-        <w:spacing w:lineRule="auto" w:line="240" w:before="0" w:after="0"/>
-        <w:rPr>
-          <w:rFonts w:cs="Calibri" w:cstheme="minorHAnsi"/>
-          <w:sz w:val="28"/>
-          <w:szCs w:val="28"/>
-        </w:rPr>
-      </w:pPr>
-      <w:r>
-        <w:rPr>
-          <w:rFonts w:ascii="Liberation Serif" w:hAnsi="Liberation Serif"/>
-        </w:rPr>
-        <w:tab/>
-        <w:t>this.position=position;</w:t>
-      </w:r>
-    </w:p>
-    <w:p>
-      <w:pPr>
-        <w:pStyle w:val="TextBody"/>
-        <w:spacing w:lineRule="auto" w:line="240" w:before="0" w:after="0"/>
-        <w:rPr>
-          <w:rFonts w:cs="Calibri" w:cstheme="minorHAnsi"/>
-          <w:sz w:val="28"/>
-          <w:szCs w:val="28"/>
-        </w:rPr>
-      </w:pPr>
-      <w:r>
-        <w:rPr>
-          <w:rFonts w:ascii="Liberation Serif" w:hAnsi="Liberation Serif"/>
-        </w:rPr>
-        <w:t>}</w:t>
-      </w:r>
-    </w:p>
-    <w:p>
-      <w:pPr>
-        <w:pStyle w:val="TextBody"/>
-        <w:spacing w:lineRule="auto" w:line="240" w:before="0" w:after="0"/>
-        <w:rPr>
-          <w:rFonts w:cs="Calibri" w:cstheme="minorHAnsi"/>
-          <w:sz w:val="28"/>
-          <w:szCs w:val="28"/>
-        </w:rPr>
-      </w:pPr>
-      <w:r>
-        <w:rPr>
-          <w:rFonts w:ascii="Liberation Serif" w:hAnsi="Liberation Serif"/>
-        </w:rPr>
-        <w:t>}</w:t>
-      </w:r>
-    </w:p>
-    <w:p>
-      <w:pPr>
-        <w:pStyle w:val="TextBody"/>
-        <w:spacing w:lineRule="auto" w:line="240" w:before="0" w:after="0"/>
-        <w:rPr>
-          <w:rFonts w:cs="Calibri" w:cstheme="minorHAnsi"/>
-          <w:sz w:val="28"/>
-          <w:szCs w:val="28"/>
-        </w:rPr>
-      </w:pPr>
-      <w:r>
-        <w:rPr>
-          <w:rFonts w:ascii="Liberation Serif" w:hAnsi="Liberation Serif"/>
-        </w:rPr>
-        <w:t>let crickter = new Crickter(“rajesh”,”2”,”batting”);</w:t>
-      </w:r>
-    </w:p>
-    <w:p>
-      <w:pPr>
-        <w:pStyle w:val="TextBody"/>
-        <w:spacing w:lineRule="auto" w:line="240" w:before="0" w:after="0"/>
-        <w:rPr>
-          <w:rFonts w:cs="Calibri" w:cstheme="minorHAnsi"/>
-          <w:sz w:val="28"/>
-          <w:szCs w:val="28"/>
-        </w:rPr>
-      </w:pPr>
-      <w:r>
-        <w:rPr>
-          <w:rFonts w:ascii="Liberation Serif" w:hAnsi="Liberation Serif"/>
-        </w:rPr>
-        <w:t>console.log(crickter);</w:t>
-      </w:r>
-    </w:p>
-    <w:p>
-      <w:pPr>
-        <w:pStyle w:val="TextBody"/>
-        <w:spacing w:lineRule="auto" w:line="240" w:before="0" w:after="0"/>
-        <w:rPr>
-          <w:rFonts w:cs="Calibri" w:cstheme="minorHAnsi"/>
-          <w:sz w:val="28"/>
-          <w:szCs w:val="28"/>
-        </w:rPr>
-      </w:pPr>
-      <w:r>
-        <w:rPr>
-          <w:rFonts w:ascii="Liberation Serif" w:hAnsi="Liberation Serif"/>
-        </w:rPr>
-        <w:t>crickter.editPosition(“bowler”);</w:t>
-      </w:r>
-    </w:p>
-    <w:p>
-      <w:pPr>
-        <w:pStyle w:val="TextBody"/>
-        <w:spacing w:lineRule="auto" w:line="240" w:before="0" w:after="0"/>
-        <w:rPr>
-          <w:rFonts w:cs="Calibri" w:cstheme="minorHAnsi"/>
-          <w:sz w:val="28"/>
-          <w:szCs w:val="28"/>
-        </w:rPr>
-      </w:pPr>
-      <w:r>
-        <w:rPr>
-          <w:rFonts w:ascii="Liberation Serif" w:hAnsi="Liberation Serif"/>
-        </w:rPr>
-        <w:t>console.log(cricketer);</w:t>
+      </w:r>
+    </w:p>
+    <w:p>
+      <w:pPr>
+        <w:pStyle w:val="TextBody"/>
+        <w:spacing w:lineRule="auto" w:line="240" w:before="0" w:after="0"/>
+        <w:rPr>
+          <w:rFonts w:ascii="Liberation Serif" w:hAnsi="Liberation Serif"/>
+        </w:rPr>
+      </w:pPr>
+      <w:r>
+        <w:rPr>
+          <w:rFonts w:ascii="Liberation Serif" w:hAnsi="Liberation Serif"/>
+        </w:rPr>
       </w:r>
     </w:p>
     <w:p>
@@ -3187,7 +3615,123 @@
         <w:rPr/>
       </w:pPr>
       <w:r>
-        <w:rPr/>
+        <w:rPr>
+          <w:rFonts w:ascii="Liberation Serif" w:hAnsi="Liberation Serif"/>
+          <w:b/>
+          <w:bCs/>
+        </w:rPr>
+        <w:t xml:space="preserve">Call Apply Bind: </w:t>
+      </w:r>
+    </w:p>
+    <w:p>
+      <w:pPr>
+        <w:pStyle w:val="TextBody"/>
+        <w:spacing w:lineRule="auto" w:line="240" w:before="0" w:after="0"/>
+        <w:rPr>
+          <w:b w:val="false"/>
+          <w:b w:val="false"/>
+          <w:bCs w:val="false"/>
+        </w:rPr>
+      </w:pPr>
+      <w:r>
+        <w:rPr>
+          <w:rFonts w:ascii="Liberation Serif" w:hAnsi="Liberation Serif"/>
+          <w:b w:val="false"/>
+          <w:bCs w:val="false"/>
+        </w:rPr>
+        <w:t>var</w:t>
+      </w:r>
+      <w:r>
+        <w:rPr>
+          <w:rFonts w:ascii="Liberation Serif" w:hAnsi="Liberation Serif"/>
+          <w:b/>
+          <w:bCs/>
+        </w:rPr>
+        <w:t xml:space="preserve"> </w:t>
+      </w:r>
+      <w:r>
+        <w:rPr>
+          <w:rFonts w:ascii="Liberation Serif" w:hAnsi="Liberation Serif"/>
+          <w:b w:val="false"/>
+          <w:bCs w:val="false"/>
+        </w:rPr>
+        <w:t>obj = {num:2};</w:t>
+      </w:r>
+    </w:p>
+    <w:p>
+      <w:pPr>
+        <w:pStyle w:val="TextBody"/>
+        <w:spacing w:lineRule="auto" w:line="240" w:before="0" w:after="0"/>
+        <w:rPr>
+          <w:b w:val="false"/>
+          <w:b w:val="false"/>
+          <w:bCs w:val="false"/>
+        </w:rPr>
+      </w:pPr>
+      <w:r>
+        <w:rPr>
+          <w:rFonts w:ascii="Liberation Serif" w:hAnsi="Liberation Serif"/>
+          <w:b w:val="false"/>
+          <w:bCs w:val="false"/>
+        </w:rPr>
+        <w:t>var func=function(a,b){ console.log(this.num+a+b);}</w:t>
+      </w:r>
+    </w:p>
+    <w:p>
+      <w:pPr>
+        <w:pStyle w:val="TextBody"/>
+        <w:spacing w:lineRule="auto" w:line="240" w:before="0" w:after="0"/>
+        <w:rPr>
+          <w:b w:val="false"/>
+          <w:b w:val="false"/>
+          <w:bCs w:val="false"/>
+        </w:rPr>
+      </w:pPr>
+      <w:r>
+        <w:rPr>
+          <w:rFonts w:ascii="Liberation Serif" w:hAnsi="Liberation Serif"/>
+          <w:b w:val="false"/>
+          <w:bCs w:val="false"/>
+        </w:rPr>
+        <w:t>func.call(obj,1,2);</w:t>
+      </w:r>
+    </w:p>
+    <w:p>
+      <w:pPr>
+        <w:pStyle w:val="TextBody"/>
+        <w:spacing w:lineRule="auto" w:line="240" w:before="0" w:after="0"/>
+        <w:rPr>
+          <w:b w:val="false"/>
+          <w:b w:val="false"/>
+          <w:bCs w:val="false"/>
+        </w:rPr>
+      </w:pPr>
+      <w:r>
+        <w:rPr>
+          <w:rFonts w:ascii="Liberation Serif" w:hAnsi="Liberation Serif"/>
+          <w:b w:val="false"/>
+          <w:bCs w:val="false"/>
+        </w:rPr>
+        <w:t>func.apply(obj,[1,2]);</w:t>
+      </w:r>
+    </w:p>
+    <w:p>
+      <w:pPr>
+        <w:pStyle w:val="TextBody"/>
+        <w:spacing w:lineRule="auto" w:line="240" w:before="0" w:after="0"/>
+        <w:rPr>
+          <w:b w:val="false"/>
+          <w:b w:val="false"/>
+          <w:bCs w:val="false"/>
+        </w:rPr>
+      </w:pPr>
+      <w:r>
+        <w:rPr>
+          <w:rFonts w:ascii="Liberation Serif" w:hAnsi="Liberation Serif"/>
+          <w:b w:val="false"/>
+          <w:bCs w:val="false"/>
+        </w:rPr>
+        <w:t>var bound = func.bind(obj);     bound(1,2);</w:t>
       </w:r>
     </w:p>
     <w:sectPr>

--- a/Java script/javascript2.docx
+++ b/Java script/javascript2.docx
@@ -1366,12 +1366,75 @@
         <w:spacing w:lineRule="auto" w:line="240" w:before="0" w:after="0"/>
         <w:rPr>
           <w:rFonts w:ascii="Liberation Serif" w:hAnsi="Liberation Serif"/>
-        </w:rPr>
-      </w:pPr>
-      <w:r>
-        <w:rPr>
-          <w:rFonts w:ascii="Liberation Serif" w:hAnsi="Liberation Serif"/>
-        </w:rPr>
+          <w:b w:val="false"/>
+          <w:b w:val="false"/>
+          <w:bCs w:val="false"/>
+          <w:sz w:val="22"/>
+          <w:szCs w:val="22"/>
+        </w:rPr>
+      </w:pPr>
+      <w:r>
+        <w:rPr>
+          <w:rFonts w:ascii="Liberation Serif" w:hAnsi="Liberation Serif"/>
+          <w:b w:val="false"/>
+          <w:bCs w:val="false"/>
+          <w:sz w:val="22"/>
+          <w:szCs w:val="22"/>
+        </w:rPr>
+        <w:tab/>
+      </w:r>
+    </w:p>
+    <w:p>
+      <w:pPr>
+        <w:pStyle w:val="TextBody"/>
+        <w:spacing w:lineRule="auto" w:line="240" w:before="0" w:after="0"/>
+        <w:rPr/>
+      </w:pPr>
+      <w:r>
+        <w:rPr>
+          <w:rFonts w:ascii="Liberation Serif" w:hAnsi="Liberation Serif"/>
+          <w:b/>
+          <w:bCs/>
+          <w:sz w:val="22"/>
+          <w:szCs w:val="22"/>
+        </w:rPr>
+        <w:t>for key….in</w:t>
+      </w:r>
+      <w:r>
+        <w:rPr>
+          <w:rFonts w:ascii="Liberation Serif" w:hAnsi="Liberation Serif"/>
+          <w:b w:val="false"/>
+          <w:bCs w:val="false"/>
+          <w:sz w:val="22"/>
+          <w:szCs w:val="22"/>
+        </w:rPr>
+        <w:t xml:space="preserve"> - </w:t>
+      </w:r>
+      <w:r>
+        <w:rPr>
+          <w:rFonts w:ascii="Liberation Serif" w:hAnsi="Liberation Serif"/>
+          <w:b w:val="false"/>
+          <w:bCs w:val="false"/>
+          <w:i/>
+          <w:iCs/>
+          <w:sz w:val="22"/>
+          <w:szCs w:val="22"/>
+        </w:rPr>
+        <w:t>for(key in object){………}</w:t>
+        <w:tab/>
+        <w:tab/>
+      </w:r>
+      <w:r>
+        <w:rPr>
+          <w:rFonts w:ascii="Liberation Serif" w:hAnsi="Liberation Serif"/>
+          <w:b w:val="false"/>
+          <w:bCs w:val="false"/>
+          <w:i w:val="false"/>
+          <w:iCs w:val="false"/>
+          <w:sz w:val="22"/>
+          <w:szCs w:val="22"/>
+        </w:rPr>
+        <w:t>//this loop run in an ascending ordered manner for number keys</w:t>
       </w:r>
     </w:p>
     <w:p>
@@ -1551,7 +1614,7 @@
         </w:tblBorders>
         <w:tblCellMar>
           <w:top w:w="55" w:type="dxa"/>
-          <w:left w:w="48" w:type="dxa"/>
+          <w:left w:w="46" w:type="dxa"/>
           <w:bottom w:w="55" w:type="dxa"/>
           <w:right w:w="55" w:type="dxa"/>
         </w:tblCellMar>
@@ -1711,31 +1774,38 @@
           <w:sz w:val="22"/>
           <w:szCs w:val="22"/>
         </w:rPr>
-      </w:r>
-    </w:p>
-    <w:p>
-      <w:pPr>
-        <w:pStyle w:val="TextBody"/>
-        <w:spacing w:lineRule="auto" w:line="240" w:before="0" w:after="0"/>
-        <w:rPr>
-          <w:rFonts w:ascii="Liberation Serif" w:hAnsi="Liberation Serif"/>
-          <w:b w:val="false"/>
+        <w:t>-</w:t>
+      </w:r>
+      <w:r>
+        <w:rPr>
+          <w:rFonts w:ascii="Liberation Serif" w:hAnsi="Liberation Serif"/>
           <w:b w:val="false"/>
           <w:bCs w:val="false"/>
           <w:sz w:val="22"/>
           <w:szCs w:val="22"/>
         </w:rPr>
-      </w:pPr>
-      <w:r>
-        <w:rPr>
-          <w:rFonts w:ascii="Liberation Serif" w:hAnsi="Liberation Serif"/>
-          <w:b/>
-          <w:bCs/>
+        <w:t xml:space="preserve">Objects are muttable    </w:t>
+        <w:br/>
+        <w:tab/>
+        <w:t>a={name:1}; b=a; b.a=2;  console.log(a);</w:t>
+        <w:tab/>
+        <w:tab/>
+        <w:t>//gives {a:2}  both uses same reference</w:t>
+      </w:r>
+    </w:p>
+    <w:p>
+      <w:pPr>
+        <w:pStyle w:val="TextBody"/>
+        <w:spacing w:lineRule="auto" w:line="240" w:before="0" w:after="0"/>
+        <w:rPr>
+          <w:rFonts w:ascii="Liberation Serif" w:hAnsi="Liberation Serif"/>
+          <w:b w:val="false"/>
+          <w:b w:val="false"/>
+          <w:bCs w:val="false"/>
           <w:sz w:val="22"/>
           <w:szCs w:val="22"/>
         </w:rPr>
-        <w:t>for key….in</w:t>
-      </w:r>
+      </w:pPr>
       <w:r>
         <w:rPr>
           <w:rFonts w:ascii="Liberation Serif" w:hAnsi="Liberation Serif"/>
@@ -1744,47 +1814,53 @@
           <w:sz w:val="22"/>
           <w:szCs w:val="22"/>
         </w:rPr>
-        <w:t xml:space="preserve"> - </w:t>
-      </w:r>
-      <w:r>
-        <w:rPr>
-          <w:rFonts w:ascii="Liberation Serif" w:hAnsi="Liberation Serif"/>
-          <w:b w:val="false"/>
-          <w:bCs w:val="false"/>
-          <w:i/>
-          <w:iCs/>
+        <w:tab/>
+      </w:r>
+      <w:r>
+        <w:rPr>
+          <w:rFonts w:ascii="Liberation Serif" w:hAnsi="Liberation Serif"/>
+          <w:b w:val="false"/>
+          <w:bCs w:val="false"/>
           <w:sz w:val="22"/>
           <w:szCs w:val="22"/>
         </w:rPr>
-        <w:t>for(key in object){………}</w:t>
-        <w:tab/>
-        <w:tab/>
-      </w:r>
-      <w:r>
-        <w:rPr>
-          <w:rFonts w:ascii="Liberation Serif" w:hAnsi="Liberation Serif"/>
-          <w:b w:val="false"/>
-          <w:bCs w:val="false"/>
-          <w:i w:val="false"/>
-          <w:iCs w:val="false"/>
+        <w:t>b={}; console.log(a);</w:t>
+        <w:tab/>
+        <w:t>//a is {a:2}</w:t>
+        <w:tab/>
+        <w:tab/>
+        <w:tab/>
+        <w:t>//while {} b points to new location reference</w:t>
+      </w:r>
+    </w:p>
+    <w:p>
+      <w:pPr>
+        <w:pStyle w:val="TextBody"/>
+        <w:spacing w:lineRule="auto" w:line="240" w:before="0" w:after="0"/>
+        <w:rPr>
+          <w:rFonts w:ascii="Liberation Serif" w:hAnsi="Liberation Serif"/>
+          <w:b w:val="false"/>
+          <w:b w:val="false"/>
+          <w:bCs w:val="false"/>
           <w:sz w:val="22"/>
           <w:szCs w:val="22"/>
         </w:rPr>
-        <w:t>//this loop run in an ascending ordered manner for number keys</w:t>
-      </w:r>
-    </w:p>
-    <w:p>
-      <w:pPr>
-        <w:pStyle w:val="TextBody"/>
-        <w:spacing w:lineRule="auto" w:line="240" w:before="0" w:after="0"/>
-        <w:rPr>
-          <w:rFonts w:ascii="Liberation Serif" w:hAnsi="Liberation Serif"/>
-          <w:b w:val="false"/>
+      </w:pPr>
+      <w:r>
+        <w:rPr>
+          <w:rFonts w:ascii="Liberation Serif" w:hAnsi="Liberation Serif"/>
           <w:b w:val="false"/>
           <w:bCs w:val="false"/>
           <w:sz w:val="22"/>
           <w:szCs w:val="22"/>
         </w:rPr>
+      </w:r>
+    </w:p>
+    <w:p>
+      <w:pPr>
+        <w:pStyle w:val="TextBody"/>
+        <w:spacing w:lineRule="auto" w:line="240" w:before="0" w:after="0"/>
+        <w:rPr/>
       </w:pPr>
       <w:r>
         <w:rPr>
@@ -2638,6 +2714,8 @@
       <w:r>
         <w:rPr>
           <w:rFonts w:ascii="Liberation Serif" w:hAnsi="Liberation Serif"/>
+          <w:b/>
+          <w:bCs/>
         </w:rPr>
         <w:t>Default parameter:</w:t>
       </w:r>
@@ -2646,18 +2724,52 @@
       <w:pPr>
         <w:pStyle w:val="TextBody"/>
         <w:spacing w:lineRule="auto" w:line="240" w:before="0" w:after="0"/>
-        <w:rPr>
-          <w:rFonts w:cs="Calibri" w:cstheme="minorHAnsi"/>
-          <w:sz w:val="28"/>
-          <w:szCs w:val="28"/>
-        </w:rPr>
-      </w:pPr>
-      <w:r>
-        <w:rPr>
-          <w:rFonts w:ascii="Liberation Serif" w:hAnsi="Liberation Serif"/>
-        </w:rPr>
-        <w:tab/>
-        <w:t>function functionName(i=1){....function body.....}</w:t>
+        <w:rPr/>
+      </w:pPr>
+      <w:r>
+        <w:rPr>
+          <w:rFonts w:ascii="Liberation Serif" w:hAnsi="Liberation Serif"/>
+        </w:rPr>
+        <w:t>-Primitive</w:t>
+        <w:tab/>
+        <w:t>function get(i=1){ return i;}    get(undefined);</w:t>
+      </w:r>
+    </w:p>
+    <w:p>
+      <w:pPr>
+        <w:pStyle w:val="TextBody"/>
+        <w:spacing w:lineRule="auto" w:line="240" w:before="0" w:after="0"/>
+        <w:rPr/>
+      </w:pPr>
+      <w:r>
+        <w:rPr>
+          <w:rFonts w:ascii="Liberation Serif" w:hAnsi="Liberation Serif"/>
+        </w:rPr>
+        <w:t>-Array</w:t>
+        <w:tab/>
+        <w:tab/>
+        <w:t>function get(a=[]){return ...a;}</w:t>
+        <w:tab/>
+        <w:t xml:space="preserve">get([5]);    </w:t>
+      </w:r>
+    </w:p>
+    <w:p>
+      <w:pPr>
+        <w:pStyle w:val="TextBody"/>
+        <w:spacing w:lineRule="auto" w:line="240" w:before="0" w:after="0"/>
+        <w:rPr>
+          <w:rFonts w:ascii="Liberation Serif" w:hAnsi="Liberation Serif"/>
+        </w:rPr>
+      </w:pPr>
+      <w:r>
+        <w:rPr>
+          <w:rFonts w:ascii="Liberation Serif" w:hAnsi="Liberation Serif"/>
+        </w:rPr>
+        <w:t>-Object</w:t>
+        <w:tab/>
+        <w:tab/>
+        <w:t>function get({a=5}={}){return }     x={a:5}; get();</w:t>
+        <w:tab/>
       </w:r>
     </w:p>
     <w:p>
@@ -2687,7 +2799,7 @@
         </w:tblBorders>
         <w:tblCellMar>
           <w:top w:w="55" w:type="dxa"/>
-          <w:left w:w="50" w:type="dxa"/>
+          <w:left w:w="48" w:type="dxa"/>
           <w:bottom w:w="55" w:type="dxa"/>
           <w:right w:w="55" w:type="dxa"/>
         </w:tblCellMar>
@@ -2842,11 +2954,7 @@
       <w:pPr>
         <w:pStyle w:val="TextBody"/>
         <w:spacing w:lineRule="auto" w:line="240" w:before="0" w:after="0"/>
-        <w:rPr>
-          <w:rFonts w:ascii="Liberation Serif" w:hAnsi="Liberation Serif" w:cs="Calibri" w:cstheme="minorHAnsi"/>
-          <w:sz w:val="22"/>
-          <w:szCs w:val="22"/>
-        </w:rPr>
+        <w:rPr/>
       </w:pPr>
       <w:r>
         <w:rPr>
@@ -2854,20 +2962,16 @@
           <w:sz w:val="22"/>
           <w:szCs w:val="22"/>
         </w:rPr>
-        <w:t>We can combine two arrays. a=[3,4,5];  b=[1,2,...a,6];</w:t>
-        <w:tab/>
-        <w:t>//b is [1,2,3,4,5]</w:t>
-      </w:r>
-    </w:p>
-    <w:p>
-      <w:pPr>
-        <w:pStyle w:val="TextBody"/>
-        <w:spacing w:lineRule="auto" w:line="240" w:before="0" w:after="0"/>
-        <w:rPr>
-          <w:rFonts w:ascii="Liberation Serif" w:hAnsi="Liberation Serif" w:cs="Calibri" w:cstheme="minorHAnsi"/>
-          <w:sz w:val="22"/>
-          <w:szCs w:val="22"/>
-        </w:rPr>
+        <w:t>We can combine two arrays. a=[1,2,3];  b=[4,5];</w:t>
+        <w:tab/>
+        <w:t xml:space="preserve"> c= [...a,...b];        //c is [1,2,3,4,5]</w:t>
+      </w:r>
+    </w:p>
+    <w:p>
+      <w:pPr>
+        <w:pStyle w:val="TextBody"/>
+        <w:spacing w:lineRule="auto" w:line="240" w:before="0" w:after="0"/>
+        <w:rPr/>
       </w:pPr>
       <w:r>
         <w:rPr>
@@ -2877,7 +2981,7 @@
         </w:rPr>
         <w:t>console.log(...a);</w:t>
         <w:tab/>
-        <w:t>//3 4 5</w:t>
+        <w:t>//1 2 3</w:t>
       </w:r>
     </w:p>
     <w:p>
@@ -2962,7 +3066,7 @@
         </w:tblBorders>
         <w:tblCellMar>
           <w:top w:w="55" w:type="dxa"/>
-          <w:left w:w="50" w:type="dxa"/>
+          <w:left w:w="48" w:type="dxa"/>
           <w:bottom w:w="55" w:type="dxa"/>
           <w:right w:w="55" w:type="dxa"/>
         </w:tblCellMar>
@@ -3719,11 +3823,7 @@
       <w:pPr>
         <w:pStyle w:val="TextBody"/>
         <w:spacing w:lineRule="auto" w:line="240" w:before="0" w:after="0"/>
-        <w:rPr>
-          <w:b w:val="false"/>
-          <w:b w:val="false"/>
-          <w:bCs w:val="false"/>
-        </w:rPr>
+        <w:rPr/>
       </w:pPr>
       <w:r>
         <w:rPr>

--- a/Java script/javascript2.docx
+++ b/Java script/javascript2.docx
@@ -1614,7 +1614,7 @@
         </w:tblBorders>
         <w:tblCellMar>
           <w:top w:w="55" w:type="dxa"/>
-          <w:left w:w="46" w:type="dxa"/>
+          <w:left w:w="45" w:type="dxa"/>
           <w:bottom w:w="55" w:type="dxa"/>
           <w:right w:w="55" w:type="dxa"/>
         </w:tblCellMar>
@@ -1774,56 +1774,37 @@
           <w:sz w:val="22"/>
           <w:szCs w:val="22"/>
         </w:rPr>
-        <w:t>-</w:t>
-      </w:r>
-      <w:r>
-        <w:rPr>
-          <w:rFonts w:ascii="Liberation Serif" w:hAnsi="Liberation Serif"/>
+        <w:t xml:space="preserve">-Objects are muttable    </w:t>
+        <w:br/>
+        <w:tab/>
+        <w:t>a={name:1}; b=a; b.a=2;  console.log(a);</w:t>
+        <w:tab/>
+        <w:tab/>
+        <w:t>//gives {a:2}  both uses same reference</w:t>
+      </w:r>
+    </w:p>
+    <w:p>
+      <w:pPr>
+        <w:pStyle w:val="TextBody"/>
+        <w:spacing w:lineRule="auto" w:line="240" w:before="0" w:after="0"/>
+        <w:rPr>
+          <w:rFonts w:ascii="Liberation Serif" w:hAnsi="Liberation Serif"/>
+          <w:b w:val="false"/>
           <w:b w:val="false"/>
           <w:bCs w:val="false"/>
           <w:sz w:val="22"/>
           <w:szCs w:val="22"/>
         </w:rPr>
-        <w:t xml:space="preserve">Objects are muttable    </w:t>
-        <w:br/>
-        <w:tab/>
-        <w:t>a={name:1}; b=a; b.a=2;  console.log(a);</w:t>
-        <w:tab/>
-        <w:tab/>
-        <w:t>//gives {a:2}  both uses same reference</w:t>
-      </w:r>
-    </w:p>
-    <w:p>
-      <w:pPr>
-        <w:pStyle w:val="TextBody"/>
-        <w:spacing w:lineRule="auto" w:line="240" w:before="0" w:after="0"/>
-        <w:rPr>
-          <w:rFonts w:ascii="Liberation Serif" w:hAnsi="Liberation Serif"/>
-          <w:b w:val="false"/>
+      </w:pPr>
+      <w:r>
+        <w:rPr>
+          <w:rFonts w:ascii="Liberation Serif" w:hAnsi="Liberation Serif"/>
           <w:b w:val="false"/>
           <w:bCs w:val="false"/>
           <w:sz w:val="22"/>
           <w:szCs w:val="22"/>
         </w:rPr>
-      </w:pPr>
-      <w:r>
-        <w:rPr>
-          <w:rFonts w:ascii="Liberation Serif" w:hAnsi="Liberation Serif"/>
-          <w:b w:val="false"/>
-          <w:bCs w:val="false"/>
-          <w:sz w:val="22"/>
-          <w:szCs w:val="22"/>
-        </w:rPr>
-        <w:tab/>
-      </w:r>
-      <w:r>
-        <w:rPr>
-          <w:rFonts w:ascii="Liberation Serif" w:hAnsi="Liberation Serif"/>
-          <w:b w:val="false"/>
-          <w:bCs w:val="false"/>
-          <w:sz w:val="22"/>
-          <w:szCs w:val="22"/>
-        </w:rPr>
+        <w:tab/>
         <w:t>b={}; console.log(a);</w:t>
         <w:tab/>
         <w:t>//a is {a:2}</w:t>
@@ -2032,8 +2013,16 @@
       <w:r>
         <w:rPr>
           <w:rFonts w:ascii="Liberation Serif" w:hAnsi="Liberation Serif"/>
-        </w:rPr>
-        <w:t>Array:</w:t>
+          <w:b/>
+          <w:bCs/>
+        </w:rPr>
+        <w:t>Array</w:t>
+      </w:r>
+      <w:r>
+        <w:rPr>
+          <w:rFonts w:ascii="Liberation Serif" w:hAnsi="Liberation Serif"/>
+        </w:rPr>
+        <w:t>:</w:t>
       </w:r>
     </w:p>
     <w:p>
@@ -2152,8 +2141,16 @@
       <w:r>
         <w:rPr>
           <w:rFonts w:ascii="Liberation Serif" w:hAnsi="Liberation Serif"/>
-        </w:rPr>
-        <w:t>String:</w:t>
+          <w:b/>
+          <w:bCs/>
+        </w:rPr>
+        <w:t>String</w:t>
+      </w:r>
+      <w:r>
+        <w:rPr>
+          <w:rFonts w:ascii="Liberation Serif" w:hAnsi="Liberation Serif"/>
+        </w:rPr>
+        <w:t>:</w:t>
       </w:r>
     </w:p>
     <w:p>
@@ -2322,8 +2319,16 @@
       <w:r>
         <w:rPr>
           <w:rFonts w:ascii="Liberation Serif" w:hAnsi="Liberation Serif"/>
-        </w:rPr>
-        <w:t>Conditions:</w:t>
+          <w:b/>
+          <w:bCs/>
+        </w:rPr>
+        <w:t>Conditions</w:t>
+      </w:r>
+      <w:r>
+        <w:rPr>
+          <w:rFonts w:ascii="Liberation Serif" w:hAnsi="Liberation Serif"/>
+        </w:rPr>
+        <w:t>:</w:t>
       </w:r>
     </w:p>
     <w:p>
@@ -2423,8 +2428,16 @@
       <w:r>
         <w:rPr>
           <w:rFonts w:ascii="Liberation Serif" w:hAnsi="Liberation Serif"/>
-        </w:rPr>
-        <w:t>Loops:</w:t>
+          <w:b/>
+          <w:bCs/>
+        </w:rPr>
+        <w:t>Loops</w:t>
+      </w:r>
+      <w:r>
+        <w:rPr>
+          <w:rFonts w:ascii="Liberation Serif" w:hAnsi="Liberation Serif"/>
+        </w:rPr>
+        <w:t>:</w:t>
       </w:r>
     </w:p>
     <w:p>
@@ -2560,8 +2573,16 @@
       <w:r>
         <w:rPr>
           <w:rFonts w:ascii="Liberation Serif" w:hAnsi="Liberation Serif"/>
-        </w:rPr>
-        <w:t>Function:</w:t>
+          <w:b/>
+          <w:bCs/>
+        </w:rPr>
+        <w:t>Function</w:t>
+      </w:r>
+      <w:r>
+        <w:rPr>
+          <w:rFonts w:ascii="Liberation Serif" w:hAnsi="Liberation Serif"/>
+        </w:rPr>
+        <w:t>:</w:t>
       </w:r>
     </w:p>
     <w:p>
@@ -2577,7 +2598,10 @@
       <w:r>
         <w:rPr>
           <w:rFonts w:ascii="Liberation Serif" w:hAnsi="Liberation Serif"/>
-        </w:rPr>
+          <w:i/>
+          <w:iCs/>
+        </w:rPr>
+        <w:tab/>
         <w:t>function functionName(){...body....}</w:t>
       </w:r>
     </w:p>
@@ -2586,70 +2610,77 @@
         <w:pStyle w:val="TextBody"/>
         <w:spacing w:lineRule="auto" w:line="240" w:before="0" w:after="0"/>
         <w:rPr>
-          <w:rFonts w:cs="Calibri" w:cstheme="minorHAnsi"/>
+          <w:i/>
+          <w:i/>
+          <w:iCs/>
+        </w:rPr>
+      </w:pPr>
+      <w:r>
+        <w:rPr>
+          <w:rFonts w:ascii="Liberation Serif" w:hAnsi="Liberation Serif"/>
+          <w:i/>
+          <w:iCs/>
+        </w:rPr>
+        <w:tab/>
+        <w:t>functionName();</w:t>
+        <w:tab/>
+        <w:t>//function callin</w:t>
+      </w:r>
+      <w:r>
+        <w:rPr>
+          <w:rFonts w:ascii="Liberation Serif" w:hAnsi="Liberation Serif"/>
+          <w:i/>
+          <w:iCs/>
+        </w:rPr>
+        <w:t>g</w:t>
+      </w:r>
+    </w:p>
+    <w:p>
+      <w:pPr>
+        <w:pStyle w:val="TextBody"/>
+        <w:spacing w:lineRule="auto" w:line="240" w:before="0" w:after="0"/>
+        <w:rPr/>
+      </w:pPr>
+      <w:r>
+        <w:rPr>
+          <w:rFonts w:ascii="Liberation Serif" w:hAnsi="Liberation Serif"/>
+        </w:rPr>
+        <w:t>- function cannot be access outside scope</w:t>
+      </w:r>
+    </w:p>
+    <w:p>
+      <w:pPr>
+        <w:pStyle w:val="TextBody"/>
+        <w:spacing w:lineRule="auto" w:line="240" w:before="0" w:after="0"/>
+        <w:rPr/>
+      </w:pPr>
+      <w:r>
+        <w:rPr>
+          <w:rFonts w:ascii="Liberation Serif" w:hAnsi="Liberation Serif"/>
+        </w:rPr>
+        <w:tab/>
+      </w:r>
+      <w:r>
+        <w:rPr>
+          <w:rFonts w:ascii="Liberation Serif" w:hAnsi="Liberation Serif"/>
+          <w:i/>
+          <w:iCs/>
+        </w:rPr>
+        <w:t>if(true){function add(){…}} add();//cannot be called, undefined</w:t>
+      </w:r>
+    </w:p>
+    <w:p>
+      <w:pPr>
+        <w:pStyle w:val="TextBody"/>
+        <w:spacing w:lineRule="auto" w:line="240" w:before="0" w:after="0"/>
+        <w:rPr>
+          <w:rFonts w:ascii="Liberation Serif" w:hAnsi="Liberation Serif" w:cs="Calibri" w:cstheme="minorHAnsi"/>
           <w:sz w:val="28"/>
           <w:szCs w:val="28"/>
         </w:rPr>
       </w:pPr>
       <w:r>
-        <w:rPr>
-          <w:rFonts w:ascii="Liberation Serif" w:hAnsi="Liberation Serif"/>
-        </w:rPr>
-        <w:t>functionName();</w:t>
-        <w:tab/>
-        <w:t>//function calling</w:t>
-      </w:r>
-    </w:p>
-    <w:p>
-      <w:pPr>
-        <w:pStyle w:val="TextBody"/>
-        <w:spacing w:lineRule="auto" w:line="240" w:before="0" w:after="0"/>
-        <w:rPr>
-          <w:rFonts w:cs="Calibri" w:cstheme="minorHAnsi"/>
-          <w:sz w:val="28"/>
-          <w:szCs w:val="28"/>
-          <w:u w:val="single"/>
-        </w:rPr>
-      </w:pPr>
-      <w:r>
-        <w:rPr>
-          <w:rFonts w:ascii="Liberation Serif" w:hAnsi="Liberation Serif"/>
-        </w:rPr>
-        <w:t xml:space="preserve">Rest parameter(variable arguement):  </w:t>
-      </w:r>
-    </w:p>
-    <w:p>
-      <w:pPr>
-        <w:pStyle w:val="TextBody"/>
-        <w:spacing w:lineRule="auto" w:line="240" w:before="0" w:after="0"/>
         <w:rPr/>
-      </w:pPr>
-      <w:r>
-        <w:rPr>
-          <w:rFonts w:ascii="Liberation Serif" w:hAnsi="Liberation Serif"/>
-        </w:rPr>
-        <w:t>method1: function functionName(..params){console.log(params[0]; console.log(params[1];)}</w:t>
-      </w:r>
-    </w:p>
-    <w:p>
-      <w:pPr>
-        <w:pStyle w:val="TextBody"/>
-        <w:spacing w:lineRule="auto" w:line="240" w:before="0" w:after="0"/>
-        <w:rPr>
-          <w:rFonts w:cs="Calibri" w:cstheme="minorHAnsi"/>
-          <w:sz w:val="28"/>
-          <w:szCs w:val="28"/>
-        </w:rPr>
-      </w:pPr>
-      <w:r>
-        <w:rPr>
-          <w:rFonts w:ascii="Liberation Serif" w:hAnsi="Liberation Serif"/>
-        </w:rPr>
-        <w:tab/>
-        <w:tab/>
-        <w:t>functionName(1,2,3);</w:t>
-        <w:tab/>
-        <w:t>//function calling</w:t>
       </w:r>
     </w:p>
     <w:p>
@@ -2691,14 +2722,170 @@
       <w:pPr>
         <w:pStyle w:val="TextBody"/>
         <w:spacing w:lineRule="auto" w:line="240" w:before="0" w:after="0"/>
+        <w:rPr>
+          <w:i/>
+          <w:i/>
+          <w:iCs/>
+        </w:rPr>
+      </w:pPr>
+      <w:r>
+        <w:rPr>
+          <w:rFonts w:ascii="Liberation Serif" w:hAnsi="Liberation Serif"/>
+          <w:i/>
+          <w:iCs/>
+        </w:rPr>
+        <w:tab/>
+        <w:t>let functionName = (parameter)=&gt;{...function body..…};</w:t>
+      </w:r>
+    </w:p>
+    <w:p>
+      <w:pPr>
+        <w:pStyle w:val="TextBody"/>
+        <w:spacing w:lineRule="auto" w:line="240" w:before="0" w:after="0"/>
         <w:rPr/>
       </w:pPr>
       <w:r>
         <w:rPr>
           <w:rFonts w:ascii="Liberation Serif" w:hAnsi="Liberation Serif"/>
-        </w:rPr>
-        <w:tab/>
-        <w:t>let functionName = (parameter)=&gt;{...function body..…};</w:t>
+          <w:i/>
+          <w:iCs/>
+        </w:rPr>
+        <w:t xml:space="preserve">it does not have its own this object. </w:t>
+      </w:r>
+    </w:p>
+    <w:p>
+      <w:pPr>
+        <w:pStyle w:val="TextBody"/>
+        <w:spacing w:lineRule="auto" w:line="240" w:before="0" w:after="0"/>
+        <w:rPr>
+          <w:i/>
+          <w:i/>
+          <w:iCs/>
+        </w:rPr>
+      </w:pPr>
+      <w:r>
+        <w:rPr>
+          <w:rFonts w:ascii="Liberation Serif" w:hAnsi="Liberation Serif"/>
+          <w:i/>
+          <w:iCs/>
+        </w:rPr>
+        <w:tab/>
+        <w:t>var obj = {name:"rajesh",</w:t>
+      </w:r>
+    </w:p>
+    <w:p>
+      <w:pPr>
+        <w:pStyle w:val="TextBody"/>
+        <w:spacing w:lineRule="auto" w:line="240" w:before="0" w:after="0"/>
+        <w:rPr>
+          <w:i/>
+          <w:i/>
+          <w:iCs/>
+        </w:rPr>
+      </w:pPr>
+      <w:r>
+        <w:rPr>
+          <w:rFonts w:ascii="Liberation Serif" w:hAnsi="Liberation Serif"/>
+          <w:i/>
+          <w:iCs/>
+        </w:rPr>
+        <w:tab/>
+        <w:t xml:space="preserve">      getName: function(){ (function(){console.log(this.name)})();  },</w:t>
+      </w:r>
+    </w:p>
+    <w:p>
+      <w:pPr>
+        <w:pStyle w:val="TextBody"/>
+        <w:spacing w:lineRule="auto" w:line="240" w:before="0" w:after="0"/>
+        <w:rPr>
+          <w:i/>
+          <w:i/>
+          <w:iCs/>
+        </w:rPr>
+      </w:pPr>
+      <w:r>
+        <w:rPr>
+          <w:rFonts w:ascii="Liberation Serif" w:hAnsi="Liberation Serif"/>
+          <w:i/>
+          <w:iCs/>
+        </w:rPr>
+        <w:tab/>
+        <w:t xml:space="preserve">      getNameArrow: function(){ (()=&gt;{console.log(this.name)})(); }</w:t>
+      </w:r>
+    </w:p>
+    <w:p>
+      <w:pPr>
+        <w:pStyle w:val="TextBody"/>
+        <w:spacing w:lineRule="auto" w:line="240" w:before="0" w:after="0"/>
+        <w:rPr/>
+      </w:pPr>
+      <w:r>
+        <w:rPr>
+          <w:rFonts w:ascii="Liberation Serif" w:hAnsi="Liberation Serif"/>
+          <w:i/>
+          <w:iCs/>
+        </w:rPr>
+        <w:t xml:space="preserve">            </w:t>
+      </w:r>
+      <w:r>
+        <w:rPr>
+          <w:rFonts w:ascii="Liberation Serif" w:hAnsi="Liberation Serif"/>
+          <w:i/>
+          <w:iCs/>
+        </w:rPr>
+        <w:t>}</w:t>
+      </w:r>
+    </w:p>
+    <w:p>
+      <w:pPr>
+        <w:pStyle w:val="TextBody"/>
+        <w:spacing w:lineRule="auto" w:line="240" w:before="0" w:after="0"/>
+        <w:rPr/>
+      </w:pPr>
+      <w:r>
+        <w:rPr>
+          <w:rFonts w:ascii="Liberation Serif" w:hAnsi="Liberation Serif"/>
+          <w:i/>
+          <w:iCs/>
+        </w:rPr>
+        <w:tab/>
+        <w:t>obj.getNameArrow();</w:t>
+        <w:tab/>
+        <w:tab/>
+        <w:t>//print rajesh</w:t>
+      </w:r>
+    </w:p>
+    <w:p>
+      <w:pPr>
+        <w:pStyle w:val="TextBody"/>
+        <w:spacing w:lineRule="auto" w:line="240" w:before="0" w:after="0"/>
+        <w:rPr/>
+      </w:pPr>
+      <w:r>
+        <w:rPr>
+          <w:rFonts w:ascii="Liberation Serif" w:hAnsi="Liberation Serif"/>
+          <w:i/>
+          <w:iCs/>
+        </w:rPr>
+        <w:tab/>
+        <w:t>obj.getName();</w:t>
+        <w:tab/>
+        <w:tab/>
+        <w:tab/>
+        <w:t>//undefined</w:t>
+      </w:r>
+    </w:p>
+    <w:p>
+      <w:pPr>
+        <w:pStyle w:val="TextBody"/>
+        <w:spacing w:lineRule="auto" w:line="240" w:before="0" w:after="0"/>
+        <w:rPr/>
+      </w:pPr>
+      <w:r>
+        <w:rPr>
+          <w:rFonts w:ascii="Liberation Serif" w:hAnsi="Liberation Serif"/>
+        </w:rPr>
+        <w:tab/>
       </w:r>
     </w:p>
     <w:p>
@@ -2799,7 +2986,7 @@
         </w:tblBorders>
         <w:tblCellMar>
           <w:top w:w="55" w:type="dxa"/>
-          <w:left w:w="48" w:type="dxa"/>
+          <w:left w:w="47" w:type="dxa"/>
           <w:bottom w:w="55" w:type="dxa"/>
           <w:right w:w="55" w:type="dxa"/>
         </w:tblCellMar>
@@ -2887,16 +3074,16 @@
                 <w:i w:val="false"/>
                 <w:i w:val="false"/>
                 <w:iCs w:val="false"/>
-                <w:sz w:val="18"/>
-                <w:szCs w:val="22"/>
-              </w:rPr>
-            </w:pPr>
-            <w:r>
-              <w:rPr>
-                <w:rFonts w:ascii="Liberation Sans" w:hAnsi="Liberation Sans"/>
-                <w:i w:val="false"/>
-                <w:iCs w:val="false"/>
-                <w:sz w:val="18"/>
+                <w:sz w:val="26"/>
+                <w:szCs w:val="22"/>
+              </w:rPr>
+            </w:pPr>
+            <w:r>
+              <w:rPr>
+                <w:rFonts w:ascii="Liberation Serif" w:hAnsi="Liberation Serif"/>
+                <w:i/>
+                <w:iCs/>
+                <w:sz w:val="22"/>
                 <w:szCs w:val="22"/>
               </w:rPr>
               <w:t>function bigNum(){</w:t>
@@ -2928,14 +3115,21 @@
             <w:pPr>
               <w:pStyle w:val="TableContents"/>
               <w:spacing w:lineRule="auto" w:line="240" w:before="0" w:after="0"/>
-              <w:rPr/>
-            </w:pPr>
-            <w:r>
-              <w:rPr>
-                <w:rFonts w:ascii="Liberation Sans" w:hAnsi="Liberation Sans"/>
-                <w:i w:val="false"/>
-                <w:iCs w:val="false"/>
-                <w:sz w:val="18"/>
+              <w:rPr>
+                <w:rFonts w:ascii="Liberation Serif" w:hAnsi="Liberation Serif"/>
+                <w:i/>
+                <w:i/>
+                <w:iCs/>
+                <w:sz w:val="22"/>
+                <w:szCs w:val="22"/>
+              </w:rPr>
+            </w:pPr>
+            <w:r>
+              <w:rPr>
+                <w:rFonts w:ascii="Liberation Serif" w:hAnsi="Liberation Serif"/>
+                <w:i/>
+                <w:iCs/>
+                <w:sz w:val="22"/>
                 <w:szCs w:val="22"/>
               </w:rPr>
               <w:t>function bigNum(a,b, ...argArray){</w:t>
@@ -2949,41 +3143,73 @@
           </w:p>
         </w:tc>
       </w:tr>
+      <w:tr>
+        <w:trPr/>
+        <w:tc>
+          <w:tcPr>
+            <w:tcW w:w="10433" w:type="dxa"/>
+            <w:gridSpan w:val="2"/>
+            <w:tcBorders>
+              <w:left w:val="single" w:sz="2" w:space="0" w:color="000001"/>
+              <w:bottom w:val="single" w:sz="2" w:space="0" w:color="000001"/>
+              <w:right w:val="single" w:sz="2" w:space="0" w:color="000001"/>
+              <w:insideH w:val="single" w:sz="2" w:space="0" w:color="000001"/>
+              <w:insideV w:val="single" w:sz="2" w:space="0" w:color="000001"/>
+            </w:tcBorders>
+            <w:shd w:fill="auto" w:val="clear"/>
+          </w:tcPr>
+          <w:p>
+            <w:pPr>
+              <w:pStyle w:val="TextBody"/>
+              <w:spacing w:lineRule="auto" w:line="240" w:before="0" w:after="0"/>
+              <w:rPr/>
+            </w:pPr>
+            <w:r>
+              <w:rPr>
+                <w:rFonts w:cs="Calibri" w:ascii="Liberation Serif" w:hAnsi="Liberation Serif" w:cstheme="minorHAnsi"/>
+                <w:sz w:val="22"/>
+                <w:szCs w:val="22"/>
+              </w:rPr>
+              <w:t>We can combine two arrays. a=[1,2,3];  b=[4,5];</w:t>
+              <w:tab/>
+              <w:t xml:space="preserve"> c= [...a,...b];        //c is [1,2,3,4,5]</w:t>
+            </w:r>
+          </w:p>
+          <w:p>
+            <w:pPr>
+              <w:pStyle w:val="TextBody"/>
+              <w:spacing w:lineRule="auto" w:line="240" w:before="0" w:after="0"/>
+              <w:rPr/>
+            </w:pPr>
+            <w:r>
+              <w:rPr>
+                <w:rFonts w:cs="Calibri" w:ascii="Liberation Serif" w:hAnsi="Liberation Serif" w:cstheme="minorHAnsi"/>
+                <w:sz w:val="22"/>
+                <w:szCs w:val="22"/>
+              </w:rPr>
+              <w:t>console.log(...a);</w:t>
+              <w:tab/>
+              <w:t>//1 2 3</w:t>
+            </w:r>
+          </w:p>
+          <w:p>
+            <w:pPr>
+              <w:pStyle w:val="TextBody"/>
+              <w:spacing w:lineRule="auto" w:line="240" w:before="0" w:after="0"/>
+              <w:rPr/>
+            </w:pPr>
+            <w:r>
+              <w:rPr>
+                <w:rFonts w:cs="Calibri" w:ascii="Liberation Serif" w:hAnsi="Liberation Serif" w:cstheme="minorHAnsi"/>
+                <w:sz w:val="22"/>
+                <w:szCs w:val="22"/>
+              </w:rPr>
+              <w:t>We can combine two arrays. A=[3,4,5];b=[1,2]; a.push(...b); instead of // Array.prototype.push.apply(a,b);</w:t>
+            </w:r>
+          </w:p>
+        </w:tc>
+      </w:tr>
     </w:tbl>
-    <w:p>
-      <w:pPr>
-        <w:pStyle w:val="TextBody"/>
-        <w:spacing w:lineRule="auto" w:line="240" w:before="0" w:after="0"/>
-        <w:rPr/>
-      </w:pPr>
-      <w:r>
-        <w:rPr>
-          <w:rFonts w:cs="Calibri" w:ascii="Liberation Serif" w:hAnsi="Liberation Serif" w:cstheme="minorHAnsi"/>
-          <w:sz w:val="22"/>
-          <w:szCs w:val="22"/>
-        </w:rPr>
-        <w:t>We can combine two arrays. a=[1,2,3];  b=[4,5];</w:t>
-        <w:tab/>
-        <w:t xml:space="preserve"> c= [...a,...b];        //c is [1,2,3,4,5]</w:t>
-      </w:r>
-    </w:p>
-    <w:p>
-      <w:pPr>
-        <w:pStyle w:val="TextBody"/>
-        <w:spacing w:lineRule="auto" w:line="240" w:before="0" w:after="0"/>
-        <w:rPr/>
-      </w:pPr>
-      <w:r>
-        <w:rPr>
-          <w:rFonts w:cs="Calibri" w:ascii="Liberation Serif" w:hAnsi="Liberation Serif" w:cstheme="minorHAnsi"/>
-          <w:sz w:val="22"/>
-          <w:szCs w:val="22"/>
-        </w:rPr>
-        <w:t>console.log(...a);</w:t>
-        <w:tab/>
-        <w:t>//1 2 3</w:t>
-      </w:r>
-    </w:p>
     <w:p>
       <w:pPr>
         <w:pStyle w:val="TextBody"/>
@@ -2995,12 +3221,7 @@
         </w:rPr>
       </w:pPr>
       <w:r>
-        <w:rPr>
-          <w:rFonts w:cs="Calibri" w:ascii="Liberation Serif" w:hAnsi="Liberation Serif" w:cstheme="minorHAnsi"/>
-          <w:sz w:val="22"/>
-          <w:szCs w:val="22"/>
-        </w:rPr>
-        <w:t>We can combine two arrays. A=[3,4,5];b=[1,2]; a.push(...b); instead of // Array.prototype.push.apply(a,b);</w:t>
+        <w:rPr/>
       </w:r>
     </w:p>
     <w:p>
@@ -3066,7 +3287,7 @@
         </w:tblBorders>
         <w:tblCellMar>
           <w:top w:w="55" w:type="dxa"/>
-          <w:left w:w="48" w:type="dxa"/>
+          <w:left w:w="47" w:type="dxa"/>
           <w:bottom w:w="55" w:type="dxa"/>
           <w:right w:w="55" w:type="dxa"/>
         </w:tblCellMar>

--- a/Java script/javascript2.docx
+++ b/Java script/javascript2.docx
@@ -1388,18 +1388,37 @@
       <w:pPr>
         <w:pStyle w:val="TextBody"/>
         <w:spacing w:lineRule="auto" w:line="240" w:before="0" w:after="0"/>
-        <w:rPr/>
-      </w:pPr>
-      <w:r>
-        <w:rPr>
-          <w:rFonts w:ascii="Liberation Serif" w:hAnsi="Liberation Serif"/>
-          <w:b/>
-          <w:bCs/>
+        <w:rPr>
+          <w:rFonts w:ascii="Liberation Serif" w:hAnsi="Liberation Serif"/>
+          <w:b w:val="false"/>
+          <w:b w:val="false"/>
+          <w:bCs w:val="false"/>
+          <w:i w:val="false"/>
+          <w:i w:val="false"/>
+          <w:iCs w:val="false"/>
           <w:sz w:val="22"/>
           <w:szCs w:val="22"/>
         </w:rPr>
-        <w:t>for key….in</w:t>
-      </w:r>
+      </w:pPr>
+      <w:r>
+        <w:rPr>
+          <w:rFonts w:ascii="Liberation Serif" w:hAnsi="Liberation Serif"/>
+          <w:b/>
+          <w:bCs/>
+        </w:rPr>
+      </w:r>
+    </w:p>
+    <w:p>
+      <w:pPr>
+        <w:pStyle w:val="TextBody"/>
+        <w:spacing w:lineRule="auto" w:line="240" w:before="0" w:after="0"/>
+        <w:rPr>
+          <w:rFonts w:ascii="Liberation Serif" w:hAnsi="Liberation Serif"/>
+          <w:b/>
+          <w:b/>
+          <w:bCs/>
+        </w:rPr>
+      </w:pPr>
       <w:r>
         <w:rPr>
           <w:rFonts w:ascii="Liberation Serif" w:hAnsi="Liberation Serif"/>
@@ -1408,351 +1427,8 @@
           <w:sz w:val="22"/>
           <w:szCs w:val="22"/>
         </w:rPr>
-        <w:t xml:space="preserve"> - </w:t>
-      </w:r>
-      <w:r>
-        <w:rPr>
-          <w:rFonts w:ascii="Liberation Serif" w:hAnsi="Liberation Serif"/>
-          <w:b w:val="false"/>
-          <w:bCs w:val="false"/>
-          <w:i/>
-          <w:iCs/>
-          <w:sz w:val="22"/>
-          <w:szCs w:val="22"/>
-        </w:rPr>
-        <w:t>for(key in object){………}</w:t>
-        <w:tab/>
-        <w:tab/>
-      </w:r>
-      <w:r>
-        <w:rPr>
-          <w:rFonts w:ascii="Liberation Serif" w:hAnsi="Liberation Serif"/>
-          <w:b w:val="false"/>
-          <w:bCs w:val="false"/>
-          <w:i w:val="false"/>
-          <w:iCs w:val="false"/>
-          <w:sz w:val="22"/>
-          <w:szCs w:val="22"/>
-        </w:rPr>
-        <w:t>//this loop run in an ascending ordered manner for number keys</w:t>
-      </w:r>
-    </w:p>
-    <w:p>
-      <w:pPr>
-        <w:pStyle w:val="TextBody"/>
-        <w:spacing w:lineRule="auto" w:line="240" w:before="0" w:after="0"/>
-        <w:rPr>
-          <w:rFonts w:ascii="Liberation Serif" w:hAnsi="Liberation Serif"/>
-          <w:b/>
-          <w:b/>
-          <w:bCs/>
-        </w:rPr>
-      </w:pPr>
-      <w:r>
-        <w:rPr>
-          <w:rFonts w:ascii="Liberation Serif" w:hAnsi="Liberation Serif"/>
-          <w:b/>
-          <w:bCs/>
-        </w:rPr>
-      </w:r>
-    </w:p>
-    <w:p>
-      <w:pPr>
-        <w:pStyle w:val="TextBody"/>
-        <w:spacing w:lineRule="auto" w:line="240" w:before="0" w:after="0"/>
-        <w:rPr>
-          <w:rFonts w:ascii="Liberation Serif" w:hAnsi="Liberation Serif"/>
-          <w:b/>
-          <w:b/>
-          <w:bCs/>
-        </w:rPr>
-      </w:pPr>
-      <w:r>
-        <w:rPr>
-          <w:rFonts w:ascii="Liberation Serif" w:hAnsi="Liberation Serif"/>
-          <w:b/>
-          <w:bCs/>
-        </w:rPr>
-        <w:t>Object:</w:t>
-      </w:r>
-    </w:p>
-    <w:p>
-      <w:pPr>
-        <w:pStyle w:val="TextBody"/>
-        <w:spacing w:lineRule="auto" w:line="240" w:before="0" w:after="0"/>
-        <w:rPr>
-          <w:rFonts w:ascii="Liberation Serif" w:hAnsi="Liberation Serif"/>
-          <w:b w:val="false"/>
-          <w:b w:val="false"/>
-          <w:bCs w:val="false"/>
-        </w:rPr>
-      </w:pPr>
-      <w:r>
-        <w:rPr>
-          <w:rFonts w:ascii="Liberation Serif" w:hAnsi="Liberation Serif"/>
-          <w:b w:val="false"/>
-          <w:bCs w:val="false"/>
-        </w:rPr>
-        <w:t xml:space="preserve">var user = new Object(); </w:t>
-        <w:tab/>
-        <w:t>// "object constructor" syntax</w:t>
-      </w:r>
-    </w:p>
-    <w:p>
-      <w:pPr>
-        <w:pStyle w:val="TextBody"/>
-        <w:spacing w:lineRule="auto" w:line="240" w:before="0" w:after="0"/>
-        <w:rPr/>
-      </w:pPr>
-      <w:r>
-        <w:rPr>
-          <w:rFonts w:ascii="Liberation Serif" w:hAnsi="Liberation Serif"/>
-          <w:b w:val="false"/>
-          <w:bCs w:val="false"/>
-        </w:rPr>
-        <w:t xml:space="preserve">var user = {};  </w:t>
-        <w:tab/>
-        <w:tab/>
-        <w:tab/>
-        <w:t>// "object literal" syntax</w:t>
-      </w:r>
-    </w:p>
-    <w:p>
-      <w:pPr>
-        <w:pStyle w:val="TextBody"/>
-        <w:spacing w:lineRule="auto" w:line="240" w:before="0" w:after="0"/>
-        <w:rPr/>
-      </w:pPr>
-      <w:r>
-        <w:rPr>
-          <w:rFonts w:ascii="Liberation Serif" w:hAnsi="Liberation Serif"/>
-          <w:b w:val="false"/>
-          <w:bCs w:val="false"/>
-        </w:rPr>
-        <w:t>user.name=’rajesh’;</w:t>
-      </w:r>
-    </w:p>
-    <w:p>
-      <w:pPr>
-        <w:pStyle w:val="TextBody"/>
-        <w:spacing w:lineRule="auto" w:line="240" w:before="0" w:after="0"/>
-        <w:rPr/>
-      </w:pPr>
-      <w:r>
-        <w:rPr>
-          <w:rFonts w:ascii="Liberation Serif" w:hAnsi="Liberation Serif"/>
-          <w:b w:val="false"/>
-          <w:bCs w:val="false"/>
-        </w:rPr>
-        <w:t>delete user.name;</w:t>
-      </w:r>
-    </w:p>
-    <w:p>
-      <w:pPr>
-        <w:pStyle w:val="TextBody"/>
-        <w:spacing w:lineRule="auto" w:line="240" w:before="0" w:after="0"/>
-        <w:rPr/>
-      </w:pPr>
-      <w:r>
-        <w:rPr>
-          <w:rFonts w:ascii="Liberation Serif" w:hAnsi="Liberation Serif"/>
-          <w:b w:val="false"/>
-          <w:bCs w:val="false"/>
-        </w:rPr>
-        <w:t>-for object keyname, no restrictions for reserved words, bu __proto_ will not work</w:t>
-      </w:r>
-      <w:r>
-        <w:rPr>
-          <w:rFonts w:ascii="Liberation Serif" w:hAnsi="Liberation Serif"/>
-          <w:b w:val="false"/>
-          <w:bCs w:val="false"/>
-          <w:sz w:val="18"/>
-          <w:szCs w:val="22"/>
-        </w:rPr>
-        <w:t xml:space="preserve"> </w:t>
-      </w:r>
-    </w:p>
-    <w:p>
-      <w:pPr>
-        <w:pStyle w:val="TextBody"/>
-        <w:spacing w:lineRule="auto" w:line="240" w:before="0" w:after="0"/>
-        <w:rPr/>
-      </w:pPr>
-      <w:r>
-        <w:rPr>
-          <w:rFonts w:ascii="Liberation Serif" w:hAnsi="Liberation Serif"/>
-          <w:b w:val="false"/>
-          <w:bCs w:val="false"/>
-          <w:sz w:val="22"/>
-          <w:szCs w:val="22"/>
-        </w:rPr>
-        <w:t xml:space="preserve">-check key existense in object </w:t>
-      </w:r>
-      <w:r>
-        <w:rPr>
-          <w:rFonts w:ascii="Liberation Serif" w:hAnsi="Liberation Serif"/>
-          <w:b w:val="false"/>
-          <w:bCs w:val="false"/>
-          <w:i/>
-          <w:iCs/>
-          <w:sz w:val="22"/>
-          <w:szCs w:val="22"/>
-        </w:rPr>
-        <w:t>“key” in obj;</w:t>
-      </w:r>
-    </w:p>
-    <w:tbl>
-      <w:tblPr>
-        <w:tblW w:w="4022" w:type="dxa"/>
-        <w:jc w:val="left"/>
-        <w:tblInd w:w="0" w:type="dxa"/>
-        <w:tblBorders>
-          <w:top w:val="single" w:sz="2" w:space="0" w:color="000001"/>
-          <w:left w:val="single" w:sz="2" w:space="0" w:color="000001"/>
-          <w:bottom w:val="single" w:sz="2" w:space="0" w:color="000001"/>
-          <w:insideH w:val="single" w:sz="2" w:space="0" w:color="000001"/>
-        </w:tblBorders>
-        <w:tblCellMar>
-          <w:top w:w="55" w:type="dxa"/>
-          <w:left w:w="45" w:type="dxa"/>
-          <w:bottom w:w="55" w:type="dxa"/>
-          <w:right w:w="55" w:type="dxa"/>
-        </w:tblCellMar>
-      </w:tblPr>
-      <w:tblGrid>
-        <w:gridCol w:w="1988"/>
-        <w:gridCol w:w="2033"/>
-      </w:tblGrid>
-      <w:tr>
-        <w:trPr/>
-        <w:tc>
-          <w:tcPr>
-            <w:tcW w:w="1988" w:type="dxa"/>
-            <w:tcBorders>
-              <w:top w:val="single" w:sz="2" w:space="0" w:color="000001"/>
-              <w:left w:val="single" w:sz="2" w:space="0" w:color="000001"/>
-              <w:bottom w:val="single" w:sz="2" w:space="0" w:color="000001"/>
-              <w:insideH w:val="single" w:sz="2" w:space="0" w:color="000001"/>
-            </w:tcBorders>
-            <w:shd w:fill="auto" w:val="clear"/>
-          </w:tcPr>
-          <w:p>
-            <w:pPr>
-              <w:pStyle w:val="TextBody"/>
-              <w:spacing w:lineRule="auto" w:line="240" w:before="0" w:after="0"/>
-              <w:rPr>
-                <w:sz w:val="18"/>
-                <w:szCs w:val="22"/>
-              </w:rPr>
-            </w:pPr>
-            <w:r>
-              <w:rPr>
-                <w:rFonts w:ascii="Liberation Serif" w:hAnsi="Liberation Serif"/>
-                <w:b w:val="false"/>
-                <w:bCs w:val="false"/>
-                <w:sz w:val="18"/>
-                <w:szCs w:val="22"/>
-              </w:rPr>
-              <w:t>function makeUser(age) {</w:t>
-            </w:r>
-          </w:p>
-          <w:p>
-            <w:pPr>
-              <w:pStyle w:val="TextBody"/>
-              <w:spacing w:lineRule="auto" w:line="240" w:before="0" w:after="0"/>
-              <w:rPr>
-                <w:sz w:val="18"/>
-                <w:szCs w:val="22"/>
-              </w:rPr>
-            </w:pPr>
-            <w:r>
-              <w:rPr>
-                <w:rFonts w:ascii="Liberation Serif" w:hAnsi="Liberation Serif"/>
-                <w:b w:val="false"/>
-                <w:bCs w:val="false"/>
-                <w:sz w:val="18"/>
-                <w:szCs w:val="22"/>
-              </w:rPr>
-              <w:t xml:space="preserve">  </w:t>
-            </w:r>
-            <w:r>
-              <w:rPr>
-                <w:rFonts w:ascii="Liberation Serif" w:hAnsi="Liberation Serif"/>
-                <w:b w:val="false"/>
-                <w:bCs w:val="false"/>
-                <w:sz w:val="18"/>
-                <w:szCs w:val="22"/>
-              </w:rPr>
-              <w:t>return {age: age};}</w:t>
-            </w:r>
-          </w:p>
-        </w:tc>
-        <w:tc>
-          <w:tcPr>
-            <w:tcW w:w="2033" w:type="dxa"/>
-            <w:tcBorders>
-              <w:top w:val="single" w:sz="2" w:space="0" w:color="000001"/>
-              <w:left w:val="single" w:sz="2" w:space="0" w:color="000001"/>
-              <w:bottom w:val="single" w:sz="2" w:space="0" w:color="000001"/>
-              <w:right w:val="single" w:sz="2" w:space="0" w:color="000001"/>
-              <w:insideH w:val="single" w:sz="2" w:space="0" w:color="000001"/>
-              <w:insideV w:val="single" w:sz="2" w:space="0" w:color="000001"/>
-            </w:tcBorders>
-            <w:shd w:fill="auto" w:val="clear"/>
-          </w:tcPr>
-          <w:p>
-            <w:pPr>
-              <w:pStyle w:val="TextBody"/>
-              <w:spacing w:lineRule="auto" w:line="240" w:before="0" w:after="0"/>
-              <w:rPr>
-                <w:sz w:val="18"/>
-                <w:szCs w:val="22"/>
-              </w:rPr>
-            </w:pPr>
-            <w:r>
-              <w:rPr>
-                <w:rFonts w:ascii="Liberation Serif" w:hAnsi="Liberation Serif"/>
-                <w:b w:val="false"/>
-                <w:bCs w:val="false"/>
-                <w:sz w:val="18"/>
-                <w:szCs w:val="22"/>
-              </w:rPr>
-              <w:t>function makeUser(age) {</w:t>
-            </w:r>
-          </w:p>
-          <w:p>
-            <w:pPr>
-              <w:pStyle w:val="TextBody"/>
-              <w:spacing w:lineRule="auto" w:line="240" w:before="0" w:after="0"/>
-              <w:rPr>
-                <w:sz w:val="18"/>
-                <w:szCs w:val="22"/>
-              </w:rPr>
-            </w:pPr>
-            <w:r>
-              <w:rPr>
-                <w:rFonts w:ascii="Liberation Serif" w:hAnsi="Liberation Serif"/>
-                <w:b w:val="false"/>
-                <w:bCs w:val="false"/>
-                <w:sz w:val="18"/>
-                <w:szCs w:val="22"/>
-              </w:rPr>
-              <w:t xml:space="preserve">  </w:t>
-            </w:r>
-            <w:r>
-              <w:rPr>
-                <w:rFonts w:ascii="Liberation Serif" w:hAnsi="Liberation Serif"/>
-                <w:b w:val="false"/>
-                <w:bCs w:val="false"/>
-                <w:sz w:val="18"/>
-                <w:szCs w:val="22"/>
-              </w:rPr>
-              <w:t>return {age};}</w:t>
-            </w:r>
-          </w:p>
-        </w:tc>
-      </w:tr>
-    </w:tbl>
+      </w:r>
+    </w:p>
     <w:p>
       <w:pPr>
         <w:pStyle w:val="TextBody"/>
@@ -1774,228 +1450,6 @@
           <w:sz w:val="22"/>
           <w:szCs w:val="22"/>
         </w:rPr>
-        <w:t xml:space="preserve">-Objects are muttable    </w:t>
-        <w:br/>
-        <w:tab/>
-        <w:t>a={name:1}; b=a; b.a=2;  console.log(a);</w:t>
-        <w:tab/>
-        <w:tab/>
-        <w:t>//gives {a:2}  both uses same reference</w:t>
-      </w:r>
-    </w:p>
-    <w:p>
-      <w:pPr>
-        <w:pStyle w:val="TextBody"/>
-        <w:spacing w:lineRule="auto" w:line="240" w:before="0" w:after="0"/>
-        <w:rPr>
-          <w:rFonts w:ascii="Liberation Serif" w:hAnsi="Liberation Serif"/>
-          <w:b w:val="false"/>
-          <w:b w:val="false"/>
-          <w:bCs w:val="false"/>
-          <w:sz w:val="22"/>
-          <w:szCs w:val="22"/>
-        </w:rPr>
-      </w:pPr>
-      <w:r>
-        <w:rPr>
-          <w:rFonts w:ascii="Liberation Serif" w:hAnsi="Liberation Serif"/>
-          <w:b w:val="false"/>
-          <w:bCs w:val="false"/>
-          <w:sz w:val="22"/>
-          <w:szCs w:val="22"/>
-        </w:rPr>
-        <w:tab/>
-        <w:t>b={}; console.log(a);</w:t>
-        <w:tab/>
-        <w:t>//a is {a:2}</w:t>
-        <w:tab/>
-        <w:tab/>
-        <w:tab/>
-        <w:t>//while {} b points to new location reference</w:t>
-      </w:r>
-    </w:p>
-    <w:p>
-      <w:pPr>
-        <w:pStyle w:val="TextBody"/>
-        <w:spacing w:lineRule="auto" w:line="240" w:before="0" w:after="0"/>
-        <w:rPr>
-          <w:rFonts w:ascii="Liberation Serif" w:hAnsi="Liberation Serif"/>
-          <w:b w:val="false"/>
-          <w:b w:val="false"/>
-          <w:bCs w:val="false"/>
-          <w:sz w:val="22"/>
-          <w:szCs w:val="22"/>
-        </w:rPr>
-      </w:pPr>
-      <w:r>
-        <w:rPr>
-          <w:rFonts w:ascii="Liberation Serif" w:hAnsi="Liberation Serif"/>
-          <w:b w:val="false"/>
-          <w:bCs w:val="false"/>
-          <w:sz w:val="22"/>
-          <w:szCs w:val="22"/>
-        </w:rPr>
-      </w:r>
-    </w:p>
-    <w:p>
-      <w:pPr>
-        <w:pStyle w:val="TextBody"/>
-        <w:spacing w:lineRule="auto" w:line="240" w:before="0" w:after="0"/>
-        <w:rPr/>
-      </w:pPr>
-      <w:r>
-        <w:rPr>
-          <w:rFonts w:ascii="Liberation Serif" w:hAnsi="Liberation Serif"/>
-          <w:b/>
-          <w:bCs/>
-          <w:i w:val="false"/>
-          <w:iCs w:val="false"/>
-          <w:sz w:val="22"/>
-          <w:szCs w:val="22"/>
-        </w:rPr>
-        <w:t xml:space="preserve">Comparing object </w:t>
-      </w:r>
-      <w:r>
-        <w:rPr>
-          <w:rFonts w:ascii="Liberation Serif" w:hAnsi="Liberation Serif"/>
-          <w:b w:val="false"/>
-          <w:bCs w:val="false"/>
-          <w:i w:val="false"/>
-          <w:iCs w:val="false"/>
-          <w:sz w:val="22"/>
-          <w:szCs w:val="22"/>
-        </w:rPr>
-        <w:t xml:space="preserve">: </w:t>
-        <w:tab/>
-        <w:t>obj1={};</w:t>
-        <w:tab/>
-        <w:t xml:space="preserve">obj2={};  </w:t>
-        <w:tab/>
-        <w:tab/>
-        <w:t xml:space="preserve">obj1==obj2; //false  </w:t>
-        <w:tab/>
-        <w:t>obj1===obj2; //false</w:t>
-      </w:r>
-    </w:p>
-    <w:p>
-      <w:pPr>
-        <w:pStyle w:val="TextBody"/>
-        <w:spacing w:lineRule="auto" w:line="240" w:before="0" w:after="0"/>
-        <w:rPr>
-          <w:rFonts w:ascii="Liberation Serif" w:hAnsi="Liberation Serif"/>
-          <w:b w:val="false"/>
-          <w:b w:val="false"/>
-          <w:bCs w:val="false"/>
-          <w:sz w:val="22"/>
-          <w:szCs w:val="22"/>
-        </w:rPr>
-      </w:pPr>
-      <w:r>
-        <w:rPr>
-          <w:rFonts w:ascii="Liberation Serif" w:hAnsi="Liberation Serif"/>
-          <w:b w:val="false"/>
-          <w:bCs w:val="false"/>
-          <w:i w:val="false"/>
-          <w:iCs w:val="false"/>
-          <w:sz w:val="22"/>
-          <w:szCs w:val="22"/>
-        </w:rPr>
-        <w:tab/>
-        <w:tab/>
-        <w:tab/>
-        <w:t>obj1={age:22};</w:t>
-        <w:tab/>
-        <w:t>obj2=obj1;</w:t>
-        <w:tab/>
-        <w:tab/>
-        <w:t>obj1==obj2;//true</w:t>
-        <w:tab/>
-        <w:t>obj1===obj2;//true</w:t>
-      </w:r>
-    </w:p>
-    <w:p>
-      <w:pPr>
-        <w:pStyle w:val="TextBody"/>
-        <w:spacing w:lineRule="auto" w:line="240" w:before="0" w:after="0"/>
-        <w:rPr>
-          <w:rFonts w:ascii="Liberation Serif" w:hAnsi="Liberation Serif"/>
-          <w:b w:val="false"/>
-          <w:b w:val="false"/>
-          <w:bCs w:val="false"/>
-          <w:sz w:val="22"/>
-          <w:szCs w:val="22"/>
-        </w:rPr>
-      </w:pPr>
-      <w:r>
-        <w:rPr>
-          <w:rFonts w:ascii="Liberation Serif" w:hAnsi="Liberation Serif"/>
-          <w:b/>
-          <w:bCs/>
-          <w:i w:val="false"/>
-          <w:iCs w:val="false"/>
-          <w:sz w:val="22"/>
-          <w:szCs w:val="22"/>
-        </w:rPr>
-        <w:t>Const object:</w:t>
-      </w:r>
-      <w:r>
-        <w:rPr>
-          <w:rFonts w:ascii="Liberation Serif" w:hAnsi="Liberation Serif"/>
-          <w:b w:val="false"/>
-          <w:bCs w:val="false"/>
-          <w:i w:val="false"/>
-          <w:iCs w:val="false"/>
-          <w:sz w:val="22"/>
-          <w:szCs w:val="22"/>
-        </w:rPr>
-        <w:tab/>
-        <w:t xml:space="preserve"> </w:t>
-      </w:r>
-    </w:p>
-    <w:p>
-      <w:pPr>
-        <w:pStyle w:val="TextBody"/>
-        <w:spacing w:lineRule="auto" w:line="240" w:before="0" w:after="0"/>
-        <w:rPr>
-          <w:rFonts w:ascii="Liberation Serif" w:hAnsi="Liberation Serif"/>
-          <w:b w:val="false"/>
-          <w:b w:val="false"/>
-          <w:bCs w:val="false"/>
-          <w:sz w:val="22"/>
-          <w:szCs w:val="22"/>
-        </w:rPr>
-      </w:pPr>
-      <w:r>
-        <w:rPr>
-          <w:rFonts w:ascii="Liberation Serif" w:hAnsi="Liberation Serif"/>
-          <w:b w:val="false"/>
-          <w:bCs w:val="false"/>
-          <w:sz w:val="22"/>
-          <w:szCs w:val="22"/>
-        </w:rPr>
-      </w:r>
-    </w:p>
-    <w:p>
-      <w:pPr>
-        <w:pStyle w:val="TextBody"/>
-        <w:spacing w:lineRule="auto" w:line="240" w:before="0" w:after="0"/>
-        <w:rPr>
-          <w:rFonts w:ascii="Liberation Serif" w:hAnsi="Liberation Serif"/>
-          <w:b w:val="false"/>
-          <w:b w:val="false"/>
-          <w:bCs w:val="false"/>
-          <w:sz w:val="22"/>
-          <w:szCs w:val="22"/>
-        </w:rPr>
-      </w:pPr>
-      <w:r>
-        <w:rPr>
-          <w:rFonts w:ascii="Liberation Serif" w:hAnsi="Liberation Serif"/>
-          <w:b w:val="false"/>
-          <w:bCs w:val="false"/>
-          <w:sz w:val="22"/>
-          <w:szCs w:val="22"/>
-        </w:rPr>
       </w:r>
     </w:p>
     <w:p>
@@ -2531,8 +1985,44 @@
       <w:pPr>
         <w:pStyle w:val="TextBody"/>
         <w:spacing w:lineRule="auto" w:line="240" w:before="0" w:after="0"/>
-        <w:rPr>
-          <w:rFonts w:cs="Calibri" w:cstheme="minorHAnsi"/>
+        <w:rPr/>
+      </w:pPr>
+      <w:r>
+        <w:rPr>
+          <w:rFonts w:ascii="Liberation Serif" w:hAnsi="Liberation Serif"/>
+        </w:rPr>
+        <w:t>continue:</w:t>
+      </w:r>
+    </w:p>
+    <w:p>
+      <w:pPr>
+        <w:pStyle w:val="TextBody"/>
+        <w:spacing w:lineRule="auto" w:line="240" w:before="0" w:after="0"/>
+        <w:rPr/>
+      </w:pPr>
+      <w:r>
+        <w:rPr>
+          <w:rFonts w:ascii="Liberation Serif" w:hAnsi="Liberation Serif"/>
+        </w:rPr>
+        <w:t>for...in</w:t>
+      </w:r>
+      <w:r>
+        <w:rPr>
+          <w:rFonts w:ascii="Liberation Serif" w:hAnsi="Liberation Serif"/>
+          <w:i/>
+          <w:iCs/>
+        </w:rPr>
+        <w:tab/>
+        <w:tab/>
+        <w:t>for(key in obj){ console.log(obj[key]);}</w:t>
+      </w:r>
+    </w:p>
+    <w:p>
+      <w:pPr>
+        <w:pStyle w:val="TextBody"/>
+        <w:spacing w:lineRule="auto" w:line="240" w:before="0" w:after="0"/>
+        <w:rPr>
+          <w:rFonts w:ascii="Liberation Serif" w:hAnsi="Liberation Serif" w:cs="Calibri" w:cstheme="minorHAnsi"/>
           <w:sz w:val="28"/>
           <w:szCs w:val="28"/>
         </w:rPr>
@@ -2540,21 +2030,8 @@
       <w:r>
         <w:rPr>
           <w:rFonts w:ascii="Liberation Serif" w:hAnsi="Liberation Serif"/>
-        </w:rPr>
-        <w:t>continue:</w:t>
-      </w:r>
-    </w:p>
-    <w:p>
-      <w:pPr>
-        <w:pStyle w:val="TextBody"/>
-        <w:spacing w:lineRule="auto" w:line="240" w:before="0" w:after="0"/>
-        <w:rPr>
-          <w:rFonts w:ascii="Liberation Serif" w:hAnsi="Liberation Serif"/>
-        </w:rPr>
-      </w:pPr>
-      <w:r>
-        <w:rPr>
-          <w:rFonts w:ascii="Liberation Serif" w:hAnsi="Liberation Serif"/>
+          <w:i/>
+          <w:iCs/>
         </w:rPr>
       </w:r>
     </w:p>
@@ -3216,43 +2693,497 @@
         <w:spacing w:lineRule="auto" w:line="240" w:before="0" w:after="0"/>
         <w:rPr>
           <w:rFonts w:ascii="Liberation Serif" w:hAnsi="Liberation Serif" w:cs="Calibri" w:cstheme="minorHAnsi"/>
+          <w:b/>
+          <w:b/>
+          <w:bCs/>
           <w:sz w:val="22"/>
           <w:szCs w:val="22"/>
         </w:rPr>
       </w:pPr>
       <w:r>
-        <w:rPr/>
-      </w:r>
-    </w:p>
-    <w:p>
-      <w:pPr>
-        <w:pStyle w:val="TextBody"/>
-        <w:spacing w:lineRule="auto" w:line="240" w:before="0" w:after="0"/>
-        <w:rPr>
-          <w:rFonts w:ascii="Liberation Serif" w:hAnsi="Liberation Serif" w:cs="Calibri" w:cstheme="minorHAnsi"/>
+        <w:rPr>
+          <w:rFonts w:cs="Calibri" w:cstheme="minorHAnsi" w:ascii="Liberation Serif" w:hAnsi="Liberation Serif"/>
+          <w:b/>
+          <w:bCs/>
           <w:sz w:val="22"/>
           <w:szCs w:val="22"/>
         </w:rPr>
-      </w:pPr>
-      <w:r>
-        <w:rPr>
-          <w:rFonts w:cs="Calibri" w:cstheme="minorHAnsi" w:ascii="Liberation Serif" w:hAnsi="Liberation Serif"/>
+      </w:r>
+    </w:p>
+    <w:p>
+      <w:pPr>
+        <w:pStyle w:val="TextBody"/>
+        <w:spacing w:lineRule="auto" w:line="240" w:before="0" w:after="0"/>
+        <w:rPr>
+          <w:rFonts w:ascii="Liberation Serif" w:hAnsi="Liberation Serif" w:cs="Calibri" w:cstheme="minorHAnsi"/>
+          <w:b/>
+          <w:b/>
+          <w:bCs/>
           <w:sz w:val="22"/>
           <w:szCs w:val="22"/>
         </w:rPr>
-      </w:r>
-    </w:p>
-    <w:p>
-      <w:pPr>
-        <w:pStyle w:val="TextBody"/>
-        <w:spacing w:lineRule="auto" w:line="240" w:before="0" w:after="0"/>
-        <w:rPr>
-          <w:rFonts w:ascii="Liberation Serif" w:hAnsi="Liberation Serif"/>
-        </w:rPr>
-      </w:pPr>
-      <w:r>
-        <w:rPr>
-          <w:rFonts w:ascii="Liberation Serif" w:hAnsi="Liberation Serif"/>
+      </w:pPr>
+      <w:r>
+        <w:rPr>
+          <w:rFonts w:cs="Calibri" w:cstheme="minorHAnsi" w:ascii="Liberation Serif" w:hAnsi="Liberation Serif"/>
+          <w:b/>
+          <w:bCs/>
+          <w:sz w:val="22"/>
+          <w:szCs w:val="22"/>
+        </w:rPr>
+        <w:t>Object:</w:t>
+      </w:r>
+    </w:p>
+    <w:p>
+      <w:pPr>
+        <w:pStyle w:val="TextBody"/>
+        <w:spacing w:lineRule="auto" w:line="240" w:before="0" w:after="0"/>
+        <w:rPr>
+          <w:rFonts w:ascii="Liberation Serif" w:hAnsi="Liberation Serif"/>
+        </w:rPr>
+      </w:pPr>
+      <w:r>
+        <w:rPr>
+          <w:rFonts w:ascii="Liberation Serif" w:hAnsi="Liberation Serif"/>
+        </w:rPr>
+        <w:t>let user = new Object(); // "object constructor" syntax</w:t>
+      </w:r>
+    </w:p>
+    <w:p>
+      <w:pPr>
+        <w:pStyle w:val="TextBody"/>
+        <w:spacing w:lineRule="auto" w:line="240" w:before="0" w:after="0"/>
+        <w:rPr>
+          <w:rFonts w:ascii="Liberation Serif" w:hAnsi="Liberation Serif"/>
+        </w:rPr>
+      </w:pPr>
+      <w:r>
+        <w:rPr>
+          <w:rFonts w:ascii="Liberation Serif" w:hAnsi="Liberation Serif"/>
+        </w:rPr>
+        <w:t>let user = {};  // "object literal" syntax</w:t>
+      </w:r>
+    </w:p>
+    <w:p>
+      <w:pPr>
+        <w:pStyle w:val="TextBody"/>
+        <w:spacing w:lineRule="auto" w:line="240" w:before="0" w:after="0"/>
+        <w:rPr>
+          <w:rFonts w:ascii="Liberation Serif" w:hAnsi="Liberation Serif"/>
+        </w:rPr>
+      </w:pPr>
+      <w:r>
+        <w:rPr>
+          <w:rFonts w:ascii="Liberation Serif" w:hAnsi="Liberation Serif"/>
+        </w:rPr>
+        <w:t>delect user ;</w:t>
+        <w:tab/>
+        <w:t>//to delete the objec</w:t>
+      </w:r>
+    </w:p>
+    <w:p>
+      <w:pPr>
+        <w:pStyle w:val="TextBody"/>
+        <w:spacing w:lineRule="auto" w:line="240" w:before="0" w:after="0"/>
+        <w:rPr>
+          <w:rFonts w:ascii="Liberation Serif" w:hAnsi="Liberation Serif"/>
+        </w:rPr>
+      </w:pPr>
+      <w:r>
+        <w:rPr>
+          <w:rFonts w:ascii="Liberation Serif" w:hAnsi="Liberation Serif"/>
+        </w:rPr>
+        <w:t>{} means each time new reference allocated</w:t>
+      </w:r>
+    </w:p>
+    <w:p>
+      <w:pPr>
+        <w:pStyle w:val="TextBody"/>
+        <w:spacing w:lineRule="auto" w:line="240" w:before="0" w:after="0"/>
+        <w:rPr>
+          <w:rFonts w:ascii="Liberation Serif" w:hAnsi="Liberation Serif"/>
+        </w:rPr>
+      </w:pPr>
+      <w:r>
+        <w:rPr>
+          <w:rFonts w:ascii="Liberation Serif" w:hAnsi="Liberation Serif"/>
+        </w:rPr>
+      </w:r>
+    </w:p>
+    <w:p>
+      <w:pPr>
+        <w:pStyle w:val="TextBody"/>
+        <w:spacing w:lineRule="auto" w:line="240" w:before="0" w:after="0"/>
+        <w:rPr>
+          <w:rFonts w:ascii="Liberation Serif" w:hAnsi="Liberation Serif"/>
+        </w:rPr>
+      </w:pPr>
+      <w:r>
+        <w:rPr>
+          <w:rFonts w:ascii="Liberation Serif" w:hAnsi="Liberation Serif"/>
+        </w:rPr>
+        <w:t>var obj = {name : ”raj”,</w:t>
+      </w:r>
+    </w:p>
+    <w:p>
+      <w:pPr>
+        <w:pStyle w:val="TextBody"/>
+        <w:spacing w:lineRule="auto" w:line="240" w:before="0" w:after="0"/>
+        <w:rPr>
+          <w:rFonts w:ascii="Liberation Serif" w:hAnsi="Liberation Serif"/>
+        </w:rPr>
+      </w:pPr>
+      <w:r>
+        <w:rPr>
+          <w:rFonts w:ascii="Liberation Serif" w:hAnsi="Liberation Serif"/>
+        </w:rPr>
+        <w:tab/>
+        <w:t xml:space="preserve">    “nick name”: “rajeshu”,</w:t>
+        <w:tab/>
+        <w:tab/>
+        <w:t>//multiword key allowed</w:t>
+        <w:br/>
+        <w:tab/>
+        <w:t xml:space="preserve">      func(){…..}}</w:t>
+      </w:r>
+    </w:p>
+    <w:p>
+      <w:pPr>
+        <w:pStyle w:val="TextBody"/>
+        <w:spacing w:lineRule="auto" w:line="240" w:before="0" w:after="0"/>
+        <w:rPr>
+          <w:rFonts w:ascii="Liberation Serif" w:hAnsi="Liberation Serif"/>
+        </w:rPr>
+      </w:pPr>
+      <w:r>
+        <w:rPr>
+          <w:rFonts w:ascii="Liberation Serif" w:hAnsi="Liberation Serif"/>
+        </w:rPr>
+        <w:t>obj[‘nick name’];</w:t>
+        <w:tab/>
+        <w:tab/>
+        <w:tab/>
+        <w:tab/>
+        <w:t>//multiword key can accessed by square brackets</w:t>
+      </w:r>
+    </w:p>
+    <w:p>
+      <w:pPr>
+        <w:pStyle w:val="TextBody"/>
+        <w:spacing w:lineRule="auto" w:line="240" w:before="0" w:after="0"/>
+        <w:rPr>
+          <w:rFonts w:ascii="Liberation Serif" w:hAnsi="Liberation Serif"/>
+        </w:rPr>
+      </w:pPr>
+      <w:r>
+        <w:rPr>
+          <w:rFonts w:ascii="Liberation Serif" w:hAnsi="Liberation Serif"/>
+        </w:rPr>
+        <w:t>-Square brackets are much more powerful than the dot notation</w:t>
+      </w:r>
+    </w:p>
+    <w:p>
+      <w:pPr>
+        <w:pStyle w:val="TextBody"/>
+        <w:spacing w:lineRule="auto" w:line="240" w:before="0" w:after="0"/>
+        <w:rPr>
+          <w:rFonts w:ascii="Liberation Serif" w:hAnsi="Liberation Serif"/>
+        </w:rPr>
+      </w:pPr>
+      <w:r>
+        <w:rPr>
+          <w:rFonts w:ascii="Liberation Serif" w:hAnsi="Liberation Serif"/>
+        </w:rPr>
+        <w:t>-Shorthand syntax       name=”raj”; var user = {name,age:23};</w:t>
+        <w:tab/>
+        <w:t>//user is {name:name,age:22};</w:t>
+      </w:r>
+    </w:p>
+    <w:p>
+      <w:pPr>
+        <w:pStyle w:val="TextBody"/>
+        <w:spacing w:lineRule="auto" w:line="240" w:before="0" w:after="0"/>
+        <w:rPr/>
+      </w:pPr>
+      <w:r>
+        <w:rPr>
+          <w:rFonts w:ascii="Liberation Serif" w:hAnsi="Liberation Serif"/>
+          <w:b w:val="false"/>
+          <w:bCs w:val="false"/>
+          <w:sz w:val="22"/>
+          <w:szCs w:val="22"/>
+        </w:rPr>
+        <w:t xml:space="preserve">-Objects are muttable    </w:t>
+        <w:br/>
+        <w:tab/>
+        <w:t>a={name:1}; b=a; b.a=2;  console.log(a);</w:t>
+        <w:tab/>
+        <w:tab/>
+        <w:t>//gives {a:2}  both uses same reference</w:t>
+      </w:r>
+    </w:p>
+    <w:p>
+      <w:pPr>
+        <w:pStyle w:val="TextBody"/>
+        <w:spacing w:lineRule="auto" w:line="240" w:before="0" w:after="0"/>
+        <w:rPr/>
+      </w:pPr>
+      <w:r>
+        <w:rPr>
+          <w:rFonts w:ascii="Liberation Serif" w:hAnsi="Liberation Serif"/>
+          <w:b w:val="false"/>
+          <w:bCs w:val="false"/>
+          <w:sz w:val="22"/>
+          <w:szCs w:val="22"/>
+        </w:rPr>
+        <w:tab/>
+        <w:t>b={}; console.log(a);</w:t>
+        <w:tab/>
+        <w:t>//a is {a:2}</w:t>
+        <w:tab/>
+        <w:tab/>
+        <w:tab/>
+        <w:t>//while {} b points to new location reference</w:t>
+      </w:r>
+    </w:p>
+    <w:p>
+      <w:pPr>
+        <w:pStyle w:val="TextBody"/>
+        <w:spacing w:lineRule="auto" w:line="240" w:before="0" w:after="0"/>
+        <w:rPr>
+          <w:rFonts w:ascii="Liberation Serif" w:hAnsi="Liberation Serif"/>
+          <w:b w:val="false"/>
+          <w:b w:val="false"/>
+          <w:bCs w:val="false"/>
+          <w:sz w:val="22"/>
+          <w:szCs w:val="22"/>
+        </w:rPr>
+      </w:pPr>
+      <w:r>
+        <w:rPr>
+          <w:rFonts w:ascii="Liberation Serif" w:hAnsi="Liberation Serif"/>
+          <w:b w:val="false"/>
+          <w:bCs w:val="false"/>
+          <w:sz w:val="22"/>
+          <w:szCs w:val="22"/>
+        </w:rPr>
+      </w:r>
+    </w:p>
+    <w:p>
+      <w:pPr>
+        <w:pStyle w:val="TextBody"/>
+        <w:spacing w:lineRule="auto" w:line="240" w:before="0" w:after="0"/>
+        <w:rPr>
+          <w:rFonts w:ascii="Liberation Serif" w:hAnsi="Liberation Serif"/>
+          <w:b w:val="false"/>
+          <w:b w:val="false"/>
+          <w:bCs w:val="false"/>
+          <w:sz w:val="22"/>
+          <w:szCs w:val="22"/>
+        </w:rPr>
+      </w:pPr>
+      <w:r>
+        <w:rPr>
+          <w:rFonts w:ascii="Liberation Serif" w:hAnsi="Liberation Serif"/>
+          <w:b w:val="false"/>
+          <w:bCs w:val="false"/>
+          <w:sz w:val="22"/>
+          <w:szCs w:val="22"/>
+        </w:rPr>
+      </w:r>
+    </w:p>
+    <w:p>
+      <w:pPr>
+        <w:pStyle w:val="TextBody"/>
+        <w:spacing w:lineRule="auto" w:line="240" w:before="0" w:after="0"/>
+        <w:rPr/>
+      </w:pPr>
+      <w:r>
+        <w:rPr>
+          <w:rFonts w:ascii="Liberation Serif" w:hAnsi="Liberation Serif"/>
+          <w:b/>
+          <w:bCs/>
+          <w:i w:val="false"/>
+          <w:iCs w:val="false"/>
+          <w:sz w:val="22"/>
+          <w:szCs w:val="22"/>
+        </w:rPr>
+        <w:t xml:space="preserve">Comparing object </w:t>
+      </w:r>
+      <w:r>
+        <w:rPr>
+          <w:rFonts w:ascii="Liberation Serif" w:hAnsi="Liberation Serif"/>
+          <w:b w:val="false"/>
+          <w:bCs w:val="false"/>
+          <w:i w:val="false"/>
+          <w:iCs w:val="false"/>
+          <w:sz w:val="22"/>
+          <w:szCs w:val="22"/>
+        </w:rPr>
+        <w:t xml:space="preserve">: </w:t>
+        <w:tab/>
+        <w:t>obj1={};</w:t>
+        <w:tab/>
+        <w:t xml:space="preserve">obj2={};  </w:t>
+        <w:tab/>
+        <w:tab/>
+        <w:t xml:space="preserve">obj1==obj2; //false  </w:t>
+        <w:tab/>
+        <w:t>obj1===obj2; //false</w:t>
+      </w:r>
+    </w:p>
+    <w:p>
+      <w:pPr>
+        <w:pStyle w:val="TextBody"/>
+        <w:spacing w:lineRule="auto" w:line="240" w:before="0" w:after="0"/>
+        <w:rPr/>
+      </w:pPr>
+      <w:r>
+        <w:rPr>
+          <w:rFonts w:ascii="Liberation Serif" w:hAnsi="Liberation Serif"/>
+          <w:b w:val="false"/>
+          <w:bCs w:val="false"/>
+          <w:i w:val="false"/>
+          <w:iCs w:val="false"/>
+          <w:sz w:val="22"/>
+          <w:szCs w:val="22"/>
+        </w:rPr>
+        <w:tab/>
+        <w:tab/>
+        <w:tab/>
+        <w:t>obj1={age:22};</w:t>
+        <w:tab/>
+        <w:t>obj2=obj1;</w:t>
+        <w:tab/>
+        <w:tab/>
+        <w:t>obj1==obj2;//true</w:t>
+        <w:tab/>
+        <w:t>obj1===obj2;//true</w:t>
+      </w:r>
+    </w:p>
+    <w:p>
+      <w:pPr>
+        <w:pStyle w:val="TextBody"/>
+        <w:spacing w:lineRule="auto" w:line="240" w:before="0" w:after="0"/>
+        <w:rPr/>
+      </w:pPr>
+      <w:r>
+        <w:rPr>
+          <w:rFonts w:ascii="Liberation Serif" w:hAnsi="Liberation Serif"/>
+          <w:b/>
+          <w:bCs/>
+          <w:i w:val="false"/>
+          <w:iCs w:val="false"/>
+          <w:sz w:val="22"/>
+          <w:szCs w:val="22"/>
+        </w:rPr>
+        <w:t>Const object:</w:t>
+      </w:r>
+      <w:r>
+        <w:rPr>
+          <w:rFonts w:ascii="Liberation Serif" w:hAnsi="Liberation Serif"/>
+          <w:b w:val="false"/>
+          <w:bCs w:val="false"/>
+          <w:i w:val="false"/>
+          <w:iCs w:val="false"/>
+          <w:sz w:val="22"/>
+          <w:szCs w:val="22"/>
+        </w:rPr>
+        <w:tab/>
+        <w:t xml:space="preserve"> </w:t>
+      </w:r>
+      <w:r>
+        <w:rPr>
+          <w:rFonts w:ascii="Liberation Serif" w:hAnsi="Liberation Serif"/>
+          <w:b w:val="false"/>
+          <w:bCs w:val="false"/>
+          <w:i w:val="false"/>
+          <w:iCs w:val="false"/>
+          <w:sz w:val="22"/>
+          <w:szCs w:val="22"/>
+        </w:rPr>
+        <w:t>it is changeable, but cannot be reassign</w:t>
+      </w:r>
+    </w:p>
+    <w:p>
+      <w:pPr>
+        <w:pStyle w:val="TextBody"/>
+        <w:spacing w:lineRule="auto" w:line="240" w:before="0" w:after="0"/>
+        <w:rPr>
+          <w:b/>
+          <w:b/>
+          <w:bCs/>
+        </w:rPr>
+      </w:pPr>
+      <w:r>
+        <w:rPr>
+          <w:rFonts w:ascii="Liberation Serif" w:hAnsi="Liberation Serif"/>
+          <w:b/>
+          <w:bCs/>
+          <w:i w:val="false"/>
+          <w:iCs w:val="false"/>
+          <w:sz w:val="22"/>
+          <w:szCs w:val="22"/>
+        </w:rPr>
+        <w:t>Clone object:</w:t>
+        <w:tab/>
+      </w:r>
+      <w:r>
+        <w:rPr>
+          <w:rFonts w:ascii="Liberation Serif" w:hAnsi="Liberation Serif"/>
+          <w:b w:val="false"/>
+          <w:bCs w:val="false"/>
+          <w:i w:val="false"/>
+          <w:iCs w:val="false"/>
+          <w:sz w:val="22"/>
+          <w:szCs w:val="22"/>
+        </w:rPr>
+        <w:t>newObj = Object.assign({},oldObj);</w:t>
+      </w:r>
+    </w:p>
+    <w:p>
+      <w:pPr>
+        <w:pStyle w:val="TextBody"/>
+        <w:spacing w:lineRule="auto" w:line="240" w:before="0" w:after="0"/>
+        <w:rPr>
+          <w:b/>
+          <w:b/>
+          <w:bCs/>
+        </w:rPr>
+      </w:pPr>
+      <w:r>
+        <w:rPr>
+          <w:rFonts w:ascii="Liberation Serif" w:hAnsi="Liberation Serif"/>
+          <w:b w:val="false"/>
+          <w:bCs w:val="false"/>
+          <w:i w:val="false"/>
+          <w:iCs w:val="false"/>
+          <w:sz w:val="22"/>
+          <w:szCs w:val="22"/>
+        </w:rPr>
+        <w:t>Garbage collections: The variable and objects which cannot be reached, get destroyed</w:t>
+      </w:r>
+    </w:p>
+    <w:p>
+      <w:pPr>
+        <w:pStyle w:val="TextBody"/>
+        <w:spacing w:lineRule="auto" w:line="240" w:before="0" w:after="0"/>
+        <w:rPr>
+          <w:rFonts w:ascii="Liberation Serif" w:hAnsi="Liberation Serif"/>
+          <w:b w:val="false"/>
+          <w:b w:val="false"/>
+          <w:bCs w:val="false"/>
+          <w:sz w:val="22"/>
+          <w:szCs w:val="22"/>
+        </w:rPr>
+      </w:pPr>
+      <w:r>
+        <w:rPr>
+          <w:rFonts w:ascii="Liberation Serif" w:hAnsi="Liberation Serif"/>
+          <w:b w:val="false"/>
+          <w:bCs w:val="false"/>
+          <w:sz w:val="22"/>
+          <w:szCs w:val="22"/>
         </w:rPr>
       </w:r>
     </w:p>

--- a/Java script/javascript2.docx
+++ b/Java script/javascript2.docx
@@ -7,6 +7,170 @@
         <w:pStyle w:val="TextBody"/>
         <w:spacing w:lineRule="auto" w:line="240" w:before="0" w:after="0"/>
         <w:rPr>
+          <w:sz w:val="22"/>
+        </w:rPr>
+      </w:pPr>
+      <w:r>
+        <w:rPr>
+          <w:rFonts w:ascii="Liberation Serif" w:hAnsi="Liberation Serif"/>
+          <w:sz w:val="22"/>
+        </w:rPr>
+        <w:t xml:space="preserve">Javascript developed by </w:t>
+      </w:r>
+      <w:r>
+        <w:rPr>
+          <w:rFonts w:ascii="Liberation Serif" w:hAnsi="Liberation Serif"/>
+          <w:b/>
+          <w:bCs/>
+          <w:sz w:val="22"/>
+          <w:u w:val="single"/>
+        </w:rPr>
+        <w:t>Brendan Eich</w:t>
+      </w:r>
+      <w:r>
+        <w:rPr>
+          <w:rFonts w:ascii="Liberation Serif" w:hAnsi="Liberation Serif"/>
+          <w:sz w:val="22"/>
+        </w:rPr>
+        <w:t>, Netscape,1995. Mocha-&gt;Livescript-&gt;javascript</w:t>
+      </w:r>
+    </w:p>
+    <w:p>
+      <w:pPr>
+        <w:pStyle w:val="TextBody"/>
+        <w:spacing w:lineRule="auto" w:line="240" w:before="0" w:after="0"/>
+        <w:rPr>
+          <w:sz w:val="22"/>
+        </w:rPr>
+      </w:pPr>
+      <w:r>
+        <w:rPr>
+          <w:rFonts w:ascii="Liberation Serif" w:hAnsi="Liberation Serif"/>
+          <w:sz w:val="22"/>
+        </w:rPr>
+        <w:t>- Why name as script – it execute as the page loads</w:t>
+      </w:r>
+    </w:p>
+    <w:p>
+      <w:pPr>
+        <w:pStyle w:val="TextBody"/>
+        <w:spacing w:lineRule="auto" w:line="240" w:before="0" w:after="0"/>
+        <w:rPr>
+          <w:sz w:val="22"/>
+        </w:rPr>
+      </w:pPr>
+      <w:r>
+        <w:rPr>
+          <w:rFonts w:ascii="Liberation Serif" w:hAnsi="Liberation Serif"/>
+          <w:i/>
+          <w:iCs/>
+          <w:sz w:val="22"/>
+        </w:rPr>
+        <w:t>- &lt;script type=”text/javascript”&gt;</w:t>
+      </w:r>
+      <w:r>
+        <w:rPr>
+          <w:rFonts w:ascii="Liberation Serif" w:hAnsi="Liberation Serif"/>
+          <w:sz w:val="22"/>
+        </w:rPr>
+        <w:t xml:space="preserve"> type=”text/javascript” is not needed</w:t>
+      </w:r>
+    </w:p>
+    <w:p>
+      <w:pPr>
+        <w:pStyle w:val="TextBody"/>
+        <w:spacing w:lineRule="auto" w:line="240" w:before="0" w:after="0"/>
+        <w:rPr>
+          <w:sz w:val="22"/>
+        </w:rPr>
+      </w:pPr>
+      <w:r>
+        <w:rPr>
+          <w:rFonts w:ascii="Liberation Serif" w:hAnsi="Liberation Serif"/>
+          <w:sz w:val="22"/>
+        </w:rPr>
+        <w:t>- External js files can be stored as cache in browsers</w:t>
+      </w:r>
+    </w:p>
+    <w:p>
+      <w:pPr>
+        <w:pStyle w:val="TextBody"/>
+        <w:spacing w:lineRule="auto" w:line="240" w:before="0" w:after="0"/>
+        <w:rPr>
+          <w:sz w:val="22"/>
+        </w:rPr>
+      </w:pPr>
+      <w:r>
+        <w:rPr>
+          <w:rFonts w:ascii="Liberation Serif" w:hAnsi="Liberation Serif"/>
+          <w:sz w:val="22"/>
+        </w:rPr>
+        <w:t>-’use strict’; to use only latest functionality of javascript versions</w:t>
+      </w:r>
+    </w:p>
+    <w:p>
+      <w:pPr>
+        <w:pStyle w:val="TextBody"/>
+        <w:spacing w:lineRule="auto" w:line="240" w:before="0" w:after="0"/>
+        <w:rPr>
+          <w:sz w:val="22"/>
+        </w:rPr>
+      </w:pPr>
+      <w:r>
+        <w:rPr>
+          <w:rFonts w:ascii="Liberation Serif" w:hAnsi="Liberation Serif"/>
+          <w:sz w:val="22"/>
+        </w:rPr>
+        <w:t>-whitespace, case-sensitive</w:t>
+      </w:r>
+    </w:p>
+    <w:p>
+      <w:pPr>
+        <w:pStyle w:val="TextBody"/>
+        <w:spacing w:lineRule="auto" w:line="240" w:before="0" w:after="0"/>
+        <w:rPr>
+          <w:b/>
+          <w:b/>
+          <w:bCs/>
+          <w:sz w:val="22"/>
+          <w:szCs w:val="22"/>
+        </w:rPr>
+      </w:pPr>
+      <w:r>
+        <w:rPr>
+          <w:b/>
+          <w:bCs/>
+          <w:sz w:val="22"/>
+          <w:szCs w:val="22"/>
+        </w:rPr>
+      </w:r>
+    </w:p>
+    <w:p>
+      <w:pPr>
+        <w:pStyle w:val="TextBody"/>
+        <w:spacing w:lineRule="auto" w:line="240" w:before="0" w:after="0"/>
+        <w:rPr>
+          <w:b/>
+          <w:b/>
+          <w:bCs/>
+          <w:sz w:val="22"/>
+          <w:szCs w:val="22"/>
+        </w:rPr>
+      </w:pPr>
+      <w:r>
+        <w:rPr>
+          <w:b/>
+          <w:bCs/>
+          <w:sz w:val="22"/>
+          <w:szCs w:val="22"/>
+        </w:rPr>
+      </w:r>
+    </w:p>
+    <w:p>
+      <w:pPr>
+        <w:pStyle w:val="TextBody"/>
+        <w:spacing w:lineRule="auto" w:line="240" w:before="0" w:after="0"/>
+        <w:rPr>
           <w:rFonts w:cs="Calibri" w:cstheme="minorHAnsi"/>
           <w:sz w:val="28"/>
           <w:szCs w:val="28"/>
@@ -14,172 +178,27 @@
       </w:pPr>
       <w:r>
         <w:rPr>
-          <w:rFonts w:ascii="Liberation Serif" w:hAnsi="Liberation Serif"/>
-        </w:rPr>
-        <w:t xml:space="preserve">Javascript developed by </w:t>
-      </w:r>
-      <w:r>
-        <w:rPr>
-          <w:rFonts w:ascii="Liberation Serif" w:hAnsi="Liberation Serif"/>
-          <w:b/>
-          <w:bCs/>
-          <w:u w:val="single"/>
-        </w:rPr>
-        <w:t>Brendan Eich</w:t>
-      </w:r>
-      <w:r>
-        <w:rPr>
-          <w:rFonts w:ascii="Liberation Serif" w:hAnsi="Liberation Serif"/>
-        </w:rPr>
-        <w:t>, Netscape,1995. Mocha-&gt;Livescript-&gt;javascript</w:t>
-      </w:r>
-    </w:p>
-    <w:p>
-      <w:pPr>
-        <w:pStyle w:val="TextBody"/>
-        <w:spacing w:lineRule="auto" w:line="240" w:before="0" w:after="0"/>
-        <w:rPr>
-          <w:rFonts w:ascii="Liberation Serif" w:hAnsi="Liberation Serif"/>
-        </w:rPr>
-      </w:pPr>
-      <w:r>
-        <w:rPr>
-          <w:rFonts w:ascii="Liberation Serif" w:hAnsi="Liberation Serif"/>
-        </w:rPr>
-        <w:t>- Why name as script – it execute as the page loads</w:t>
-      </w:r>
-    </w:p>
-    <w:p>
-      <w:pPr>
-        <w:pStyle w:val="TextBody"/>
-        <w:spacing w:lineRule="auto" w:line="240" w:before="0" w:after="0"/>
-        <w:rPr>
-          <w:rFonts w:ascii="Liberation Serif" w:hAnsi="Liberation Serif"/>
-        </w:rPr>
-      </w:pPr>
-      <w:r>
-        <w:rPr>
-          <w:rFonts w:ascii="Liberation Serif" w:hAnsi="Liberation Serif"/>
-          <w:i/>
-          <w:iCs/>
-        </w:rPr>
-        <w:t>- &lt;script type=”text/javascript”&gt;</w:t>
-      </w:r>
-      <w:r>
-        <w:rPr>
-          <w:rFonts w:ascii="Liberation Serif" w:hAnsi="Liberation Serif"/>
-        </w:rPr>
-        <w:t xml:space="preserve"> type=”text/javascript” is not needed</w:t>
-      </w:r>
-    </w:p>
-    <w:p>
-      <w:pPr>
-        <w:pStyle w:val="TextBody"/>
-        <w:spacing w:lineRule="auto" w:line="240" w:before="0" w:after="0"/>
-        <w:rPr>
-          <w:rFonts w:ascii="Liberation Serif" w:hAnsi="Liberation Serif"/>
-        </w:rPr>
-      </w:pPr>
-      <w:r>
-        <w:rPr>
-          <w:rFonts w:ascii="Liberation Serif" w:hAnsi="Liberation Serif"/>
-        </w:rPr>
-        <w:t>- External js files can be stored as cache in browsers</w:t>
-      </w:r>
-    </w:p>
-    <w:p>
-      <w:pPr>
-        <w:pStyle w:val="TextBody"/>
-        <w:spacing w:lineRule="auto" w:line="240" w:before="0" w:after="0"/>
-        <w:rPr>
-          <w:rFonts w:ascii="Liberation Serif" w:hAnsi="Liberation Serif"/>
-        </w:rPr>
-      </w:pPr>
-      <w:r>
-        <w:rPr>
-          <w:rFonts w:ascii="Liberation Serif" w:hAnsi="Liberation Serif"/>
-        </w:rPr>
-        <w:t>-’use strict’; to use only latest functionality of javascript versions</w:t>
-      </w:r>
-    </w:p>
-    <w:p>
-      <w:pPr>
-        <w:pStyle w:val="TextBody"/>
-        <w:spacing w:lineRule="auto" w:line="240" w:before="0" w:after="0"/>
-        <w:rPr>
-          <w:rFonts w:ascii="Liberation Serif" w:hAnsi="Liberation Serif"/>
-        </w:rPr>
-      </w:pPr>
-      <w:r>
-        <w:rPr>
-          <w:rFonts w:ascii="Liberation Serif" w:hAnsi="Liberation Serif"/>
-        </w:rPr>
-        <w:t>-whitespace, case-sensitive</w:t>
-      </w:r>
-    </w:p>
-    <w:p>
-      <w:pPr>
-        <w:pStyle w:val="TextBody"/>
-        <w:spacing w:lineRule="auto" w:line="240" w:before="0" w:after="0"/>
-        <w:rPr>
-          <w:b/>
-          <w:b/>
-          <w:bCs/>
-        </w:rPr>
-      </w:pPr>
-      <w:r>
-        <w:rPr>
-          <w:b/>
-          <w:bCs/>
-        </w:rPr>
-      </w:r>
-    </w:p>
-    <w:p>
-      <w:pPr>
-        <w:pStyle w:val="TextBody"/>
-        <w:spacing w:lineRule="auto" w:line="240" w:before="0" w:after="0"/>
-        <w:rPr>
-          <w:b/>
-          <w:b/>
-          <w:bCs/>
-        </w:rPr>
-      </w:pPr>
-      <w:r>
-        <w:rPr>
-          <w:b/>
-          <w:bCs/>
-        </w:rPr>
-      </w:r>
-    </w:p>
-    <w:p>
-      <w:pPr>
-        <w:pStyle w:val="TextBody"/>
-        <w:spacing w:lineRule="auto" w:line="240" w:before="0" w:after="0"/>
-        <w:rPr>
           <w:rFonts w:cs="Calibri" w:cstheme="minorHAnsi"/>
           <w:sz w:val="28"/>
           <w:szCs w:val="28"/>
         </w:rPr>
-      </w:pPr>
-      <w:r>
-        <w:rPr>
-          <w:rFonts w:cs="Calibri" w:cstheme="minorHAnsi"/>
-          <w:sz w:val="28"/>
-          <w:szCs w:val="28"/>
-        </w:rPr>
-      </w:r>
-    </w:p>
-    <w:p>
-      <w:pPr>
-        <w:pStyle w:val="TextBody"/>
-        <w:spacing w:lineRule="auto" w:line="240" w:before="0" w:after="0"/>
-        <w:rPr>
-          <w:rFonts w:ascii="Liberation Serif" w:hAnsi="Liberation Serif"/>
-        </w:rPr>
-      </w:pPr>
-      <w:r>
-        <w:rPr>
-          <w:rFonts w:ascii="Liberation Serif" w:hAnsi="Liberation Serif"/>
+      </w:r>
+    </w:p>
+    <w:p>
+      <w:pPr>
+        <w:pStyle w:val="TextBody"/>
+        <w:spacing w:lineRule="auto" w:line="240" w:before="0" w:after="0"/>
+        <w:rPr>
+          <w:rFonts w:ascii="Liberation Serif" w:hAnsi="Liberation Serif"/>
+          <w:sz w:val="22"/>
+          <w:szCs w:val="22"/>
+        </w:rPr>
+      </w:pPr>
+      <w:r>
+        <w:rPr>
+          <w:rFonts w:ascii="Liberation Serif" w:hAnsi="Liberation Serif"/>
+          <w:sz w:val="22"/>
+          <w:szCs w:val="22"/>
         </w:rPr>
       </w:r>
     </w:p>
@@ -219,14 +238,15 @@
               <w:pStyle w:val="TextBody"/>
               <w:spacing w:lineRule="auto" w:line="240" w:before="0" w:after="0"/>
               <w:rPr>
-                <w:rFonts w:cs="Calibri" w:cstheme="minorHAnsi"/>
-                <w:sz w:val="28"/>
-                <w:szCs w:val="28"/>
+                <w:sz w:val="22"/>
+                <w:szCs w:val="22"/>
               </w:rPr>
             </w:pPr>
             <w:r>
               <w:rPr>
                 <w:rFonts w:ascii="Liberation Serif" w:hAnsi="Liberation Serif"/>
+                <w:sz w:val="22"/>
+                <w:szCs w:val="22"/>
               </w:rPr>
               <w:t>Javascript reserved keywords</w:t>
             </w:r>
@@ -248,14 +268,15 @@
               <w:pStyle w:val="TextBody"/>
               <w:spacing w:lineRule="auto" w:line="240" w:before="0" w:after="0"/>
               <w:rPr>
-                <w:rFonts w:cs="Calibri" w:cstheme="minorHAnsi"/>
-                <w:sz w:val="28"/>
-                <w:szCs w:val="28"/>
+                <w:sz w:val="22"/>
+                <w:szCs w:val="22"/>
               </w:rPr>
             </w:pPr>
             <w:r>
               <w:rPr>
                 <w:rFonts w:ascii="Liberation Serif" w:hAnsi="Liberation Serif"/>
+                <w:sz w:val="22"/>
+                <w:szCs w:val="22"/>
               </w:rPr>
               <w:t>break</w:t>
             </w:r>
@@ -272,14 +293,15 @@
               <w:pStyle w:val="TextBody"/>
               <w:spacing w:lineRule="auto" w:line="240" w:before="0" w:after="0"/>
               <w:rPr>
-                <w:rFonts w:cs="Calibri" w:cstheme="minorHAnsi"/>
-                <w:sz w:val="28"/>
-                <w:szCs w:val="28"/>
+                <w:sz w:val="22"/>
+                <w:szCs w:val="22"/>
               </w:rPr>
             </w:pPr>
             <w:r>
               <w:rPr>
                 <w:rFonts w:ascii="Liberation Serif" w:hAnsi="Liberation Serif"/>
+                <w:sz w:val="22"/>
+                <w:szCs w:val="22"/>
               </w:rPr>
               <w:t>as</w:t>
             </w:r>
@@ -296,14 +318,15 @@
               <w:pStyle w:val="TextBody"/>
               <w:spacing w:lineRule="auto" w:line="240" w:before="0" w:after="0"/>
               <w:rPr>
-                <w:rFonts w:cs="Calibri" w:cstheme="minorHAnsi"/>
-                <w:sz w:val="28"/>
-                <w:szCs w:val="28"/>
+                <w:sz w:val="22"/>
+                <w:szCs w:val="22"/>
               </w:rPr>
             </w:pPr>
             <w:r>
               <w:rPr>
                 <w:rFonts w:ascii="Liberation Serif" w:hAnsi="Liberation Serif"/>
+                <w:sz w:val="22"/>
+                <w:szCs w:val="22"/>
               </w:rPr>
               <w:t>any</w:t>
             </w:r>
@@ -320,14 +343,15 @@
               <w:pStyle w:val="TextBody"/>
               <w:spacing w:lineRule="auto" w:line="240" w:before="0" w:after="0"/>
               <w:rPr>
-                <w:rFonts w:cs="Calibri" w:cstheme="minorHAnsi"/>
-                <w:sz w:val="28"/>
-                <w:szCs w:val="28"/>
+                <w:sz w:val="22"/>
+                <w:szCs w:val="22"/>
               </w:rPr>
             </w:pPr>
             <w:r>
               <w:rPr>
                 <w:rFonts w:ascii="Liberation Serif" w:hAnsi="Liberation Serif"/>
+                <w:sz w:val="22"/>
+                <w:szCs w:val="22"/>
               </w:rPr>
               <w:t>switch</w:t>
             </w:r>
@@ -349,14 +373,15 @@
               <w:pStyle w:val="TextBody"/>
               <w:spacing w:lineRule="auto" w:line="240" w:before="0" w:after="0"/>
               <w:rPr>
-                <w:rFonts w:cs="Calibri" w:cstheme="minorHAnsi"/>
-                <w:sz w:val="28"/>
-                <w:szCs w:val="28"/>
+                <w:sz w:val="22"/>
+                <w:szCs w:val="22"/>
               </w:rPr>
             </w:pPr>
             <w:r>
               <w:rPr>
                 <w:rFonts w:ascii="Liberation Serif" w:hAnsi="Liberation Serif"/>
+                <w:sz w:val="22"/>
+                <w:szCs w:val="22"/>
               </w:rPr>
               <w:t>case</w:t>
             </w:r>
@@ -373,14 +398,15 @@
               <w:pStyle w:val="TextBody"/>
               <w:spacing w:lineRule="auto" w:line="240" w:before="0" w:after="0"/>
               <w:rPr>
-                <w:rFonts w:cs="Calibri" w:cstheme="minorHAnsi"/>
-                <w:sz w:val="28"/>
-                <w:szCs w:val="28"/>
+                <w:sz w:val="22"/>
+                <w:szCs w:val="22"/>
               </w:rPr>
             </w:pPr>
             <w:r>
               <w:rPr>
                 <w:rFonts w:ascii="Liberation Serif" w:hAnsi="Liberation Serif"/>
+                <w:sz w:val="22"/>
+                <w:szCs w:val="22"/>
               </w:rPr>
               <w:t>if</w:t>
             </w:r>
@@ -397,14 +423,15 @@
               <w:pStyle w:val="TextBody"/>
               <w:spacing w:lineRule="auto" w:line="240" w:before="0" w:after="0"/>
               <w:rPr>
-                <w:rFonts w:cs="Calibri" w:cstheme="minorHAnsi"/>
-                <w:sz w:val="28"/>
-                <w:szCs w:val="28"/>
+                <w:sz w:val="22"/>
+                <w:szCs w:val="22"/>
               </w:rPr>
             </w:pPr>
             <w:r>
               <w:rPr>
                 <w:rFonts w:ascii="Liberation Serif" w:hAnsi="Liberation Serif"/>
+                <w:sz w:val="22"/>
+                <w:szCs w:val="22"/>
               </w:rPr>
               <w:t>throw</w:t>
             </w:r>
@@ -421,14 +448,15 @@
               <w:pStyle w:val="TextBody"/>
               <w:spacing w:lineRule="auto" w:line="240" w:before="0" w:after="0"/>
               <w:rPr>
-                <w:rFonts w:cs="Calibri" w:cstheme="minorHAnsi"/>
-                <w:sz w:val="28"/>
-                <w:szCs w:val="28"/>
+                <w:sz w:val="22"/>
+                <w:szCs w:val="22"/>
               </w:rPr>
             </w:pPr>
             <w:r>
               <w:rPr>
                 <w:rFonts w:ascii="Liberation Serif" w:hAnsi="Liberation Serif"/>
+                <w:sz w:val="22"/>
+                <w:szCs w:val="22"/>
               </w:rPr>
               <w:t>else</w:t>
             </w:r>
@@ -450,14 +478,15 @@
               <w:pStyle w:val="TextBody"/>
               <w:spacing w:lineRule="auto" w:line="240" w:before="0" w:after="0"/>
               <w:rPr>
-                <w:rFonts w:cs="Calibri" w:cstheme="minorHAnsi"/>
-                <w:sz w:val="28"/>
-                <w:szCs w:val="28"/>
+                <w:sz w:val="22"/>
+                <w:szCs w:val="22"/>
               </w:rPr>
             </w:pPr>
             <w:r>
               <w:rPr>
                 <w:rFonts w:ascii="Liberation Serif" w:hAnsi="Liberation Serif"/>
+                <w:sz w:val="22"/>
+                <w:szCs w:val="22"/>
               </w:rPr>
               <w:t>var</w:t>
             </w:r>
@@ -474,14 +503,15 @@
               <w:pStyle w:val="TextBody"/>
               <w:spacing w:lineRule="auto" w:line="240" w:before="0" w:after="0"/>
               <w:rPr>
-                <w:rFonts w:cs="Calibri" w:cstheme="minorHAnsi"/>
-                <w:sz w:val="28"/>
-                <w:szCs w:val="28"/>
+                <w:sz w:val="22"/>
+                <w:szCs w:val="22"/>
               </w:rPr>
             </w:pPr>
             <w:r>
               <w:rPr>
                 <w:rFonts w:ascii="Liberation Serif" w:hAnsi="Liberation Serif"/>
+                <w:sz w:val="22"/>
+                <w:szCs w:val="22"/>
               </w:rPr>
               <w:t>number</w:t>
             </w:r>
@@ -498,14 +528,15 @@
               <w:pStyle w:val="TextBody"/>
               <w:spacing w:lineRule="auto" w:line="240" w:before="0" w:after="0"/>
               <w:rPr>
-                <w:rFonts w:cs="Calibri" w:cstheme="minorHAnsi"/>
-                <w:sz w:val="28"/>
-                <w:szCs w:val="28"/>
+                <w:sz w:val="22"/>
+                <w:szCs w:val="22"/>
               </w:rPr>
             </w:pPr>
             <w:r>
               <w:rPr>
                 <w:rFonts w:ascii="Liberation Serif" w:hAnsi="Liberation Serif"/>
+                <w:sz w:val="22"/>
+                <w:szCs w:val="22"/>
               </w:rPr>
               <w:t>string</w:t>
             </w:r>
@@ -522,14 +553,15 @@
               <w:pStyle w:val="TextBody"/>
               <w:spacing w:lineRule="auto" w:line="240" w:before="0" w:after="0"/>
               <w:rPr>
-                <w:rFonts w:cs="Calibri" w:cstheme="minorHAnsi"/>
-                <w:sz w:val="28"/>
-                <w:szCs w:val="28"/>
+                <w:sz w:val="22"/>
+                <w:szCs w:val="22"/>
               </w:rPr>
             </w:pPr>
             <w:r>
               <w:rPr>
                 <w:rFonts w:ascii="Liberation Serif" w:hAnsi="Liberation Serif"/>
+                <w:sz w:val="22"/>
+                <w:szCs w:val="22"/>
               </w:rPr>
               <w:t>get</w:t>
             </w:r>
@@ -551,14 +583,15 @@
               <w:pStyle w:val="TextBody"/>
               <w:spacing w:lineRule="auto" w:line="240" w:before="0" w:after="0"/>
               <w:rPr>
-                <w:rFonts w:cs="Calibri" w:cstheme="minorHAnsi"/>
-                <w:sz w:val="28"/>
-                <w:szCs w:val="28"/>
+                <w:sz w:val="22"/>
+                <w:szCs w:val="22"/>
               </w:rPr>
             </w:pPr>
             <w:r>
               <w:rPr>
                 <w:rFonts w:ascii="Liberation Serif" w:hAnsi="Liberation Serif"/>
+                <w:sz w:val="22"/>
+                <w:szCs w:val="22"/>
               </w:rPr>
               <w:t>module</w:t>
             </w:r>
@@ -575,14 +608,15 @@
               <w:pStyle w:val="TextBody"/>
               <w:spacing w:lineRule="auto" w:line="240" w:before="0" w:after="0"/>
               <w:rPr>
-                <w:rFonts w:cs="Calibri" w:cstheme="minorHAnsi"/>
-                <w:sz w:val="28"/>
-                <w:szCs w:val="28"/>
+                <w:sz w:val="22"/>
+                <w:szCs w:val="22"/>
               </w:rPr>
             </w:pPr>
             <w:r>
               <w:rPr>
                 <w:rFonts w:ascii="Liberation Serif" w:hAnsi="Liberation Serif"/>
+                <w:sz w:val="22"/>
+                <w:szCs w:val="22"/>
               </w:rPr>
               <w:t>type</w:t>
             </w:r>
@@ -599,14 +633,15 @@
               <w:pStyle w:val="TextBody"/>
               <w:spacing w:lineRule="auto" w:line="240" w:before="0" w:after="0"/>
               <w:rPr>
-                <w:rFonts w:cs="Calibri" w:cstheme="minorHAnsi"/>
-                <w:sz w:val="28"/>
-                <w:szCs w:val="28"/>
+                <w:sz w:val="22"/>
+                <w:szCs w:val="22"/>
               </w:rPr>
             </w:pPr>
             <w:r>
               <w:rPr>
                 <w:rFonts w:ascii="Liberation Serif" w:hAnsi="Liberation Serif"/>
+                <w:sz w:val="22"/>
+                <w:szCs w:val="22"/>
               </w:rPr>
               <w:t>instanceof</w:t>
             </w:r>
@@ -623,14 +658,15 @@
               <w:pStyle w:val="TextBody"/>
               <w:spacing w:lineRule="auto" w:line="240" w:before="0" w:after="0"/>
               <w:rPr>
-                <w:rFonts w:cs="Calibri" w:cstheme="minorHAnsi"/>
-                <w:sz w:val="28"/>
-                <w:szCs w:val="28"/>
+                <w:sz w:val="22"/>
+                <w:szCs w:val="22"/>
               </w:rPr>
             </w:pPr>
             <w:r>
               <w:rPr>
                 <w:rFonts w:ascii="Liberation Serif" w:hAnsi="Liberation Serif"/>
+                <w:sz w:val="22"/>
+                <w:szCs w:val="22"/>
               </w:rPr>
               <w:t>typeof</w:t>
             </w:r>
@@ -652,14 +688,15 @@
               <w:pStyle w:val="TextBody"/>
               <w:spacing w:lineRule="auto" w:line="240" w:before="0" w:after="0"/>
               <w:rPr>
-                <w:rFonts w:cs="Calibri" w:cstheme="minorHAnsi"/>
-                <w:sz w:val="28"/>
-                <w:szCs w:val="28"/>
+                <w:sz w:val="22"/>
+                <w:szCs w:val="22"/>
               </w:rPr>
             </w:pPr>
             <w:r>
               <w:rPr>
                 <w:rFonts w:ascii="Liberation Serif" w:hAnsi="Liberation Serif"/>
+                <w:sz w:val="22"/>
+                <w:szCs w:val="22"/>
               </w:rPr>
               <w:t>finally</w:t>
             </w:r>
@@ -676,14 +713,15 @@
               <w:pStyle w:val="TextBody"/>
               <w:spacing w:lineRule="auto" w:line="240" w:before="0" w:after="0"/>
               <w:rPr>
-                <w:rFonts w:cs="Calibri" w:cstheme="minorHAnsi"/>
-                <w:sz w:val="28"/>
-                <w:szCs w:val="28"/>
+                <w:sz w:val="22"/>
+                <w:szCs w:val="22"/>
               </w:rPr>
             </w:pPr>
             <w:r>
               <w:rPr>
                 <w:rFonts w:ascii="Liberation Serif" w:hAnsi="Liberation Serif"/>
+                <w:sz w:val="22"/>
+                <w:szCs w:val="22"/>
               </w:rPr>
               <w:t>for</w:t>
             </w:r>
@@ -700,14 +738,15 @@
               <w:pStyle w:val="TextBody"/>
               <w:spacing w:lineRule="auto" w:line="240" w:before="0" w:after="0"/>
               <w:rPr>
-                <w:rFonts w:cs="Calibri" w:cstheme="minorHAnsi"/>
-                <w:sz w:val="28"/>
-                <w:szCs w:val="28"/>
+                <w:sz w:val="22"/>
+                <w:szCs w:val="22"/>
               </w:rPr>
             </w:pPr>
             <w:r>
               <w:rPr>
                 <w:rFonts w:ascii="Liberation Serif" w:hAnsi="Liberation Serif"/>
+                <w:sz w:val="22"/>
+                <w:szCs w:val="22"/>
               </w:rPr>
               <w:t>enum</w:t>
             </w:r>
@@ -724,14 +763,15 @@
               <w:pStyle w:val="TextBody"/>
               <w:spacing w:lineRule="auto" w:line="240" w:before="0" w:after="0"/>
               <w:rPr>
-                <w:rFonts w:cs="Calibri" w:cstheme="minorHAnsi"/>
-                <w:sz w:val="28"/>
-                <w:szCs w:val="28"/>
+                <w:sz w:val="22"/>
+                <w:szCs w:val="22"/>
               </w:rPr>
             </w:pPr>
             <w:r>
               <w:rPr>
                 <w:rFonts w:ascii="Liberation Serif" w:hAnsi="Liberation Serif"/>
+                <w:sz w:val="22"/>
+                <w:szCs w:val="22"/>
               </w:rPr>
               <w:t>export</w:t>
             </w:r>
@@ -753,14 +793,15 @@
               <w:pStyle w:val="TextBody"/>
               <w:spacing w:lineRule="auto" w:line="240" w:before="0" w:after="0"/>
               <w:rPr>
-                <w:rFonts w:cs="Calibri" w:cstheme="minorHAnsi"/>
-                <w:sz w:val="28"/>
-                <w:szCs w:val="28"/>
+                <w:sz w:val="22"/>
+                <w:szCs w:val="22"/>
               </w:rPr>
             </w:pPr>
             <w:r>
               <w:rPr>
                 <w:rFonts w:ascii="Liberation Serif" w:hAnsi="Liberation Serif"/>
+                <w:sz w:val="22"/>
+                <w:szCs w:val="22"/>
               </w:rPr>
               <w:t>while</w:t>
             </w:r>
@@ -777,14 +818,15 @@
               <w:pStyle w:val="TextBody"/>
               <w:spacing w:lineRule="auto" w:line="240" w:before="0" w:after="0"/>
               <w:rPr>
-                <w:rFonts w:cs="Calibri" w:cstheme="minorHAnsi"/>
-                <w:sz w:val="28"/>
-                <w:szCs w:val="28"/>
+                <w:sz w:val="22"/>
+                <w:szCs w:val="22"/>
               </w:rPr>
             </w:pPr>
             <w:r>
               <w:rPr>
                 <w:rFonts w:ascii="Liberation Serif" w:hAnsi="Liberation Serif"/>
+                <w:sz w:val="22"/>
+                <w:szCs w:val="22"/>
               </w:rPr>
               <w:t>void</w:t>
             </w:r>
@@ -801,14 +843,15 @@
               <w:pStyle w:val="TextBody"/>
               <w:spacing w:lineRule="auto" w:line="240" w:before="0" w:after="0"/>
               <w:rPr>
-                <w:rFonts w:cs="Calibri" w:cstheme="minorHAnsi"/>
-                <w:sz w:val="28"/>
-                <w:szCs w:val="28"/>
+                <w:sz w:val="22"/>
+                <w:szCs w:val="22"/>
               </w:rPr>
             </w:pPr>
             <w:r>
               <w:rPr>
                 <w:rFonts w:ascii="Liberation Serif" w:hAnsi="Liberation Serif"/>
+                <w:sz w:val="22"/>
+                <w:szCs w:val="22"/>
               </w:rPr>
               <w:t>this</w:t>
             </w:r>
@@ -825,14 +868,15 @@
               <w:pStyle w:val="TextBody"/>
               <w:spacing w:lineRule="auto" w:line="240" w:before="0" w:after="0"/>
               <w:rPr>
-                <w:rFonts w:cs="Calibri" w:cstheme="minorHAnsi"/>
-                <w:sz w:val="28"/>
-                <w:szCs w:val="28"/>
+                <w:sz w:val="22"/>
+                <w:szCs w:val="22"/>
               </w:rPr>
             </w:pPr>
             <w:r>
               <w:rPr>
                 <w:rFonts w:ascii="Liberation Serif" w:hAnsi="Liberation Serif"/>
+                <w:sz w:val="22"/>
+                <w:szCs w:val="22"/>
               </w:rPr>
               <w:t>new</w:t>
             </w:r>
@@ -854,14 +898,15 @@
               <w:pStyle w:val="TextBody"/>
               <w:spacing w:lineRule="auto" w:line="240" w:before="0" w:after="0"/>
               <w:rPr>
-                <w:rFonts w:cs="Calibri" w:cstheme="minorHAnsi"/>
-                <w:sz w:val="28"/>
-                <w:szCs w:val="28"/>
+                <w:sz w:val="22"/>
+                <w:szCs w:val="22"/>
               </w:rPr>
             </w:pPr>
             <w:r>
               <w:rPr>
                 <w:rFonts w:ascii="Liberation Serif" w:hAnsi="Liberation Serif"/>
+                <w:sz w:val="22"/>
+                <w:szCs w:val="22"/>
               </w:rPr>
               <w:t>null</w:t>
             </w:r>
@@ -878,14 +923,15 @@
               <w:pStyle w:val="TextBody"/>
               <w:spacing w:lineRule="auto" w:line="240" w:before="0" w:after="0"/>
               <w:rPr>
-                <w:rFonts w:cs="Calibri" w:cstheme="minorHAnsi"/>
-                <w:sz w:val="28"/>
-                <w:szCs w:val="28"/>
+                <w:sz w:val="22"/>
+                <w:szCs w:val="22"/>
               </w:rPr>
             </w:pPr>
             <w:r>
               <w:rPr>
                 <w:rFonts w:ascii="Liberation Serif" w:hAnsi="Liberation Serif"/>
+                <w:sz w:val="22"/>
+                <w:szCs w:val="22"/>
               </w:rPr>
               <w:t>super</w:t>
             </w:r>
@@ -902,14 +948,15 @@
               <w:pStyle w:val="TextBody"/>
               <w:spacing w:lineRule="auto" w:line="240" w:before="0" w:after="0"/>
               <w:rPr>
-                <w:rFonts w:cs="Calibri" w:cstheme="minorHAnsi"/>
-                <w:sz w:val="28"/>
-                <w:szCs w:val="28"/>
+                <w:sz w:val="22"/>
+                <w:szCs w:val="22"/>
               </w:rPr>
             </w:pPr>
             <w:r>
               <w:rPr>
                 <w:rFonts w:ascii="Liberation Serif" w:hAnsi="Liberation Serif"/>
+                <w:sz w:val="22"/>
+                <w:szCs w:val="22"/>
               </w:rPr>
               <w:t>catch</w:t>
             </w:r>
@@ -926,14 +973,15 @@
               <w:pStyle w:val="TextBody"/>
               <w:spacing w:lineRule="auto" w:line="240" w:before="0" w:after="0"/>
               <w:rPr>
-                <w:rFonts w:cs="Calibri" w:cstheme="minorHAnsi"/>
-                <w:sz w:val="28"/>
-                <w:szCs w:val="28"/>
+                <w:sz w:val="22"/>
+                <w:szCs w:val="22"/>
               </w:rPr>
             </w:pPr>
             <w:r>
               <w:rPr>
                 <w:rFonts w:ascii="Liberation Serif" w:hAnsi="Liberation Serif"/>
+                <w:sz w:val="22"/>
+                <w:szCs w:val="22"/>
               </w:rPr>
               <w:t>let</w:t>
             </w:r>
@@ -955,14 +1003,15 @@
               <w:pStyle w:val="TextBody"/>
               <w:spacing w:lineRule="auto" w:line="240" w:before="0" w:after="0"/>
               <w:rPr>
-                <w:rFonts w:cs="Calibri" w:cstheme="minorHAnsi"/>
-                <w:sz w:val="28"/>
-                <w:szCs w:val="28"/>
+                <w:sz w:val="22"/>
+                <w:szCs w:val="22"/>
               </w:rPr>
             </w:pPr>
             <w:r>
               <w:rPr>
                 <w:rFonts w:ascii="Liberation Serif" w:hAnsi="Liberation Serif"/>
+                <w:sz w:val="22"/>
+                <w:szCs w:val="22"/>
               </w:rPr>
               <w:t>static</w:t>
             </w:r>
@@ -979,14 +1028,15 @@
               <w:pStyle w:val="TextBody"/>
               <w:spacing w:lineRule="auto" w:line="240" w:before="0" w:after="0"/>
               <w:rPr>
-                <w:rFonts w:cs="Calibri" w:cstheme="minorHAnsi"/>
-                <w:sz w:val="28"/>
-                <w:szCs w:val="28"/>
+                <w:sz w:val="22"/>
+                <w:szCs w:val="22"/>
               </w:rPr>
             </w:pPr>
             <w:r>
               <w:rPr>
                 <w:rFonts w:ascii="Liberation Serif" w:hAnsi="Liberation Serif"/>
+                <w:sz w:val="22"/>
+                <w:szCs w:val="22"/>
               </w:rPr>
               <w:t>return</w:t>
             </w:r>
@@ -1003,14 +1053,15 @@
               <w:pStyle w:val="TextBody"/>
               <w:spacing w:lineRule="auto" w:line="240" w:before="0" w:after="0"/>
               <w:rPr>
-                <w:rFonts w:cs="Calibri" w:cstheme="minorHAnsi"/>
-                <w:sz w:val="28"/>
-                <w:szCs w:val="28"/>
+                <w:sz w:val="22"/>
+                <w:szCs w:val="22"/>
               </w:rPr>
             </w:pPr>
             <w:r>
               <w:rPr>
                 <w:rFonts w:ascii="Liberation Serif" w:hAnsi="Liberation Serif"/>
+                <w:sz w:val="22"/>
+                <w:szCs w:val="22"/>
               </w:rPr>
               <w:t>true</w:t>
             </w:r>
@@ -1027,14 +1078,15 @@
               <w:pStyle w:val="TextBody"/>
               <w:spacing w:lineRule="auto" w:line="240" w:before="0" w:after="0"/>
               <w:rPr>
-                <w:rFonts w:cs="Calibri" w:cstheme="minorHAnsi"/>
-                <w:sz w:val="28"/>
-                <w:szCs w:val="28"/>
+                <w:sz w:val="22"/>
+                <w:szCs w:val="22"/>
               </w:rPr>
             </w:pPr>
             <w:r>
               <w:rPr>
                 <w:rFonts w:ascii="Liberation Serif" w:hAnsi="Liberation Serif"/>
+                <w:sz w:val="22"/>
+                <w:szCs w:val="22"/>
               </w:rPr>
               <w:t>false</w:t>
             </w:r>
@@ -1048,31 +1100,42 @@
         <w:spacing w:lineRule="auto" w:line="240" w:before="0" w:after="0"/>
         <w:rPr>
           <w:rFonts w:ascii="Liberation Serif" w:hAnsi="Liberation Serif"/>
-        </w:rPr>
-      </w:pPr>
-      <w:r>
-        <w:rPr>
-          <w:rFonts w:ascii="Liberation Serif" w:hAnsi="Liberation Serif"/>
-        </w:rPr>
-      </w:r>
-    </w:p>
-    <w:p>
-      <w:pPr>
-        <w:pStyle w:val="TextBody"/>
-        <w:spacing w:lineRule="auto" w:line="240" w:before="0" w:after="0"/>
-        <w:rPr/>
+          <w:sz w:val="22"/>
+          <w:szCs w:val="22"/>
+        </w:rPr>
+      </w:pPr>
+      <w:r>
+        <w:rPr>
+          <w:rFonts w:ascii="Liberation Serif" w:hAnsi="Liberation Serif"/>
+          <w:sz w:val="22"/>
+          <w:szCs w:val="22"/>
+        </w:rPr>
+      </w:r>
+    </w:p>
+    <w:p>
+      <w:pPr>
+        <w:pStyle w:val="TextBody"/>
+        <w:spacing w:lineRule="auto" w:line="240" w:before="0" w:after="0"/>
+        <w:rPr>
+          <w:sz w:val="22"/>
+          <w:szCs w:val="22"/>
+        </w:rPr>
       </w:pPr>
       <w:r>
         <w:rPr>
           <w:rFonts w:ascii="Liberation Serif" w:hAnsi="Liberation Serif"/>
           <w:b/>
           <w:bCs/>
+          <w:sz w:val="22"/>
+          <w:szCs w:val="22"/>
         </w:rPr>
         <w:t>Variables</w:t>
       </w:r>
       <w:r>
         <w:rPr>
           <w:rFonts w:ascii="Liberation Serif" w:hAnsi="Liberation Serif"/>
+          <w:sz w:val="22"/>
+          <w:szCs w:val="22"/>
         </w:rPr>
         <w:t>: represents name for a memory block</w:t>
       </w:r>
@@ -1081,11 +1144,16 @@
       <w:pPr>
         <w:pStyle w:val="TextBody"/>
         <w:spacing w:lineRule="auto" w:line="240" w:before="0" w:after="0"/>
-        <w:rPr/>
-      </w:pPr>
-      <w:r>
-        <w:rPr>
-          <w:rFonts w:ascii="Liberation Serif" w:hAnsi="Liberation Serif"/>
+        <w:rPr>
+          <w:sz w:val="22"/>
+          <w:szCs w:val="22"/>
+        </w:rPr>
+      </w:pPr>
+      <w:r>
+        <w:rPr>
+          <w:rFonts w:ascii="Liberation Serif" w:hAnsi="Liberation Serif"/>
+          <w:sz w:val="22"/>
+          <w:szCs w:val="22"/>
         </w:rPr>
         <w:t xml:space="preserve">var name=”rajesh”; </w:t>
         <w:tab/>
@@ -1096,26 +1164,36 @@
       <w:pPr>
         <w:pStyle w:val="TextBody"/>
         <w:spacing w:lineRule="auto" w:line="240" w:before="0" w:after="0"/>
-        <w:rPr/>
-      </w:pPr>
-      <w:r>
-        <w:rPr>
-          <w:rFonts w:ascii="Liberation Serif" w:hAnsi="Liberation Serif"/>
+        <w:rPr>
+          <w:sz w:val="22"/>
+          <w:szCs w:val="22"/>
+        </w:rPr>
+      </w:pPr>
+      <w:r>
+        <w:rPr>
+          <w:rFonts w:ascii="Liberation Serif" w:hAnsi="Liberation Serif"/>
+          <w:sz w:val="22"/>
+          <w:szCs w:val="22"/>
         </w:rPr>
         <w:t>let name=”rajesh”</w:t>
         <w:tab/>
-        <w:t xml:space="preserve">//used as block scope, cannot be redeclared </w:t>
-      </w:r>
-    </w:p>
-    <w:p>
-      <w:pPr>
-        <w:pStyle w:val="TextBody"/>
-        <w:spacing w:lineRule="auto" w:line="240" w:before="0" w:after="0"/>
-        <w:rPr/>
-      </w:pPr>
-      <w:r>
-        <w:rPr>
-          <w:rFonts w:ascii="Liberation Serif" w:hAnsi="Liberation Serif"/>
+        <w:t xml:space="preserve">//used as block scope, cannot be re-declared </w:t>
+      </w:r>
+    </w:p>
+    <w:p>
+      <w:pPr>
+        <w:pStyle w:val="TextBody"/>
+        <w:spacing w:lineRule="auto" w:line="240" w:before="0" w:after="0"/>
+        <w:rPr>
+          <w:sz w:val="22"/>
+          <w:szCs w:val="22"/>
+        </w:rPr>
+      </w:pPr>
+      <w:r>
+        <w:rPr>
+          <w:rFonts w:ascii="Liberation Serif" w:hAnsi="Liberation Serif"/>
+          <w:sz w:val="22"/>
+          <w:szCs w:val="22"/>
         </w:rPr>
         <w:t>const NAME=”rajesh”</w:t>
         <w:tab/>
@@ -1126,11 +1204,16 @@
       <w:pPr>
         <w:pStyle w:val="TextBody"/>
         <w:spacing w:lineRule="auto" w:line="240" w:before="0" w:after="0"/>
-        <w:rPr/>
-      </w:pPr>
-      <w:r>
-        <w:rPr>
-          <w:rFonts w:ascii="Liberation Serif" w:hAnsi="Liberation Serif"/>
+        <w:rPr>
+          <w:sz w:val="22"/>
+          <w:szCs w:val="22"/>
+        </w:rPr>
+      </w:pPr>
+      <w:r>
+        <w:rPr>
+          <w:rFonts w:ascii="Liberation Serif" w:hAnsi="Liberation Serif"/>
+          <w:sz w:val="22"/>
+          <w:szCs w:val="22"/>
         </w:rPr>
         <w:t>Template literal: can use ${name} inside string.   var name = ‘rajesh’;  console.log(“my name is ${name}”);</w:t>
       </w:r>
@@ -1139,11 +1222,16 @@
       <w:pPr>
         <w:pStyle w:val="TextBody"/>
         <w:spacing w:lineRule="auto" w:line="240" w:before="0" w:after="0"/>
-        <w:rPr/>
-      </w:pPr>
-      <w:r>
-        <w:rPr>
-          <w:rFonts w:ascii="Liberation Serif" w:hAnsi="Liberation Serif"/>
+        <w:rPr>
+          <w:sz w:val="22"/>
+          <w:szCs w:val="22"/>
+        </w:rPr>
+      </w:pPr>
+      <w:r>
+        <w:rPr>
+          <w:rFonts w:ascii="Liberation Serif" w:hAnsi="Liberation Serif"/>
+          <w:sz w:val="22"/>
+          <w:szCs w:val="22"/>
         </w:rPr>
         <w:t>-  var {name,age,job}={name:"rajesh",age:"22",job:"it"};            console.log(name);</w:t>
         <w:tab/>
@@ -1156,36 +1244,63 @@
         <w:spacing w:lineRule="auto" w:line="240" w:before="0" w:after="0"/>
         <w:rPr>
           <w:rFonts w:ascii="Liberation Serif" w:hAnsi="Liberation Serif"/>
-        </w:rPr>
-      </w:pPr>
-      <w:r>
-        <w:rPr>
-          <w:rFonts w:ascii="Liberation Serif" w:hAnsi="Liberation Serif"/>
-        </w:rPr>
-      </w:r>
-    </w:p>
-    <w:p>
-      <w:pPr>
-        <w:pStyle w:val="TextBody"/>
-        <w:spacing w:lineRule="auto" w:line="240" w:before="0" w:after="0"/>
-        <w:rPr>
-          <w:rFonts w:ascii="Liberation Serif" w:hAnsi="Liberation Serif"/>
-        </w:rPr>
-      </w:pPr>
-      <w:r>
-        <w:rPr>
-          <w:rFonts w:ascii="Liberation Serif" w:hAnsi="Liberation Serif"/>
-        </w:rPr>
-      </w:r>
-    </w:p>
-    <w:p>
-      <w:pPr>
-        <w:pStyle w:val="TextBody"/>
-        <w:spacing w:lineRule="auto" w:line="240" w:before="0" w:after="0"/>
-        <w:rPr>
-          <w:b/>
+          <w:sz w:val="22"/>
+          <w:szCs w:val="22"/>
+        </w:rPr>
+      </w:pPr>
+      <w:r>
+        <w:rPr>
+          <w:rFonts w:ascii="Liberation Serif" w:hAnsi="Liberation Serif"/>
+          <w:sz w:val="22"/>
+          <w:szCs w:val="22"/>
+        </w:rPr>
+      </w:r>
+    </w:p>
+    <w:p>
+      <w:pPr>
+        <w:pStyle w:val="TextBody"/>
+        <w:spacing w:lineRule="auto" w:line="240" w:before="0" w:after="0"/>
+        <w:rPr>
+          <w:rFonts w:ascii="Liberation Serif" w:hAnsi="Liberation Serif"/>
+          <w:sz w:val="22"/>
+          <w:szCs w:val="22"/>
+        </w:rPr>
+      </w:pPr>
+      <w:r>
+        <w:rPr>
+          <w:rFonts w:ascii="Liberation Serif" w:hAnsi="Liberation Serif"/>
+          <w:sz w:val="22"/>
+          <w:szCs w:val="22"/>
+        </w:rPr>
+      </w:r>
+    </w:p>
+    <w:p>
+      <w:pPr>
+        <w:pStyle w:val="TextBody"/>
+        <w:spacing w:lineRule="auto" w:line="240" w:before="0" w:after="0"/>
+        <w:rPr>
+          <w:sz w:val="22"/>
+          <w:szCs w:val="22"/>
+        </w:rPr>
+      </w:pPr>
+      <w:r>
+        <w:rPr>
+          <w:rFonts w:ascii="Liberation Serif" w:hAnsi="Liberation Serif"/>
           <w:b/>
           <w:bCs/>
+          <w:sz w:val="22"/>
+          <w:szCs w:val="22"/>
+        </w:rPr>
+        <w:t>Datatypes:</w:t>
+      </w:r>
+    </w:p>
+    <w:p>
+      <w:pPr>
+        <w:pStyle w:val="TextBody"/>
+        <w:spacing w:lineRule="auto" w:line="240" w:before="0" w:after="0"/>
+        <w:rPr>
+          <w:sz w:val="22"/>
+          <w:szCs w:val="22"/>
         </w:rPr>
       </w:pPr>
       <w:r>
@@ -1193,41 +1308,28 @@
           <w:rFonts w:ascii="Liberation Serif" w:hAnsi="Liberation Serif"/>
           <w:b/>
           <w:bCs/>
-        </w:rPr>
-        <w:t>Datatypes:</w:t>
-      </w:r>
-    </w:p>
-    <w:p>
-      <w:pPr>
-        <w:pStyle w:val="TextBody"/>
-        <w:spacing w:lineRule="auto" w:line="240" w:before="0" w:after="0"/>
-        <w:rPr>
-          <w:b/>
+          <w:sz w:val="22"/>
+          <w:szCs w:val="22"/>
+        </w:rPr>
+        <w:tab/>
+      </w:r>
+      <w:r>
+        <w:rPr>
+          <w:rFonts w:ascii="Liberation Serif" w:hAnsi="Liberation Serif"/>
+          <w:b w:val="false"/>
+          <w:bCs w:val="false"/>
+          <w:sz w:val="22"/>
+          <w:szCs w:val="22"/>
+        </w:rPr>
+        <w:t>1.</w:t>
+      </w:r>
+      <w:r>
+        <w:rPr>
+          <w:rFonts w:ascii="Liberation Serif" w:hAnsi="Liberation Serif"/>
           <w:b/>
           <w:bCs/>
-        </w:rPr>
-      </w:pPr>
-      <w:r>
-        <w:rPr>
-          <w:rFonts w:ascii="Liberation Serif" w:hAnsi="Liberation Serif"/>
-          <w:b/>
-          <w:bCs/>
-        </w:rPr>
-        <w:tab/>
-      </w:r>
-      <w:r>
-        <w:rPr>
-          <w:rFonts w:ascii="Liberation Serif" w:hAnsi="Liberation Serif"/>
-          <w:b w:val="false"/>
-          <w:bCs w:val="false"/>
-        </w:rPr>
-        <w:t>1.</w:t>
-      </w:r>
-      <w:r>
-        <w:rPr>
-          <w:rFonts w:ascii="Liberation Serif" w:hAnsi="Liberation Serif"/>
-          <w:b/>
-          <w:bCs/>
+          <w:sz w:val="22"/>
+          <w:szCs w:val="22"/>
         </w:rPr>
         <w:t xml:space="preserve"> </w:t>
       </w:r>
@@ -1236,6 +1338,8 @@
           <w:rFonts w:ascii="Liberation Serif" w:hAnsi="Liberation Serif"/>
           <w:b w:val="false"/>
           <w:bCs w:val="false"/>
+          <w:sz w:val="22"/>
+          <w:szCs w:val="22"/>
         </w:rPr>
         <w:t>Number - integer &amp; floating point</w:t>
       </w:r>
@@ -1245,16 +1349,17 @@
         <w:pStyle w:val="TextBody"/>
         <w:spacing w:lineRule="auto" w:line="240" w:before="0" w:after="0"/>
         <w:rPr>
-          <w:b/>
-          <w:b/>
-          <w:bCs/>
-        </w:rPr>
-      </w:pPr>
-      <w:r>
-        <w:rPr>
-          <w:rFonts w:ascii="Liberation Serif" w:hAnsi="Liberation Serif"/>
-          <w:b w:val="false"/>
-          <w:bCs w:val="false"/>
+          <w:sz w:val="22"/>
+          <w:szCs w:val="22"/>
+        </w:rPr>
+      </w:pPr>
+      <w:r>
+        <w:rPr>
+          <w:rFonts w:ascii="Liberation Serif" w:hAnsi="Liberation Serif"/>
+          <w:b w:val="false"/>
+          <w:bCs w:val="false"/>
+          <w:sz w:val="22"/>
+          <w:szCs w:val="22"/>
         </w:rPr>
         <w:tab/>
         <w:t>2. String -  one or more characters</w:t>
@@ -1265,16 +1370,17 @@
         <w:pStyle w:val="TextBody"/>
         <w:spacing w:lineRule="auto" w:line="240" w:before="0" w:after="0"/>
         <w:rPr>
-          <w:b/>
-          <w:b/>
-          <w:bCs/>
-        </w:rPr>
-      </w:pPr>
-      <w:r>
-        <w:rPr>
-          <w:rFonts w:ascii="Liberation Serif" w:hAnsi="Liberation Serif"/>
-          <w:b w:val="false"/>
-          <w:bCs w:val="false"/>
+          <w:sz w:val="22"/>
+          <w:szCs w:val="22"/>
+        </w:rPr>
+      </w:pPr>
+      <w:r>
+        <w:rPr>
+          <w:rFonts w:ascii="Liberation Serif" w:hAnsi="Liberation Serif"/>
+          <w:b w:val="false"/>
+          <w:bCs w:val="false"/>
+          <w:sz w:val="22"/>
+          <w:szCs w:val="22"/>
         </w:rPr>
         <w:tab/>
         <w:t>3. Boolean - true/false</w:t>
@@ -1285,16 +1391,17 @@
         <w:pStyle w:val="TextBody"/>
         <w:spacing w:lineRule="auto" w:line="240" w:before="0" w:after="0"/>
         <w:rPr>
-          <w:b/>
-          <w:b/>
-          <w:bCs/>
-        </w:rPr>
-      </w:pPr>
-      <w:r>
-        <w:rPr>
-          <w:rFonts w:ascii="Liberation Serif" w:hAnsi="Liberation Serif"/>
-          <w:b w:val="false"/>
-          <w:bCs w:val="false"/>
+          <w:sz w:val="22"/>
+          <w:szCs w:val="22"/>
+        </w:rPr>
+      </w:pPr>
+      <w:r>
+        <w:rPr>
+          <w:rFonts w:ascii="Liberation Serif" w:hAnsi="Liberation Serif"/>
+          <w:b w:val="false"/>
+          <w:bCs w:val="false"/>
+          <w:sz w:val="22"/>
+          <w:szCs w:val="22"/>
         </w:rPr>
         <w:tab/>
         <w:t>4. Null - Unknown but (null==undefined) is true , (null==0) is false</w:t>
@@ -1305,16 +1412,17 @@
         <w:pStyle w:val="TextBody"/>
         <w:spacing w:lineRule="auto" w:line="240" w:before="0" w:after="0"/>
         <w:rPr>
-          <w:b/>
-          <w:b/>
-          <w:bCs/>
-        </w:rPr>
-      </w:pPr>
-      <w:r>
-        <w:rPr>
-          <w:rFonts w:ascii="Liberation Serif" w:hAnsi="Liberation Serif"/>
-          <w:b w:val="false"/>
-          <w:bCs w:val="false"/>
+          <w:sz w:val="22"/>
+          <w:szCs w:val="22"/>
+        </w:rPr>
+      </w:pPr>
+      <w:r>
+        <w:rPr>
+          <w:rFonts w:ascii="Liberation Serif" w:hAnsi="Liberation Serif"/>
+          <w:b w:val="false"/>
+          <w:bCs w:val="false"/>
+          <w:sz w:val="22"/>
+          <w:szCs w:val="22"/>
         </w:rPr>
         <w:tab/>
         <w:t>5. Undefined – Known by non - defined</w:t>
@@ -1325,16 +1433,17 @@
         <w:pStyle w:val="TextBody"/>
         <w:spacing w:lineRule="auto" w:line="240" w:before="0" w:after="0"/>
         <w:rPr>
-          <w:b/>
-          <w:b/>
-          <w:bCs/>
-        </w:rPr>
-      </w:pPr>
-      <w:r>
-        <w:rPr>
-          <w:rFonts w:ascii="Liberation Serif" w:hAnsi="Liberation Serif"/>
-          <w:b w:val="false"/>
-          <w:bCs w:val="false"/>
+          <w:sz w:val="22"/>
+          <w:szCs w:val="22"/>
+        </w:rPr>
+      </w:pPr>
+      <w:r>
+        <w:rPr>
+          <w:rFonts w:ascii="Liberation Serif" w:hAnsi="Liberation Serif"/>
+          <w:b w:val="false"/>
+          <w:bCs w:val="false"/>
+          <w:sz w:val="22"/>
+          <w:szCs w:val="22"/>
         </w:rPr>
         <w:tab/>
         <w:t>6. Object - collections of variables and properties</w:t>
@@ -1345,16 +1454,17 @@
         <w:pStyle w:val="TextBody"/>
         <w:spacing w:lineRule="auto" w:line="240" w:before="0" w:after="0"/>
         <w:rPr>
-          <w:b/>
-          <w:b/>
-          <w:bCs/>
-        </w:rPr>
-      </w:pPr>
-      <w:r>
-        <w:rPr>
-          <w:rFonts w:ascii="Liberation Serif" w:hAnsi="Liberation Serif"/>
-          <w:b w:val="false"/>
-          <w:bCs w:val="false"/>
+          <w:sz w:val="22"/>
+          <w:szCs w:val="22"/>
+        </w:rPr>
+      </w:pPr>
+      <w:r>
+        <w:rPr>
+          <w:rFonts w:ascii="Liberation Serif" w:hAnsi="Liberation Serif"/>
+          <w:b w:val="false"/>
+          <w:bCs w:val="false"/>
+          <w:sz w:val="22"/>
+          <w:szCs w:val="22"/>
         </w:rPr>
         <w:tab/>
         <w:t>7. Symbol – unique identifiers</w:t>
@@ -1365,10 +1475,6 @@
         <w:pStyle w:val="TextBody"/>
         <w:spacing w:lineRule="auto" w:line="240" w:before="0" w:after="0"/>
         <w:rPr>
-          <w:rFonts w:ascii="Liberation Serif" w:hAnsi="Liberation Serif"/>
-          <w:b w:val="false"/>
-          <w:b w:val="false"/>
-          <w:bCs w:val="false"/>
           <w:sz w:val="22"/>
           <w:szCs w:val="22"/>
         </w:rPr>
@@ -1403,65 +1509,68 @@
       <w:r>
         <w:rPr>
           <w:rFonts w:ascii="Liberation Serif" w:hAnsi="Liberation Serif"/>
+          <w:b w:val="false"/>
+          <w:bCs w:val="false"/>
+          <w:i w:val="false"/>
+          <w:iCs w:val="false"/>
+          <w:sz w:val="22"/>
+          <w:szCs w:val="22"/>
+        </w:rPr>
+      </w:r>
+    </w:p>
+    <w:p>
+      <w:pPr>
+        <w:pStyle w:val="TextBody"/>
+        <w:spacing w:lineRule="auto" w:line="240" w:before="0" w:after="0"/>
+        <w:rPr>
+          <w:rFonts w:ascii="Liberation Serif" w:hAnsi="Liberation Serif"/>
+          <w:b/>
           <w:b/>
           <w:bCs/>
-        </w:rPr>
-      </w:r>
-    </w:p>
-    <w:p>
-      <w:pPr>
-        <w:pStyle w:val="TextBody"/>
-        <w:spacing w:lineRule="auto" w:line="240" w:before="0" w:after="0"/>
-        <w:rPr>
-          <w:rFonts w:ascii="Liberation Serif" w:hAnsi="Liberation Serif"/>
-          <w:b/>
+          <w:sz w:val="22"/>
+          <w:szCs w:val="22"/>
+        </w:rPr>
+      </w:pPr>
+      <w:r>
+        <w:rPr>
+          <w:rFonts w:ascii="Liberation Serif" w:hAnsi="Liberation Serif"/>
           <w:b/>
           <w:bCs/>
-        </w:rPr>
-      </w:pPr>
-      <w:r>
-        <w:rPr>
-          <w:rFonts w:ascii="Liberation Serif" w:hAnsi="Liberation Serif"/>
-          <w:b w:val="false"/>
-          <w:bCs w:val="false"/>
-          <w:sz w:val="22"/>
-          <w:szCs w:val="22"/>
-        </w:rPr>
-      </w:r>
-    </w:p>
-    <w:p>
-      <w:pPr>
-        <w:pStyle w:val="TextBody"/>
-        <w:spacing w:lineRule="auto" w:line="240" w:before="0" w:after="0"/>
-        <w:rPr>
-          <w:rFonts w:ascii="Liberation Serif" w:hAnsi="Liberation Serif"/>
-          <w:b w:val="false"/>
-          <w:b w:val="false"/>
-          <w:bCs w:val="false"/>
-          <w:sz w:val="22"/>
-          <w:szCs w:val="22"/>
-        </w:rPr>
-      </w:pPr>
-      <w:r>
-        <w:rPr>
-          <w:rFonts w:ascii="Liberation Serif" w:hAnsi="Liberation Serif"/>
-          <w:b w:val="false"/>
-          <w:bCs w:val="false"/>
-          <w:sz w:val="22"/>
-          <w:szCs w:val="22"/>
-        </w:rPr>
-      </w:r>
-    </w:p>
-    <w:p>
-      <w:pPr>
-        <w:pStyle w:val="TextBody"/>
-        <w:spacing w:lineRule="auto" w:line="240" w:before="0" w:after="0"/>
-        <w:rPr>
-          <w:rFonts w:cs="Calibri" w:cstheme="minorHAnsi"/>
-          <w:b/>
-          <w:b/>
-          <w:sz w:val="28"/>
-          <w:szCs w:val="28"/>
+          <w:sz w:val="22"/>
+          <w:szCs w:val="22"/>
+        </w:rPr>
+      </w:r>
+    </w:p>
+    <w:p>
+      <w:pPr>
+        <w:pStyle w:val="TextBody"/>
+        <w:spacing w:lineRule="auto" w:line="240" w:before="0" w:after="0"/>
+        <w:rPr>
+          <w:rFonts w:ascii="Liberation Serif" w:hAnsi="Liberation Serif"/>
+          <w:b w:val="false"/>
+          <w:b w:val="false"/>
+          <w:bCs w:val="false"/>
+          <w:sz w:val="22"/>
+          <w:szCs w:val="22"/>
+        </w:rPr>
+      </w:pPr>
+      <w:r>
+        <w:rPr>
+          <w:rFonts w:ascii="Liberation Serif" w:hAnsi="Liberation Serif"/>
+          <w:b w:val="false"/>
+          <w:bCs w:val="false"/>
+          <w:sz w:val="22"/>
+          <w:szCs w:val="22"/>
+        </w:rPr>
+      </w:r>
+    </w:p>
+    <w:p>
+      <w:pPr>
+        <w:pStyle w:val="TextBody"/>
+        <w:spacing w:lineRule="auto" w:line="240" w:before="0" w:after="0"/>
+        <w:rPr>
+          <w:sz w:val="22"/>
+          <w:szCs w:val="22"/>
         </w:rPr>
       </w:pPr>
       <w:r>
@@ -1469,31 +1578,64 @@
           <w:rFonts w:ascii="Liberation Serif" w:hAnsi="Liberation Serif"/>
           <w:b/>
           <w:bCs/>
+          <w:sz w:val="22"/>
+          <w:szCs w:val="22"/>
         </w:rPr>
         <w:t>Array</w:t>
       </w:r>
       <w:r>
         <w:rPr>
           <w:rFonts w:ascii="Liberation Serif" w:hAnsi="Liberation Serif"/>
-        </w:rPr>
-        <w:t>:</w:t>
-      </w:r>
-    </w:p>
-    <w:p>
-      <w:pPr>
-        <w:pStyle w:val="TextBody"/>
-        <w:spacing w:lineRule="auto" w:line="240" w:before="0" w:after="0"/>
-        <w:rPr>
-          <w:rFonts w:cs="Calibri" w:cstheme="minorHAnsi"/>
-          <w:sz w:val="28"/>
-          <w:szCs w:val="28"/>
-        </w:rPr>
-      </w:pPr>
-      <w:r>
-        <w:rPr>
-          <w:rFonts w:ascii="Liberation Serif" w:hAnsi="Liberation Serif"/>
-        </w:rPr>
-        <w:t xml:space="preserve">var arr[“name”,’age’,’job’]=[“rajesh”,”12”,’vetti’]; </w:t>
+          <w:sz w:val="22"/>
+          <w:szCs w:val="22"/>
+        </w:rPr>
+        <w:t xml:space="preserve">: </w:t>
+      </w:r>
+      <w:r>
+        <w:rPr>
+          <w:rFonts w:ascii="Liberation Serif" w:hAnsi="Liberation Serif"/>
+          <w:b w:val="false"/>
+          <w:bCs w:val="false"/>
+          <w:sz w:val="22"/>
+          <w:szCs w:val="22"/>
+        </w:rPr>
+        <w:t>special kind of object</w:t>
+      </w:r>
+    </w:p>
+    <w:p>
+      <w:pPr>
+        <w:pStyle w:val="TextBody"/>
+        <w:spacing w:lineRule="auto" w:line="240" w:before="0" w:after="0"/>
+        <w:rPr>
+          <w:sz w:val="22"/>
+          <w:szCs w:val="22"/>
+        </w:rPr>
+      </w:pPr>
+      <w:r>
+        <w:rPr>
+          <w:rFonts w:ascii="Liberation Serif" w:hAnsi="Liberation Serif"/>
+          <w:sz w:val="22"/>
+          <w:szCs w:val="22"/>
+        </w:rPr>
+        <w:t>let arr = new Array();</w:t>
+      </w:r>
+    </w:p>
+    <w:p>
+      <w:pPr>
+        <w:pStyle w:val="TextBody"/>
+        <w:spacing w:lineRule="auto" w:line="240" w:before="0" w:after="0"/>
+        <w:rPr>
+          <w:sz w:val="22"/>
+          <w:szCs w:val="22"/>
+        </w:rPr>
+      </w:pPr>
+      <w:r>
+        <w:rPr>
+          <w:rFonts w:ascii="Liberation Serif" w:hAnsi="Liberation Serif"/>
+          <w:sz w:val="22"/>
+          <w:szCs w:val="22"/>
+        </w:rPr>
+        <w:t xml:space="preserve">let arr = [];var arr[“name”,’age’,’job’]=[“rajesh”,”12”,’vetti’]; </w:t>
         <w:tab/>
         <w:t xml:space="preserve"> </w:t>
         <w:tab/>
@@ -1505,14 +1647,15 @@
         <w:pStyle w:val="TextBody"/>
         <w:spacing w:lineRule="auto" w:line="240" w:before="0" w:after="0"/>
         <w:rPr>
-          <w:rFonts w:cs="Calibri" w:cstheme="minorHAnsi"/>
-          <w:sz w:val="28"/>
-          <w:szCs w:val="28"/>
-        </w:rPr>
-      </w:pPr>
-      <w:r>
-        <w:rPr>
-          <w:rFonts w:ascii="Liberation Serif" w:hAnsi="Liberation Serif"/>
+          <w:sz w:val="22"/>
+          <w:szCs w:val="22"/>
+        </w:rPr>
+      </w:pPr>
+      <w:r>
+        <w:rPr>
+          <w:rFonts w:ascii="Liberation Serif" w:hAnsi="Liberation Serif"/>
+          <w:sz w:val="22"/>
+          <w:szCs w:val="22"/>
         </w:rPr>
         <w:t>[1,2,3].includes(2);</w:t>
         <w:tab/>
@@ -1527,14 +1670,15 @@
         <w:pStyle w:val="TextBody"/>
         <w:spacing w:lineRule="auto" w:line="240" w:before="0" w:after="0"/>
         <w:rPr>
-          <w:rFonts w:cs="Calibri" w:cstheme="minorHAnsi"/>
-          <w:sz w:val="28"/>
-          <w:szCs w:val="28"/>
-        </w:rPr>
-      </w:pPr>
-      <w:r>
-        <w:rPr>
-          <w:rFonts w:ascii="Liberation Serif" w:hAnsi="Liberation Serif"/>
+          <w:sz w:val="22"/>
+          <w:szCs w:val="22"/>
+        </w:rPr>
+      </w:pPr>
+      <w:r>
+        <w:rPr>
+          <w:rFonts w:ascii="Liberation Serif" w:hAnsi="Liberation Serif"/>
+          <w:sz w:val="22"/>
+          <w:szCs w:val="22"/>
         </w:rPr>
         <w:t>[1,2,3].findIndex</w:t>
       </w:r>
@@ -1543,6 +1687,8 @@
       <w:r>
         <w:rPr>
           <w:rFonts w:ascii="Liberation Serif" w:hAnsi="Liberation Serif"/>
+          <w:sz w:val="22"/>
+          <w:szCs w:val="22"/>
         </w:rPr>
         <w:t xml:space="preserve"> (2);</w:t>
         <w:tab/>
@@ -1557,52 +1703,260 @@
         <w:pStyle w:val="TextBody"/>
         <w:spacing w:lineRule="auto" w:line="240" w:before="0" w:after="0"/>
         <w:rPr>
-          <w:rFonts w:ascii="Liberation Serif" w:hAnsi="Liberation Serif"/>
-        </w:rPr>
-      </w:pPr>
-      <w:r>
-        <w:rPr>
-          <w:rFonts w:ascii="Liberation Serif" w:hAnsi="Liberation Serif"/>
-        </w:rPr>
-      </w:r>
-    </w:p>
-    <w:p>
-      <w:pPr>
-        <w:pStyle w:val="TextBody"/>
-        <w:spacing w:lineRule="auto" w:line="240" w:before="0" w:after="0"/>
-        <w:rPr>
-          <w:rFonts w:ascii="Liberation Serif" w:hAnsi="Liberation Serif"/>
-        </w:rPr>
-      </w:pPr>
-      <w:r>
-        <w:rPr>
-          <w:rFonts w:ascii="Liberation Serif" w:hAnsi="Liberation Serif"/>
-        </w:rPr>
-      </w:r>
-    </w:p>
-    <w:p>
-      <w:pPr>
-        <w:pStyle w:val="TextBody"/>
-        <w:spacing w:lineRule="auto" w:line="240" w:before="0" w:after="0"/>
-        <w:rPr>
-          <w:rFonts w:cs="Calibri" w:cstheme="minorHAnsi"/>
-          <w:b/>
-          <w:b/>
-          <w:sz w:val="28"/>
-          <w:szCs w:val="28"/>
-        </w:rPr>
-      </w:pPr>
-      <w:r>
-        <w:rPr>
-          <w:rFonts w:ascii="Liberation Serif" w:hAnsi="Liberation Serif"/>
+          <w:sz w:val="22"/>
+          <w:szCs w:val="22"/>
+        </w:rPr>
+      </w:pPr>
+      <w:r>
+        <w:rPr>
+          <w:rFonts w:ascii="Liberation Serif" w:hAnsi="Liberation Serif"/>
+          <w:sz w:val="22"/>
+          <w:szCs w:val="22"/>
+        </w:rPr>
+        <w:t>arr.pop();</w:t>
+        <w:tab/>
+        <w:tab/>
+        <w:tab/>
+        <w:tab/>
+        <w:tab/>
+        <w:t>//remove last element</w:t>
+      </w:r>
+    </w:p>
+    <w:p>
+      <w:pPr>
+        <w:pStyle w:val="TextBody"/>
+        <w:spacing w:lineRule="auto" w:line="240" w:before="0" w:after="0"/>
+        <w:rPr>
+          <w:sz w:val="22"/>
+          <w:szCs w:val="22"/>
+        </w:rPr>
+      </w:pPr>
+      <w:r>
+        <w:rPr>
+          <w:rFonts w:ascii="Liberation Serif" w:hAnsi="Liberation Serif"/>
+          <w:sz w:val="22"/>
+          <w:szCs w:val="22"/>
+        </w:rPr>
+        <w:t>arr.shift();</w:t>
+        <w:tab/>
+        <w:tab/>
+        <w:tab/>
+        <w:tab/>
+        <w:tab/>
+        <w:t>//remove element at begining</w:t>
+      </w:r>
+    </w:p>
+    <w:p>
+      <w:pPr>
+        <w:pStyle w:val="TextBody"/>
+        <w:spacing w:lineRule="auto" w:line="240" w:before="0" w:after="0"/>
+        <w:rPr>
+          <w:sz w:val="22"/>
+          <w:szCs w:val="22"/>
+        </w:rPr>
+      </w:pPr>
+      <w:r>
+        <w:rPr>
+          <w:rFonts w:ascii="Liberation Serif" w:hAnsi="Liberation Serif"/>
+          <w:sz w:val="22"/>
+          <w:szCs w:val="22"/>
+        </w:rPr>
+        <w:t>arr.push(4);</w:t>
+        <w:tab/>
+        <w:tab/>
+        <w:tab/>
+        <w:tab/>
+        <w:tab/>
+        <w:t>//insert element at end ,arr is now [1,2,3,4]</w:t>
+      </w:r>
+    </w:p>
+    <w:p>
+      <w:pPr>
+        <w:pStyle w:val="TextBody"/>
+        <w:spacing w:lineRule="auto" w:line="240" w:before="0" w:after="0"/>
+        <w:rPr>
+          <w:sz w:val="22"/>
+          <w:szCs w:val="22"/>
+        </w:rPr>
+      </w:pPr>
+      <w:r>
+        <w:rPr>
+          <w:rFonts w:ascii="Liberation Serif" w:hAnsi="Liberation Serif"/>
+          <w:sz w:val="22"/>
+          <w:szCs w:val="22"/>
+        </w:rPr>
+        <w:t>arr.unshift(0);</w:t>
+        <w:tab/>
+        <w:tab/>
+        <w:tab/>
+        <w:tab/>
+        <w:tab/>
+        <w:t>//insert element at beginning ,arr is now [0,1,2,3,4]</w:t>
+      </w:r>
+    </w:p>
+    <w:p>
+      <w:pPr>
+        <w:pStyle w:val="TextBody"/>
+        <w:spacing w:lineRule="auto" w:line="240" w:before="0" w:after="0"/>
+        <w:rPr>
+          <w:sz w:val="22"/>
+          <w:szCs w:val="22"/>
+        </w:rPr>
+      </w:pPr>
+      <w:r>
+        <w:rPr>
+          <w:rFonts w:ascii="Liberation Serif" w:hAnsi="Liberation Serif"/>
+          <w:sz w:val="22"/>
+          <w:szCs w:val="22"/>
+        </w:rPr>
+        <w:t>arr.length;</w:t>
+      </w:r>
+    </w:p>
+    <w:p>
+      <w:pPr>
+        <w:pStyle w:val="TextBody"/>
+        <w:spacing w:lineRule="auto" w:line="240" w:before="0" w:after="0"/>
+        <w:rPr>
+          <w:rFonts w:ascii="Liberation Serif" w:hAnsi="Liberation Serif"/>
+          <w:b/>
           <w:b/>
           <w:bCs/>
+          <w:sz w:val="22"/>
+          <w:szCs w:val="22"/>
+        </w:rPr>
+      </w:pPr>
+      <w:r>
+        <w:rPr>
+          <w:rFonts w:ascii="Liberation Serif" w:hAnsi="Liberation Serif"/>
+          <w:b/>
+          <w:bCs/>
+          <w:sz w:val="22"/>
+          <w:szCs w:val="22"/>
+        </w:rPr>
+        <w:t>Symbol.iterator:</w:t>
+        <w:tab/>
+      </w:r>
+      <w:r>
+        <w:rPr>
+          <w:rFonts w:ascii="Liberation Serif" w:hAnsi="Liberation Serif"/>
+          <w:b w:val="false"/>
+          <w:bCs w:val="false"/>
+          <w:sz w:val="22"/>
+          <w:szCs w:val="22"/>
+        </w:rPr>
+        <w:t xml:space="preserve">var arr=[1,2];  </w:t>
+        <w:br/>
+        <w:tab/>
+        <w:tab/>
+        <w:tab/>
+        <w:t>var iterator=arr[Symbol.iterator]();</w:t>
+      </w:r>
+    </w:p>
+    <w:p>
+      <w:pPr>
+        <w:pStyle w:val="TextBody"/>
+        <w:spacing w:lineRule="auto" w:line="240" w:before="0" w:after="0"/>
+        <w:rPr>
+          <w:rFonts w:ascii="Liberation Serif" w:hAnsi="Liberation Serif"/>
+          <w:b/>
+          <w:b/>
+          <w:bCs/>
+          <w:sz w:val="22"/>
+          <w:szCs w:val="22"/>
+        </w:rPr>
+      </w:pPr>
+      <w:bookmarkStart w:id="1" w:name="__DdeLink__578_1464939732"/>
+      <w:r>
+        <w:rPr>
+          <w:rFonts w:ascii="Liberation Serif" w:hAnsi="Liberation Serif"/>
+          <w:b w:val="false"/>
+          <w:bCs w:val="false"/>
+          <w:sz w:val="22"/>
+          <w:szCs w:val="22"/>
+        </w:rPr>
+        <w:tab/>
+        <w:tab/>
+        <w:tab/>
+        <w:t>console.log(iterator.next());</w:t>
+        <w:tab/>
+        <w:tab/>
+        <w:t>//{value:1,done:false}</w:t>
+        <w:br/>
+      </w:r>
+      <w:bookmarkEnd w:id="1"/>
+      <w:r>
+        <w:rPr>
+          <w:rFonts w:ascii="Liberation Serif" w:hAnsi="Liberation Serif"/>
+          <w:b w:val="false"/>
+          <w:bCs w:val="false"/>
+          <w:sz w:val="22"/>
+          <w:szCs w:val="22"/>
+        </w:rPr>
+        <w:tab/>
+        <w:tab/>
+        <w:tab/>
+        <w:t>console.log(iterator.next());</w:t>
+        <w:tab/>
+        <w:tab/>
+        <w:t>//{value:2,done:false}</w:t>
+        <w:br/>
+        <w:tab/>
+        <w:tab/>
+        <w:tab/>
+        <w:t>console.log(iterator.next());</w:t>
+        <w:tab/>
+        <w:tab/>
+        <w:t>//{value:undefined,done:true}</w:t>
+        <w:br/>
+        <w:tab/>
+        <w:tab/>
+        <w:tab/>
+        <w:tab/>
+        <w:tab/>
+      </w:r>
+    </w:p>
+    <w:p>
+      <w:pPr>
+        <w:pStyle w:val="TextBody"/>
+        <w:spacing w:lineRule="auto" w:line="240" w:before="0" w:after="0"/>
+        <w:rPr>
+          <w:rFonts w:ascii="Liberation Serif" w:hAnsi="Liberation Serif"/>
+          <w:sz w:val="22"/>
+          <w:szCs w:val="22"/>
+        </w:rPr>
+      </w:pPr>
+      <w:r>
+        <w:rPr>
+          <w:rFonts w:ascii="Liberation Serif" w:hAnsi="Liberation Serif"/>
+          <w:sz w:val="22"/>
+          <w:szCs w:val="22"/>
+        </w:rPr>
+      </w:r>
+    </w:p>
+    <w:p>
+      <w:pPr>
+        <w:pStyle w:val="TextBody"/>
+        <w:spacing w:lineRule="auto" w:line="240" w:before="0" w:after="0"/>
+        <w:rPr>
+          <w:sz w:val="22"/>
+          <w:szCs w:val="22"/>
+        </w:rPr>
+      </w:pPr>
+      <w:r>
+        <w:rPr>
+          <w:rFonts w:ascii="Liberation Serif" w:hAnsi="Liberation Serif"/>
+          <w:b/>
+          <w:bCs/>
+          <w:sz w:val="22"/>
+          <w:szCs w:val="22"/>
         </w:rPr>
         <w:t>String</w:t>
       </w:r>
       <w:r>
         <w:rPr>
           <w:rFonts w:ascii="Liberation Serif" w:hAnsi="Liberation Serif"/>
+          <w:sz w:val="22"/>
+          <w:szCs w:val="22"/>
         </w:rPr>
         <w:t>:</w:t>
       </w:r>
@@ -1612,20 +1966,23 @@
         <w:pStyle w:val="TextBody"/>
         <w:spacing w:lineRule="auto" w:line="240" w:before="0" w:after="0"/>
         <w:rPr>
-          <w:rFonts w:cs="Calibri" w:cstheme="minorHAnsi"/>
-          <w:sz w:val="28"/>
-          <w:szCs w:val="28"/>
-        </w:rPr>
-      </w:pPr>
-      <w:r>
-        <w:rPr>
-          <w:rFonts w:ascii="Liberation Serif" w:hAnsi="Liberation Serif"/>
+          <w:sz w:val="22"/>
+          <w:szCs w:val="22"/>
+        </w:rPr>
+      </w:pPr>
+      <w:r>
+        <w:rPr>
+          <w:rFonts w:ascii="Liberation Serif" w:hAnsi="Liberation Serif"/>
+          <w:sz w:val="22"/>
+          <w:szCs w:val="22"/>
         </w:rPr>
         <w:t>“</w:t>
       </w:r>
       <w:r>
         <w:rPr>
           <w:rFonts w:ascii="Liberation Serif" w:hAnsi="Liberation Serif"/>
+          <w:sz w:val="22"/>
+          <w:szCs w:val="22"/>
         </w:rPr>
         <w:t>Hello world”.include(“world”);</w:t>
         <w:tab/>
@@ -1638,22 +1995,23 @@
         <w:pStyle w:val="TextBody"/>
         <w:spacing w:lineRule="auto" w:line="240" w:before="0" w:after="0"/>
         <w:rPr>
-          <w:rFonts w:cs="Calibri" w:cstheme="minorHAnsi"/>
-          <w:b/>
-          <w:b/>
-          <w:sz w:val="28"/>
-          <w:szCs w:val="28"/>
-        </w:rPr>
-      </w:pPr>
-      <w:r>
-        <w:rPr>
-          <w:rFonts w:ascii="Liberation Serif" w:hAnsi="Liberation Serif"/>
+          <w:sz w:val="22"/>
+          <w:szCs w:val="22"/>
+        </w:rPr>
+      </w:pPr>
+      <w:r>
+        <w:rPr>
+          <w:rFonts w:ascii="Liberation Serif" w:hAnsi="Liberation Serif"/>
+          <w:sz w:val="22"/>
+          <w:szCs w:val="22"/>
         </w:rPr>
         <w:t>“</w:t>
       </w:r>
       <w:r>
         <w:rPr>
           <w:rFonts w:ascii="Liberation Serif" w:hAnsi="Liberation Serif"/>
+          <w:sz w:val="22"/>
+          <w:szCs w:val="22"/>
         </w:rPr>
         <w:t>Hello world”.startswith(“H”, index);</w:t>
         <w:tab/>
@@ -1666,22 +2024,23 @@
         <w:pStyle w:val="TextBody"/>
         <w:spacing w:lineRule="auto" w:line="240" w:before="0" w:after="0"/>
         <w:rPr>
-          <w:rFonts w:cs="Calibri" w:cstheme="minorHAnsi"/>
-          <w:b/>
-          <w:b/>
-          <w:sz w:val="28"/>
-          <w:szCs w:val="28"/>
-        </w:rPr>
-      </w:pPr>
-      <w:r>
-        <w:rPr>
-          <w:rFonts w:ascii="Liberation Serif" w:hAnsi="Liberation Serif"/>
+          <w:sz w:val="22"/>
+          <w:szCs w:val="22"/>
+        </w:rPr>
+      </w:pPr>
+      <w:r>
+        <w:rPr>
+          <w:rFonts w:ascii="Liberation Serif" w:hAnsi="Liberation Serif"/>
+          <w:sz w:val="22"/>
+          <w:szCs w:val="22"/>
         </w:rPr>
         <w:t>“</w:t>
       </w:r>
       <w:r>
         <w:rPr>
           <w:rFonts w:ascii="Liberation Serif" w:hAnsi="Liberation Serif"/>
+          <w:sz w:val="22"/>
+          <w:szCs w:val="22"/>
         </w:rPr>
         <w:t>Hello world”.endswith(“d”, index);</w:t>
         <w:tab/>
@@ -1694,20 +2053,23 @@
         <w:pStyle w:val="TextBody"/>
         <w:spacing w:lineRule="auto" w:line="240" w:before="0" w:after="0"/>
         <w:rPr>
-          <w:rFonts w:cs="Calibri" w:cstheme="minorHAnsi"/>
-          <w:sz w:val="28"/>
-          <w:szCs w:val="28"/>
-        </w:rPr>
-      </w:pPr>
-      <w:r>
-        <w:rPr>
-          <w:rFonts w:ascii="Liberation Serif" w:hAnsi="Liberation Serif"/>
+          <w:sz w:val="22"/>
+          <w:szCs w:val="22"/>
+        </w:rPr>
+      </w:pPr>
+      <w:r>
+        <w:rPr>
+          <w:rFonts w:ascii="Liberation Serif" w:hAnsi="Liberation Serif"/>
+          <w:sz w:val="22"/>
+          <w:szCs w:val="22"/>
         </w:rPr>
         <w:t>“</w:t>
       </w:r>
       <w:r>
         <w:rPr>
           <w:rFonts w:ascii="Liberation Serif" w:hAnsi="Liberation Serif"/>
+          <w:sz w:val="22"/>
+          <w:szCs w:val="22"/>
         </w:rPr>
         <w:t>sorry ”.repeat(100);</w:t>
         <w:tab/>
@@ -1722,65 +2084,308 @@
         <w:spacing w:lineRule="auto" w:line="240" w:before="0" w:after="0"/>
         <w:rPr>
           <w:rFonts w:ascii="Liberation Serif" w:hAnsi="Liberation Serif"/>
-        </w:rPr>
-      </w:pPr>
-      <w:r>
-        <w:rPr>
-          <w:rFonts w:ascii="Liberation Serif" w:hAnsi="Liberation Serif"/>
-        </w:rPr>
-      </w:r>
-    </w:p>
-    <w:p>
-      <w:pPr>
-        <w:pStyle w:val="TextBody"/>
-        <w:spacing w:lineRule="auto" w:line="240" w:before="0" w:after="0"/>
-        <w:rPr>
-          <w:rFonts w:ascii="Liberation Serif" w:hAnsi="Liberation Serif"/>
-        </w:rPr>
-      </w:pPr>
-      <w:r>
-        <w:rPr>
-          <w:rFonts w:ascii="Liberation Serif" w:hAnsi="Liberation Serif"/>
-        </w:rPr>
-      </w:r>
-    </w:p>
-    <w:p>
-      <w:pPr>
-        <w:pStyle w:val="TextBody"/>
-        <w:spacing w:lineRule="auto" w:line="240" w:before="0" w:after="0"/>
-        <w:rPr>
-          <w:rFonts w:ascii="Liberation Serif" w:hAnsi="Liberation Serif"/>
-        </w:rPr>
-      </w:pPr>
-      <w:r>
-        <w:rPr>
-          <w:rFonts w:ascii="Liberation Serif" w:hAnsi="Liberation Serif"/>
-        </w:rPr>
-      </w:r>
-    </w:p>
-    <w:p>
-      <w:pPr>
-        <w:pStyle w:val="TextBody"/>
-        <w:spacing w:lineRule="auto" w:line="240" w:before="0" w:after="0"/>
-        <w:rPr>
-          <w:rFonts w:cs="Calibri" w:cstheme="minorHAnsi"/>
-          <w:b/>
-          <w:b/>
-          <w:sz w:val="28"/>
-          <w:szCs w:val="28"/>
-        </w:rPr>
-      </w:pPr>
-      <w:r>
-        <w:rPr>
-          <w:rFonts w:ascii="Liberation Serif" w:hAnsi="Liberation Serif"/>
+          <w:sz w:val="22"/>
+          <w:szCs w:val="22"/>
+        </w:rPr>
+      </w:pPr>
+      <w:r>
+        <w:rPr>
+          <w:rFonts w:ascii="Liberation Serif" w:hAnsi="Liberation Serif"/>
+          <w:sz w:val="22"/>
+          <w:szCs w:val="22"/>
+        </w:rPr>
+      </w:r>
+    </w:p>
+    <w:p>
+      <w:pPr>
+        <w:pStyle w:val="TextBody"/>
+        <w:spacing w:lineRule="auto" w:line="240" w:before="0" w:after="0"/>
+        <w:rPr>
+          <w:rFonts w:ascii="Liberation Serif" w:hAnsi="Liberation Serif"/>
+          <w:b/>
           <w:b/>
           <w:bCs/>
+          <w:sz w:val="22"/>
+          <w:szCs w:val="22"/>
+        </w:rPr>
+      </w:pPr>
+      <w:r>
+        <w:rPr>
+          <w:rFonts w:ascii="Liberation Serif" w:hAnsi="Liberation Serif"/>
+          <w:b/>
+          <w:bCs/>
+          <w:sz w:val="22"/>
+          <w:szCs w:val="22"/>
+        </w:rPr>
+        <w:t>Numbers:</w:t>
+      </w:r>
+    </w:p>
+    <w:p>
+      <w:pPr>
+        <w:pStyle w:val="TextBody"/>
+        <w:spacing w:lineRule="auto" w:line="240" w:before="0" w:after="0"/>
+        <w:rPr>
+          <w:rFonts w:ascii="Liberation Serif" w:hAnsi="Liberation Serif"/>
+          <w:b w:val="false"/>
+          <w:b w:val="false"/>
+          <w:bCs w:val="false"/>
+          <w:sz w:val="22"/>
+          <w:szCs w:val="22"/>
+        </w:rPr>
+      </w:pPr>
+      <w:r>
+        <w:rPr>
+          <w:rFonts w:ascii="Liberation Serif" w:hAnsi="Liberation Serif"/>
+          <w:b w:val="false"/>
+          <w:bCs w:val="false"/>
+          <w:sz w:val="22"/>
+          <w:szCs w:val="22"/>
+        </w:rPr>
+        <w:tab/>
+        <w:t xml:space="preserve">let billion = 2000;  </w:t>
+        <w:tab/>
+        <w:t xml:space="preserve">//can written as   </w:t>
+        <w:tab/>
+        <w:t>let billion = 2e3;</w:t>
+        <w:br/>
+        <w:tab/>
+        <w:t>let millisec = 0.002;</w:t>
+        <w:tab/>
+        <w:t>//can written as</w:t>
+        <w:tab/>
+        <w:tab/>
+        <w:t>let millisec = 2e-3</w:t>
+        <w:tab/>
+      </w:r>
+    </w:p>
+    <w:p>
+      <w:pPr>
+        <w:pStyle w:val="TextBody"/>
+        <w:spacing w:lineRule="auto" w:line="240" w:before="0" w:after="0"/>
+        <w:rPr>
+          <w:rFonts w:ascii="Liberation Serif" w:hAnsi="Liberation Serif"/>
+          <w:b w:val="false"/>
+          <w:b w:val="false"/>
+          <w:bCs w:val="false"/>
+          <w:sz w:val="22"/>
+          <w:szCs w:val="22"/>
+        </w:rPr>
+      </w:pPr>
+      <w:r>
+        <w:rPr>
+          <w:rFonts w:ascii="Liberation Serif" w:hAnsi="Liberation Serif"/>
+          <w:b w:val="false"/>
+          <w:bCs w:val="false"/>
+          <w:sz w:val="22"/>
+          <w:szCs w:val="22"/>
+        </w:rPr>
+        <w:t>Hexad:</w:t>
+        <w:tab/>
+        <w:t>alert( 0xff ); // 255</w:t>
+        <w:tab/>
+        <w:t>alert( 0xFF ); // 255 (the same, case doesn't matter)</w:t>
+      </w:r>
+    </w:p>
+    <w:p>
+      <w:pPr>
+        <w:pStyle w:val="TextBody"/>
+        <w:spacing w:lineRule="auto" w:line="240" w:before="0" w:after="0"/>
+        <w:rPr>
+          <w:rFonts w:ascii="Liberation Serif" w:hAnsi="Liberation Serif"/>
+          <w:b w:val="false"/>
+          <w:b w:val="false"/>
+          <w:bCs w:val="false"/>
+          <w:sz w:val="22"/>
+          <w:szCs w:val="22"/>
+        </w:rPr>
+      </w:pPr>
+      <w:r>
+        <w:rPr>
+          <w:rFonts w:ascii="Liberation Serif" w:hAnsi="Liberation Serif"/>
+          <w:b w:val="false"/>
+          <w:bCs w:val="false"/>
+          <w:sz w:val="22"/>
+          <w:szCs w:val="22"/>
+        </w:rPr>
+        <w:t xml:space="preserve">num.toString(base); </w:t>
+        <w:tab/>
+        <w:t>eg.a=3; a.toString(2);</w:t>
+        <w:tab/>
+        <w:t>//0011      default base is 10</w:t>
+      </w:r>
+    </w:p>
+    <w:p>
+      <w:pPr>
+        <w:pStyle w:val="TextBody"/>
+        <w:spacing w:lineRule="auto" w:line="240" w:before="0" w:after="0"/>
+        <w:rPr>
+          <w:rFonts w:ascii="Liberation Serif" w:hAnsi="Liberation Serif"/>
+          <w:b w:val="false"/>
+          <w:b w:val="false"/>
+          <w:bCs w:val="false"/>
+          <w:sz w:val="22"/>
+          <w:szCs w:val="22"/>
+        </w:rPr>
+      </w:pPr>
+      <w:r>
+        <w:rPr>
+          <w:rFonts w:ascii="Liberation Serif" w:hAnsi="Liberation Serif"/>
+          <w:b w:val="false"/>
+          <w:bCs w:val="false"/>
+          <w:sz w:val="22"/>
+          <w:szCs w:val="22"/>
+        </w:rPr>
+        <w:t>Two dots:   directly called from number.      3.toString(2);</w:t>
+        <w:tab/>
+        <w:t>//0011</w:t>
+      </w:r>
+    </w:p>
+    <w:p>
+      <w:pPr>
+        <w:pStyle w:val="TextBody"/>
+        <w:spacing w:lineRule="auto" w:line="240" w:before="0" w:after="0"/>
+        <w:rPr>
+          <w:rFonts w:ascii="Liberation Serif" w:hAnsi="Liberation Serif"/>
+          <w:b w:val="false"/>
+          <w:b w:val="false"/>
+          <w:bCs w:val="false"/>
+          <w:sz w:val="22"/>
+          <w:szCs w:val="22"/>
+        </w:rPr>
+      </w:pPr>
+      <w:r>
+        <w:rPr>
+          <w:rFonts w:ascii="Liberation Serif" w:hAnsi="Liberation Serif"/>
+          <w:b w:val="false"/>
+          <w:bCs w:val="false"/>
+          <w:sz w:val="22"/>
+          <w:szCs w:val="22"/>
+        </w:rPr>
+        <w:t>Infinity (and -infinty) represents great (or less) than anything.      isFinite(number);</w:t>
+        <w:tab/>
+        <w:t>//checks whether its not infinity</w:t>
+      </w:r>
+    </w:p>
+    <w:p>
+      <w:pPr>
+        <w:pStyle w:val="TextBody"/>
+        <w:spacing w:lineRule="auto" w:line="240" w:before="0" w:after="0"/>
+        <w:rPr>
+          <w:rFonts w:ascii="Liberation Serif" w:hAnsi="Liberation Serif"/>
+          <w:b w:val="false"/>
+          <w:b w:val="false"/>
+          <w:bCs w:val="false"/>
+          <w:sz w:val="22"/>
+          <w:szCs w:val="22"/>
+        </w:rPr>
+      </w:pPr>
+      <w:r>
+        <w:rPr>
+          <w:rFonts w:ascii="Liberation Serif" w:hAnsi="Liberation Serif"/>
+          <w:b w:val="false"/>
+          <w:bCs w:val="false"/>
+          <w:sz w:val="22"/>
+          <w:szCs w:val="22"/>
+        </w:rPr>
+        <w:t>NaN represents a non number type</w:t>
+        <w:tab/>
+        <w:tab/>
+        <w:tab/>
+        <w:tab/>
+        <w:t xml:space="preserve">isNan(number); </w:t>
+        <w:tab/>
+        <w:t>//checks whether is not number</w:t>
+      </w:r>
+    </w:p>
+    <w:p>
+      <w:pPr>
+        <w:pStyle w:val="TextBody"/>
+        <w:spacing w:lineRule="auto" w:line="240" w:before="0" w:after="0"/>
+        <w:rPr>
+          <w:rFonts w:ascii="Liberation Serif" w:hAnsi="Liberation Serif"/>
+          <w:b w:val="false"/>
+          <w:b w:val="false"/>
+          <w:bCs w:val="false"/>
+          <w:sz w:val="22"/>
+          <w:szCs w:val="22"/>
+        </w:rPr>
+      </w:pPr>
+      <w:r>
+        <w:rPr>
+          <w:rFonts w:ascii="Liberation Serif" w:hAnsi="Liberation Serif"/>
+          <w:b w:val="false"/>
+          <w:bCs w:val="false"/>
+          <w:sz w:val="22"/>
+          <w:szCs w:val="22"/>
+        </w:rPr>
+      </w:r>
+    </w:p>
+    <w:p>
+      <w:pPr>
+        <w:pStyle w:val="TextBody"/>
+        <w:spacing w:lineRule="auto" w:line="240" w:before="0" w:after="0"/>
+        <w:rPr>
+          <w:rFonts w:ascii="Liberation Serif" w:hAnsi="Liberation Serif"/>
+          <w:b/>
+          <w:b/>
+          <w:bCs/>
+          <w:sz w:val="22"/>
+          <w:szCs w:val="22"/>
+        </w:rPr>
+      </w:pPr>
+      <w:r>
+        <w:rPr>
+          <w:rFonts w:ascii="Liberation Serif" w:hAnsi="Liberation Serif"/>
+          <w:b/>
+          <w:bCs/>
+          <w:sz w:val="22"/>
+          <w:szCs w:val="22"/>
+        </w:rPr>
+        <w:tab/>
+      </w:r>
+    </w:p>
+    <w:p>
+      <w:pPr>
+        <w:pStyle w:val="TextBody"/>
+        <w:spacing w:lineRule="auto" w:line="240" w:before="0" w:after="0"/>
+        <w:rPr>
+          <w:rFonts w:ascii="Liberation Serif" w:hAnsi="Liberation Serif"/>
+          <w:sz w:val="22"/>
+          <w:szCs w:val="22"/>
+        </w:rPr>
+      </w:pPr>
+      <w:r>
+        <w:rPr>
+          <w:rFonts w:ascii="Liberation Serif" w:hAnsi="Liberation Serif"/>
+          <w:sz w:val="22"/>
+          <w:szCs w:val="22"/>
+        </w:rPr>
+      </w:r>
+    </w:p>
+    <w:p>
+      <w:pPr>
+        <w:pStyle w:val="TextBody"/>
+        <w:spacing w:lineRule="auto" w:line="240" w:before="0" w:after="0"/>
+        <w:rPr>
+          <w:sz w:val="22"/>
+          <w:szCs w:val="22"/>
+        </w:rPr>
+      </w:pPr>
+      <w:r>
+        <w:rPr>
+          <w:rFonts w:ascii="Liberation Serif" w:hAnsi="Liberation Serif"/>
+          <w:b/>
+          <w:bCs/>
+          <w:sz w:val="22"/>
+          <w:szCs w:val="22"/>
         </w:rPr>
         <w:t>Conditions</w:t>
       </w:r>
       <w:r>
         <w:rPr>
           <w:rFonts w:ascii="Liberation Serif" w:hAnsi="Liberation Serif"/>
+          <w:sz w:val="22"/>
+          <w:szCs w:val="22"/>
         </w:rPr>
         <w:t>:</w:t>
       </w:r>
@@ -1790,14 +2395,15 @@
         <w:pStyle w:val="TextBody"/>
         <w:spacing w:lineRule="auto" w:line="240" w:before="0" w:after="0"/>
         <w:rPr>
-          <w:rFonts w:cs="Calibri" w:cstheme="minorHAnsi"/>
-          <w:sz w:val="28"/>
-          <w:szCs w:val="28"/>
-        </w:rPr>
-      </w:pPr>
-      <w:r>
-        <w:rPr>
-          <w:rFonts w:ascii="Liberation Serif" w:hAnsi="Liberation Serif"/>
+          <w:sz w:val="22"/>
+          <w:szCs w:val="22"/>
+        </w:rPr>
+      </w:pPr>
+      <w:r>
+        <w:rPr>
+          <w:rFonts w:ascii="Liberation Serif" w:hAnsi="Liberation Serif"/>
+          <w:sz w:val="22"/>
+          <w:szCs w:val="22"/>
         </w:rPr>
         <w:t>if</w:t>
       </w:r>
@@ -1807,14 +2413,15 @@
         <w:pStyle w:val="TextBody"/>
         <w:spacing w:lineRule="auto" w:line="240" w:before="0" w:after="0"/>
         <w:rPr>
-          <w:rFonts w:cs="Calibri" w:cstheme="minorHAnsi"/>
-          <w:sz w:val="28"/>
-          <w:szCs w:val="28"/>
-        </w:rPr>
-      </w:pPr>
-      <w:r>
-        <w:rPr>
-          <w:rFonts w:ascii="Liberation Serif" w:hAnsi="Liberation Serif"/>
+          <w:sz w:val="22"/>
+          <w:szCs w:val="22"/>
+        </w:rPr>
+      </w:pPr>
+      <w:r>
+        <w:rPr>
+          <w:rFonts w:ascii="Liberation Serif" w:hAnsi="Liberation Serif"/>
+          <w:sz w:val="22"/>
+          <w:szCs w:val="22"/>
         </w:rPr>
         <w:t>if..else</w:t>
       </w:r>
@@ -1824,14 +2431,15 @@
         <w:pStyle w:val="TextBody"/>
         <w:spacing w:lineRule="auto" w:line="240" w:before="0" w:after="0"/>
         <w:rPr>
-          <w:rFonts w:cs="Calibri" w:cstheme="minorHAnsi"/>
-          <w:sz w:val="28"/>
-          <w:szCs w:val="28"/>
-        </w:rPr>
-      </w:pPr>
-      <w:r>
-        <w:rPr>
-          <w:rFonts w:ascii="Liberation Serif" w:hAnsi="Liberation Serif"/>
+          <w:sz w:val="22"/>
+          <w:szCs w:val="22"/>
+        </w:rPr>
+      </w:pPr>
+      <w:r>
+        <w:rPr>
+          <w:rFonts w:ascii="Liberation Serif" w:hAnsi="Liberation Serif"/>
+          <w:sz w:val="22"/>
+          <w:szCs w:val="22"/>
         </w:rPr>
         <w:t>nested if else if</w:t>
       </w:r>
@@ -1841,14 +2449,15 @@
         <w:pStyle w:val="TextBody"/>
         <w:spacing w:lineRule="auto" w:line="240" w:before="0" w:after="0"/>
         <w:rPr>
-          <w:rFonts w:cs="Calibri" w:cstheme="minorHAnsi"/>
-          <w:sz w:val="28"/>
-          <w:szCs w:val="28"/>
-        </w:rPr>
-      </w:pPr>
-      <w:r>
-        <w:rPr>
-          <w:rFonts w:ascii="Liberation Serif" w:hAnsi="Liberation Serif"/>
+          <w:sz w:val="22"/>
+          <w:szCs w:val="22"/>
+        </w:rPr>
+      </w:pPr>
+      <w:r>
+        <w:rPr>
+          <w:rFonts w:ascii="Liberation Serif" w:hAnsi="Liberation Serif"/>
+          <w:sz w:val="22"/>
+          <w:szCs w:val="22"/>
         </w:rPr>
         <w:t>switch case</w:t>
       </w:r>
@@ -1859,24 +2468,25 @@
         <w:spacing w:lineRule="auto" w:line="240" w:before="0" w:after="0"/>
         <w:rPr>
           <w:rFonts w:ascii="Liberation Serif" w:hAnsi="Liberation Serif"/>
-        </w:rPr>
-      </w:pPr>
-      <w:r>
-        <w:rPr>
-          <w:rFonts w:ascii="Liberation Serif" w:hAnsi="Liberation Serif"/>
-        </w:rPr>
-      </w:r>
-    </w:p>
-    <w:p>
-      <w:pPr>
-        <w:pStyle w:val="TextBody"/>
-        <w:spacing w:lineRule="auto" w:line="240" w:before="0" w:after="0"/>
-        <w:rPr>
-          <w:rFonts w:cs="Calibri" w:cstheme="minorHAnsi"/>
-          <w:b/>
-          <w:b/>
-          <w:sz w:val="28"/>
-          <w:szCs w:val="28"/>
+          <w:sz w:val="22"/>
+          <w:szCs w:val="22"/>
+        </w:rPr>
+      </w:pPr>
+      <w:r>
+        <w:rPr>
+          <w:rFonts w:ascii="Liberation Serif" w:hAnsi="Liberation Serif"/>
+          <w:sz w:val="22"/>
+          <w:szCs w:val="22"/>
+        </w:rPr>
+      </w:r>
+    </w:p>
+    <w:p>
+      <w:pPr>
+        <w:pStyle w:val="TextBody"/>
+        <w:spacing w:lineRule="auto" w:line="240" w:before="0" w:after="0"/>
+        <w:rPr>
+          <w:sz w:val="22"/>
+          <w:szCs w:val="22"/>
         </w:rPr>
       </w:pPr>
       <w:r>
@@ -1884,12 +2494,16 @@
           <w:rFonts w:ascii="Liberation Serif" w:hAnsi="Liberation Serif"/>
           <w:b/>
           <w:bCs/>
+          <w:sz w:val="22"/>
+          <w:szCs w:val="22"/>
         </w:rPr>
         <w:t>Loops</w:t>
       </w:r>
       <w:r>
         <w:rPr>
           <w:rFonts w:ascii="Liberation Serif" w:hAnsi="Liberation Serif"/>
+          <w:sz w:val="22"/>
+          <w:szCs w:val="22"/>
         </w:rPr>
         <w:t>:</w:t>
       </w:r>
@@ -1899,14 +2513,15 @@
         <w:pStyle w:val="TextBody"/>
         <w:spacing w:lineRule="auto" w:line="240" w:before="0" w:after="0"/>
         <w:rPr>
-          <w:rFonts w:cs="Calibri" w:cstheme="minorHAnsi"/>
-          <w:sz w:val="28"/>
-          <w:szCs w:val="28"/>
-        </w:rPr>
-      </w:pPr>
-      <w:r>
-        <w:rPr>
-          <w:rFonts w:ascii="Liberation Serif" w:hAnsi="Liberation Serif"/>
+          <w:sz w:val="22"/>
+          <w:szCs w:val="22"/>
+        </w:rPr>
+      </w:pPr>
+      <w:r>
+        <w:rPr>
+          <w:rFonts w:ascii="Liberation Serif" w:hAnsi="Liberation Serif"/>
+          <w:sz w:val="22"/>
+          <w:szCs w:val="22"/>
         </w:rPr>
         <w:t>for</w:t>
       </w:r>
@@ -1916,14 +2531,15 @@
         <w:pStyle w:val="TextBody"/>
         <w:spacing w:lineRule="auto" w:line="240" w:before="0" w:after="0"/>
         <w:rPr>
-          <w:rFonts w:cs="Calibri" w:cstheme="minorHAnsi"/>
-          <w:sz w:val="28"/>
-          <w:szCs w:val="28"/>
-        </w:rPr>
-      </w:pPr>
-      <w:r>
-        <w:rPr>
-          <w:rFonts w:ascii="Liberation Serif" w:hAnsi="Liberation Serif"/>
+          <w:sz w:val="22"/>
+          <w:szCs w:val="22"/>
+        </w:rPr>
+      </w:pPr>
+      <w:r>
+        <w:rPr>
+          <w:rFonts w:ascii="Liberation Serif" w:hAnsi="Liberation Serif"/>
+          <w:sz w:val="22"/>
+          <w:szCs w:val="22"/>
         </w:rPr>
         <w:t>while</w:t>
       </w:r>
@@ -1933,14 +2549,15 @@
         <w:pStyle w:val="TextBody"/>
         <w:spacing w:lineRule="auto" w:line="240" w:before="0" w:after="0"/>
         <w:rPr>
-          <w:rFonts w:cs="Calibri" w:cstheme="minorHAnsi"/>
-          <w:sz w:val="28"/>
-          <w:szCs w:val="28"/>
-        </w:rPr>
-      </w:pPr>
-      <w:r>
-        <w:rPr>
-          <w:rFonts w:ascii="Liberation Serif" w:hAnsi="Liberation Serif"/>
+          <w:sz w:val="22"/>
+          <w:szCs w:val="22"/>
+        </w:rPr>
+      </w:pPr>
+      <w:r>
+        <w:rPr>
+          <w:rFonts w:ascii="Liberation Serif" w:hAnsi="Liberation Serif"/>
+          <w:sz w:val="22"/>
+          <w:szCs w:val="22"/>
         </w:rPr>
         <w:t>do...while</w:t>
       </w:r>
@@ -1950,16 +2567,15 @@
         <w:pStyle w:val="TextBody"/>
         <w:spacing w:lineRule="auto" w:line="240" w:before="0" w:after="0"/>
         <w:rPr>
-          <w:rFonts w:cs="Calibri" w:cstheme="minorHAnsi"/>
-          <w:b/>
-          <w:b/>
-          <w:sz w:val="28"/>
-          <w:szCs w:val="28"/>
-        </w:rPr>
-      </w:pPr>
-      <w:r>
-        <w:rPr>
-          <w:rFonts w:ascii="Liberation Serif" w:hAnsi="Liberation Serif"/>
+          <w:sz w:val="22"/>
+          <w:szCs w:val="22"/>
+        </w:rPr>
+      </w:pPr>
+      <w:r>
+        <w:rPr>
+          <w:rFonts w:ascii="Liberation Serif" w:hAnsi="Liberation Serif"/>
+          <w:sz w:val="22"/>
+          <w:szCs w:val="22"/>
         </w:rPr>
         <w:t>Loop control:</w:t>
       </w:r>
@@ -1969,14 +2585,15 @@
         <w:pStyle w:val="TextBody"/>
         <w:spacing w:lineRule="auto" w:line="240" w:before="0" w:after="0"/>
         <w:rPr>
-          <w:rFonts w:cs="Calibri" w:cstheme="minorHAnsi"/>
-          <w:sz w:val="28"/>
-          <w:szCs w:val="28"/>
-        </w:rPr>
-      </w:pPr>
-      <w:r>
-        <w:rPr>
-          <w:rFonts w:ascii="Liberation Serif" w:hAnsi="Liberation Serif"/>
+          <w:sz w:val="22"/>
+          <w:szCs w:val="22"/>
+        </w:rPr>
+      </w:pPr>
+      <w:r>
+        <w:rPr>
+          <w:rFonts w:ascii="Liberation Serif" w:hAnsi="Liberation Serif"/>
+          <w:sz w:val="22"/>
+          <w:szCs w:val="22"/>
         </w:rPr>
         <w:t>break:</w:t>
       </w:r>
@@ -1985,11 +2602,16 @@
       <w:pPr>
         <w:pStyle w:val="TextBody"/>
         <w:spacing w:lineRule="auto" w:line="240" w:before="0" w:after="0"/>
-        <w:rPr/>
-      </w:pPr>
-      <w:r>
-        <w:rPr>
-          <w:rFonts w:ascii="Liberation Serif" w:hAnsi="Liberation Serif"/>
+        <w:rPr>
+          <w:sz w:val="22"/>
+          <w:szCs w:val="22"/>
+        </w:rPr>
+      </w:pPr>
+      <w:r>
+        <w:rPr>
+          <w:rFonts w:ascii="Liberation Serif" w:hAnsi="Liberation Serif"/>
+          <w:sz w:val="22"/>
+          <w:szCs w:val="22"/>
         </w:rPr>
         <w:t>continue:</w:t>
       </w:r>
@@ -1998,11 +2620,16 @@
       <w:pPr>
         <w:pStyle w:val="TextBody"/>
         <w:spacing w:lineRule="auto" w:line="240" w:before="0" w:after="0"/>
-        <w:rPr/>
-      </w:pPr>
-      <w:r>
-        <w:rPr>
-          <w:rFonts w:ascii="Liberation Serif" w:hAnsi="Liberation Serif"/>
+        <w:rPr>
+          <w:sz w:val="22"/>
+          <w:szCs w:val="22"/>
+        </w:rPr>
+      </w:pPr>
+      <w:r>
+        <w:rPr>
+          <w:rFonts w:ascii="Liberation Serif" w:hAnsi="Liberation Serif"/>
+          <w:sz w:val="22"/>
+          <w:szCs w:val="22"/>
         </w:rPr>
         <w:t>for...in</w:t>
       </w:r>
@@ -2011,10 +2638,42 @@
           <w:rFonts w:ascii="Liberation Serif" w:hAnsi="Liberation Serif"/>
           <w:i/>
           <w:iCs/>
+          <w:sz w:val="22"/>
+          <w:szCs w:val="22"/>
         </w:rPr>
         <w:tab/>
         <w:tab/>
         <w:t>for(key in obj){ console.log(obj[key]);}</w:t>
+      </w:r>
+    </w:p>
+    <w:p>
+      <w:pPr>
+        <w:pStyle w:val="TextBody"/>
+        <w:spacing w:lineRule="auto" w:line="240" w:before="0" w:after="0"/>
+        <w:rPr>
+          <w:sz w:val="22"/>
+          <w:szCs w:val="22"/>
+        </w:rPr>
+      </w:pPr>
+      <w:r>
+        <w:rPr>
+          <w:rFonts w:ascii="Liberation Serif" w:hAnsi="Liberation Serif"/>
+          <w:sz w:val="22"/>
+          <w:szCs w:val="22"/>
+        </w:rPr>
+        <w:t>for...of</w:t>
+      </w:r>
+      <w:r>
+        <w:rPr>
+          <w:rFonts w:ascii="Liberation Serif" w:hAnsi="Liberation Serif"/>
+          <w:i/>
+          <w:iCs/>
+          <w:sz w:val="22"/>
+          <w:szCs w:val="22"/>
+        </w:rPr>
+        <w:tab/>
+        <w:tab/>
+        <w:t>for(arrKey of arr){ console.log(arrVal);}</w:t>
       </w:r>
     </w:p>
     <w:p>
@@ -2029,46 +2688,67 @@
       </w:pPr>
       <w:r>
         <w:rPr>
+          <w:rFonts w:cs="Calibri" w:cstheme="minorHAnsi" w:ascii="Liberation Serif" w:hAnsi="Liberation Serif"/>
+          <w:sz w:val="28"/>
+          <w:szCs w:val="28"/>
+        </w:rPr>
+      </w:r>
+    </w:p>
+    <w:p>
+      <w:pPr>
+        <w:pStyle w:val="TextBody"/>
+        <w:spacing w:lineRule="auto" w:line="240" w:before="0" w:after="0"/>
+        <w:rPr>
+          <w:sz w:val="22"/>
+          <w:szCs w:val="28"/>
+        </w:rPr>
+      </w:pPr>
+      <w:r>
+        <w:rPr>
+          <w:rFonts w:ascii="Liberation Serif" w:hAnsi="Liberation Serif"/>
+          <w:b/>
+          <w:bCs/>
+          <w:sz w:val="22"/>
+          <w:szCs w:val="28"/>
+        </w:rPr>
+        <w:t>Function</w:t>
+      </w:r>
+      <w:r>
+        <w:rPr>
+          <w:rFonts w:ascii="Liberation Serif" w:hAnsi="Liberation Serif"/>
+          <w:sz w:val="22"/>
+          <w:szCs w:val="28"/>
+        </w:rPr>
+        <w:t>:</w:t>
+      </w:r>
+    </w:p>
+    <w:p>
+      <w:pPr>
+        <w:pStyle w:val="TextBody"/>
+        <w:spacing w:lineRule="auto" w:line="240" w:before="0" w:after="0"/>
+        <w:rPr>
+          <w:sz w:val="22"/>
+          <w:szCs w:val="28"/>
+        </w:rPr>
+      </w:pPr>
+      <w:r>
+        <w:rPr>
           <w:rFonts w:ascii="Liberation Serif" w:hAnsi="Liberation Serif"/>
           <w:i/>
           <w:iCs/>
-        </w:rPr>
-      </w:r>
-    </w:p>
-    <w:p>
-      <w:pPr>
-        <w:pStyle w:val="TextBody"/>
-        <w:spacing w:lineRule="auto" w:line="240" w:before="0" w:after="0"/>
-        <w:rPr>
-          <w:rFonts w:cs="Calibri" w:cstheme="minorHAnsi"/>
-          <w:b/>
-          <w:b/>
-          <w:sz w:val="28"/>
+          <w:sz w:val="22"/>
           <w:szCs w:val="28"/>
         </w:rPr>
-      </w:pPr>
-      <w:r>
-        <w:rPr>
-          <w:rFonts w:ascii="Liberation Serif" w:hAnsi="Liberation Serif"/>
-          <w:b/>
-          <w:bCs/>
-        </w:rPr>
-        <w:t>Function</w:t>
-      </w:r>
-      <w:r>
-        <w:rPr>
-          <w:rFonts w:ascii="Liberation Serif" w:hAnsi="Liberation Serif"/>
-        </w:rPr>
-        <w:t>:</w:t>
-      </w:r>
-    </w:p>
-    <w:p>
-      <w:pPr>
-        <w:pStyle w:val="TextBody"/>
-        <w:spacing w:lineRule="auto" w:line="240" w:before="0" w:after="0"/>
-        <w:rPr>
-          <w:rFonts w:cs="Calibri" w:cstheme="minorHAnsi"/>
-          <w:sz w:val="28"/>
+        <w:tab/>
+        <w:t>function functionName(){...body....}</w:t>
+      </w:r>
+    </w:p>
+    <w:p>
+      <w:pPr>
+        <w:pStyle w:val="TextBody"/>
+        <w:spacing w:lineRule="auto" w:line="240" w:before="0" w:after="0"/>
+        <w:rPr>
+          <w:sz w:val="22"/>
           <w:szCs w:val="28"/>
         </w:rPr>
       </w:pPr>
@@ -2077,71 +2757,57 @@
           <w:rFonts w:ascii="Liberation Serif" w:hAnsi="Liberation Serif"/>
           <w:i/>
           <w:iCs/>
-        </w:rPr>
-        <w:tab/>
-        <w:t>function functionName(){...body....}</w:t>
-      </w:r>
-    </w:p>
-    <w:p>
-      <w:pPr>
-        <w:pStyle w:val="TextBody"/>
-        <w:spacing w:lineRule="auto" w:line="240" w:before="0" w:after="0"/>
-        <w:rPr>
-          <w:i/>
+          <w:sz w:val="22"/>
+          <w:szCs w:val="28"/>
+        </w:rPr>
+        <w:tab/>
+        <w:t>functionName();</w:t>
+        <w:tab/>
+        <w:t>//function calling</w:t>
+      </w:r>
+    </w:p>
+    <w:p>
+      <w:pPr>
+        <w:pStyle w:val="TextBody"/>
+        <w:spacing w:lineRule="auto" w:line="240" w:before="0" w:after="0"/>
+        <w:rPr>
+          <w:sz w:val="22"/>
+          <w:szCs w:val="28"/>
+        </w:rPr>
+      </w:pPr>
+      <w:r>
+        <w:rPr>
+          <w:rFonts w:ascii="Liberation Serif" w:hAnsi="Liberation Serif"/>
+          <w:sz w:val="22"/>
+          <w:szCs w:val="28"/>
+        </w:rPr>
+        <w:t>- function cannot be access outside scope</w:t>
+      </w:r>
+    </w:p>
+    <w:p>
+      <w:pPr>
+        <w:pStyle w:val="TextBody"/>
+        <w:spacing w:lineRule="auto" w:line="240" w:before="0" w:after="0"/>
+        <w:rPr>
+          <w:sz w:val="22"/>
+          <w:szCs w:val="28"/>
+        </w:rPr>
+      </w:pPr>
+      <w:r>
+        <w:rPr>
+          <w:rFonts w:ascii="Liberation Serif" w:hAnsi="Liberation Serif"/>
+          <w:sz w:val="22"/>
+          <w:szCs w:val="28"/>
+        </w:rPr>
+        <w:tab/>
+      </w:r>
+      <w:r>
+        <w:rPr>
+          <w:rFonts w:ascii="Liberation Serif" w:hAnsi="Liberation Serif"/>
           <w:i/>
           <w:iCs/>
-        </w:rPr>
-      </w:pPr>
-      <w:r>
-        <w:rPr>
-          <w:rFonts w:ascii="Liberation Serif" w:hAnsi="Liberation Serif"/>
-          <w:i/>
-          <w:iCs/>
-        </w:rPr>
-        <w:tab/>
-        <w:t>functionName();</w:t>
-        <w:tab/>
-        <w:t>//function callin</w:t>
-      </w:r>
-      <w:r>
-        <w:rPr>
-          <w:rFonts w:ascii="Liberation Serif" w:hAnsi="Liberation Serif"/>
-          <w:i/>
-          <w:iCs/>
-        </w:rPr>
-        <w:t>g</w:t>
-      </w:r>
-    </w:p>
-    <w:p>
-      <w:pPr>
-        <w:pStyle w:val="TextBody"/>
-        <w:spacing w:lineRule="auto" w:line="240" w:before="0" w:after="0"/>
-        <w:rPr/>
-      </w:pPr>
-      <w:r>
-        <w:rPr>
-          <w:rFonts w:ascii="Liberation Serif" w:hAnsi="Liberation Serif"/>
-        </w:rPr>
-        <w:t>- function cannot be access outside scope</w:t>
-      </w:r>
-    </w:p>
-    <w:p>
-      <w:pPr>
-        <w:pStyle w:val="TextBody"/>
-        <w:spacing w:lineRule="auto" w:line="240" w:before="0" w:after="0"/>
-        <w:rPr/>
-      </w:pPr>
-      <w:r>
-        <w:rPr>
-          <w:rFonts w:ascii="Liberation Serif" w:hAnsi="Liberation Serif"/>
-        </w:rPr>
-        <w:tab/>
-      </w:r>
-      <w:r>
-        <w:rPr>
-          <w:rFonts w:ascii="Liberation Serif" w:hAnsi="Liberation Serif"/>
-          <w:i/>
-          <w:iCs/>
+          <w:sz w:val="22"/>
+          <w:szCs w:val="28"/>
         </w:rPr>
         <w:t>if(true){function add(){…}} add();//cannot be called, undefined</w:t>
       </w:r>
@@ -2157,40 +2823,55 @@
         </w:rPr>
       </w:pPr>
       <w:r>
-        <w:rPr/>
-      </w:r>
-    </w:p>
-    <w:p>
-      <w:pPr>
-        <w:pStyle w:val="TextBody"/>
-        <w:spacing w:lineRule="auto" w:line="240" w:before="0" w:after="0"/>
-        <w:rPr>
-          <w:rFonts w:ascii="Liberation Serif" w:hAnsi="Liberation Serif"/>
-        </w:rPr>
-      </w:pPr>
-      <w:r>
-        <w:rPr>
-          <w:rFonts w:ascii="Liberation Serif" w:hAnsi="Liberation Serif"/>
-        </w:rPr>
-      </w:r>
-    </w:p>
-    <w:p>
-      <w:pPr>
-        <w:pStyle w:val="TextBody"/>
-        <w:spacing w:lineRule="auto" w:line="240" w:before="0" w:after="0"/>
-        <w:rPr/>
+        <w:rPr>
+          <w:rFonts w:cs="Calibri" w:cstheme="minorHAnsi" w:ascii="Liberation Serif" w:hAnsi="Liberation Serif"/>
+          <w:sz w:val="28"/>
+          <w:szCs w:val="28"/>
+        </w:rPr>
+      </w:r>
+    </w:p>
+    <w:p>
+      <w:pPr>
+        <w:pStyle w:val="TextBody"/>
+        <w:spacing w:lineRule="auto" w:line="240" w:before="0" w:after="0"/>
+        <w:rPr>
+          <w:rFonts w:ascii="Liberation Serif" w:hAnsi="Liberation Serif"/>
+          <w:sz w:val="22"/>
+          <w:szCs w:val="22"/>
+        </w:rPr>
+      </w:pPr>
+      <w:r>
+        <w:rPr>
+          <w:rFonts w:ascii="Liberation Serif" w:hAnsi="Liberation Serif"/>
+          <w:sz w:val="22"/>
+          <w:szCs w:val="22"/>
+        </w:rPr>
+      </w:r>
+    </w:p>
+    <w:p>
+      <w:pPr>
+        <w:pStyle w:val="TextBody"/>
+        <w:spacing w:lineRule="auto" w:line="240" w:before="0" w:after="0"/>
+        <w:rPr>
+          <w:sz w:val="22"/>
+          <w:szCs w:val="22"/>
+        </w:rPr>
       </w:pPr>
       <w:r>
         <w:rPr>
           <w:rFonts w:ascii="Liberation Serif" w:hAnsi="Liberation Serif"/>
           <w:b/>
           <w:bCs/>
+          <w:sz w:val="22"/>
+          <w:szCs w:val="22"/>
         </w:rPr>
         <w:t>Arrow function</w:t>
       </w:r>
       <w:r>
         <w:rPr>
           <w:rFonts w:ascii="Liberation Serif" w:hAnsi="Liberation Serif"/>
+          <w:sz w:val="22"/>
+          <w:szCs w:val="22"/>
         </w:rPr>
         <w:t>:</w:t>
       </w:r>
@@ -2200,9 +2881,29 @@
         <w:pStyle w:val="TextBody"/>
         <w:spacing w:lineRule="auto" w:line="240" w:before="0" w:after="0"/>
         <w:rPr>
-          <w:i/>
+          <w:sz w:val="22"/>
+          <w:szCs w:val="22"/>
+        </w:rPr>
+      </w:pPr>
+      <w:r>
+        <w:rPr>
+          <w:rFonts w:ascii="Liberation Serif" w:hAnsi="Liberation Serif"/>
           <w:i/>
           <w:iCs/>
+          <w:sz w:val="22"/>
+          <w:szCs w:val="22"/>
+        </w:rPr>
+        <w:tab/>
+        <w:t>let functionName = (parameter)=&gt;{...function body..…};</w:t>
+      </w:r>
+    </w:p>
+    <w:p>
+      <w:pPr>
+        <w:pStyle w:val="TextBody"/>
+        <w:spacing w:lineRule="auto" w:line="240" w:before="0" w:after="0"/>
+        <w:rPr>
+          <w:sz w:val="22"/>
+          <w:szCs w:val="22"/>
         </w:rPr>
       </w:pPr>
       <w:r>
@@ -2210,34 +2911,50 @@
           <w:rFonts w:ascii="Liberation Serif" w:hAnsi="Liberation Serif"/>
           <w:i/>
           <w:iCs/>
-        </w:rPr>
-        <w:tab/>
-        <w:t>let functionName = (parameter)=&gt;{...function body..…};</w:t>
-      </w:r>
-    </w:p>
-    <w:p>
-      <w:pPr>
-        <w:pStyle w:val="TextBody"/>
-        <w:spacing w:lineRule="auto" w:line="240" w:before="0" w:after="0"/>
-        <w:rPr/>
+          <w:sz w:val="22"/>
+          <w:szCs w:val="22"/>
+        </w:rPr>
+        <w:t xml:space="preserve">it does not have its own this object. </w:t>
+      </w:r>
+    </w:p>
+    <w:p>
+      <w:pPr>
+        <w:pStyle w:val="TextBody"/>
+        <w:spacing w:lineRule="auto" w:line="240" w:before="0" w:after="0"/>
+        <w:rPr>
+          <w:sz w:val="22"/>
+          <w:szCs w:val="22"/>
+        </w:rPr>
       </w:pPr>
       <w:r>
         <w:rPr>
           <w:rFonts w:ascii="Liberation Serif" w:hAnsi="Liberation Serif"/>
           <w:i/>
           <w:iCs/>
-        </w:rPr>
-        <w:t xml:space="preserve">it does not have its own this object. </w:t>
-      </w:r>
-    </w:p>
-    <w:p>
-      <w:pPr>
-        <w:pStyle w:val="TextBody"/>
-        <w:spacing w:lineRule="auto" w:line="240" w:before="0" w:after="0"/>
-        <w:rPr>
-          <w:i/>
+          <w:sz w:val="22"/>
+          <w:szCs w:val="22"/>
+        </w:rPr>
+        <w:tab/>
+        <w:t>var obj = {name:"rajesh</w:t>
+      </w:r>
+      <w:r>
+        <w:rPr>
+          <w:rFonts w:ascii="Liberation Serif" w:hAnsi="Liberation Serif"/>
           <w:i/>
           <w:iCs/>
+          <w:sz w:val="26"/>
+          <w:szCs w:val="22"/>
+        </w:rPr>
+        <w:t>",</w:t>
+      </w:r>
+    </w:p>
+    <w:p>
+      <w:pPr>
+        <w:pStyle w:val="TextBody"/>
+        <w:spacing w:lineRule="auto" w:line="240" w:before="0" w:after="0"/>
+        <w:rPr>
+          <w:sz w:val="22"/>
+          <w:szCs w:val="22"/>
         </w:rPr>
       </w:pPr>
       <w:r>
@@ -2245,19 +2962,41 @@
           <w:rFonts w:ascii="Liberation Serif" w:hAnsi="Liberation Serif"/>
           <w:i/>
           <w:iCs/>
-        </w:rPr>
-        <w:tab/>
-        <w:t>var obj = {name:"rajesh",</w:t>
-      </w:r>
-    </w:p>
-    <w:p>
-      <w:pPr>
-        <w:pStyle w:val="TextBody"/>
-        <w:spacing w:lineRule="auto" w:line="240" w:before="0" w:after="0"/>
-        <w:rPr>
-          <w:i/>
+          <w:sz w:val="22"/>
+          <w:szCs w:val="22"/>
+        </w:rPr>
+        <w:tab/>
+        <w:t xml:space="preserve">      getName: function(){ (function(){console.log(this.name)})();  },</w:t>
+      </w:r>
+    </w:p>
+    <w:p>
+      <w:pPr>
+        <w:pStyle w:val="TextBody"/>
+        <w:spacing w:lineRule="auto" w:line="240" w:before="0" w:after="0"/>
+        <w:rPr>
+          <w:sz w:val="22"/>
+          <w:szCs w:val="22"/>
+        </w:rPr>
+      </w:pPr>
+      <w:r>
+        <w:rPr>
+          <w:rFonts w:ascii="Liberation Serif" w:hAnsi="Liberation Serif"/>
           <w:i/>
           <w:iCs/>
+          <w:sz w:val="22"/>
+          <w:szCs w:val="22"/>
+        </w:rPr>
+        <w:tab/>
+        <w:t xml:space="preserve">      getNameArrow: function(){ (()=&gt;{console.log(this.name)})(); }</w:t>
+      </w:r>
+    </w:p>
+    <w:p>
+      <w:pPr>
+        <w:pStyle w:val="TextBody"/>
+        <w:spacing w:lineRule="auto" w:line="240" w:before="0" w:after="0"/>
+        <w:rPr>
+          <w:sz w:val="22"/>
+          <w:szCs w:val="22"/>
         </w:rPr>
       </w:pPr>
       <w:r>
@@ -2265,19 +3004,29 @@
           <w:rFonts w:ascii="Liberation Serif" w:hAnsi="Liberation Serif"/>
           <w:i/>
           <w:iCs/>
-        </w:rPr>
-        <w:tab/>
-        <w:t xml:space="preserve">      getName: function(){ (function(){console.log(this.name)})();  },</w:t>
-      </w:r>
-    </w:p>
-    <w:p>
-      <w:pPr>
-        <w:pStyle w:val="TextBody"/>
-        <w:spacing w:lineRule="auto" w:line="240" w:before="0" w:after="0"/>
-        <w:rPr>
-          <w:i/>
+          <w:sz w:val="22"/>
+          <w:szCs w:val="22"/>
+        </w:rPr>
+        <w:t xml:space="preserve">            </w:t>
+      </w:r>
+      <w:r>
+        <w:rPr>
+          <w:rFonts w:ascii="Liberation Serif" w:hAnsi="Liberation Serif"/>
           <w:i/>
           <w:iCs/>
+          <w:sz w:val="22"/>
+          <w:szCs w:val="22"/>
+        </w:rPr>
+        <w:t>}</w:t>
+      </w:r>
+    </w:p>
+    <w:p>
+      <w:pPr>
+        <w:pStyle w:val="TextBody"/>
+        <w:spacing w:lineRule="auto" w:line="240" w:before="0" w:after="0"/>
+        <w:rPr>
+          <w:sz w:val="22"/>
+          <w:szCs w:val="22"/>
         </w:rPr>
       </w:pPr>
       <w:r>
@@ -2285,64 +3034,32 @@
           <w:rFonts w:ascii="Liberation Serif" w:hAnsi="Liberation Serif"/>
           <w:i/>
           <w:iCs/>
-        </w:rPr>
-        <w:tab/>
-        <w:t xml:space="preserve">      getNameArrow: function(){ (()=&gt;{console.log(this.name)})(); }</w:t>
-      </w:r>
-    </w:p>
-    <w:p>
-      <w:pPr>
-        <w:pStyle w:val="TextBody"/>
-        <w:spacing w:lineRule="auto" w:line="240" w:before="0" w:after="0"/>
-        <w:rPr/>
+          <w:sz w:val="22"/>
+          <w:szCs w:val="22"/>
+        </w:rPr>
+        <w:tab/>
+        <w:t>obj.getNameArrow();</w:t>
+        <w:tab/>
+        <w:tab/>
+        <w:t>//print rajesh</w:t>
+      </w:r>
+    </w:p>
+    <w:p>
+      <w:pPr>
+        <w:pStyle w:val="TextBody"/>
+        <w:spacing w:lineRule="auto" w:line="240" w:before="0" w:after="0"/>
+        <w:rPr>
+          <w:sz w:val="22"/>
+          <w:szCs w:val="22"/>
+        </w:rPr>
       </w:pPr>
       <w:r>
         <w:rPr>
           <w:rFonts w:ascii="Liberation Serif" w:hAnsi="Liberation Serif"/>
           <w:i/>
           <w:iCs/>
-        </w:rPr>
-        <w:t xml:space="preserve">            </w:t>
-      </w:r>
-      <w:r>
-        <w:rPr>
-          <w:rFonts w:ascii="Liberation Serif" w:hAnsi="Liberation Serif"/>
-          <w:i/>
-          <w:iCs/>
-        </w:rPr>
-        <w:t>}</w:t>
-      </w:r>
-    </w:p>
-    <w:p>
-      <w:pPr>
-        <w:pStyle w:val="TextBody"/>
-        <w:spacing w:lineRule="auto" w:line="240" w:before="0" w:after="0"/>
-        <w:rPr/>
-      </w:pPr>
-      <w:r>
-        <w:rPr>
-          <w:rFonts w:ascii="Liberation Serif" w:hAnsi="Liberation Serif"/>
-          <w:i/>
-          <w:iCs/>
-        </w:rPr>
-        <w:tab/>
-        <w:t>obj.getNameArrow();</w:t>
-        <w:tab/>
-        <w:tab/>
-        <w:t>//print rajesh</w:t>
-      </w:r>
-    </w:p>
-    <w:p>
-      <w:pPr>
-        <w:pStyle w:val="TextBody"/>
-        <w:spacing w:lineRule="auto" w:line="240" w:before="0" w:after="0"/>
-        <w:rPr/>
-      </w:pPr>
-      <w:r>
-        <w:rPr>
-          <w:rFonts w:ascii="Liberation Serif" w:hAnsi="Liberation Serif"/>
-          <w:i/>
-          <w:iCs/>
+          <w:sz w:val="22"/>
+          <w:szCs w:val="22"/>
         </w:rPr>
         <w:tab/>
         <w:t>obj.getName();</w:t>
@@ -2356,23 +3073,27 @@
       <w:pPr>
         <w:pStyle w:val="TextBody"/>
         <w:spacing w:lineRule="auto" w:line="240" w:before="0" w:after="0"/>
-        <w:rPr/>
-      </w:pPr>
-      <w:r>
-        <w:rPr>
-          <w:rFonts w:ascii="Liberation Serif" w:hAnsi="Liberation Serif"/>
-        </w:rPr>
-        <w:tab/>
-      </w:r>
-    </w:p>
-    <w:p>
-      <w:pPr>
-        <w:pStyle w:val="TextBody"/>
-        <w:spacing w:lineRule="auto" w:line="240" w:before="0" w:after="0"/>
-        <w:rPr>
-          <w:rFonts w:cs="Calibri" w:cstheme="minorHAnsi"/>
-          <w:sz w:val="28"/>
-          <w:szCs w:val="28"/>
+        <w:rPr>
+          <w:sz w:val="22"/>
+          <w:szCs w:val="22"/>
+        </w:rPr>
+      </w:pPr>
+      <w:r>
+        <w:rPr>
+          <w:rFonts w:ascii="Liberation Serif" w:hAnsi="Liberation Serif"/>
+          <w:sz w:val="22"/>
+          <w:szCs w:val="22"/>
+        </w:rPr>
+        <w:tab/>
+      </w:r>
+    </w:p>
+    <w:p>
+      <w:pPr>
+        <w:pStyle w:val="TextBody"/>
+        <w:spacing w:lineRule="auto" w:line="240" w:before="0" w:after="0"/>
+        <w:rPr>
+          <w:sz w:val="22"/>
+          <w:szCs w:val="22"/>
         </w:rPr>
       </w:pPr>
       <w:r>
@@ -2380,6 +3101,8 @@
           <w:rFonts w:ascii="Liberation Serif" w:hAnsi="Liberation Serif"/>
           <w:b/>
           <w:bCs/>
+          <w:sz w:val="22"/>
+          <w:szCs w:val="22"/>
         </w:rPr>
         <w:t>Default parameter:</w:t>
       </w:r>
@@ -2388,11 +3111,16 @@
       <w:pPr>
         <w:pStyle w:val="TextBody"/>
         <w:spacing w:lineRule="auto" w:line="240" w:before="0" w:after="0"/>
-        <w:rPr/>
-      </w:pPr>
-      <w:r>
-        <w:rPr>
-          <w:rFonts w:ascii="Liberation Serif" w:hAnsi="Liberation Serif"/>
+        <w:rPr>
+          <w:sz w:val="22"/>
+          <w:szCs w:val="22"/>
+        </w:rPr>
+      </w:pPr>
+      <w:r>
+        <w:rPr>
+          <w:rFonts w:ascii="Liberation Serif" w:hAnsi="Liberation Serif"/>
+          <w:sz w:val="22"/>
+          <w:szCs w:val="22"/>
         </w:rPr>
         <w:t>-Primitive</w:t>
         <w:tab/>
@@ -2403,11 +3131,16 @@
       <w:pPr>
         <w:pStyle w:val="TextBody"/>
         <w:spacing w:lineRule="auto" w:line="240" w:before="0" w:after="0"/>
-        <w:rPr/>
-      </w:pPr>
-      <w:r>
-        <w:rPr>
-          <w:rFonts w:ascii="Liberation Serif" w:hAnsi="Liberation Serif"/>
+        <w:rPr>
+          <w:sz w:val="22"/>
+          <w:szCs w:val="22"/>
+        </w:rPr>
+      </w:pPr>
+      <w:r>
+        <w:rPr>
+          <w:rFonts w:ascii="Liberation Serif" w:hAnsi="Liberation Serif"/>
+          <w:sz w:val="22"/>
+          <w:szCs w:val="22"/>
         </w:rPr>
         <w:t>-Array</w:t>
         <w:tab/>
@@ -2422,12 +3155,15 @@
         <w:pStyle w:val="TextBody"/>
         <w:spacing w:lineRule="auto" w:line="240" w:before="0" w:after="0"/>
         <w:rPr>
-          <w:rFonts w:ascii="Liberation Serif" w:hAnsi="Liberation Serif"/>
-        </w:rPr>
-      </w:pPr>
-      <w:r>
-        <w:rPr>
-          <w:rFonts w:ascii="Liberation Serif" w:hAnsi="Liberation Serif"/>
+          <w:sz w:val="22"/>
+          <w:szCs w:val="22"/>
+        </w:rPr>
+      </w:pPr>
+      <w:r>
+        <w:rPr>
+          <w:rFonts w:ascii="Liberation Serif" w:hAnsi="Liberation Serif"/>
+          <w:sz w:val="22"/>
+          <w:szCs w:val="22"/>
         </w:rPr>
         <w:t>-Object</w:t>
         <w:tab/>
@@ -2442,11 +3178,15 @@
         <w:spacing w:lineRule="auto" w:line="240" w:before="0" w:after="0"/>
         <w:rPr>
           <w:rFonts w:ascii="Liberation Serif" w:hAnsi="Liberation Serif"/>
-        </w:rPr>
-      </w:pPr>
-      <w:r>
-        <w:rPr>
-          <w:rFonts w:ascii="Liberation Serif" w:hAnsi="Liberation Serif"/>
+          <w:sz w:val="22"/>
+          <w:szCs w:val="22"/>
+        </w:rPr>
+      </w:pPr>
+      <w:r>
+        <w:rPr>
+          <w:rFonts w:ascii="Liberation Serif" w:hAnsi="Liberation Serif"/>
+          <w:sz w:val="22"/>
+          <w:szCs w:val="22"/>
         </w:rPr>
       </w:r>
     </w:p>
@@ -2463,7 +3203,7 @@
         </w:tblBorders>
         <w:tblCellMar>
           <w:top w:w="55" w:type="dxa"/>
-          <w:left w:w="47" w:type="dxa"/>
+          <w:left w:w="45" w:type="dxa"/>
           <w:bottom w:w="55" w:type="dxa"/>
           <w:right w:w="55" w:type="dxa"/>
         </w:tblCellMar>
@@ -2489,13 +3229,18 @@
             <w:pPr>
               <w:pStyle w:val="TextBody"/>
               <w:spacing w:lineRule="auto" w:line="240" w:before="0" w:after="0"/>
-              <w:rPr/>
+              <w:rPr>
+                <w:sz w:val="22"/>
+                <w:szCs w:val="22"/>
+              </w:rPr>
             </w:pPr>
             <w:r>
               <w:rPr>
                 <w:rFonts w:ascii="Liberation Serif" w:hAnsi="Liberation Serif"/>
                 <w:b/>
                 <w:bCs/>
+                <w:sz w:val="22"/>
+                <w:szCs w:val="22"/>
               </w:rPr>
               <w:t>Spread operator(rest parameters)</w:t>
             </w:r>
@@ -2518,11 +3263,16 @@
             <w:pPr>
               <w:pStyle w:val="TextBody"/>
               <w:spacing w:lineRule="auto" w:line="240" w:before="0" w:after="0"/>
-              <w:rPr/>
+              <w:rPr>
+                <w:sz w:val="22"/>
+                <w:szCs w:val="22"/>
+              </w:rPr>
             </w:pPr>
             <w:r>
               <w:rPr>
                 <w:rFonts w:ascii="Liberation Serif" w:hAnsi="Liberation Serif"/>
+                <w:sz w:val="22"/>
+                <w:szCs w:val="22"/>
               </w:rPr>
               <w:t>Es6</w:t>
             </w:r>
@@ -2547,11 +3297,7 @@
               <w:pStyle w:val="TableContents"/>
               <w:spacing w:lineRule="auto" w:line="240" w:before="0" w:after="0"/>
               <w:rPr>
-                <w:rFonts w:ascii="Liberation Sans" w:hAnsi="Liberation Sans"/>
-                <w:i w:val="false"/>
-                <w:i w:val="false"/>
-                <w:iCs w:val="false"/>
-                <w:sz w:val="26"/>
+                <w:sz w:val="22"/>
                 <w:szCs w:val="22"/>
               </w:rPr>
             </w:pPr>
@@ -2593,10 +3339,6 @@
               <w:pStyle w:val="TableContents"/>
               <w:spacing w:lineRule="auto" w:line="240" w:before="0" w:after="0"/>
               <w:rPr>
-                <w:rFonts w:ascii="Liberation Serif" w:hAnsi="Liberation Serif"/>
-                <w:i/>
-                <w:i/>
-                <w:iCs/>
                 <w:sz w:val="22"/>
                 <w:szCs w:val="22"/>
               </w:rPr>
@@ -2627,6 +3369,7 @@
             <w:tcW w:w="10433" w:type="dxa"/>
             <w:gridSpan w:val="2"/>
             <w:tcBorders>
+              <w:top w:val="single" w:sz="2" w:space="0" w:color="000001"/>
               <w:left w:val="single" w:sz="2" w:space="0" w:color="000001"/>
               <w:bottom w:val="single" w:sz="2" w:space="0" w:color="000001"/>
               <w:right w:val="single" w:sz="2" w:space="0" w:color="000001"/>
@@ -2639,7 +3382,10 @@
             <w:pPr>
               <w:pStyle w:val="TextBody"/>
               <w:spacing w:lineRule="auto" w:line="240" w:before="0" w:after="0"/>
-              <w:rPr/>
+              <w:rPr>
+                <w:sz w:val="22"/>
+                <w:szCs w:val="22"/>
+              </w:rPr>
             </w:pPr>
             <w:r>
               <w:rPr>
@@ -2656,7 +3402,10 @@
             <w:pPr>
               <w:pStyle w:val="TextBody"/>
               <w:spacing w:lineRule="auto" w:line="240" w:before="0" w:after="0"/>
-              <w:rPr/>
+              <w:rPr>
+                <w:sz w:val="22"/>
+                <w:szCs w:val="22"/>
+              </w:rPr>
             </w:pPr>
             <w:r>
               <w:rPr>
@@ -2673,7 +3422,10 @@
             <w:pPr>
               <w:pStyle w:val="TextBody"/>
               <w:spacing w:lineRule="auto" w:line="240" w:before="0" w:after="0"/>
-              <w:rPr/>
+              <w:rPr>
+                <w:sz w:val="22"/>
+                <w:szCs w:val="22"/>
+              </w:rPr>
             </w:pPr>
             <w:r>
               <w:rPr>
@@ -2715,22 +3467,18 @@
         <w:pStyle w:val="TextBody"/>
         <w:spacing w:lineRule="auto" w:line="240" w:before="0" w:after="0"/>
         <w:rPr>
-          <w:rFonts w:ascii="Liberation Serif" w:hAnsi="Liberation Serif" w:cs="Calibri" w:cstheme="minorHAnsi"/>
-          <w:b/>
+          <w:sz w:val="22"/>
+          <w:szCs w:val="22"/>
+        </w:rPr>
+      </w:pPr>
+      <w:r>
+        <w:rPr>
+          <w:rFonts w:cs="Calibri" w:ascii="Liberation Serif" w:hAnsi="Liberation Serif" w:cstheme="minorHAnsi"/>
           <w:b/>
           <w:bCs/>
           <w:sz w:val="22"/>
           <w:szCs w:val="22"/>
         </w:rPr>
-      </w:pPr>
-      <w:r>
-        <w:rPr>
-          <w:rFonts w:cs="Calibri" w:cstheme="minorHAnsi" w:ascii="Liberation Serif" w:hAnsi="Liberation Serif"/>
-          <w:b/>
-          <w:bCs/>
-          <w:sz w:val="22"/>
-          <w:szCs w:val="22"/>
-        </w:rPr>
         <w:t>Object:</w:t>
       </w:r>
     </w:p>
@@ -2739,12 +3487,15 @@
         <w:pStyle w:val="TextBody"/>
         <w:spacing w:lineRule="auto" w:line="240" w:before="0" w:after="0"/>
         <w:rPr>
-          <w:rFonts w:ascii="Liberation Serif" w:hAnsi="Liberation Serif"/>
-        </w:rPr>
-      </w:pPr>
-      <w:r>
-        <w:rPr>
-          <w:rFonts w:ascii="Liberation Serif" w:hAnsi="Liberation Serif"/>
+          <w:sz w:val="22"/>
+          <w:szCs w:val="22"/>
+        </w:rPr>
+      </w:pPr>
+      <w:r>
+        <w:rPr>
+          <w:rFonts w:ascii="Liberation Serif" w:hAnsi="Liberation Serif"/>
+          <w:sz w:val="22"/>
+          <w:szCs w:val="22"/>
         </w:rPr>
         <w:t>let user = new Object(); // "object constructor" syntax</w:t>
       </w:r>
@@ -2754,12 +3505,15 @@
         <w:pStyle w:val="TextBody"/>
         <w:spacing w:lineRule="auto" w:line="240" w:before="0" w:after="0"/>
         <w:rPr>
-          <w:rFonts w:ascii="Liberation Serif" w:hAnsi="Liberation Serif"/>
-        </w:rPr>
-      </w:pPr>
-      <w:r>
-        <w:rPr>
-          <w:rFonts w:ascii="Liberation Serif" w:hAnsi="Liberation Serif"/>
+          <w:sz w:val="22"/>
+          <w:szCs w:val="22"/>
+        </w:rPr>
+      </w:pPr>
+      <w:r>
+        <w:rPr>
+          <w:rFonts w:ascii="Liberation Serif" w:hAnsi="Liberation Serif"/>
+          <w:sz w:val="22"/>
+          <w:szCs w:val="22"/>
         </w:rPr>
         <w:t>let user = {};  // "object literal" syntax</w:t>
       </w:r>
@@ -2769,12 +3523,15 @@
         <w:pStyle w:val="TextBody"/>
         <w:spacing w:lineRule="auto" w:line="240" w:before="0" w:after="0"/>
         <w:rPr>
-          <w:rFonts w:ascii="Liberation Serif" w:hAnsi="Liberation Serif"/>
-        </w:rPr>
-      </w:pPr>
-      <w:r>
-        <w:rPr>
-          <w:rFonts w:ascii="Liberation Serif" w:hAnsi="Liberation Serif"/>
+          <w:sz w:val="22"/>
+          <w:szCs w:val="22"/>
+        </w:rPr>
+      </w:pPr>
+      <w:r>
+        <w:rPr>
+          <w:rFonts w:ascii="Liberation Serif" w:hAnsi="Liberation Serif"/>
+          <w:sz w:val="22"/>
+          <w:szCs w:val="22"/>
         </w:rPr>
         <w:t>delect user ;</w:t>
         <w:tab/>
@@ -2786,12 +3543,15 @@
         <w:pStyle w:val="TextBody"/>
         <w:spacing w:lineRule="auto" w:line="240" w:before="0" w:after="0"/>
         <w:rPr>
-          <w:rFonts w:ascii="Liberation Serif" w:hAnsi="Liberation Serif"/>
-        </w:rPr>
-      </w:pPr>
-      <w:r>
-        <w:rPr>
-          <w:rFonts w:ascii="Liberation Serif" w:hAnsi="Liberation Serif"/>
+          <w:sz w:val="22"/>
+          <w:szCs w:val="22"/>
+        </w:rPr>
+      </w:pPr>
+      <w:r>
+        <w:rPr>
+          <w:rFonts w:ascii="Liberation Serif" w:hAnsi="Liberation Serif"/>
+          <w:sz w:val="22"/>
+          <w:szCs w:val="22"/>
         </w:rPr>
         <w:t>{} means each time new reference allocated</w:t>
       </w:r>
@@ -2802,25 +3562,32 @@
         <w:spacing w:lineRule="auto" w:line="240" w:before="0" w:after="0"/>
         <w:rPr>
           <w:rFonts w:ascii="Liberation Serif" w:hAnsi="Liberation Serif"/>
-        </w:rPr>
-      </w:pPr>
-      <w:r>
-        <w:rPr>
-          <w:rFonts w:ascii="Liberation Serif" w:hAnsi="Liberation Serif"/>
-        </w:rPr>
-      </w:r>
-    </w:p>
-    <w:p>
-      <w:pPr>
-        <w:pStyle w:val="TextBody"/>
-        <w:spacing w:lineRule="auto" w:line="240" w:before="0" w:after="0"/>
-        <w:rPr>
-          <w:rFonts w:ascii="Liberation Serif" w:hAnsi="Liberation Serif"/>
-        </w:rPr>
-      </w:pPr>
-      <w:r>
-        <w:rPr>
-          <w:rFonts w:ascii="Liberation Serif" w:hAnsi="Liberation Serif"/>
+          <w:sz w:val="22"/>
+          <w:szCs w:val="22"/>
+        </w:rPr>
+      </w:pPr>
+      <w:r>
+        <w:rPr>
+          <w:rFonts w:ascii="Liberation Serif" w:hAnsi="Liberation Serif"/>
+          <w:sz w:val="22"/>
+          <w:szCs w:val="22"/>
+        </w:rPr>
+      </w:r>
+    </w:p>
+    <w:p>
+      <w:pPr>
+        <w:pStyle w:val="TextBody"/>
+        <w:spacing w:lineRule="auto" w:line="240" w:before="0" w:after="0"/>
+        <w:rPr>
+          <w:sz w:val="22"/>
+          <w:szCs w:val="22"/>
+        </w:rPr>
+      </w:pPr>
+      <w:r>
+        <w:rPr>
+          <w:rFonts w:ascii="Liberation Serif" w:hAnsi="Liberation Serif"/>
+          <w:sz w:val="22"/>
+          <w:szCs w:val="22"/>
         </w:rPr>
         <w:t>var obj = {name : ”raj”,</w:t>
       </w:r>
@@ -2830,12 +3597,15 @@
         <w:pStyle w:val="TextBody"/>
         <w:spacing w:lineRule="auto" w:line="240" w:before="0" w:after="0"/>
         <w:rPr>
-          <w:rFonts w:ascii="Liberation Serif" w:hAnsi="Liberation Serif"/>
-        </w:rPr>
-      </w:pPr>
-      <w:r>
-        <w:rPr>
-          <w:rFonts w:ascii="Liberation Serif" w:hAnsi="Liberation Serif"/>
+          <w:sz w:val="22"/>
+          <w:szCs w:val="22"/>
+        </w:rPr>
+      </w:pPr>
+      <w:r>
+        <w:rPr>
+          <w:rFonts w:ascii="Liberation Serif" w:hAnsi="Liberation Serif"/>
+          <w:sz w:val="22"/>
+          <w:szCs w:val="22"/>
         </w:rPr>
         <w:tab/>
         <w:t xml:space="preserve">    “nick name”: “rajeshu”,</w:t>
@@ -2852,12 +3622,15 @@
         <w:pStyle w:val="TextBody"/>
         <w:spacing w:lineRule="auto" w:line="240" w:before="0" w:after="0"/>
         <w:rPr>
-          <w:rFonts w:ascii="Liberation Serif" w:hAnsi="Liberation Serif"/>
-        </w:rPr>
-      </w:pPr>
-      <w:r>
-        <w:rPr>
-          <w:rFonts w:ascii="Liberation Serif" w:hAnsi="Liberation Serif"/>
+          <w:sz w:val="22"/>
+          <w:szCs w:val="22"/>
+        </w:rPr>
+      </w:pPr>
+      <w:r>
+        <w:rPr>
+          <w:rFonts w:ascii="Liberation Serif" w:hAnsi="Liberation Serif"/>
+          <w:sz w:val="22"/>
+          <w:szCs w:val="22"/>
         </w:rPr>
         <w:t>obj[‘nick name’];</w:t>
         <w:tab/>
@@ -2872,12 +3645,15 @@
         <w:pStyle w:val="TextBody"/>
         <w:spacing w:lineRule="auto" w:line="240" w:before="0" w:after="0"/>
         <w:rPr>
-          <w:rFonts w:ascii="Liberation Serif" w:hAnsi="Liberation Serif"/>
-        </w:rPr>
-      </w:pPr>
-      <w:r>
-        <w:rPr>
-          <w:rFonts w:ascii="Liberation Serif" w:hAnsi="Liberation Serif"/>
+          <w:sz w:val="22"/>
+          <w:szCs w:val="22"/>
+        </w:rPr>
+      </w:pPr>
+      <w:r>
+        <w:rPr>
+          <w:rFonts w:ascii="Liberation Serif" w:hAnsi="Liberation Serif"/>
+          <w:sz w:val="22"/>
+          <w:szCs w:val="22"/>
         </w:rPr>
         <w:t>-Square brackets are much more powerful than the dot notation</w:t>
       </w:r>
@@ -2887,12 +3663,15 @@
         <w:pStyle w:val="TextBody"/>
         <w:spacing w:lineRule="auto" w:line="240" w:before="0" w:after="0"/>
         <w:rPr>
-          <w:rFonts w:ascii="Liberation Serif" w:hAnsi="Liberation Serif"/>
-        </w:rPr>
-      </w:pPr>
-      <w:r>
-        <w:rPr>
-          <w:rFonts w:ascii="Liberation Serif" w:hAnsi="Liberation Serif"/>
+          <w:sz w:val="22"/>
+          <w:szCs w:val="22"/>
+        </w:rPr>
+      </w:pPr>
+      <w:r>
+        <w:rPr>
+          <w:rFonts w:ascii="Liberation Serif" w:hAnsi="Liberation Serif"/>
+          <w:sz w:val="22"/>
+          <w:szCs w:val="22"/>
         </w:rPr>
         <w:t>-Shorthand syntax       name=”raj”; var user = {name,age:23};</w:t>
         <w:tab/>
@@ -2903,7 +3682,10 @@
       <w:pPr>
         <w:pStyle w:val="TextBody"/>
         <w:spacing w:lineRule="auto" w:line="240" w:before="0" w:after="0"/>
-        <w:rPr/>
+        <w:rPr>
+          <w:sz w:val="22"/>
+          <w:szCs w:val="22"/>
+        </w:rPr>
       </w:pPr>
       <w:r>
         <w:rPr>
@@ -2926,7 +3708,10 @@
       <w:pPr>
         <w:pStyle w:val="TextBody"/>
         <w:spacing w:lineRule="auto" w:line="240" w:before="0" w:after="0"/>
-        <w:rPr/>
+        <w:rPr>
+          <w:sz w:val="22"/>
+          <w:szCs w:val="22"/>
+        </w:rPr>
       </w:pPr>
       <w:r>
         <w:rPr>
@@ -2996,7 +3781,10 @@
       <w:pPr>
         <w:pStyle w:val="TextBody"/>
         <w:spacing w:lineRule="auto" w:line="240" w:before="0" w:after="0"/>
-        <w:rPr/>
+        <w:rPr>
+          <w:sz w:val="22"/>
+          <w:szCs w:val="22"/>
+        </w:rPr>
       </w:pPr>
       <w:r>
         <w:rPr>
@@ -3036,7 +3824,10 @@
       <w:pPr>
         <w:pStyle w:val="TextBody"/>
         <w:spacing w:lineRule="auto" w:line="240" w:before="0" w:after="0"/>
-        <w:rPr/>
+        <w:rPr>
+          <w:sz w:val="22"/>
+          <w:szCs w:val="22"/>
+        </w:rPr>
       </w:pPr>
       <w:r>
         <w:rPr>
@@ -3065,7 +3856,10 @@
       <w:pPr>
         <w:pStyle w:val="TextBody"/>
         <w:spacing w:lineRule="auto" w:line="240" w:before="0" w:after="0"/>
-        <w:rPr/>
+        <w:rPr>
+          <w:sz w:val="22"/>
+          <w:szCs w:val="22"/>
+        </w:rPr>
       </w:pPr>
       <w:r>
         <w:rPr>
@@ -3090,29 +3884,16 @@
           <w:szCs w:val="22"/>
         </w:rPr>
         <w:tab/>
-        <w:t xml:space="preserve"> </w:t>
-      </w:r>
-      <w:r>
-        <w:rPr>
-          <w:rFonts w:ascii="Liberation Serif" w:hAnsi="Liberation Serif"/>
-          <w:b w:val="false"/>
-          <w:bCs w:val="false"/>
-          <w:i w:val="false"/>
-          <w:iCs w:val="false"/>
-          <w:sz w:val="22"/>
-          <w:szCs w:val="22"/>
-        </w:rPr>
-        <w:t>it is changeable, but cannot be reassign</w:t>
-      </w:r>
-    </w:p>
-    <w:p>
-      <w:pPr>
-        <w:pStyle w:val="TextBody"/>
-        <w:spacing w:lineRule="auto" w:line="240" w:before="0" w:after="0"/>
-        <w:rPr>
-          <w:b/>
-          <w:b/>
-          <w:bCs/>
+        <w:t xml:space="preserve"> it is changeable, but cannot be reassign</w:t>
+      </w:r>
+    </w:p>
+    <w:p>
+      <w:pPr>
+        <w:pStyle w:val="TextBody"/>
+        <w:spacing w:lineRule="auto" w:line="240" w:before="0" w:after="0"/>
+        <w:rPr>
+          <w:sz w:val="22"/>
+          <w:szCs w:val="22"/>
         </w:rPr>
       </w:pPr>
       <w:r>
@@ -3146,9 +3927,8 @@
         <w:pStyle w:val="TextBody"/>
         <w:spacing w:lineRule="auto" w:line="240" w:before="0" w:after="0"/>
         <w:rPr>
-          <w:b/>
-          <w:b/>
-          <w:bCs/>
+          <w:sz w:val="22"/>
+          <w:szCs w:val="22"/>
         </w:rPr>
       </w:pPr>
       <w:r>
@@ -3162,6 +3942,85 @@
           <w:szCs w:val="22"/>
         </w:rPr>
         <w:t>Garbage collections: The variable and objects which cannot be reached, get destroyed</w:t>
+      </w:r>
+    </w:p>
+    <w:p>
+      <w:pPr>
+        <w:pStyle w:val="TextBody"/>
+        <w:spacing w:lineRule="auto" w:line="240" w:before="0" w:after="0"/>
+        <w:rPr>
+          <w:sz w:val="22"/>
+          <w:szCs w:val="22"/>
+        </w:rPr>
+      </w:pPr>
+      <w:r>
+        <w:rPr>
+          <w:rFonts w:ascii="Liberation Serif" w:hAnsi="Liberation Serif"/>
+          <w:b/>
+          <w:bCs/>
+          <w:i w:val="false"/>
+          <w:iCs w:val="false"/>
+          <w:sz w:val="22"/>
+          <w:szCs w:val="22"/>
+        </w:rPr>
+        <w:t>Object wrapper:</w:t>
+      </w:r>
+      <w:r>
+        <w:rPr>
+          <w:rFonts w:ascii="Liberation Serif" w:hAnsi="Liberation Serif"/>
+          <w:b w:val="false"/>
+          <w:bCs w:val="false"/>
+          <w:i w:val="false"/>
+          <w:iCs w:val="false"/>
+          <w:sz w:val="22"/>
+          <w:szCs w:val="22"/>
+        </w:rPr>
+        <w:t xml:space="preserve"> </w:t>
+      </w:r>
+    </w:p>
+    <w:p>
+      <w:pPr>
+        <w:pStyle w:val="TextBody"/>
+        <w:spacing w:lineRule="auto" w:line="240" w:before="0" w:after="0"/>
+        <w:rPr>
+          <w:sz w:val="22"/>
+          <w:szCs w:val="22"/>
+        </w:rPr>
+      </w:pPr>
+      <w:r>
+        <w:rPr>
+          <w:rFonts w:ascii="Liberation Serif" w:hAnsi="Liberation Serif"/>
+          <w:b w:val="false"/>
+          <w:bCs w:val="false"/>
+          <w:i w:val="false"/>
+          <w:iCs w:val="false"/>
+          <w:sz w:val="22"/>
+          <w:szCs w:val="22"/>
+        </w:rPr>
+        <w:tab/>
+        <w:t>Primitive datatypes is no an object, but a object wrapper is temporarily created while using it functions eg.str.split() . But for null,undefined there is no functions and no object wrapper created.</w:t>
+      </w:r>
+    </w:p>
+    <w:p>
+      <w:pPr>
+        <w:pStyle w:val="TextBody"/>
+        <w:spacing w:lineRule="auto" w:line="240" w:before="0" w:after="0"/>
+        <w:rPr>
+          <w:sz w:val="22"/>
+          <w:szCs w:val="22"/>
+        </w:rPr>
+      </w:pPr>
+      <w:r>
+        <w:rPr>
+          <w:rFonts w:ascii="Liberation Serif" w:hAnsi="Liberation Serif"/>
+          <w:b w:val="false"/>
+          <w:bCs w:val="false"/>
+          <w:i w:val="false"/>
+          <w:iCs w:val="false"/>
+          <w:sz w:val="22"/>
+          <w:szCs w:val="22"/>
+        </w:rPr>
+        <w:t>eg. str = new String(“rajeh”); str.test=5; console.log(str.test);//undefined</w:t>
       </w:r>
     </w:p>
     <w:p>
@@ -3218,7 +4077,7 @@
         </w:tblBorders>
         <w:tblCellMar>
           <w:top w:w="55" w:type="dxa"/>
-          <w:left w:w="47" w:type="dxa"/>
+          <w:left w:w="45" w:type="dxa"/>
           <w:bottom w:w="55" w:type="dxa"/>
           <w:right w:w="55" w:type="dxa"/>
         </w:tblCellMar>
@@ -3245,9 +4104,8 @@
               <w:pStyle w:val="TextBody"/>
               <w:spacing w:lineRule="auto" w:line="240" w:before="0" w:after="0"/>
               <w:rPr>
-                <w:b/>
-                <w:b/>
-                <w:bCs/>
+                <w:sz w:val="22"/>
+                <w:szCs w:val="28"/>
               </w:rPr>
             </w:pPr>
             <w:r>
@@ -3255,6 +4113,8 @@
                 <w:rFonts w:ascii="Liberation Serif" w:hAnsi="Liberation Serif"/>
                 <w:b/>
                 <w:bCs/>
+                <w:sz w:val="22"/>
+                <w:szCs w:val="28"/>
               </w:rPr>
               <w:t>Class in javascript</w:t>
             </w:r>
@@ -3277,11 +4137,16 @@
             <w:pPr>
               <w:pStyle w:val="TextBody"/>
               <w:spacing w:lineRule="auto" w:line="240" w:before="0" w:after="0"/>
-              <w:rPr/>
+              <w:rPr>
+                <w:sz w:val="22"/>
+                <w:szCs w:val="28"/>
+              </w:rPr>
             </w:pPr>
             <w:r>
               <w:rPr>
                 <w:rFonts w:ascii="Liberation Serif" w:hAnsi="Liberation Serif"/>
+                <w:sz w:val="22"/>
+                <w:szCs w:val="28"/>
               </w:rPr>
               <w:t>Es6</w:t>
             </w:r>
@@ -3306,24 +4171,23 @@
               <w:pStyle w:val="Normal"/>
               <w:spacing w:lineRule="auto" w:line="240" w:before="0" w:after="0"/>
               <w:rPr>
+                <w:sz w:val="18"/>
+                <w:szCs w:val="28"/>
+              </w:rPr>
+            </w:pPr>
+            <w:r>
+              <w:rPr>
                 <w:rFonts w:ascii="Liberation Sans" w:hAnsi="Liberation Sans"/>
                 <w:sz w:val="18"/>
-                <w:szCs w:val="22"/>
-              </w:rPr>
-            </w:pPr>
+                <w:szCs w:val="28"/>
+              </w:rPr>
+              <w:t xml:space="preserve"> </w:t>
+            </w:r>
             <w:r>
               <w:rPr>
                 <w:rFonts w:ascii="Liberation Sans" w:hAnsi="Liberation Sans"/>
                 <w:sz w:val="18"/>
-                <w:szCs w:val="22"/>
-              </w:rPr>
-              <w:t xml:space="preserve"> </w:t>
-            </w:r>
-            <w:r>
-              <w:rPr>
-                <w:rFonts w:ascii="Liberation Sans" w:hAnsi="Liberation Sans"/>
-                <w:sz w:val="18"/>
-                <w:szCs w:val="22"/>
+                <w:szCs w:val="28"/>
               </w:rPr>
               <w:t>function Cricketer(name,age,position){</w:t>
             </w:r>
@@ -3333,24 +4197,23 @@
               <w:pStyle w:val="TextBody"/>
               <w:spacing w:lineRule="auto" w:line="240" w:before="0" w:after="0"/>
               <w:rPr>
+                <w:sz w:val="18"/>
+                <w:szCs w:val="28"/>
+              </w:rPr>
+            </w:pPr>
+            <w:r>
+              <w:rPr>
                 <w:rFonts w:ascii="Liberation Sans" w:hAnsi="Liberation Sans"/>
                 <w:sz w:val="18"/>
-                <w:szCs w:val="22"/>
-              </w:rPr>
-            </w:pPr>
+                <w:szCs w:val="28"/>
+              </w:rPr>
+              <w:t xml:space="preserve">      </w:t>
+            </w:r>
             <w:r>
               <w:rPr>
                 <w:rFonts w:ascii="Liberation Sans" w:hAnsi="Liberation Sans"/>
                 <w:sz w:val="18"/>
-                <w:szCs w:val="22"/>
-              </w:rPr>
-              <w:t xml:space="preserve">      </w:t>
-            </w:r>
-            <w:r>
-              <w:rPr>
-                <w:rFonts w:ascii="Liberation Sans" w:hAnsi="Liberation Sans"/>
-                <w:sz w:val="18"/>
-                <w:szCs w:val="22"/>
+                <w:szCs w:val="28"/>
               </w:rPr>
               <w:t>this.name=name; this.age=age; this.position=position;</w:t>
             </w:r>
@@ -3360,24 +4223,23 @@
               <w:pStyle w:val="TextBody"/>
               <w:spacing w:lineRule="auto" w:line="240" w:before="0" w:after="0"/>
               <w:rPr>
+                <w:sz w:val="18"/>
+                <w:szCs w:val="28"/>
+              </w:rPr>
+            </w:pPr>
+            <w:r>
+              <w:rPr>
                 <w:rFonts w:ascii="Liberation Sans" w:hAnsi="Liberation Sans"/>
                 <w:sz w:val="18"/>
-                <w:szCs w:val="22"/>
-              </w:rPr>
-            </w:pPr>
+                <w:szCs w:val="28"/>
+              </w:rPr>
+              <w:t xml:space="preserve"> </w:t>
+            </w:r>
             <w:r>
               <w:rPr>
                 <w:rFonts w:ascii="Liberation Sans" w:hAnsi="Liberation Sans"/>
                 <w:sz w:val="18"/>
-                <w:szCs w:val="22"/>
-              </w:rPr>
-              <w:t xml:space="preserve"> </w:t>
-            </w:r>
-            <w:r>
-              <w:rPr>
-                <w:rFonts w:ascii="Liberation Sans" w:hAnsi="Liberation Sans"/>
-                <w:sz w:val="18"/>
-                <w:szCs w:val="22"/>
+                <w:szCs w:val="28"/>
               </w:rPr>
               <w:t>}</w:t>
             </w:r>
@@ -3387,24 +4249,23 @@
               <w:pStyle w:val="TextBody"/>
               <w:spacing w:lineRule="auto" w:line="240" w:before="0" w:after="0"/>
               <w:rPr>
+                <w:sz w:val="18"/>
+                <w:szCs w:val="28"/>
+              </w:rPr>
+            </w:pPr>
+            <w:r>
+              <w:rPr>
                 <w:rFonts w:ascii="Liberation Sans" w:hAnsi="Liberation Sans"/>
                 <w:sz w:val="18"/>
-                <w:szCs w:val="22"/>
-              </w:rPr>
-            </w:pPr>
+                <w:szCs w:val="28"/>
+              </w:rPr>
+              <w:t xml:space="preserve"> </w:t>
+            </w:r>
             <w:r>
               <w:rPr>
                 <w:rFonts w:ascii="Liberation Sans" w:hAnsi="Liberation Sans"/>
                 <w:sz w:val="18"/>
-                <w:szCs w:val="22"/>
-              </w:rPr>
-              <w:t xml:space="preserve"> </w:t>
-            </w:r>
-            <w:r>
-              <w:rPr>
-                <w:rFonts w:ascii="Liberation Sans" w:hAnsi="Liberation Sans"/>
-                <w:sz w:val="18"/>
-                <w:szCs w:val="22"/>
+                <w:szCs w:val="28"/>
               </w:rPr>
               <w:t>Cricketer.prototype.changePosition=function(position){</w:t>
             </w:r>
@@ -3414,24 +4275,23 @@
               <w:pStyle w:val="TextBody"/>
               <w:spacing w:lineRule="auto" w:line="240" w:before="0" w:after="0"/>
               <w:rPr>
+                <w:sz w:val="18"/>
+                <w:szCs w:val="28"/>
+              </w:rPr>
+            </w:pPr>
+            <w:r>
+              <w:rPr>
                 <w:rFonts w:ascii="Liberation Sans" w:hAnsi="Liberation Sans"/>
                 <w:sz w:val="18"/>
-                <w:szCs w:val="22"/>
-              </w:rPr>
-            </w:pPr>
+                <w:szCs w:val="28"/>
+              </w:rPr>
+              <w:t xml:space="preserve">   </w:t>
+            </w:r>
             <w:r>
               <w:rPr>
                 <w:rFonts w:ascii="Liberation Sans" w:hAnsi="Liberation Sans"/>
                 <w:sz w:val="18"/>
-                <w:szCs w:val="22"/>
-              </w:rPr>
-              <w:t xml:space="preserve">   </w:t>
-            </w:r>
-            <w:r>
-              <w:rPr>
-                <w:rFonts w:ascii="Liberation Sans" w:hAnsi="Liberation Sans"/>
-                <w:sz w:val="18"/>
-                <w:szCs w:val="22"/>
+                <w:szCs w:val="28"/>
               </w:rPr>
               <w:t>this.position=position;</w:t>
             </w:r>
@@ -3441,24 +4301,23 @@
               <w:pStyle w:val="TextBody"/>
               <w:spacing w:lineRule="auto" w:line="240" w:before="0" w:after="0"/>
               <w:rPr>
+                <w:sz w:val="18"/>
+                <w:szCs w:val="28"/>
+              </w:rPr>
+            </w:pPr>
+            <w:r>
+              <w:rPr>
                 <w:rFonts w:ascii="Liberation Sans" w:hAnsi="Liberation Sans"/>
                 <w:sz w:val="18"/>
-                <w:szCs w:val="22"/>
-              </w:rPr>
-            </w:pPr>
+                <w:szCs w:val="28"/>
+              </w:rPr>
+              <w:t xml:space="preserve"> </w:t>
+            </w:r>
             <w:r>
               <w:rPr>
                 <w:rFonts w:ascii="Liberation Sans" w:hAnsi="Liberation Sans"/>
                 <w:sz w:val="18"/>
-                <w:szCs w:val="22"/>
-              </w:rPr>
-              <w:t xml:space="preserve"> </w:t>
-            </w:r>
-            <w:r>
-              <w:rPr>
-                <w:rFonts w:ascii="Liberation Sans" w:hAnsi="Liberation Sans"/>
-                <w:sz w:val="18"/>
-                <w:szCs w:val="22"/>
+                <w:szCs w:val="28"/>
               </w:rPr>
               <w:t>}</w:t>
             </w:r>
@@ -3468,16 +4327,15 @@
               <w:pStyle w:val="TextBody"/>
               <w:spacing w:lineRule="auto" w:line="240" w:before="0" w:after="0"/>
               <w:rPr>
+                <w:sz w:val="18"/>
+                <w:szCs w:val="28"/>
+              </w:rPr>
+            </w:pPr>
+            <w:r>
+              <w:rPr>
                 <w:rFonts w:ascii="Liberation Sans" w:hAnsi="Liberation Sans"/>
                 <w:sz w:val="18"/>
-                <w:szCs w:val="22"/>
-              </w:rPr>
-            </w:pPr>
-            <w:r>
-              <w:rPr>
-                <w:rFonts w:ascii="Liberation Sans" w:hAnsi="Liberation Sans"/>
-                <w:sz w:val="18"/>
-                <w:szCs w:val="22"/>
+                <w:szCs w:val="28"/>
               </w:rPr>
               <w:t>var cricketer = new Cricketer(“rajesh”,”22”,”batting”);</w:t>
             </w:r>
@@ -3487,16 +4345,15 @@
               <w:pStyle w:val="TextBody"/>
               <w:spacing w:lineRule="auto" w:line="240" w:before="0" w:after="0"/>
               <w:rPr>
+                <w:sz w:val="18"/>
+                <w:szCs w:val="28"/>
+              </w:rPr>
+            </w:pPr>
+            <w:r>
+              <w:rPr>
                 <w:rFonts w:ascii="Liberation Sans" w:hAnsi="Liberation Sans"/>
                 <w:sz w:val="18"/>
-                <w:szCs w:val="22"/>
-              </w:rPr>
-            </w:pPr>
-            <w:r>
-              <w:rPr>
-                <w:rFonts w:ascii="Liberation Sans" w:hAnsi="Liberation Sans"/>
-                <w:sz w:val="18"/>
-                <w:szCs w:val="22"/>
+                <w:szCs w:val="28"/>
               </w:rPr>
               <w:t>console.log(cricketer);</w:t>
             </w:r>
@@ -3506,16 +4363,15 @@
               <w:pStyle w:val="TextBody"/>
               <w:spacing w:lineRule="auto" w:line="240" w:before="0" w:after="0"/>
               <w:rPr>
+                <w:sz w:val="18"/>
+                <w:szCs w:val="28"/>
+              </w:rPr>
+            </w:pPr>
+            <w:r>
+              <w:rPr>
                 <w:rFonts w:ascii="Liberation Sans" w:hAnsi="Liberation Sans"/>
                 <w:sz w:val="18"/>
-                <w:szCs w:val="22"/>
-              </w:rPr>
-            </w:pPr>
-            <w:r>
-              <w:rPr>
-                <w:rFonts w:ascii="Liberation Sans" w:hAnsi="Liberation Sans"/>
-                <w:sz w:val="18"/>
-                <w:szCs w:val="22"/>
+                <w:szCs w:val="28"/>
               </w:rPr>
               <w:t>crickter.changePosition(“bowler”);</w:t>
             </w:r>
@@ -3525,16 +4381,15 @@
               <w:pStyle w:val="TextBody"/>
               <w:spacing w:lineRule="auto" w:line="240" w:before="0" w:after="0"/>
               <w:rPr>
+                <w:sz w:val="18"/>
+                <w:szCs w:val="28"/>
+              </w:rPr>
+            </w:pPr>
+            <w:r>
+              <w:rPr>
                 <w:rFonts w:ascii="Liberation Sans" w:hAnsi="Liberation Sans"/>
                 <w:sz w:val="18"/>
-                <w:szCs w:val="22"/>
-              </w:rPr>
-            </w:pPr>
-            <w:r>
-              <w:rPr>
-                <w:rFonts w:ascii="Liberation Sans" w:hAnsi="Liberation Sans"/>
-                <w:sz w:val="18"/>
-                <w:szCs w:val="22"/>
+                <w:szCs w:val="28"/>
               </w:rPr>
               <w:t>console.log(crickter);</w:t>
             </w:r>
@@ -3558,16 +4413,15 @@
               <w:pStyle w:val="Normal"/>
               <w:spacing w:lineRule="auto" w:line="240" w:before="0" w:after="0"/>
               <w:rPr>
+                <w:sz w:val="18"/>
+                <w:szCs w:val="28"/>
+              </w:rPr>
+            </w:pPr>
+            <w:r>
+              <w:rPr>
                 <w:rFonts w:ascii="Liberation Sans" w:hAnsi="Liberation Sans"/>
                 <w:sz w:val="18"/>
-                <w:szCs w:val="22"/>
-              </w:rPr>
-            </w:pPr>
-            <w:r>
-              <w:rPr>
-                <w:rFonts w:ascii="Liberation Sans" w:hAnsi="Liberation Sans"/>
-                <w:sz w:val="18"/>
-                <w:szCs w:val="22"/>
+                <w:szCs w:val="28"/>
               </w:rPr>
               <w:t>class Cricketer {</w:t>
             </w:r>
@@ -3577,24 +4431,23 @@
               <w:pStyle w:val="TextBody"/>
               <w:spacing w:lineRule="auto" w:line="240" w:before="0" w:after="0"/>
               <w:rPr>
+                <w:sz w:val="18"/>
+                <w:szCs w:val="28"/>
+              </w:rPr>
+            </w:pPr>
+            <w:r>
+              <w:rPr>
                 <w:rFonts w:ascii="Liberation Sans" w:hAnsi="Liberation Sans"/>
                 <w:sz w:val="18"/>
-                <w:szCs w:val="22"/>
-              </w:rPr>
-            </w:pPr>
+                <w:szCs w:val="28"/>
+              </w:rPr>
+              <w:t xml:space="preserve">    </w:t>
+            </w:r>
             <w:r>
               <w:rPr>
                 <w:rFonts w:ascii="Liberation Sans" w:hAnsi="Liberation Sans"/>
                 <w:sz w:val="18"/>
-                <w:szCs w:val="22"/>
-              </w:rPr>
-              <w:t xml:space="preserve">    </w:t>
-            </w:r>
-            <w:r>
-              <w:rPr>
-                <w:rFonts w:ascii="Liberation Sans" w:hAnsi="Liberation Sans"/>
-                <w:sz w:val="18"/>
-                <w:szCs w:val="22"/>
+                <w:szCs w:val="28"/>
               </w:rPr>
               <w:t>constructor(name,age,position){</w:t>
             </w:r>
@@ -3604,24 +4457,23 @@
               <w:pStyle w:val="TextBody"/>
               <w:spacing w:lineRule="auto" w:line="240" w:before="0" w:after="0"/>
               <w:rPr>
+                <w:sz w:val="18"/>
+                <w:szCs w:val="28"/>
+              </w:rPr>
+            </w:pPr>
+            <w:r>
+              <w:rPr>
                 <w:rFonts w:ascii="Liberation Sans" w:hAnsi="Liberation Sans"/>
                 <w:sz w:val="18"/>
-                <w:szCs w:val="22"/>
-              </w:rPr>
-            </w:pPr>
+                <w:szCs w:val="28"/>
+              </w:rPr>
+              <w:t xml:space="preserve">        </w:t>
+            </w:r>
             <w:r>
               <w:rPr>
                 <w:rFonts w:ascii="Liberation Sans" w:hAnsi="Liberation Sans"/>
                 <w:sz w:val="18"/>
-                <w:szCs w:val="22"/>
-              </w:rPr>
-              <w:t xml:space="preserve">        </w:t>
-            </w:r>
-            <w:r>
-              <w:rPr>
-                <w:rFonts w:ascii="Liberation Sans" w:hAnsi="Liberation Sans"/>
-                <w:sz w:val="18"/>
-                <w:szCs w:val="22"/>
+                <w:szCs w:val="28"/>
               </w:rPr>
               <w:t>this.name=name;this.age=age;this.postion=position;</w:t>
             </w:r>
@@ -3631,24 +4483,23 @@
               <w:pStyle w:val="TextBody"/>
               <w:spacing w:lineRule="auto" w:line="240" w:before="0" w:after="0"/>
               <w:rPr>
+                <w:sz w:val="18"/>
+                <w:szCs w:val="28"/>
+              </w:rPr>
+            </w:pPr>
+            <w:r>
+              <w:rPr>
                 <w:rFonts w:ascii="Liberation Sans" w:hAnsi="Liberation Sans"/>
                 <w:sz w:val="18"/>
-                <w:szCs w:val="22"/>
-              </w:rPr>
-            </w:pPr>
+                <w:szCs w:val="28"/>
+              </w:rPr>
+              <w:t xml:space="preserve">    </w:t>
+            </w:r>
             <w:r>
               <w:rPr>
                 <w:rFonts w:ascii="Liberation Sans" w:hAnsi="Liberation Sans"/>
                 <w:sz w:val="18"/>
-                <w:szCs w:val="22"/>
-              </w:rPr>
-              <w:t xml:space="preserve">    </w:t>
-            </w:r>
-            <w:r>
-              <w:rPr>
-                <w:rFonts w:ascii="Liberation Sans" w:hAnsi="Liberation Sans"/>
-                <w:sz w:val="18"/>
-                <w:szCs w:val="22"/>
+                <w:szCs w:val="28"/>
               </w:rPr>
               <w:t>}</w:t>
             </w:r>
@@ -3658,24 +4509,23 @@
               <w:pStyle w:val="TextBody"/>
               <w:spacing w:lineRule="auto" w:line="240" w:before="0" w:after="0"/>
               <w:rPr>
+                <w:sz w:val="18"/>
+                <w:szCs w:val="28"/>
+              </w:rPr>
+            </w:pPr>
+            <w:r>
+              <w:rPr>
                 <w:rFonts w:ascii="Liberation Sans" w:hAnsi="Liberation Sans"/>
                 <w:sz w:val="18"/>
-                <w:szCs w:val="22"/>
-              </w:rPr>
-            </w:pPr>
+                <w:szCs w:val="28"/>
+              </w:rPr>
+              <w:t xml:space="preserve">    </w:t>
+            </w:r>
             <w:r>
               <w:rPr>
                 <w:rFonts w:ascii="Liberation Sans" w:hAnsi="Liberation Sans"/>
                 <w:sz w:val="18"/>
-                <w:szCs w:val="22"/>
-              </w:rPr>
-              <w:t xml:space="preserve">    </w:t>
-            </w:r>
-            <w:r>
-              <w:rPr>
-                <w:rFonts w:ascii="Liberation Sans" w:hAnsi="Liberation Sans"/>
-                <w:sz w:val="18"/>
-                <w:szCs w:val="22"/>
+                <w:szCs w:val="28"/>
               </w:rPr>
               <w:t>changePosition(position){</w:t>
             </w:r>
@@ -3685,24 +4535,23 @@
               <w:pStyle w:val="TextBody"/>
               <w:spacing w:lineRule="auto" w:line="240" w:before="0" w:after="0"/>
               <w:rPr>
+                <w:sz w:val="18"/>
+                <w:szCs w:val="28"/>
+              </w:rPr>
+            </w:pPr>
+            <w:r>
+              <w:rPr>
                 <w:rFonts w:ascii="Liberation Sans" w:hAnsi="Liberation Sans"/>
                 <w:sz w:val="18"/>
-                <w:szCs w:val="22"/>
-              </w:rPr>
-            </w:pPr>
+                <w:szCs w:val="28"/>
+              </w:rPr>
+              <w:t xml:space="preserve">        </w:t>
+            </w:r>
             <w:r>
               <w:rPr>
                 <w:rFonts w:ascii="Liberation Sans" w:hAnsi="Liberation Sans"/>
                 <w:sz w:val="18"/>
-                <w:szCs w:val="22"/>
-              </w:rPr>
-              <w:t xml:space="preserve">        </w:t>
-            </w:r>
-            <w:r>
-              <w:rPr>
-                <w:rFonts w:ascii="Liberation Sans" w:hAnsi="Liberation Sans"/>
-                <w:sz w:val="18"/>
-                <w:szCs w:val="22"/>
+                <w:szCs w:val="28"/>
               </w:rPr>
               <w:t>this.position=position;</w:t>
             </w:r>
@@ -3712,24 +4561,23 @@
               <w:pStyle w:val="TextBody"/>
               <w:spacing w:lineRule="auto" w:line="240" w:before="0" w:after="0"/>
               <w:rPr>
+                <w:sz w:val="18"/>
+                <w:szCs w:val="28"/>
+              </w:rPr>
+            </w:pPr>
+            <w:r>
+              <w:rPr>
                 <w:rFonts w:ascii="Liberation Sans" w:hAnsi="Liberation Sans"/>
                 <w:sz w:val="18"/>
-                <w:szCs w:val="22"/>
-              </w:rPr>
-            </w:pPr>
+                <w:szCs w:val="28"/>
+              </w:rPr>
+              <w:t xml:space="preserve">   </w:t>
+            </w:r>
             <w:r>
               <w:rPr>
                 <w:rFonts w:ascii="Liberation Sans" w:hAnsi="Liberation Sans"/>
                 <w:sz w:val="18"/>
-                <w:szCs w:val="22"/>
-              </w:rPr>
-              <w:t xml:space="preserve">   </w:t>
-            </w:r>
-            <w:r>
-              <w:rPr>
-                <w:rFonts w:ascii="Liberation Sans" w:hAnsi="Liberation Sans"/>
-                <w:sz w:val="18"/>
-                <w:szCs w:val="22"/>
+                <w:szCs w:val="28"/>
               </w:rPr>
               <w:t>}</w:t>
             </w:r>
@@ -3739,16 +4587,15 @@
               <w:pStyle w:val="TextBody"/>
               <w:spacing w:lineRule="auto" w:line="240" w:before="0" w:after="0"/>
               <w:rPr>
+                <w:sz w:val="18"/>
+                <w:szCs w:val="28"/>
+              </w:rPr>
+            </w:pPr>
+            <w:r>
+              <w:rPr>
                 <w:rFonts w:ascii="Liberation Sans" w:hAnsi="Liberation Sans"/>
                 <w:sz w:val="18"/>
-                <w:szCs w:val="22"/>
-              </w:rPr>
-            </w:pPr>
-            <w:r>
-              <w:rPr>
-                <w:rFonts w:ascii="Liberation Sans" w:hAnsi="Liberation Sans"/>
-                <w:sz w:val="18"/>
-                <w:szCs w:val="22"/>
+                <w:szCs w:val="28"/>
               </w:rPr>
               <w:t>}</w:t>
             </w:r>
@@ -3758,16 +4605,15 @@
               <w:pStyle w:val="TextBody"/>
               <w:spacing w:lineRule="auto" w:line="240" w:before="0" w:after="0"/>
               <w:rPr>
+                <w:sz w:val="18"/>
+                <w:szCs w:val="28"/>
+              </w:rPr>
+            </w:pPr>
+            <w:r>
+              <w:rPr>
                 <w:rFonts w:ascii="Liberation Sans" w:hAnsi="Liberation Sans"/>
                 <w:sz w:val="18"/>
-                <w:szCs w:val="22"/>
-              </w:rPr>
-            </w:pPr>
-            <w:r>
-              <w:rPr>
-                <w:rFonts w:ascii="Liberation Sans" w:hAnsi="Liberation Sans"/>
-                <w:sz w:val="18"/>
-                <w:szCs w:val="22"/>
+                <w:szCs w:val="28"/>
               </w:rPr>
               <w:t>let crickter = new Crickter(“rajesh”,”2”,”batting”);</w:t>
             </w:r>
@@ -3777,16 +4623,15 @@
               <w:pStyle w:val="TextBody"/>
               <w:spacing w:lineRule="auto" w:line="240" w:before="0" w:after="0"/>
               <w:rPr>
+                <w:sz w:val="18"/>
+                <w:szCs w:val="28"/>
+              </w:rPr>
+            </w:pPr>
+            <w:r>
+              <w:rPr>
                 <w:rFonts w:ascii="Liberation Sans" w:hAnsi="Liberation Sans"/>
                 <w:sz w:val="18"/>
-                <w:szCs w:val="22"/>
-              </w:rPr>
-            </w:pPr>
-            <w:r>
-              <w:rPr>
-                <w:rFonts w:ascii="Liberation Sans" w:hAnsi="Liberation Sans"/>
-                <w:sz w:val="18"/>
-                <w:szCs w:val="22"/>
+                <w:szCs w:val="28"/>
               </w:rPr>
               <w:t>console.log(crickter);</w:t>
             </w:r>
@@ -3796,16 +4641,15 @@
               <w:pStyle w:val="TextBody"/>
               <w:spacing w:lineRule="auto" w:line="240" w:before="0" w:after="0"/>
               <w:rPr>
+                <w:sz w:val="18"/>
+                <w:szCs w:val="28"/>
+              </w:rPr>
+            </w:pPr>
+            <w:r>
+              <w:rPr>
                 <w:rFonts w:ascii="Liberation Sans" w:hAnsi="Liberation Sans"/>
                 <w:sz w:val="18"/>
-                <w:szCs w:val="22"/>
-              </w:rPr>
-            </w:pPr>
-            <w:r>
-              <w:rPr>
-                <w:rFonts w:ascii="Liberation Sans" w:hAnsi="Liberation Sans"/>
-                <w:sz w:val="18"/>
-                <w:szCs w:val="22"/>
+                <w:szCs w:val="28"/>
               </w:rPr>
               <w:t>crickter.changePosition(“bowler”);</w:t>
             </w:r>
@@ -3815,16 +4659,15 @@
               <w:pStyle w:val="TextBody"/>
               <w:spacing w:lineRule="auto" w:line="240" w:before="0" w:after="0"/>
               <w:rPr>
+                <w:sz w:val="18"/>
+                <w:szCs w:val="28"/>
+              </w:rPr>
+            </w:pPr>
+            <w:r>
+              <w:rPr>
                 <w:rFonts w:ascii="Liberation Sans" w:hAnsi="Liberation Sans"/>
                 <w:sz w:val="18"/>
-                <w:szCs w:val="22"/>
-              </w:rPr>
-            </w:pPr>
-            <w:r>
-              <w:rPr>
-                <w:rFonts w:ascii="Liberation Sans" w:hAnsi="Liberation Sans"/>
-                <w:sz w:val="18"/>
-                <w:szCs w:val="22"/>
+                <w:szCs w:val="28"/>
               </w:rPr>
               <w:t>console.log(cricketer);</w:t>
             </w:r>
@@ -3856,12 +4699,785 @@
         <w:spacing w:lineRule="auto" w:line="240" w:before="0" w:after="0"/>
         <w:rPr>
           <w:rFonts w:ascii="Liberation Serif" w:hAnsi="Liberation Serif"/>
-        </w:rPr>
-      </w:pPr>
-      <w:r>
-        <w:rPr>
-          <w:rFonts w:ascii="Liberation Serif" w:hAnsi="Liberation Serif"/>
-        </w:rPr>
+          <w:sz w:val="22"/>
+          <w:szCs w:val="22"/>
+        </w:rPr>
+      </w:pPr>
+      <w:r>
+        <w:rPr>
+          <w:rFonts w:ascii="Liberation Serif" w:hAnsi="Liberation Serif"/>
+          <w:sz w:val="22"/>
+          <w:szCs w:val="22"/>
+        </w:rPr>
+      </w:r>
+    </w:p>
+    <w:p>
+      <w:pPr>
+        <w:pStyle w:val="TextBody"/>
+        <w:spacing w:lineRule="auto" w:line="240" w:before="0" w:after="0"/>
+        <w:rPr>
+          <w:sz w:val="22"/>
+          <w:szCs w:val="22"/>
+        </w:rPr>
+      </w:pPr>
+      <w:r>
+        <w:rPr>
+          <w:rFonts w:ascii="Liberation Serif" w:hAnsi="Liberation Serif"/>
+          <w:b/>
+          <w:bCs/>
+          <w:sz w:val="22"/>
+          <w:szCs w:val="22"/>
+        </w:rPr>
+        <w:t xml:space="preserve">Call Apply Bind: </w:t>
+      </w:r>
+    </w:p>
+    <w:p>
+      <w:pPr>
+        <w:pStyle w:val="TextBody"/>
+        <w:spacing w:lineRule="auto" w:line="240" w:before="0" w:after="0"/>
+        <w:rPr>
+          <w:sz w:val="22"/>
+          <w:szCs w:val="22"/>
+        </w:rPr>
+      </w:pPr>
+      <w:r>
+        <w:rPr>
+          <w:rFonts w:ascii="Liberation Serif" w:hAnsi="Liberation Serif"/>
+          <w:b w:val="false"/>
+          <w:bCs w:val="false"/>
+          <w:sz w:val="22"/>
+          <w:szCs w:val="22"/>
+        </w:rPr>
+        <w:t>var</w:t>
+      </w:r>
+      <w:r>
+        <w:rPr>
+          <w:rFonts w:ascii="Liberation Serif" w:hAnsi="Liberation Serif"/>
+          <w:b/>
+          <w:bCs/>
+          <w:sz w:val="22"/>
+          <w:szCs w:val="22"/>
+        </w:rPr>
+        <w:t xml:space="preserve"> </w:t>
+      </w:r>
+      <w:r>
+        <w:rPr>
+          <w:rFonts w:ascii="Liberation Serif" w:hAnsi="Liberation Serif"/>
+          <w:b w:val="false"/>
+          <w:bCs w:val="false"/>
+          <w:sz w:val="22"/>
+          <w:szCs w:val="22"/>
+        </w:rPr>
+        <w:t>obj = {num:2};</w:t>
+      </w:r>
+    </w:p>
+    <w:p>
+      <w:pPr>
+        <w:pStyle w:val="TextBody"/>
+        <w:spacing w:lineRule="auto" w:line="240" w:before="0" w:after="0"/>
+        <w:rPr>
+          <w:sz w:val="22"/>
+          <w:szCs w:val="22"/>
+        </w:rPr>
+      </w:pPr>
+      <w:r>
+        <w:rPr>
+          <w:rFonts w:ascii="Liberation Serif" w:hAnsi="Liberation Serif"/>
+          <w:b w:val="false"/>
+          <w:bCs w:val="false"/>
+          <w:sz w:val="22"/>
+          <w:szCs w:val="22"/>
+        </w:rPr>
+        <w:t>var func=function(a,b){ console.log(this.num+a+b);}</w:t>
+      </w:r>
+    </w:p>
+    <w:p>
+      <w:pPr>
+        <w:pStyle w:val="TextBody"/>
+        <w:spacing w:lineRule="auto" w:line="240" w:before="0" w:after="0"/>
+        <w:rPr>
+          <w:sz w:val="22"/>
+          <w:szCs w:val="22"/>
+        </w:rPr>
+      </w:pPr>
+      <w:r>
+        <w:rPr>
+          <w:rFonts w:ascii="Liberation Serif" w:hAnsi="Liberation Serif"/>
+          <w:b w:val="false"/>
+          <w:bCs w:val="false"/>
+          <w:sz w:val="22"/>
+          <w:szCs w:val="22"/>
+        </w:rPr>
+        <w:t>func.call(obj,1,2);</w:t>
+      </w:r>
+    </w:p>
+    <w:p>
+      <w:pPr>
+        <w:pStyle w:val="TextBody"/>
+        <w:spacing w:lineRule="auto" w:line="240" w:before="0" w:after="0"/>
+        <w:rPr>
+          <w:sz w:val="22"/>
+          <w:szCs w:val="22"/>
+        </w:rPr>
+      </w:pPr>
+      <w:r>
+        <w:rPr>
+          <w:rFonts w:ascii="Liberation Serif" w:hAnsi="Liberation Serif"/>
+          <w:b w:val="false"/>
+          <w:bCs w:val="false"/>
+          <w:sz w:val="22"/>
+          <w:szCs w:val="22"/>
+        </w:rPr>
+        <w:t>func.apply(obj,[1,2]);</w:t>
+      </w:r>
+    </w:p>
+    <w:p>
+      <w:pPr>
+        <w:pStyle w:val="TextBody"/>
+        <w:spacing w:lineRule="auto" w:line="240" w:before="0" w:after="0"/>
+        <w:rPr>
+          <w:sz w:val="22"/>
+          <w:szCs w:val="22"/>
+        </w:rPr>
+      </w:pPr>
+      <w:r>
+        <w:rPr>
+          <w:rFonts w:ascii="Liberation Serif" w:hAnsi="Liberation Serif"/>
+          <w:b w:val="false"/>
+          <w:bCs w:val="false"/>
+          <w:sz w:val="22"/>
+          <w:szCs w:val="22"/>
+        </w:rPr>
+        <w:t>var bound = func.bind(obj);     bound(1,2);</w:t>
+      </w:r>
+    </w:p>
+    <w:p>
+      <w:pPr>
+        <w:pStyle w:val="TextBody"/>
+        <w:spacing w:lineRule="auto" w:line="240" w:before="0" w:after="0"/>
+        <w:rPr>
+          <w:rFonts w:ascii="Liberation Serif" w:hAnsi="Liberation Serif"/>
+          <w:b w:val="false"/>
+          <w:b w:val="false"/>
+          <w:bCs w:val="false"/>
+        </w:rPr>
+      </w:pPr>
+      <w:r>
+        <w:rPr>
+          <w:rFonts w:ascii="Liberation Serif" w:hAnsi="Liberation Serif"/>
+          <w:b w:val="false"/>
+          <w:bCs w:val="false"/>
+        </w:rPr>
+      </w:r>
+    </w:p>
+    <w:p>
+      <w:pPr>
+        <w:pStyle w:val="TextBody"/>
+        <w:spacing w:lineRule="auto" w:line="240" w:before="0" w:after="0"/>
+        <w:rPr>
+          <w:b/>
+          <w:b/>
+          <w:bCs/>
+          <w:sz w:val="22"/>
+          <w:szCs w:val="22"/>
+        </w:rPr>
+      </w:pPr>
+      <w:r>
+        <w:rPr>
+          <w:rFonts w:ascii="Liberation Serif" w:hAnsi="Liberation Serif"/>
+          <w:b/>
+          <w:bCs/>
+          <w:sz w:val="22"/>
+          <w:szCs w:val="22"/>
+        </w:rPr>
+        <w:t xml:space="preserve">Sets: </w:t>
+      </w:r>
+      <w:r>
+        <w:rPr>
+          <w:rFonts w:ascii="Liberation Serif" w:hAnsi="Liberation Serif"/>
+          <w:b w:val="false"/>
+          <w:bCs w:val="false"/>
+          <w:sz w:val="22"/>
+          <w:szCs w:val="22"/>
+        </w:rPr>
+        <w:t>collection of unique values</w:t>
+      </w:r>
+    </w:p>
+    <w:p>
+      <w:pPr>
+        <w:pStyle w:val="TextBody"/>
+        <w:spacing w:lineRule="auto" w:line="240" w:before="0" w:after="0"/>
+        <w:rPr>
+          <w:b/>
+          <w:b/>
+          <w:bCs/>
+          <w:sz w:val="22"/>
+          <w:szCs w:val="22"/>
+        </w:rPr>
+      </w:pPr>
+      <w:r>
+        <w:rPr>
+          <w:rFonts w:ascii="Liberation Serif" w:hAnsi="Liberation Serif"/>
+          <w:b/>
+          <w:bCs/>
+          <w:sz w:val="22"/>
+          <w:szCs w:val="22"/>
+        </w:rPr>
+        <w:tab/>
+      </w:r>
+      <w:r>
+        <w:rPr>
+          <w:rFonts w:ascii="Liberation Serif" w:hAnsi="Liberation Serif"/>
+          <w:b w:val="false"/>
+          <w:bCs w:val="false"/>
+          <w:sz w:val="22"/>
+          <w:szCs w:val="22"/>
+        </w:rPr>
+        <w:t>var mySet = new Set();</w:t>
+      </w:r>
+    </w:p>
+    <w:p>
+      <w:pPr>
+        <w:pStyle w:val="TextBody"/>
+        <w:spacing w:lineRule="auto" w:line="240" w:before="0" w:after="0"/>
+        <w:rPr>
+          <w:b/>
+          <w:b/>
+          <w:bCs/>
+          <w:sz w:val="22"/>
+          <w:szCs w:val="22"/>
+        </w:rPr>
+      </w:pPr>
+      <w:r>
+        <w:rPr>
+          <w:rFonts w:ascii="Liberation Serif" w:hAnsi="Liberation Serif"/>
+          <w:b w:val="false"/>
+          <w:bCs w:val="false"/>
+          <w:sz w:val="22"/>
+          <w:szCs w:val="22"/>
+        </w:rPr>
+        <w:tab/>
+        <w:t>mySet.add(1).add(2).delete(1).clear();;</w:t>
+      </w:r>
+    </w:p>
+    <w:p>
+      <w:pPr>
+        <w:pStyle w:val="TextBody"/>
+        <w:spacing w:lineRule="auto" w:line="240" w:before="0" w:after="0"/>
+        <w:rPr>
+          <w:b/>
+          <w:b/>
+          <w:bCs/>
+          <w:sz w:val="22"/>
+          <w:szCs w:val="22"/>
+        </w:rPr>
+      </w:pPr>
+      <w:r>
+        <w:rPr>
+          <w:rFonts w:ascii="Liberation Serif" w:hAnsi="Liberation Serif"/>
+          <w:b w:val="false"/>
+          <w:bCs w:val="false"/>
+          <w:sz w:val="22"/>
+          <w:szCs w:val="22"/>
+        </w:rPr>
+        <w:tab/>
+        <w:t>var mySet = new Set([1,2,3,5,4,4,4,4,4]);</w:t>
+        <w:tab/>
+        <w:t>//mySet is 1,2,3,4</w:t>
+      </w:r>
+    </w:p>
+    <w:p>
+      <w:pPr>
+        <w:pStyle w:val="TextBody"/>
+        <w:spacing w:lineRule="auto" w:line="240" w:before="0" w:after="0"/>
+        <w:rPr>
+          <w:b/>
+          <w:b/>
+          <w:bCs/>
+          <w:sz w:val="22"/>
+          <w:szCs w:val="22"/>
+        </w:rPr>
+      </w:pPr>
+      <w:r>
+        <w:rPr>
+          <w:rFonts w:ascii="Liberation Serif" w:hAnsi="Liberation Serif"/>
+          <w:b w:val="false"/>
+          <w:bCs w:val="false"/>
+          <w:sz w:val="22"/>
+          <w:szCs w:val="22"/>
+        </w:rPr>
+        <w:tab/>
+        <w:t>console.log(mySet.size);</w:t>
+      </w:r>
+    </w:p>
+    <w:p>
+      <w:pPr>
+        <w:pStyle w:val="TextBody"/>
+        <w:spacing w:lineRule="auto" w:line="240" w:before="0" w:after="0"/>
+        <w:rPr>
+          <w:b/>
+          <w:b/>
+          <w:bCs/>
+          <w:sz w:val="22"/>
+          <w:szCs w:val="22"/>
+        </w:rPr>
+      </w:pPr>
+      <w:r>
+        <w:rPr>
+          <w:rFonts w:ascii="Liberation Serif" w:hAnsi="Liberation Serif"/>
+          <w:b w:val="false"/>
+          <w:bCs w:val="false"/>
+          <w:sz w:val="22"/>
+          <w:szCs w:val="22"/>
+        </w:rPr>
+        <w:tab/>
+        <w:t>for(val of mySet) { console.log(val);}</w:t>
+        <w:tab/>
+        <w:tab/>
+        <w:t>//can be iterable</w:t>
+      </w:r>
+    </w:p>
+    <w:p>
+      <w:pPr>
+        <w:pStyle w:val="TextBody"/>
+        <w:spacing w:lineRule="auto" w:line="240" w:before="0" w:after="0"/>
+        <w:rPr>
+          <w:b/>
+          <w:b/>
+          <w:bCs/>
+          <w:sz w:val="22"/>
+          <w:szCs w:val="22"/>
+        </w:rPr>
+      </w:pPr>
+      <w:r>
+        <w:rPr>
+          <w:rFonts w:ascii="Liberation Serif" w:hAnsi="Liberation Serif"/>
+          <w:b w:val="false"/>
+          <w:bCs w:val="false"/>
+          <w:sz w:val="22"/>
+          <w:szCs w:val="22"/>
+        </w:rPr>
+        <w:tab/>
+        <w:t xml:space="preserve">can convert Sets to array: </w:t>
+        <w:tab/>
+        <w:t xml:space="preserve">console.log([..new Set([1,2,2,3])]);  </w:t>
+      </w:r>
+    </w:p>
+    <w:p>
+      <w:pPr>
+        <w:pStyle w:val="TextBody"/>
+        <w:spacing w:lineRule="auto" w:line="240" w:before="0" w:after="0"/>
+        <w:rPr>
+          <w:b/>
+          <w:b/>
+          <w:bCs/>
+          <w:sz w:val="22"/>
+          <w:szCs w:val="22"/>
+        </w:rPr>
+      </w:pPr>
+      <w:r>
+        <w:rPr>
+          <w:rFonts w:ascii="Liberation Serif" w:hAnsi="Liberation Serif"/>
+          <w:b w:val="false"/>
+          <w:bCs w:val="false"/>
+          <w:sz w:val="22"/>
+          <w:szCs w:val="22"/>
+        </w:rPr>
+        <w:tab/>
+        <w:tab/>
+        <w:tab/>
+        <w:tab/>
+        <w:tab/>
+        <w:t>Array.from(new Set([12,2,3]));</w:t>
+        <w:tab/>
+      </w:r>
+    </w:p>
+    <w:p>
+      <w:pPr>
+        <w:pStyle w:val="TextBody"/>
+        <w:spacing w:lineRule="auto" w:line="240" w:before="0" w:after="0"/>
+        <w:rPr>
+          <w:rFonts w:ascii="Liberation Serif" w:hAnsi="Liberation Serif"/>
+          <w:b w:val="false"/>
+          <w:b w:val="false"/>
+          <w:bCs w:val="false"/>
+        </w:rPr>
+      </w:pPr>
+      <w:r>
+        <w:rPr>
+          <w:rFonts w:ascii="Liberation Serif" w:hAnsi="Liberation Serif"/>
+          <w:b w:val="false"/>
+          <w:bCs w:val="false"/>
+        </w:rPr>
+      </w:r>
+    </w:p>
+    <w:p>
+      <w:pPr>
+        <w:pStyle w:val="TextBody"/>
+        <w:spacing w:lineRule="auto" w:line="240" w:before="0" w:after="0"/>
+        <w:rPr>
+          <w:b/>
+          <w:b/>
+          <w:bCs/>
+          <w:sz w:val="22"/>
+          <w:szCs w:val="22"/>
+        </w:rPr>
+      </w:pPr>
+      <w:r>
+        <w:rPr>
+          <w:rFonts w:ascii="Liberation Serif" w:hAnsi="Liberation Serif"/>
+          <w:b/>
+          <w:bCs/>
+          <w:sz w:val="22"/>
+          <w:szCs w:val="22"/>
+        </w:rPr>
+        <w:t>WeakSets:</w:t>
+      </w:r>
+      <w:r>
+        <w:rPr>
+          <w:rFonts w:ascii="Liberation Serif" w:hAnsi="Liberation Serif"/>
+          <w:b w:val="false"/>
+          <w:bCs w:val="false"/>
+          <w:sz w:val="22"/>
+          <w:szCs w:val="22"/>
+        </w:rPr>
+        <w:t xml:space="preserve">  can have only as objects</w:t>
+      </w:r>
+    </w:p>
+    <w:p>
+      <w:pPr>
+        <w:pStyle w:val="TextBody"/>
+        <w:spacing w:lineRule="auto" w:line="240" w:before="0" w:after="0"/>
+        <w:rPr>
+          <w:b/>
+          <w:b/>
+          <w:bCs/>
+          <w:sz w:val="22"/>
+          <w:szCs w:val="22"/>
+        </w:rPr>
+      </w:pPr>
+      <w:r>
+        <w:rPr>
+          <w:rFonts w:ascii="Liberation Serif" w:hAnsi="Liberation Serif"/>
+          <w:b w:val="false"/>
+          <w:bCs w:val="false"/>
+          <w:sz w:val="22"/>
+          <w:szCs w:val="22"/>
+        </w:rPr>
+        <w:tab/>
+        <w:t>var myWeakSet = new WeakSet([{a:1},{b:2}]);</w:t>
+      </w:r>
+    </w:p>
+    <w:p>
+      <w:pPr>
+        <w:pStyle w:val="TextBody"/>
+        <w:spacing w:lineRule="auto" w:line="240" w:before="0" w:after="0"/>
+        <w:rPr>
+          <w:b/>
+          <w:b/>
+          <w:bCs/>
+          <w:sz w:val="22"/>
+          <w:szCs w:val="22"/>
+        </w:rPr>
+      </w:pPr>
+      <w:r>
+        <w:rPr>
+          <w:rFonts w:ascii="Liberation Serif" w:hAnsi="Liberation Serif"/>
+          <w:b w:val="false"/>
+          <w:bCs w:val="false"/>
+          <w:sz w:val="22"/>
+          <w:szCs w:val="22"/>
+        </w:rPr>
+        <w:tab/>
+        <w:t>myWeakSet.add(1);</w:t>
+        <w:tab/>
+        <w:t>//throw error</w:t>
+      </w:r>
+    </w:p>
+    <w:p>
+      <w:pPr>
+        <w:pStyle w:val="TextBody"/>
+        <w:spacing w:lineRule="auto" w:line="240" w:before="0" w:after="0"/>
+        <w:rPr>
+          <w:b/>
+          <w:b/>
+          <w:bCs/>
+          <w:sz w:val="22"/>
+          <w:szCs w:val="22"/>
+        </w:rPr>
+      </w:pPr>
+      <w:r>
+        <w:rPr>
+          <w:rFonts w:ascii="Liberation Serif" w:hAnsi="Liberation Serif"/>
+          <w:b w:val="false"/>
+          <w:bCs w:val="false"/>
+          <w:sz w:val="22"/>
+          <w:szCs w:val="22"/>
+        </w:rPr>
+        <w:tab/>
+        <w:t>myWeakSet.add({a:1});</w:t>
+      </w:r>
+    </w:p>
+    <w:p>
+      <w:pPr>
+        <w:pStyle w:val="TextBody"/>
+        <w:spacing w:lineRule="auto" w:line="240" w:before="0" w:after="0"/>
+        <w:rPr>
+          <w:b/>
+          <w:b/>
+          <w:bCs/>
+          <w:sz w:val="22"/>
+          <w:szCs w:val="22"/>
+        </w:rPr>
+      </w:pPr>
+      <w:r>
+        <w:rPr>
+          <w:rFonts w:ascii="Liberation Serif" w:hAnsi="Liberation Serif"/>
+          <w:b/>
+          <w:bCs/>
+          <w:sz w:val="22"/>
+          <w:szCs w:val="22"/>
+        </w:rPr>
+        <w:t xml:space="preserve">Maps: </w:t>
+      </w:r>
+      <w:r>
+        <w:rPr>
+          <w:rFonts w:ascii="Liberation Serif" w:hAnsi="Liberation Serif"/>
+          <w:b w:val="false"/>
+          <w:bCs w:val="false"/>
+          <w:sz w:val="22"/>
+          <w:szCs w:val="22"/>
+        </w:rPr>
+        <w:t>can have more than one object key</w:t>
+      </w:r>
+    </w:p>
+    <w:p>
+      <w:pPr>
+        <w:pStyle w:val="TextBody"/>
+        <w:spacing w:lineRule="auto" w:line="240" w:before="0" w:after="0"/>
+        <w:rPr>
+          <w:b/>
+          <w:b/>
+          <w:bCs/>
+          <w:sz w:val="22"/>
+          <w:szCs w:val="22"/>
+        </w:rPr>
+      </w:pPr>
+      <w:r>
+        <w:rPr>
+          <w:rFonts w:ascii="Liberation Serif" w:hAnsi="Liberation Serif"/>
+          <w:b w:val="false"/>
+          <w:bCs w:val="false"/>
+          <w:sz w:val="22"/>
+          <w:szCs w:val="22"/>
+        </w:rPr>
+        <w:tab/>
+        <w:t>var myMap = new Map();</w:t>
+      </w:r>
+    </w:p>
+    <w:p>
+      <w:pPr>
+        <w:pStyle w:val="TextBody"/>
+        <w:spacing w:lineRule="auto" w:line="240" w:before="0" w:after="0"/>
+        <w:rPr>
+          <w:b/>
+          <w:b/>
+          <w:bCs/>
+          <w:sz w:val="22"/>
+          <w:szCs w:val="22"/>
+        </w:rPr>
+      </w:pPr>
+      <w:r>
+        <w:rPr>
+          <w:rFonts w:ascii="Liberation Serif" w:hAnsi="Liberation Serif"/>
+          <w:b w:val="false"/>
+          <w:bCs w:val="false"/>
+          <w:sz w:val="22"/>
+          <w:szCs w:val="22"/>
+        </w:rPr>
+        <w:tab/>
+        <w:t>myMap.set(a,’a’).set(b:’b’).set(a:’c’).delete(b);</w:t>
+      </w:r>
+    </w:p>
+    <w:p>
+      <w:pPr>
+        <w:pStyle w:val="TextBody"/>
+        <w:spacing w:lineRule="auto" w:line="240" w:before="0" w:after="0"/>
+        <w:rPr>
+          <w:b/>
+          <w:b/>
+          <w:bCs/>
+          <w:sz w:val="22"/>
+          <w:szCs w:val="22"/>
+        </w:rPr>
+      </w:pPr>
+      <w:r>
+        <w:rPr>
+          <w:rFonts w:ascii="Liberation Serif" w:hAnsi="Liberation Serif"/>
+          <w:b w:val="false"/>
+          <w:bCs w:val="false"/>
+          <w:sz w:val="22"/>
+          <w:szCs w:val="22"/>
+        </w:rPr>
+        <w:tab/>
+        <w:t>for(let [key,value] of myMap.entries()){</w:t>
+        <w:br/>
+        <w:tab/>
+        <w:tab/>
+        <w:t>console.log(key,value);</w:t>
+        <w:br/>
+        <w:tab/>
+        <w:t>}</w:t>
+      </w:r>
+    </w:p>
+    <w:p>
+      <w:pPr>
+        <w:pStyle w:val="TextBody"/>
+        <w:spacing w:lineRule="auto" w:line="240" w:before="0" w:after="0"/>
+        <w:rPr>
+          <w:b/>
+          <w:b/>
+          <w:bCs/>
+          <w:sz w:val="22"/>
+          <w:szCs w:val="22"/>
+        </w:rPr>
+      </w:pPr>
+      <w:r>
+        <w:rPr>
+          <w:rFonts w:ascii="Liberation Serif" w:hAnsi="Liberation Serif"/>
+          <w:b w:val="false"/>
+          <w:bCs w:val="false"/>
+          <w:sz w:val="22"/>
+          <w:szCs w:val="22"/>
+        </w:rPr>
+        <w:t xml:space="preserve">methods: </w:t>
+        <w:tab/>
+        <w:t>new Map();</w:t>
+      </w:r>
+    </w:p>
+    <w:p>
+      <w:pPr>
+        <w:pStyle w:val="TextBody"/>
+        <w:spacing w:lineRule="auto" w:line="240" w:before="0" w:after="0"/>
+        <w:rPr>
+          <w:b/>
+          <w:b/>
+          <w:bCs/>
+          <w:sz w:val="22"/>
+          <w:szCs w:val="22"/>
+        </w:rPr>
+      </w:pPr>
+      <w:r>
+        <w:rPr>
+          <w:rFonts w:ascii="Liberation Serif" w:hAnsi="Liberation Serif"/>
+          <w:b w:val="false"/>
+          <w:bCs w:val="false"/>
+          <w:sz w:val="22"/>
+          <w:szCs w:val="22"/>
+        </w:rPr>
+        <w:tab/>
+        <w:tab/>
+        <w:t>map.set(key,value)</w:t>
+      </w:r>
+    </w:p>
+    <w:p>
+      <w:pPr>
+        <w:pStyle w:val="TextBody"/>
+        <w:spacing w:lineRule="auto" w:line="240" w:before="0" w:after="0"/>
+        <w:rPr>
+          <w:b/>
+          <w:b/>
+          <w:bCs/>
+          <w:sz w:val="22"/>
+          <w:szCs w:val="22"/>
+        </w:rPr>
+      </w:pPr>
+      <w:r>
+        <w:rPr>
+          <w:rFonts w:ascii="Liberation Serif" w:hAnsi="Liberation Serif"/>
+          <w:b w:val="false"/>
+          <w:bCs w:val="false"/>
+          <w:sz w:val="22"/>
+          <w:szCs w:val="22"/>
+        </w:rPr>
+        <w:tab/>
+        <w:tab/>
+        <w:t>map.get(key)</w:t>
+      </w:r>
+    </w:p>
+    <w:p>
+      <w:pPr>
+        <w:pStyle w:val="TextBody"/>
+        <w:spacing w:lineRule="auto" w:line="240" w:before="0" w:after="0"/>
+        <w:rPr>
+          <w:b/>
+          <w:b/>
+          <w:bCs/>
+          <w:sz w:val="22"/>
+          <w:szCs w:val="22"/>
+        </w:rPr>
+      </w:pPr>
+      <w:r>
+        <w:rPr>
+          <w:rFonts w:ascii="Liberation Serif" w:hAnsi="Liberation Serif"/>
+          <w:b w:val="false"/>
+          <w:bCs w:val="false"/>
+          <w:sz w:val="22"/>
+          <w:szCs w:val="22"/>
+        </w:rPr>
+        <w:tab/>
+        <w:tab/>
+        <w:t>map.has(key)</w:t>
+      </w:r>
+    </w:p>
+    <w:p>
+      <w:pPr>
+        <w:pStyle w:val="TextBody"/>
+        <w:spacing w:lineRule="auto" w:line="240" w:before="0" w:after="0"/>
+        <w:rPr>
+          <w:b/>
+          <w:b/>
+          <w:bCs/>
+          <w:sz w:val="22"/>
+          <w:szCs w:val="22"/>
+        </w:rPr>
+      </w:pPr>
+      <w:r>
+        <w:rPr>
+          <w:rFonts w:ascii="Liberation Serif" w:hAnsi="Liberation Serif"/>
+          <w:b w:val="false"/>
+          <w:bCs w:val="false"/>
+          <w:sz w:val="22"/>
+          <w:szCs w:val="22"/>
+        </w:rPr>
+        <w:tab/>
+        <w:tab/>
+        <w:t>map.delete(key)</w:t>
+      </w:r>
+    </w:p>
+    <w:p>
+      <w:pPr>
+        <w:pStyle w:val="TextBody"/>
+        <w:spacing w:lineRule="auto" w:line="240" w:before="0" w:after="0"/>
+        <w:rPr>
+          <w:b/>
+          <w:b/>
+          <w:bCs/>
+          <w:sz w:val="22"/>
+          <w:szCs w:val="22"/>
+        </w:rPr>
+      </w:pPr>
+      <w:r>
+        <w:rPr>
+          <w:rFonts w:ascii="Liberation Serif" w:hAnsi="Liberation Serif"/>
+          <w:b w:val="false"/>
+          <w:bCs w:val="false"/>
+          <w:sz w:val="22"/>
+          <w:szCs w:val="22"/>
+        </w:rPr>
+        <w:tab/>
+        <w:tab/>
+        <w:t>map.clear()</w:t>
       </w:r>
     </w:p>
     <w:p>
@@ -3873,117 +5489,14 @@
       <w:r>
         <w:rPr>
           <w:rFonts w:ascii="Liberation Serif" w:hAnsi="Liberation Serif"/>
-          <w:b/>
-          <w:bCs/>
-        </w:rPr>
-        <w:t xml:space="preserve">Call Apply Bind: </w:t>
-      </w:r>
-    </w:p>
-    <w:p>
-      <w:pPr>
-        <w:pStyle w:val="TextBody"/>
-        <w:spacing w:lineRule="auto" w:line="240" w:before="0" w:after="0"/>
-        <w:rPr>
-          <w:b w:val="false"/>
-          <w:b w:val="false"/>
-          <w:bCs w:val="false"/>
-        </w:rPr>
-      </w:pPr>
-      <w:r>
-        <w:rPr>
-          <w:rFonts w:ascii="Liberation Serif" w:hAnsi="Liberation Serif"/>
-          <w:b w:val="false"/>
-          <w:bCs w:val="false"/>
-        </w:rPr>
-        <w:t>var</w:t>
-      </w:r>
-      <w:r>
-        <w:rPr>
-          <w:rFonts w:ascii="Liberation Serif" w:hAnsi="Liberation Serif"/>
-          <w:b/>
-          <w:bCs/>
-        </w:rPr>
-        <w:t xml:space="preserve"> </w:t>
-      </w:r>
-      <w:r>
-        <w:rPr>
-          <w:rFonts w:ascii="Liberation Serif" w:hAnsi="Liberation Serif"/>
-          <w:b w:val="false"/>
-          <w:bCs w:val="false"/>
-        </w:rPr>
-        <w:t>obj = {num:2};</w:t>
-      </w:r>
-    </w:p>
-    <w:p>
-      <w:pPr>
-        <w:pStyle w:val="TextBody"/>
-        <w:spacing w:lineRule="auto" w:line="240" w:before="0" w:after="0"/>
-        <w:rPr>
-          <w:b w:val="false"/>
-          <w:b w:val="false"/>
-          <w:bCs w:val="false"/>
-        </w:rPr>
-      </w:pPr>
-      <w:r>
-        <w:rPr>
-          <w:rFonts w:ascii="Liberation Serif" w:hAnsi="Liberation Serif"/>
-          <w:b w:val="false"/>
-          <w:bCs w:val="false"/>
-        </w:rPr>
-        <w:t>var func=function(a,b){ console.log(this.num+a+b);}</w:t>
-      </w:r>
-    </w:p>
-    <w:p>
-      <w:pPr>
-        <w:pStyle w:val="TextBody"/>
-        <w:spacing w:lineRule="auto" w:line="240" w:before="0" w:after="0"/>
-        <w:rPr>
-          <w:b w:val="false"/>
-          <w:b w:val="false"/>
-          <w:bCs w:val="false"/>
-        </w:rPr>
-      </w:pPr>
-      <w:r>
-        <w:rPr>
-          <w:rFonts w:ascii="Liberation Serif" w:hAnsi="Liberation Serif"/>
-          <w:b w:val="false"/>
-          <w:bCs w:val="false"/>
-        </w:rPr>
-        <w:t>func.call(obj,1,2);</w:t>
-      </w:r>
-    </w:p>
-    <w:p>
-      <w:pPr>
-        <w:pStyle w:val="TextBody"/>
-        <w:spacing w:lineRule="auto" w:line="240" w:before="0" w:after="0"/>
-        <w:rPr>
-          <w:b w:val="false"/>
-          <w:b w:val="false"/>
-          <w:bCs w:val="false"/>
-        </w:rPr>
-      </w:pPr>
-      <w:r>
-        <w:rPr>
-          <w:rFonts w:ascii="Liberation Serif" w:hAnsi="Liberation Serif"/>
-          <w:b w:val="false"/>
-          <w:bCs w:val="false"/>
-        </w:rPr>
-        <w:t>func.apply(obj,[1,2]);</w:t>
-      </w:r>
-    </w:p>
-    <w:p>
-      <w:pPr>
-        <w:pStyle w:val="TextBody"/>
-        <w:spacing w:lineRule="auto" w:line="240" w:before="0" w:after="0"/>
-        <w:rPr/>
-      </w:pPr>
-      <w:r>
-        <w:rPr>
-          <w:rFonts w:ascii="Liberation Serif" w:hAnsi="Liberation Serif"/>
-          <w:b w:val="false"/>
-          <w:bCs w:val="false"/>
-        </w:rPr>
-        <w:t>var bound = func.bind(obj);     bound(1,2);</w:t>
+          <w:b w:val="false"/>
+          <w:bCs w:val="false"/>
+          <w:sz w:val="22"/>
+          <w:szCs w:val="22"/>
+        </w:rPr>
+        <w:tab/>
+        <w:tab/>
+        <w:t>map.size</w:t>
       </w:r>
     </w:p>
     <w:sectPr>

--- a/Java script/javascript2.docx
+++ b/Java script/javascript2.docx
@@ -3203,7 +3203,7 @@
         </w:tblBorders>
         <w:tblCellMar>
           <w:top w:w="55" w:type="dxa"/>
-          <w:left w:w="45" w:type="dxa"/>
+          <w:left w:w="44" w:type="dxa"/>
           <w:bottom w:w="55" w:type="dxa"/>
           <w:right w:w="55" w:type="dxa"/>
         </w:tblCellMar>
@@ -4077,7 +4077,7 @@
         </w:tblBorders>
         <w:tblCellMar>
           <w:top w:w="55" w:type="dxa"/>
-          <w:left w:w="45" w:type="dxa"/>
+          <w:left w:w="44" w:type="dxa"/>
           <w:bottom w:w="55" w:type="dxa"/>
           <w:right w:w="55" w:type="dxa"/>
         </w:tblCellMar>
@@ -4835,10 +4835,7 @@
       <w:pPr>
         <w:pStyle w:val="TextBody"/>
         <w:spacing w:lineRule="auto" w:line="240" w:before="0" w:after="0"/>
-        <w:rPr>
-          <w:sz w:val="22"/>
-          <w:szCs w:val="22"/>
-        </w:rPr>
+        <w:rPr/>
       </w:pPr>
       <w:r>
         <w:rPr>
@@ -4849,6 +4846,82 @@
           <w:szCs w:val="22"/>
         </w:rPr>
         <w:t>var bound = func.bind(obj);     bound(1,2);</w:t>
+      </w:r>
+    </w:p>
+    <w:p>
+      <w:pPr>
+        <w:pStyle w:val="TextBody"/>
+        <w:spacing w:lineRule="auto" w:line="240" w:before="0" w:after="0"/>
+        <w:rPr>
+          <w:rFonts w:ascii="Liberation Serif" w:hAnsi="Liberation Serif"/>
+          <w:b w:val="false"/>
+          <w:b w:val="false"/>
+          <w:bCs w:val="false"/>
+          <w:sz w:val="22"/>
+          <w:szCs w:val="22"/>
+        </w:rPr>
+      </w:pPr>
+      <w:r>
+        <w:rPr/>
+      </w:r>
+    </w:p>
+    <w:p>
+      <w:pPr>
+        <w:pStyle w:val="TextBody"/>
+        <w:spacing w:lineRule="auto" w:line="240" w:before="0" w:after="0"/>
+        <w:rPr>
+          <w:b/>
+          <w:b/>
+          <w:bCs/>
+        </w:rPr>
+      </w:pPr>
+      <w:r>
+        <w:rPr>
+          <w:rFonts w:ascii="Liberation Serif" w:hAnsi="Liberation Serif"/>
+          <w:b/>
+          <w:bCs/>
+          <w:sz w:val="22"/>
+          <w:szCs w:val="22"/>
+        </w:rPr>
+        <w:t>Object.</w:t>
+        <w:tab/>
+        <w:t xml:space="preserve">create: </w:t>
+      </w:r>
+      <w:r>
+        <w:rPr>
+          <w:rFonts w:ascii="Liberation Serif" w:hAnsi="Liberation Serif"/>
+          <w:b w:val="false"/>
+          <w:bCs w:val="false"/>
+          <w:sz w:val="22"/>
+          <w:szCs w:val="22"/>
+        </w:rPr>
+        <w:t>create an empty object, set given arg object as prototype of the created empty object</w:t>
+        <w:br/>
+        <w:tab/>
+        <w:t>oldIO</w:t>
+        <w:br/>
+        <w:tab/>
+        <w:t>Object.create(oldObj);;</w:t>
+      </w:r>
+    </w:p>
+    <w:p>
+      <w:pPr>
+        <w:pStyle w:val="TextBody"/>
+        <w:spacing w:lineRule="auto" w:line="240" w:before="0" w:after="0"/>
+        <w:rPr>
+          <w:rFonts w:ascii="Liberation Serif" w:hAnsi="Liberation Serif"/>
+          <w:b/>
+          <w:b/>
+          <w:bCs/>
+        </w:rPr>
+      </w:pPr>
+      <w:r>
+        <w:rPr>
+          <w:rFonts w:ascii="Liberation Serif" w:hAnsi="Liberation Serif"/>
+          <w:b/>
+          <w:bCs/>
+        </w:rPr>
+        <w:t>Object . assign</w:t>
       </w:r>
     </w:p>
     <w:p>

--- a/Java script/javascript2.docx
+++ b/Java script/javascript2.docx
@@ -3203,7 +3203,7 @@
         </w:tblBorders>
         <w:tblCellMar>
           <w:top w:w="55" w:type="dxa"/>
-          <w:left w:w="44" w:type="dxa"/>
+          <w:left w:w="42" w:type="dxa"/>
           <w:bottom w:w="55" w:type="dxa"/>
           <w:right w:w="55" w:type="dxa"/>
         </w:tblCellMar>
@@ -4077,7 +4077,7 @@
         </w:tblBorders>
         <w:tblCellMar>
           <w:top w:w="55" w:type="dxa"/>
-          <w:left w:w="44" w:type="dxa"/>
+          <w:left w:w="42" w:type="dxa"/>
           <w:bottom w:w="55" w:type="dxa"/>
           <w:right w:w="55" w:type="dxa"/>
         </w:tblCellMar>
@@ -4862,18 +4862,20 @@
         </w:rPr>
       </w:pPr>
       <w:r>
+        <w:rPr>
+          <w:rFonts w:ascii="Liberation Serif" w:hAnsi="Liberation Serif"/>
+          <w:b w:val="false"/>
+          <w:bCs w:val="false"/>
+          <w:sz w:val="22"/>
+          <w:szCs w:val="22"/>
+        </w:rPr>
+      </w:r>
+    </w:p>
+    <w:p>
+      <w:pPr>
+        <w:pStyle w:val="TextBody"/>
+        <w:spacing w:lineRule="auto" w:line="240" w:before="0" w:after="0"/>
         <w:rPr/>
-      </w:r>
-    </w:p>
-    <w:p>
-      <w:pPr>
-        <w:pStyle w:val="TextBody"/>
-        <w:spacing w:lineRule="auto" w:line="240" w:before="0" w:after="0"/>
-        <w:rPr>
-          <w:b/>
-          <w:b/>
-          <w:bCs/>
-        </w:rPr>
       </w:pPr>
       <w:r>
         <w:rPr>
@@ -4895,33 +4897,424 @@
           <w:sz w:val="22"/>
           <w:szCs w:val="22"/>
         </w:rPr>
-        <w:t>create an empty object, set given arg object as prototype of the created empty object</w:t>
+        <w:t>create an empty object.  Make the given arg object as prototype of the created empty object</w:t>
         <w:br/>
         <w:tab/>
-        <w:t>oldIO</w:t>
+        <w:t>oldObj = {this.name:”rajesh”}</w:t>
         <w:br/>
         <w:tab/>
-        <w:t>Object.create(oldObj);;</w:t>
-      </w:r>
-    </w:p>
-    <w:p>
-      <w:pPr>
-        <w:pStyle w:val="TextBody"/>
-        <w:spacing w:lineRule="auto" w:line="240" w:before="0" w:after="0"/>
-        <w:rPr>
-          <w:rFonts w:ascii="Liberation Serif" w:hAnsi="Liberation Serif"/>
-          <w:b/>
-          <w:b/>
-          <w:bCs/>
-        </w:rPr>
-      </w:pPr>
-      <w:r>
-        <w:rPr>
-          <w:rFonts w:ascii="Liberation Serif" w:hAnsi="Liberation Serif"/>
-          <w:b/>
-          <w:bCs/>
-        </w:rPr>
-        <w:t>Object . assign</w:t>
+        <w:t>Object.create(oldObj);</w:t>
+        <w:tab/>
+        <w:t>//create obj {_proto_:this.name:rajesh………}</w:t>
+      </w:r>
+    </w:p>
+    <w:p>
+      <w:pPr>
+        <w:pStyle w:val="TextBody"/>
+        <w:spacing w:lineRule="auto" w:line="240" w:before="0" w:after="0"/>
+        <w:rPr/>
+      </w:pPr>
+      <w:r>
+        <w:rPr>
+          <w:rFonts w:ascii="Liberation Serif" w:hAnsi="Liberation Serif"/>
+          <w:b w:val="false"/>
+          <w:bCs w:val="false"/>
+          <w:sz w:val="22"/>
+          <w:szCs w:val="22"/>
+        </w:rPr>
+        <w:t>eg:</w:t>
+      </w:r>
+    </w:p>
+    <w:p>
+      <w:pPr>
+        <w:pStyle w:val="TextBody"/>
+        <w:spacing w:lineRule="auto" w:line="240" w:before="0" w:after="0"/>
+        <w:rPr>
+          <w:rFonts w:ascii="Liberation Serif" w:hAnsi="Liberation Serif"/>
+          <w:b w:val="false"/>
+          <w:b w:val="false"/>
+          <w:bCs w:val="false"/>
+          <w:sz w:val="22"/>
+          <w:szCs w:val="22"/>
+        </w:rPr>
+      </w:pPr>
+      <w:r>
+        <w:rPr>
+          <w:rFonts w:ascii="Liberation Serif" w:hAnsi="Liberation Serif"/>
+          <w:b w:val="false"/>
+          <w:bCs w:val="false"/>
+          <w:sz w:val="22"/>
+          <w:szCs w:val="22"/>
+        </w:rPr>
+      </w:r>
+    </w:p>
+    <w:p>
+      <w:pPr>
+        <w:pStyle w:val="TextBody"/>
+        <w:spacing w:lineRule="auto" w:line="240" w:before="0" w:after="0"/>
+        <w:rPr/>
+      </w:pPr>
+      <w:r>
+        <w:rPr>
+          <w:rFonts w:ascii="Liberation Serif" w:hAnsi="Liberation Serif"/>
+          <w:b w:val="false"/>
+          <w:bCs w:val="false"/>
+          <w:sz w:val="22"/>
+          <w:szCs w:val="22"/>
+        </w:rPr>
+        <w:t>var Car = function(){ this.color='red'; }</w:t>
+      </w:r>
+    </w:p>
+    <w:p>
+      <w:pPr>
+        <w:pStyle w:val="TextBody"/>
+        <w:spacing w:lineRule="auto" w:line="240" w:before="0" w:after="0"/>
+        <w:rPr/>
+      </w:pPr>
+      <w:r>
+        <w:rPr>
+          <w:rFonts w:ascii="Liberation Serif" w:hAnsi="Liberation Serif"/>
+          <w:b w:val="false"/>
+          <w:bCs w:val="false"/>
+          <w:sz w:val="22"/>
+          <w:szCs w:val="22"/>
+        </w:rPr>
+        <w:t>Car.prototype.getColor=function(){ return this.color; }</w:t>
+      </w:r>
+    </w:p>
+    <w:p>
+      <w:pPr>
+        <w:pStyle w:val="TextBody"/>
+        <w:spacing w:lineRule="auto" w:line="240" w:before="0" w:after="0"/>
+        <w:rPr/>
+      </w:pPr>
+      <w:r>
+        <w:rPr>
+          <w:rFonts w:ascii="Liberation Serif" w:hAnsi="Liberation Serif"/>
+          <w:b w:val="false"/>
+          <w:bCs w:val="false"/>
+          <w:sz w:val="22"/>
+          <w:szCs w:val="22"/>
+        </w:rPr>
+        <w:t>var ToyCar = function(){ };</w:t>
+      </w:r>
+    </w:p>
+    <w:p>
+      <w:pPr>
+        <w:pStyle w:val="TextBody"/>
+        <w:spacing w:lineRule="auto" w:line="240" w:before="0" w:after="0"/>
+        <w:rPr/>
+      </w:pPr>
+      <w:r>
+        <w:rPr>
+          <w:rFonts w:ascii="Liberation Serif" w:hAnsi="Liberation Serif"/>
+          <w:b w:val="false"/>
+          <w:bCs w:val="false"/>
+          <w:sz w:val="22"/>
+          <w:szCs w:val="22"/>
+        </w:rPr>
+        <w:t>ToyCar.prototype=Object.create(Car.prototype);</w:t>
+      </w:r>
+    </w:p>
+    <w:p>
+      <w:pPr>
+        <w:pStyle w:val="TextBody"/>
+        <w:spacing w:lineRule="auto" w:line="240" w:before="0" w:after="0"/>
+        <w:rPr>
+          <w:rFonts w:ascii="Liberation Serif" w:hAnsi="Liberation Serif"/>
+          <w:b w:val="false"/>
+          <w:b w:val="false"/>
+          <w:bCs w:val="false"/>
+          <w:sz w:val="22"/>
+          <w:szCs w:val="22"/>
+        </w:rPr>
+      </w:pPr>
+      <w:r>
+        <w:rPr>
+          <w:rFonts w:ascii="Liberation Serif" w:hAnsi="Liberation Serif"/>
+          <w:b w:val="false"/>
+          <w:bCs w:val="false"/>
+          <w:sz w:val="22"/>
+          <w:szCs w:val="22"/>
+        </w:rPr>
+        <w:t>ToyCar.prototype.color='orange';</w:t>
+      </w:r>
+    </w:p>
+    <w:p>
+      <w:pPr>
+        <w:pStyle w:val="TextBody"/>
+        <w:spacing w:lineRule="auto" w:line="240" w:before="0" w:after="0"/>
+        <w:rPr/>
+      </w:pPr>
+      <w:r>
+        <w:rPr>
+          <w:rFonts w:ascii="Liberation Serif" w:hAnsi="Liberation Serif"/>
+          <w:b w:val="false"/>
+          <w:bCs w:val="false"/>
+          <w:sz w:val="22"/>
+          <w:szCs w:val="22"/>
+        </w:rPr>
+        <w:t>var obj = new ToyCar();</w:t>
+      </w:r>
+    </w:p>
+    <w:p>
+      <w:pPr>
+        <w:pStyle w:val="TextBody"/>
+        <w:spacing w:lineRule="auto" w:line="240" w:before="0" w:after="0"/>
+        <w:rPr/>
+      </w:pPr>
+      <w:r>
+        <w:rPr>
+          <w:rFonts w:ascii="Liberation Serif" w:hAnsi="Liberation Serif"/>
+          <w:b w:val="false"/>
+          <w:bCs w:val="false"/>
+          <w:sz w:val="22"/>
+          <w:szCs w:val="22"/>
+        </w:rPr>
+        <w:t>console.log(obj.getColor());</w:t>
+      </w:r>
+    </w:p>
+    <w:p>
+      <w:pPr>
+        <w:pStyle w:val="TextBody"/>
+        <w:spacing w:lineRule="auto" w:line="240" w:before="0" w:after="0"/>
+        <w:rPr>
+          <w:rFonts w:ascii="Liberation Serif" w:hAnsi="Liberation Serif"/>
+          <w:b w:val="false"/>
+          <w:b w:val="false"/>
+          <w:bCs w:val="false"/>
+          <w:sz w:val="22"/>
+          <w:szCs w:val="22"/>
+        </w:rPr>
+      </w:pPr>
+      <w:r>
+        <w:rPr>
+          <w:rFonts w:ascii="Liberation Serif" w:hAnsi="Liberation Serif"/>
+          <w:b w:val="false"/>
+          <w:bCs w:val="false"/>
+          <w:sz w:val="22"/>
+          <w:szCs w:val="22"/>
+        </w:rPr>
+      </w:r>
+    </w:p>
+    <w:p>
+      <w:pPr>
+        <w:pStyle w:val="TextBody"/>
+        <w:spacing w:lineRule="auto" w:line="240" w:before="0" w:after="0"/>
+        <w:rPr>
+          <w:rFonts w:ascii="Liberation Serif" w:hAnsi="Liberation Serif"/>
+          <w:b/>
+          <w:b/>
+          <w:bCs/>
+          <w:sz w:val="22"/>
+          <w:szCs w:val="22"/>
+        </w:rPr>
+      </w:pPr>
+      <w:r>
+        <w:rPr>
+          <w:rFonts w:ascii="Liberation Serif" w:hAnsi="Liberation Serif"/>
+          <w:b/>
+          <w:bCs/>
+          <w:sz w:val="22"/>
+          <w:szCs w:val="22"/>
+        </w:rPr>
+        <w:t xml:space="preserve">Object.setPrototypeOf: </w:t>
+      </w:r>
+      <w:r>
+        <w:rPr>
+          <w:rFonts w:ascii="Liberation Serif" w:hAnsi="Liberation Serif"/>
+          <w:b w:val="false"/>
+          <w:bCs w:val="false"/>
+          <w:sz w:val="22"/>
+          <w:szCs w:val="22"/>
+        </w:rPr>
+        <w:t>same like object create but it works for simple{} object literal not function constructor</w:t>
+      </w:r>
+    </w:p>
+    <w:p>
+      <w:pPr>
+        <w:pStyle w:val="TextBody"/>
+        <w:spacing w:lineRule="auto" w:line="240" w:before="0" w:after="0"/>
+        <w:rPr>
+          <w:rFonts w:ascii="Liberation Serif" w:hAnsi="Liberation Serif"/>
+          <w:b/>
+          <w:b/>
+          <w:bCs/>
+          <w:sz w:val="22"/>
+          <w:szCs w:val="22"/>
+        </w:rPr>
+      </w:pPr>
+      <w:r>
+        <w:rPr>
+          <w:rFonts w:ascii="Liberation Serif" w:hAnsi="Liberation Serif"/>
+          <w:b w:val="false"/>
+          <w:bCs w:val="false"/>
+          <w:sz w:val="22"/>
+          <w:szCs w:val="22"/>
+        </w:rPr>
+        <w:tab/>
+        <w:t>var obj1 = {drive:function(){return ‘i can drive’;},    walk:function(){return ‘i can walk’;}};</w:t>
+        <w:br/>
+        <w:tab/>
+        <w:t xml:space="preserve">var obj2 = { drive(){return </w:t>
+      </w:r>
+      <w:r>
+        <w:rPr>
+          <w:rFonts w:ascii="Liberation Serif" w:hAnsi="Liberation Serif"/>
+          <w:b/>
+          <w:bCs/>
+          <w:sz w:val="22"/>
+          <w:szCs w:val="22"/>
+        </w:rPr>
+        <w:t>super.drive()</w:t>
+      </w:r>
+      <w:r>
+        <w:rPr>
+          <w:rFonts w:ascii="Liberation Serif" w:hAnsi="Liberation Serif"/>
+          <w:b w:val="false"/>
+          <w:bCs w:val="false"/>
+          <w:sz w:val="22"/>
+          <w:szCs w:val="22"/>
+        </w:rPr>
+        <w:t>;}}</w:t>
+      </w:r>
+    </w:p>
+    <w:p>
+      <w:pPr>
+        <w:pStyle w:val="TextBody"/>
+        <w:spacing w:lineRule="auto" w:line="240" w:before="0" w:after="0"/>
+        <w:rPr>
+          <w:rFonts w:ascii="Liberation Serif" w:hAnsi="Liberation Serif"/>
+          <w:b/>
+          <w:b/>
+          <w:bCs/>
+          <w:sz w:val="22"/>
+          <w:szCs w:val="22"/>
+        </w:rPr>
+      </w:pPr>
+      <w:r>
+        <w:rPr>
+          <w:rFonts w:ascii="Liberation Serif" w:hAnsi="Liberation Serif"/>
+          <w:b w:val="false"/>
+          <w:bCs w:val="false"/>
+          <w:sz w:val="22"/>
+          <w:szCs w:val="22"/>
+        </w:rPr>
+        <w:tab/>
+        <w:t>Object.setPrototypeOf(obj2.obj1);</w:t>
+        <w:tab/>
+        <w:t xml:space="preserve">//obj1 will get obj1 as a prototype </w:t>
+        <w:br/>
+        <w:tab/>
+        <w:t>obj2.walk();</w:t>
+        <w:tab/>
+        <w:tab/>
+        <w:t xml:space="preserve">//call walk function in obj1 </w:t>
+        <w:br/>
+        <w:tab/>
+        <w:t>obj1.drive();</w:t>
+        <w:tab/>
+        <w:tab/>
+        <w:t>//call drive function in obj, because of super object.</w:t>
+        <w:br/>
+        <w:tab/>
+        <w:t xml:space="preserve"> </w:t>
+      </w:r>
+    </w:p>
+    <w:p>
+      <w:pPr>
+        <w:pStyle w:val="TextBody"/>
+        <w:spacing w:lineRule="auto" w:line="240" w:before="0" w:after="0"/>
+        <w:rPr>
+          <w:rFonts w:ascii="Liberation Serif" w:hAnsi="Liberation Serif"/>
+          <w:b w:val="false"/>
+          <w:b w:val="false"/>
+          <w:bCs w:val="false"/>
+          <w:sz w:val="22"/>
+          <w:szCs w:val="22"/>
+        </w:rPr>
+      </w:pPr>
+      <w:r>
+        <w:rPr>
+          <w:rFonts w:ascii="Liberation Serif" w:hAnsi="Liberation Serif"/>
+          <w:b w:val="false"/>
+          <w:bCs w:val="false"/>
+          <w:sz w:val="22"/>
+          <w:szCs w:val="22"/>
+        </w:rPr>
+      </w:r>
+    </w:p>
+    <w:p>
+      <w:pPr>
+        <w:pStyle w:val="TextBody"/>
+        <w:spacing w:lineRule="auto" w:line="240" w:before="0" w:after="0"/>
+        <w:rPr/>
+      </w:pPr>
+      <w:r>
+        <w:rPr>
+          <w:rFonts w:ascii="Liberation Serif" w:hAnsi="Liberation Serif"/>
+          <w:b/>
+          <w:bCs/>
+        </w:rPr>
+        <w:t>Object .</w:t>
+      </w:r>
+      <w:r>
+        <w:rPr>
+          <w:rFonts w:ascii="Liberation Serif" w:hAnsi="Liberation Serif"/>
+          <w:b/>
+          <w:bCs/>
+        </w:rPr>
+        <w:t>a</w:t>
+      </w:r>
+      <w:r>
+        <w:rPr>
+          <w:rFonts w:ascii="Liberation Serif" w:hAnsi="Liberation Serif"/>
+          <w:b/>
+          <w:bCs/>
+        </w:rPr>
+        <w:t xml:space="preserve">ssign: </w:t>
+      </w:r>
+      <w:r>
+        <w:rPr>
+          <w:rFonts w:ascii="Liberation Serif" w:hAnsi="Liberation Serif"/>
+          <w:b w:val="false"/>
+          <w:bCs w:val="false"/>
+        </w:rPr>
+        <w:t>copy and append object to existing(given) object</w:t>
+        <w:br/>
+        <w:tab/>
+        <w:t>var obj1 = {color:’red’};</w:t>
+        <w:br/>
+        <w:tab/>
+        <w:t xml:space="preserve">var obj2={}; Object.assign(obj2,obj1); </w:t>
+        <w:tab/>
+        <w:t>//1st way to assign</w:t>
+      </w:r>
+    </w:p>
+    <w:p>
+      <w:pPr>
+        <w:pStyle w:val="TextBody"/>
+        <w:spacing w:lineRule="auto" w:line="240" w:before="0" w:after="0"/>
+        <w:rPr/>
+      </w:pPr>
+      <w:r>
+        <w:rPr>
+          <w:rFonts w:ascii="Liberation Serif" w:hAnsi="Liberation Serif"/>
+          <w:b w:val="false"/>
+          <w:bCs w:val="false"/>
+        </w:rPr>
+        <w:tab/>
+        <w:t>var obj3 = Object.assign({}.obj1);</w:t>
+        <w:tab/>
+        <w:t>//another way to assign</w:t>
+        <w:br/>
+        <w:tab/>
+        <w:t>var obj4 = function(){a,b}{ Object.assign(this,{a,b});}</w:t>
+        <w:tab/>
+        <w:tab/>
+        <w:t>//also used in constructor</w:t>
+        <w:br/>
+        <w:tab/>
       </w:r>
     </w:p>
     <w:p>

--- a/Java script/javascript2.docx
+++ b/Java script/javascript2.docx
@@ -2052,10 +2052,7 @@
       <w:pPr>
         <w:pStyle w:val="TextBody"/>
         <w:spacing w:lineRule="auto" w:line="240" w:before="0" w:after="0"/>
-        <w:rPr>
-          <w:sz w:val="22"/>
-          <w:szCs w:val="22"/>
-        </w:rPr>
+        <w:rPr/>
       </w:pPr>
       <w:r>
         <w:rPr>
@@ -2076,6 +2073,42 @@
         <w:tab/>
         <w:tab/>
         <w:t>//print sorry 100 times</w:t>
+      </w:r>
+    </w:p>
+    <w:p>
+      <w:pPr>
+        <w:pStyle w:val="TextBody"/>
+        <w:spacing w:lineRule="auto" w:line="240" w:before="0" w:after="0"/>
+        <w:rPr/>
+      </w:pPr>
+      <w:r>
+        <w:rPr>
+          <w:rFonts w:ascii="Liberation Serif" w:hAnsi="Liberation Serif"/>
+          <w:sz w:val="22"/>
+          <w:szCs w:val="22"/>
+        </w:rPr>
+        <w:t>String.raw”</w:t>
+      </w:r>
+      <w:bookmarkStart w:id="2" w:name="__DdeLink__709_85839291"/>
+      <w:r>
+        <w:rPr>
+          <w:rFonts w:ascii="Liberation Serif" w:hAnsi="Liberation Serif"/>
+          <w:sz w:val="22"/>
+          <w:szCs w:val="22"/>
+        </w:rPr>
+        <w:t>it is not new line /n</w:t>
+      </w:r>
+      <w:bookmarkEnd w:id="2"/>
+      <w:r>
+        <w:rPr>
+          <w:rFonts w:ascii="Liberation Serif" w:hAnsi="Liberation Serif"/>
+          <w:sz w:val="22"/>
+          <w:szCs w:val="22"/>
+        </w:rPr>
+        <w:t>”</w:t>
+        <w:tab/>
+        <w:tab/>
+        <w:t>//print as it is - it is not new line /n</w:t>
       </w:r>
     </w:p>
     <w:p>
@@ -3203,7 +3236,7 @@
         </w:tblBorders>
         <w:tblCellMar>
           <w:top w:w="55" w:type="dxa"/>
-          <w:left w:w="42" w:type="dxa"/>
+          <w:left w:w="40" w:type="dxa"/>
           <w:bottom w:w="55" w:type="dxa"/>
           <w:right w:w="55" w:type="dxa"/>
         </w:tblCellMar>
@@ -4077,7 +4110,7 @@
         </w:tblBorders>
         <w:tblCellMar>
           <w:top w:w="55" w:type="dxa"/>
-          <w:left w:w="42" w:type="dxa"/>
+          <w:left w:w="40" w:type="dxa"/>
           <w:bottom w:w="55" w:type="dxa"/>
           <w:right w:w="55" w:type="dxa"/>
         </w:tblCellMar>
@@ -4912,6 +4945,27 @@
       <w:pPr>
         <w:pStyle w:val="TextBody"/>
         <w:spacing w:lineRule="auto" w:line="240" w:before="0" w:after="0"/>
+        <w:rPr>
+          <w:b/>
+          <w:b/>
+          <w:bCs/>
+        </w:rPr>
+      </w:pPr>
+      <w:r>
+        <w:rPr>
+          <w:rFonts w:ascii="Liberation Serif" w:hAnsi="Liberation Serif"/>
+          <w:b/>
+          <w:bCs/>
+          <w:sz w:val="22"/>
+          <w:szCs w:val="22"/>
+        </w:rPr>
+        <w:t>eg:</w:t>
+      </w:r>
+    </w:p>
+    <w:p>
+      <w:pPr>
+        <w:pStyle w:val="TextBody"/>
+        <w:spacing w:lineRule="auto" w:line="240" w:before="0" w:after="0"/>
         <w:rPr/>
       </w:pPr>
       <w:r>
@@ -4922,30 +4976,7 @@
           <w:sz w:val="22"/>
           <w:szCs w:val="22"/>
         </w:rPr>
-        <w:t>eg:</w:t>
-      </w:r>
-    </w:p>
-    <w:p>
-      <w:pPr>
-        <w:pStyle w:val="TextBody"/>
-        <w:spacing w:lineRule="auto" w:line="240" w:before="0" w:after="0"/>
-        <w:rPr>
-          <w:rFonts w:ascii="Liberation Serif" w:hAnsi="Liberation Serif"/>
-          <w:b w:val="false"/>
-          <w:b w:val="false"/>
-          <w:bCs w:val="false"/>
-          <w:sz w:val="22"/>
-          <w:szCs w:val="22"/>
-        </w:rPr>
-      </w:pPr>
-      <w:r>
-        <w:rPr>
-          <w:rFonts w:ascii="Liberation Serif" w:hAnsi="Liberation Serif"/>
-          <w:b w:val="false"/>
-          <w:bCs w:val="false"/>
-          <w:sz w:val="22"/>
-          <w:szCs w:val="22"/>
-        </w:rPr>
+        <w:t>var Car = function(){ this.color='red'; }</w:t>
       </w:r>
     </w:p>
     <w:p>
@@ -4962,7 +4993,7 @@
           <w:sz w:val="22"/>
           <w:szCs w:val="22"/>
         </w:rPr>
-        <w:t>var Car = function(){ this.color='red'; }</w:t>
+        <w:t>Car.prototype.getColor=function(){ return this.color; }</w:t>
       </w:r>
     </w:p>
     <w:p>
@@ -4979,7 +5010,7 @@
           <w:sz w:val="22"/>
           <w:szCs w:val="22"/>
         </w:rPr>
-        <w:t>Car.prototype.getColor=function(){ return this.color; }</w:t>
+        <w:t>var ToyCar = function(){ };</w:t>
       </w:r>
     </w:p>
     <w:p>
@@ -4996,7 +5027,31 @@
           <w:sz w:val="22"/>
           <w:szCs w:val="22"/>
         </w:rPr>
-        <w:t>var ToyCar = function(){ };</w:t>
+        <w:t>ToyCar.prototype=Object.create(Car.prototype);</w:t>
+      </w:r>
+    </w:p>
+    <w:p>
+      <w:pPr>
+        <w:pStyle w:val="TextBody"/>
+        <w:spacing w:lineRule="auto" w:line="240" w:before="0" w:after="0"/>
+        <w:rPr>
+          <w:rFonts w:ascii="Liberation Serif" w:hAnsi="Liberation Serif"/>
+          <w:b w:val="false"/>
+          <w:b w:val="false"/>
+          <w:bCs w:val="false"/>
+          <w:sz w:val="22"/>
+          <w:szCs w:val="22"/>
+        </w:rPr>
+      </w:pPr>
+      <w:r>
+        <w:rPr>
+          <w:rFonts w:ascii="Liberation Serif" w:hAnsi="Liberation Serif"/>
+          <w:b w:val="false"/>
+          <w:bCs w:val="false"/>
+          <w:sz w:val="22"/>
+          <w:szCs w:val="22"/>
+        </w:rPr>
+        <w:t>ToyCar.prototype.color='orange';</w:t>
       </w:r>
     </w:p>
     <w:p>
@@ -5013,31 +5068,7 @@
           <w:sz w:val="22"/>
           <w:szCs w:val="22"/>
         </w:rPr>
-        <w:t>ToyCar.prototype=Object.create(Car.prototype);</w:t>
-      </w:r>
-    </w:p>
-    <w:p>
-      <w:pPr>
-        <w:pStyle w:val="TextBody"/>
-        <w:spacing w:lineRule="auto" w:line="240" w:before="0" w:after="0"/>
-        <w:rPr>
-          <w:rFonts w:ascii="Liberation Serif" w:hAnsi="Liberation Serif"/>
-          <w:b w:val="false"/>
-          <w:b w:val="false"/>
-          <w:bCs w:val="false"/>
-          <w:sz w:val="22"/>
-          <w:szCs w:val="22"/>
-        </w:rPr>
-      </w:pPr>
-      <w:r>
-        <w:rPr>
-          <w:rFonts w:ascii="Liberation Serif" w:hAnsi="Liberation Serif"/>
-          <w:b w:val="false"/>
-          <w:bCs w:val="false"/>
-          <w:sz w:val="22"/>
-          <w:szCs w:val="22"/>
-        </w:rPr>
-        <w:t>ToyCar.prototype.color='orange';</w:t>
+        <w:t>var obj = new ToyCar();</w:t>
       </w:r>
     </w:p>
     <w:p>
@@ -5054,24 +5085,78 @@
           <w:sz w:val="22"/>
           <w:szCs w:val="22"/>
         </w:rPr>
-        <w:t>var obj = new ToyCar();</w:t>
-      </w:r>
-    </w:p>
-    <w:p>
-      <w:pPr>
-        <w:pStyle w:val="TextBody"/>
-        <w:spacing w:lineRule="auto" w:line="240" w:before="0" w:after="0"/>
-        <w:rPr/>
-      </w:pPr>
-      <w:r>
-        <w:rPr>
-          <w:rFonts w:ascii="Liberation Serif" w:hAnsi="Liberation Serif"/>
-          <w:b w:val="false"/>
-          <w:bCs w:val="false"/>
-          <w:sz w:val="22"/>
-          <w:szCs w:val="22"/>
-        </w:rPr>
         <w:t>console.log(obj.getColor());</w:t>
+      </w:r>
+    </w:p>
+    <w:p>
+      <w:pPr>
+        <w:pStyle w:val="TextBody"/>
+        <w:spacing w:lineRule="auto" w:line="240" w:before="0" w:after="0"/>
+        <w:rPr>
+          <w:rFonts w:ascii="Liberation Serif" w:hAnsi="Liberation Serif"/>
+          <w:b w:val="false"/>
+          <w:b w:val="false"/>
+          <w:bCs w:val="false"/>
+          <w:sz w:val="22"/>
+          <w:szCs w:val="22"/>
+        </w:rPr>
+      </w:pPr>
+      <w:r>
+        <w:rPr>
+          <w:rFonts w:ascii="Liberation Serif" w:hAnsi="Liberation Serif"/>
+          <w:b w:val="false"/>
+          <w:bCs w:val="false"/>
+          <w:sz w:val="22"/>
+          <w:szCs w:val="22"/>
+        </w:rPr>
+      </w:r>
+    </w:p>
+    <w:p>
+      <w:pPr>
+        <w:pStyle w:val="TextBody"/>
+        <w:spacing w:lineRule="auto" w:line="240" w:before="0" w:after="0"/>
+        <w:rPr>
+          <w:rFonts w:ascii="Liberation Serif" w:hAnsi="Liberation Serif"/>
+          <w:b w:val="false"/>
+          <w:b w:val="false"/>
+          <w:bCs w:val="false"/>
+          <w:sz w:val="22"/>
+          <w:szCs w:val="22"/>
+        </w:rPr>
+      </w:pPr>
+      <w:r>
+        <w:rPr>
+          <w:rFonts w:ascii="Liberation Serif" w:hAnsi="Liberation Serif"/>
+          <w:b w:val="false"/>
+          <w:bCs w:val="false"/>
+          <w:sz w:val="22"/>
+          <w:szCs w:val="22"/>
+        </w:rPr>
+        <w:t>It is real alternative for</w:t>
+      </w:r>
+    </w:p>
+    <w:p>
+      <w:pPr>
+        <w:pStyle w:val="TextBody"/>
+        <w:spacing w:lineRule="auto" w:line="240" w:before="0" w:after="0"/>
+        <w:rPr>
+          <w:rFonts w:ascii="Liberation Serif" w:hAnsi="Liberation Serif"/>
+          <w:b w:val="false"/>
+          <w:b w:val="false"/>
+          <w:bCs w:val="false"/>
+          <w:sz w:val="22"/>
+          <w:szCs w:val="22"/>
+        </w:rPr>
+      </w:pPr>
+      <w:r>
+        <w:rPr>
+          <w:rFonts w:ascii="Liberation Serif" w:hAnsi="Liberation Serif"/>
+          <w:b w:val="false"/>
+          <w:bCs w:val="false"/>
+          <w:sz w:val="22"/>
+          <w:szCs w:val="22"/>
+        </w:rPr>
+        <w:t>let sayHiMixin = { __proto__: anotherObject}  //but we should nor use __proto__ so we using Object.create</w:t>
       </w:r>
     </w:p>
     <w:p>
@@ -5256,23 +5341,7 @@
           <w:b/>
           <w:bCs/>
         </w:rPr>
-        <w:t>Object .</w:t>
-      </w:r>
-      <w:r>
-        <w:rPr>
-          <w:rFonts w:ascii="Liberation Serif" w:hAnsi="Liberation Serif"/>
-          <w:b/>
-          <w:bCs/>
-        </w:rPr>
-        <w:t>a</w:t>
-      </w:r>
-      <w:r>
-        <w:rPr>
-          <w:rFonts w:ascii="Liberation Serif" w:hAnsi="Liberation Serif"/>
-          <w:b/>
-          <w:bCs/>
-        </w:rPr>
-        <w:t xml:space="preserve">ssign: </w:t>
+        <w:t xml:space="preserve">Object .assign: </w:t>
       </w:r>
       <w:r>
         <w:rPr>
@@ -5313,6 +5382,21 @@
         <w:tab/>
         <w:tab/>
         <w:t>//also used in constructor</w:t>
+      </w:r>
+    </w:p>
+    <w:p>
+      <w:pPr>
+        <w:pStyle w:val="TextBody"/>
+        <w:spacing w:lineRule="auto" w:line="240" w:before="0" w:after="0"/>
+        <w:rPr/>
+      </w:pPr>
+      <w:r>
+        <w:rPr>
+          <w:rFonts w:ascii="Liberation Serif" w:hAnsi="Liberation Serif"/>
+          <w:b w:val="false"/>
+          <w:bCs w:val="false"/>
+        </w:rPr>
+        <w:t>- you can merge more than one object eg: Object.assign(obj2, obj1.1,obj1.2)</w:t>
         <w:br/>
         <w:tab/>
       </w:r>
@@ -5963,6 +6047,232 @@
         <w:tab/>
         <w:tab/>
         <w:t>map.size</w:t>
+      </w:r>
+    </w:p>
+    <w:p>
+      <w:pPr>
+        <w:pStyle w:val="TextBody"/>
+        <w:spacing w:lineRule="auto" w:line="240" w:before="0" w:after="0"/>
+        <w:rPr>
+          <w:rFonts w:ascii="Liberation Serif" w:hAnsi="Liberation Serif"/>
+          <w:sz w:val="22"/>
+          <w:szCs w:val="22"/>
+        </w:rPr>
+      </w:pPr>
+      <w:r>
+        <w:rPr>
+          <w:rFonts w:ascii="Liberation Serif" w:hAnsi="Liberation Serif"/>
+          <w:sz w:val="22"/>
+          <w:szCs w:val="22"/>
+        </w:rPr>
+      </w:r>
+    </w:p>
+    <w:p>
+      <w:pPr>
+        <w:pStyle w:val="TextBody"/>
+        <w:spacing w:lineRule="auto" w:line="240" w:before="0" w:after="0"/>
+        <w:rPr>
+          <w:b/>
+          <w:b/>
+          <w:bCs/>
+        </w:rPr>
+      </w:pPr>
+      <w:r>
+        <w:rPr>
+          <w:rFonts w:ascii="Liberation Serif" w:hAnsi="Liberation Serif"/>
+          <w:b/>
+          <w:bCs/>
+          <w:sz w:val="22"/>
+          <w:szCs w:val="22"/>
+        </w:rPr>
+        <w:t>Class constructor:</w:t>
+      </w:r>
+    </w:p>
+    <w:p>
+      <w:pPr>
+        <w:pStyle w:val="TextBody"/>
+        <w:spacing w:lineRule="auto" w:line="240" w:before="0" w:after="0"/>
+        <w:rPr>
+          <w:b/>
+          <w:b/>
+          <w:bCs/>
+        </w:rPr>
+      </w:pPr>
+      <w:r>
+        <w:rPr>
+          <w:rFonts w:ascii="Liberation Serif" w:hAnsi="Liberation Serif"/>
+          <w:b w:val="false"/>
+          <w:bCs w:val="false"/>
+          <w:sz w:val="22"/>
+          <w:szCs w:val="22"/>
+        </w:rPr>
+        <w:t>class Car{</w:t>
+        <w:br/>
+        <w:t xml:space="preserve">   construct(arg){}</w:t>
+      </w:r>
+    </w:p>
+    <w:p>
+      <w:pPr>
+        <w:pStyle w:val="TextBody"/>
+        <w:spacing w:lineRule="auto" w:line="240" w:before="0" w:after="0"/>
+        <w:rPr>
+          <w:b/>
+          <w:b/>
+          <w:bCs/>
+        </w:rPr>
+      </w:pPr>
+      <w:r>
+        <w:rPr>
+          <w:rFonts w:ascii="Liberation Serif" w:hAnsi="Liberation Serif"/>
+          <w:b w:val="false"/>
+          <w:bCs w:val="false"/>
+          <w:sz w:val="22"/>
+          <w:szCs w:val="22"/>
+        </w:rPr>
+        <w:t xml:space="preserve">   </w:t>
+      </w:r>
+      <w:r>
+        <w:rPr>
+          <w:rFonts w:ascii="Liberation Serif" w:hAnsi="Liberation Serif"/>
+          <w:b w:val="false"/>
+          <w:bCs w:val="false"/>
+          <w:sz w:val="22"/>
+          <w:szCs w:val="22"/>
+        </w:rPr>
+        <w:t>func1(){}</w:t>
+      </w:r>
+    </w:p>
+    <w:p>
+      <w:pPr>
+        <w:pStyle w:val="TextBody"/>
+        <w:spacing w:lineRule="auto" w:line="240" w:before="0" w:after="0"/>
+        <w:rPr>
+          <w:b/>
+          <w:b/>
+          <w:bCs/>
+        </w:rPr>
+      </w:pPr>
+      <w:r>
+        <w:rPr>
+          <w:rFonts w:ascii="Liberation Serif" w:hAnsi="Liberation Serif"/>
+          <w:b w:val="false"/>
+          <w:bCs w:val="false"/>
+          <w:sz w:val="22"/>
+          <w:szCs w:val="22"/>
+        </w:rPr>
+        <w:t xml:space="preserve">   </w:t>
+      </w:r>
+      <w:r>
+        <w:rPr>
+          <w:rFonts w:ascii="Liberation Serif" w:hAnsi="Liberation Serif"/>
+          <w:b w:val="false"/>
+          <w:bCs w:val="false"/>
+          <w:sz w:val="22"/>
+          <w:szCs w:val="22"/>
+        </w:rPr>
+        <w:t>static func2(){}</w:t>
+        <w:tab/>
+        <w:tab/>
+        <w:t xml:space="preserve">//inside </w:t>
+      </w:r>
+      <w:r>
+        <w:rPr>
+          <w:rFonts w:ascii="Liberation Serif" w:hAnsi="Liberation Serif"/>
+          <w:b/>
+          <w:bCs/>
+          <w:sz w:val="22"/>
+          <w:szCs w:val="22"/>
+        </w:rPr>
+        <w:t>static</w:t>
+      </w:r>
+      <w:r>
+        <w:rPr>
+          <w:rFonts w:ascii="Liberation Serif" w:hAnsi="Liberation Serif"/>
+          <w:b w:val="false"/>
+          <w:bCs w:val="false"/>
+          <w:sz w:val="22"/>
+          <w:szCs w:val="22"/>
+        </w:rPr>
+        <w:t xml:space="preserve"> we cannot use this object variables</w:t>
+        <w:tab/>
+        <w:tab/>
+        <w:t>}</w:t>
+      </w:r>
+    </w:p>
+    <w:p>
+      <w:pPr>
+        <w:pStyle w:val="TextBody"/>
+        <w:spacing w:lineRule="auto" w:line="240" w:before="0" w:after="0"/>
+        <w:rPr>
+          <w:b/>
+          <w:b/>
+          <w:bCs/>
+        </w:rPr>
+      </w:pPr>
+      <w:r>
+        <w:rPr>
+          <w:rFonts w:ascii="Liberation Serif" w:hAnsi="Liberation Serif"/>
+          <w:b w:val="false"/>
+          <w:bCs w:val="false"/>
+          <w:sz w:val="22"/>
+          <w:szCs w:val="22"/>
+        </w:rPr>
+        <w:t>class Honda extends Car{</w:t>
+        <w:br/>
+        <w:t xml:space="preserve">    constructor(arg){ super(arg);….}</w:t>
+        <w:tab/>
+        <w:tab/>
+        <w:t>//must call super constructer, otherwise error will occur</w:t>
+      </w:r>
+    </w:p>
+    <w:p>
+      <w:pPr>
+        <w:pStyle w:val="TextBody"/>
+        <w:spacing w:lineRule="auto" w:line="240" w:before="0" w:after="0"/>
+        <w:rPr>
+          <w:b/>
+          <w:b/>
+          <w:bCs/>
+        </w:rPr>
+      </w:pPr>
+      <w:r>
+        <w:rPr>
+          <w:rFonts w:ascii="Liberation Serif" w:hAnsi="Liberation Serif"/>
+          <w:b w:val="false"/>
+          <w:bCs w:val="false"/>
+          <w:sz w:val="22"/>
+          <w:szCs w:val="22"/>
+        </w:rPr>
+        <w:t xml:space="preserve">    </w:t>
+      </w:r>
+      <w:r>
+        <w:rPr>
+          <w:rFonts w:ascii="Liberation Serif" w:hAnsi="Liberation Serif"/>
+          <w:b w:val="false"/>
+          <w:bCs w:val="false"/>
+          <w:sz w:val="22"/>
+          <w:szCs w:val="22"/>
+        </w:rPr>
+        <w:t>func1();</w:t>
+        <w:tab/>
+        <w:t>}</w:t>
+      </w:r>
+    </w:p>
+    <w:p>
+      <w:pPr>
+        <w:pStyle w:val="TextBody"/>
+        <w:spacing w:lineRule="auto" w:line="240" w:before="0" w:after="0"/>
+        <w:rPr/>
+      </w:pPr>
+      <w:r>
+        <w:rPr>
+          <w:rFonts w:ascii="Liberation Serif" w:hAnsi="Liberation Serif"/>
+          <w:b w:val="false"/>
+          <w:bCs w:val="false"/>
+          <w:sz w:val="22"/>
+          <w:szCs w:val="22"/>
+        </w:rPr>
+        <w:t>var obj = new Car(arg);</w:t>
       </w:r>
     </w:p>
     <w:sectPr>

--- a/Java script/javascript2.docx
+++ b/Java script/javascript2.docx
@@ -6273,6 +6273,394 @@
           <w:szCs w:val="22"/>
         </w:rPr>
         <w:t>var obj = new Car(arg);</w:t>
+      </w:r>
+    </w:p>
+    <w:p>
+      <w:pPr>
+        <w:pStyle w:val="TextBody"/>
+        <w:spacing w:lineRule="auto" w:line="240" w:before="0" w:after="0"/>
+        <w:rPr>
+          <w:rFonts w:ascii="Liberation Serif" w:hAnsi="Liberation Serif"/>
+          <w:b w:val="false"/>
+          <w:b w:val="false"/>
+          <w:bCs w:val="false"/>
+          <w:sz w:val="22"/>
+          <w:szCs w:val="22"/>
+        </w:rPr>
+      </w:pPr>
+      <w:r>
+        <w:rPr/>
+      </w:r>
+    </w:p>
+    <w:p>
+      <w:pPr>
+        <w:pStyle w:val="TextBody"/>
+        <w:spacing w:lineRule="auto" w:line="240" w:before="0" w:after="0"/>
+        <w:rPr>
+          <w:b/>
+          <w:b/>
+          <w:bCs/>
+        </w:rPr>
+      </w:pPr>
+      <w:r>
+        <w:rPr>
+          <w:rFonts w:ascii="Liberation Serif" w:hAnsi="Liberation Serif"/>
+          <w:b/>
+          <w:bCs/>
+          <w:sz w:val="22"/>
+          <w:szCs w:val="22"/>
+        </w:rPr>
+        <w:t>Promise – resolve,reject:</w:t>
+      </w:r>
+    </w:p>
+    <w:p>
+      <w:pPr>
+        <w:pStyle w:val="TextBody"/>
+        <w:spacing w:lineRule="auto" w:line="240" w:before="0" w:after="0"/>
+        <w:rPr>
+          <w:b w:val="false"/>
+          <w:b w:val="false"/>
+          <w:bCs w:val="false"/>
+        </w:rPr>
+      </w:pPr>
+      <w:r>
+        <w:rPr>
+          <w:rFonts w:ascii="Liberation Serif" w:hAnsi="Liberation Serif"/>
+          <w:b w:val="false"/>
+          <w:bCs w:val="false"/>
+          <w:sz w:val="22"/>
+          <w:szCs w:val="22"/>
+        </w:rPr>
+        <w:t>var promise = new Promise(function(resolve,reject){</w:t>
+        <w:br/>
+        <w:t xml:space="preserve">    setTimeout(function(){ </w:t>
+      </w:r>
+    </w:p>
+    <w:p>
+      <w:pPr>
+        <w:pStyle w:val="TextBody"/>
+        <w:spacing w:lineRule="auto" w:line="240" w:before="0" w:after="0"/>
+        <w:rPr>
+          <w:b w:val="false"/>
+          <w:b w:val="false"/>
+          <w:bCs w:val="false"/>
+        </w:rPr>
+      </w:pPr>
+      <w:r>
+        <w:rPr>
+          <w:rFonts w:ascii="Liberation Serif" w:hAnsi="Liberation Serif"/>
+          <w:b w:val="false"/>
+          <w:bCs w:val="false"/>
+          <w:sz w:val="22"/>
+          <w:szCs w:val="22"/>
+        </w:rPr>
+        <w:tab/>
+        <w:t>success=true;</w:t>
+      </w:r>
+    </w:p>
+    <w:p>
+      <w:pPr>
+        <w:pStyle w:val="TextBody"/>
+        <w:spacing w:lineRule="auto" w:line="240" w:before="0" w:after="0"/>
+        <w:rPr>
+          <w:b w:val="false"/>
+          <w:b w:val="false"/>
+          <w:bCs w:val="false"/>
+        </w:rPr>
+      </w:pPr>
+      <w:r>
+        <w:rPr>
+          <w:rFonts w:ascii="Liberation Serif" w:hAnsi="Liberation Serif"/>
+          <w:b w:val="false"/>
+          <w:bCs w:val="false"/>
+          <w:sz w:val="22"/>
+          <w:szCs w:val="22"/>
+        </w:rPr>
+        <w:tab/>
+        <w:t>if(success){resolve(‘result’);}</w:t>
+        <w:tab/>
+        <w:tab/>
+        <w:t>//wait until resolve function beeing called</w:t>
+        <w:br/>
+        <w:tab/>
+        <w:t>else{reject(‘sorry’);}</w:t>
+        <w:tab/>
+        <w:t xml:space="preserve">    },1000);</w:t>
+        <w:tab/>
+        <w:tab/>
+      </w:r>
+    </w:p>
+    <w:p>
+      <w:pPr>
+        <w:pStyle w:val="TextBody"/>
+        <w:spacing w:lineRule="auto" w:line="240" w:before="0" w:after="0"/>
+        <w:rPr>
+          <w:b w:val="false"/>
+          <w:b w:val="false"/>
+          <w:bCs w:val="false"/>
+        </w:rPr>
+      </w:pPr>
+      <w:r>
+        <w:rPr>
+          <w:rFonts w:ascii="Liberation Serif" w:hAnsi="Liberation Serif"/>
+          <w:b w:val="false"/>
+          <w:bCs w:val="false"/>
+          <w:sz w:val="22"/>
+          <w:szCs w:val="22"/>
+        </w:rPr>
+        <w:t>});</w:t>
+      </w:r>
+    </w:p>
+    <w:p>
+      <w:pPr>
+        <w:pStyle w:val="TextBody"/>
+        <w:spacing w:lineRule="auto" w:line="240" w:before="0" w:after="0"/>
+        <w:rPr>
+          <w:b w:val="false"/>
+          <w:b w:val="false"/>
+          <w:bCs w:val="false"/>
+        </w:rPr>
+      </w:pPr>
+      <w:r>
+        <w:rPr>
+          <w:rFonts w:ascii="Liberation Serif" w:hAnsi="Liberation Serif"/>
+          <w:b w:val="false"/>
+          <w:bCs w:val="false"/>
+          <w:sz w:val="22"/>
+          <w:szCs w:val="22"/>
+        </w:rPr>
+        <w:t>promise.then( function(resolveResult){ ….handle resolveResult…}).catch(function(rejectResult){….handle reject…});</w:t>
+      </w:r>
+    </w:p>
+    <w:p>
+      <w:pPr>
+        <w:pStyle w:val="TextBody"/>
+        <w:spacing w:lineRule="auto" w:line="240" w:before="0" w:after="0"/>
+        <w:rPr>
+          <w:b w:val="false"/>
+          <w:b w:val="false"/>
+          <w:bCs w:val="false"/>
+        </w:rPr>
+      </w:pPr>
+      <w:r>
+        <w:rPr>
+          <w:rFonts w:ascii="Liberation Serif" w:hAnsi="Liberation Serif"/>
+          <w:b w:val="false"/>
+          <w:bCs w:val="false"/>
+          <w:sz w:val="22"/>
+          <w:szCs w:val="22"/>
+        </w:rPr>
+        <w:t>promise.then( function(resolveResult){ ….handle resolveResult…},function(rejectResult){….handle reject…});</w:t>
+      </w:r>
+    </w:p>
+    <w:p>
+      <w:pPr>
+        <w:pStyle w:val="TextBody"/>
+        <w:spacing w:lineRule="auto" w:line="240" w:before="0" w:after="0"/>
+        <w:rPr>
+          <w:b w:val="false"/>
+          <w:b w:val="false"/>
+          <w:bCs w:val="false"/>
+        </w:rPr>
+      </w:pPr>
+      <w:r>
+        <w:rPr>
+          <w:rFonts w:ascii="Liberation Serif" w:hAnsi="Liberation Serif"/>
+          <w:b w:val="false"/>
+          <w:bCs w:val="false"/>
+          <w:sz w:val="22"/>
+          <w:szCs w:val="22"/>
+        </w:rPr>
+        <w:t>promise.then( null,function(rejectResult){….handle reject…});</w:t>
+        <w:tab/>
+        <w:t>//to handle only error</w:t>
+      </w:r>
+    </w:p>
+    <w:p>
+      <w:pPr>
+        <w:pStyle w:val="TextBody"/>
+        <w:spacing w:lineRule="auto" w:line="240" w:before="0" w:after="0"/>
+        <w:rPr>
+          <w:b w:val="false"/>
+          <w:b w:val="false"/>
+          <w:bCs w:val="false"/>
+        </w:rPr>
+      </w:pPr>
+      <w:r>
+        <w:rPr>
+          <w:rFonts w:ascii="Liberation Serif" w:hAnsi="Liberation Serif"/>
+          <w:b w:val="false"/>
+          <w:bCs w:val="false"/>
+          <w:sz w:val="22"/>
+          <w:szCs w:val="22"/>
+        </w:rPr>
+        <w:t xml:space="preserve">promise.all([promise1, promise2….promisen]);  </w:t>
+      </w:r>
+    </w:p>
+    <w:p>
+      <w:pPr>
+        <w:pStyle w:val="TextBody"/>
+        <w:spacing w:lineRule="auto" w:line="240" w:before="0" w:after="0"/>
+        <w:rPr>
+          <w:rFonts w:ascii="Liberation Serif" w:hAnsi="Liberation Serif"/>
+          <w:sz w:val="22"/>
+          <w:szCs w:val="22"/>
+        </w:rPr>
+      </w:pPr>
+      <w:r>
+        <w:rPr>
+          <w:b w:val="false"/>
+          <w:bCs w:val="false"/>
+        </w:rPr>
+      </w:r>
+    </w:p>
+    <w:p>
+      <w:pPr>
+        <w:pStyle w:val="TextBody"/>
+        <w:spacing w:lineRule="auto" w:line="240" w:before="0" w:after="0"/>
+        <w:rPr>
+          <w:b/>
+          <w:b/>
+          <w:bCs/>
+        </w:rPr>
+      </w:pPr>
+      <w:r>
+        <w:rPr>
+          <w:rFonts w:ascii="Liberation Serif" w:hAnsi="Liberation Serif"/>
+          <w:b/>
+          <w:bCs/>
+          <w:sz w:val="22"/>
+          <w:szCs w:val="22"/>
+        </w:rPr>
+        <w:t>Async Await::</w:t>
+      </w:r>
+    </w:p>
+    <w:p>
+      <w:pPr>
+        <w:pStyle w:val="TextBody"/>
+        <w:spacing w:lineRule="auto" w:line="240" w:before="0" w:after="0"/>
+        <w:rPr>
+          <w:b w:val="false"/>
+          <w:b w:val="false"/>
+          <w:bCs w:val="false"/>
+        </w:rPr>
+      </w:pPr>
+      <w:r>
+        <w:rPr>
+          <w:rFonts w:ascii="Liberation Serif" w:hAnsi="Liberation Serif"/>
+          <w:b w:val="false"/>
+          <w:bCs w:val="false"/>
+          <w:sz w:val="22"/>
+          <w:szCs w:val="22"/>
+        </w:rPr>
+        <w:t>async function func1(){</w:t>
+        <w:br/>
+        <w:tab/>
+        <w:t>return 1;</w:t>
+        <w:tab/>
+        <w:t xml:space="preserve">//it will return anything as promise resolve result// </w:t>
+        <w:br/>
+        <w:tab/>
+        <w:t>return Promise.resolve(1);</w:t>
+        <w:tab/>
+        <w:t>//like this</w:t>
+      </w:r>
+    </w:p>
+    <w:p>
+      <w:pPr>
+        <w:pStyle w:val="TextBody"/>
+        <w:spacing w:lineRule="auto" w:line="240" w:before="0" w:after="0"/>
+        <w:rPr>
+          <w:b w:val="false"/>
+          <w:b w:val="false"/>
+          <w:bCs w:val="false"/>
+        </w:rPr>
+      </w:pPr>
+      <w:r>
+        <w:rPr>
+          <w:rFonts w:ascii="Liberation Serif" w:hAnsi="Liberation Serif"/>
+          <w:b w:val="false"/>
+          <w:bCs w:val="false"/>
+          <w:sz w:val="22"/>
+          <w:szCs w:val="22"/>
+        </w:rPr>
+        <w:t>}</w:t>
+      </w:r>
+    </w:p>
+    <w:p>
+      <w:pPr>
+        <w:pStyle w:val="TextBody"/>
+        <w:spacing w:lineRule="auto" w:line="240" w:before="0" w:after="0"/>
+        <w:rPr>
+          <w:b w:val="false"/>
+          <w:b w:val="false"/>
+          <w:bCs w:val="false"/>
+        </w:rPr>
+      </w:pPr>
+      <w:r>
+        <w:rPr>
+          <w:rFonts w:ascii="Liberation Serif" w:hAnsi="Liberation Serif"/>
+          <w:b w:val="false"/>
+          <w:bCs w:val="false"/>
+          <w:sz w:val="22"/>
+          <w:szCs w:val="22"/>
+        </w:rPr>
+        <w:t>func1.then(…. We can handle it….);</w:t>
+      </w:r>
+    </w:p>
+    <w:p>
+      <w:pPr>
+        <w:pStyle w:val="TextBody"/>
+        <w:spacing w:lineRule="auto" w:line="240" w:before="0" w:after="0"/>
+        <w:rPr>
+          <w:rFonts w:ascii="Liberation Serif" w:hAnsi="Liberation Serif"/>
+          <w:sz w:val="22"/>
+          <w:szCs w:val="22"/>
+        </w:rPr>
+      </w:pPr>
+      <w:r>
+        <w:rPr>
+          <w:b w:val="false"/>
+          <w:bCs w:val="false"/>
+        </w:rPr>
+      </w:r>
+    </w:p>
+    <w:p>
+      <w:pPr>
+        <w:pStyle w:val="TextBody"/>
+        <w:spacing w:lineRule="auto" w:line="240" w:before="0" w:after="0"/>
+        <w:rPr>
+          <w:b w:val="false"/>
+          <w:b w:val="false"/>
+          <w:bCs w:val="false"/>
+        </w:rPr>
+      </w:pPr>
+      <w:r>
+        <w:rPr>
+          <w:rFonts w:ascii="Liberation Serif" w:hAnsi="Liberation Serif"/>
+          <w:b w:val="false"/>
+          <w:bCs w:val="false"/>
+          <w:sz w:val="22"/>
+          <w:szCs w:val="22"/>
+        </w:rPr>
+        <w:t>Await should use only inside async:    syntax: await promiseName; //the js will pause until result come from promise</w:t>
+      </w:r>
+    </w:p>
+    <w:p>
+      <w:pPr>
+        <w:pStyle w:val="TextBody"/>
+        <w:spacing w:lineRule="auto" w:line="240" w:before="0" w:after="0"/>
+        <w:rPr>
+          <w:rFonts w:ascii="Liberation Serif" w:hAnsi="Liberation Serif"/>
+          <w:sz w:val="22"/>
+          <w:szCs w:val="22"/>
+        </w:rPr>
+      </w:pPr>
+      <w:r>
+        <w:rPr>
+          <w:b w:val="false"/>
+          <w:bCs w:val="false"/>
+        </w:rPr>
       </w:r>
     </w:p>
     <w:sectPr>

--- a/Java script/javascript2.docx
+++ b/Java script/javascript2.docx
@@ -6289,7 +6289,13 @@
         </w:rPr>
       </w:pPr>
       <w:r>
-        <w:rPr/>
+        <w:rPr>
+          <w:rFonts w:ascii="Liberation Serif" w:hAnsi="Liberation Serif"/>
+          <w:b w:val="false"/>
+          <w:bCs w:val="false"/>
+          <w:sz w:val="22"/>
+          <w:szCs w:val="22"/>
+        </w:rPr>
       </w:r>
     </w:p>
     <w:p>
@@ -6509,8 +6515,9 @@
       </w:pPr>
       <w:r>
         <w:rPr>
-          <w:b w:val="false"/>
-          <w:bCs w:val="false"/>
+          <w:rFonts w:ascii="Liberation Serif" w:hAnsi="Liberation Serif"/>
+          <w:sz w:val="22"/>
+          <w:szCs w:val="22"/>
         </w:rPr>
       </w:r>
     </w:p>
@@ -6540,40 +6547,228 @@
         <w:pStyle w:val="TextBody"/>
         <w:spacing w:lineRule="auto" w:line="240" w:before="0" w:after="0"/>
         <w:rPr>
-          <w:b w:val="false"/>
-          <w:b w:val="false"/>
-          <w:bCs w:val="false"/>
-        </w:rPr>
-      </w:pPr>
-      <w:r>
-        <w:rPr>
-          <w:rFonts w:ascii="Liberation Serif" w:hAnsi="Liberation Serif"/>
-          <w:b w:val="false"/>
-          <w:bCs w:val="false"/>
-          <w:sz w:val="22"/>
-          <w:szCs w:val="22"/>
-        </w:rPr>
-        <w:t>async function func1(){</w:t>
-        <w:br/>
-        <w:tab/>
-        <w:t>return 1;</w:t>
-        <w:tab/>
-        <w:t xml:space="preserve">//it will return anything as promise resolve result// </w:t>
-        <w:br/>
-        <w:tab/>
-        <w:t>return Promise.resolve(1);</w:t>
-        <w:tab/>
-        <w:t>//like this</w:t>
-      </w:r>
-    </w:p>
-    <w:p>
-      <w:pPr>
-        <w:pStyle w:val="TextBody"/>
-        <w:spacing w:lineRule="auto" w:line="240" w:before="0" w:after="0"/>
-        <w:rPr>
-          <w:b w:val="false"/>
-          <w:b w:val="false"/>
-          <w:bCs w:val="false"/>
+          <w:rFonts w:ascii="Liberation Serif" w:hAnsi="Liberation Serif"/>
+          <w:b w:val="false"/>
+          <w:b w:val="false"/>
+          <w:bCs w:val="false"/>
+          <w:sz w:val="22"/>
+          <w:szCs w:val="22"/>
+        </w:rPr>
+      </w:pPr>
+      <w:r>
+        <w:rPr>
+          <w:rFonts w:ascii="Liberation Serif" w:hAnsi="Liberation Serif"/>
+          <w:sz w:val="22"/>
+          <w:szCs w:val="22"/>
+        </w:rPr>
+      </w:r>
+    </w:p>
+    <w:p>
+      <w:pPr>
+        <w:pStyle w:val="TextBody"/>
+        <w:spacing w:lineRule="auto" w:line="240" w:before="0" w:after="0"/>
+        <w:rPr>
+          <w:rFonts w:ascii="Liberation Serif" w:hAnsi="Liberation Serif"/>
+          <w:sz w:val="22"/>
+          <w:szCs w:val="22"/>
+        </w:rPr>
+      </w:pPr>
+      <w:r>
+        <w:rPr>
+          <w:rFonts w:ascii="Liberation Serif" w:hAnsi="Liberation Serif"/>
+          <w:b w:val="false"/>
+          <w:bCs w:val="false"/>
+          <w:sz w:val="22"/>
+          <w:szCs w:val="22"/>
+        </w:rPr>
+        <w:t>var promise1 = new Promise((resolve,reject)=&gt;{setTimeout(resolve("rajesh"),3000);});</w:t>
+      </w:r>
+    </w:p>
+    <w:p>
+      <w:pPr>
+        <w:pStyle w:val="TextBody"/>
+        <w:spacing w:lineRule="auto" w:line="240" w:before="0" w:after="0"/>
+        <w:rPr>
+          <w:rFonts w:ascii="Liberation Serif" w:hAnsi="Liberation Serif"/>
+          <w:sz w:val="22"/>
+          <w:szCs w:val="22"/>
+        </w:rPr>
+      </w:pPr>
+      <w:r>
+        <w:rPr>
+          <w:rFonts w:ascii="Liberation Serif" w:hAnsi="Liberation Serif"/>
+          <w:b w:val="false"/>
+          <w:bCs w:val="false"/>
+          <w:sz w:val="22"/>
+          <w:szCs w:val="22"/>
+        </w:rPr>
+        <w:t>var promise2 = new Promise((resolve,reject)=&gt;{setTimeout(resolve("23"),3000);});</w:t>
+      </w:r>
+    </w:p>
+    <w:p>
+      <w:pPr>
+        <w:pStyle w:val="TextBody"/>
+        <w:spacing w:lineRule="auto" w:line="240" w:before="0" w:after="0"/>
+        <w:rPr>
+          <w:rFonts w:ascii="Liberation Serif" w:hAnsi="Liberation Serif"/>
+          <w:sz w:val="22"/>
+          <w:szCs w:val="22"/>
+        </w:rPr>
+      </w:pPr>
+      <w:r>
+        <w:rPr>
+          <w:rFonts w:ascii="Liberation Serif" w:hAnsi="Liberation Serif"/>
+          <w:b w:val="false"/>
+          <w:bCs w:val="false"/>
+          <w:sz w:val="22"/>
+          <w:szCs w:val="22"/>
+        </w:rPr>
+        <w:t>var promise3 = new Promise((resolve,reject)=&gt;{setTimeout(resolve("not a bad guy"),3000);});</w:t>
+      </w:r>
+    </w:p>
+    <w:p>
+      <w:pPr>
+        <w:pStyle w:val="TextBody"/>
+        <w:spacing w:lineRule="auto" w:line="240" w:before="0" w:after="0"/>
+        <w:rPr>
+          <w:b w:val="false"/>
+          <w:b w:val="false"/>
+          <w:bCs w:val="false"/>
+        </w:rPr>
+      </w:pPr>
+      <w:r>
+        <w:rPr>
+          <w:rFonts w:ascii="Liberation Serif" w:hAnsi="Liberation Serif"/>
+          <w:sz w:val="22"/>
+          <w:szCs w:val="22"/>
+        </w:rPr>
+      </w:r>
+    </w:p>
+    <w:p>
+      <w:pPr>
+        <w:pStyle w:val="TextBody"/>
+        <w:spacing w:lineRule="auto" w:line="240" w:before="0" w:after="0"/>
+        <w:rPr>
+          <w:rFonts w:ascii="Liberation Serif" w:hAnsi="Liberation Serif"/>
+          <w:sz w:val="22"/>
+          <w:szCs w:val="22"/>
+        </w:rPr>
+      </w:pPr>
+      <w:r>
+        <w:rPr>
+          <w:rFonts w:ascii="Liberation Serif" w:hAnsi="Liberation Serif"/>
+          <w:b w:val="false"/>
+          <w:bCs w:val="false"/>
+          <w:sz w:val="22"/>
+          <w:szCs w:val="22"/>
+        </w:rPr>
+        <w:t>var callSync=async ()=&gt;{</w:t>
+      </w:r>
+    </w:p>
+    <w:p>
+      <w:pPr>
+        <w:pStyle w:val="TextBody"/>
+        <w:spacing w:lineRule="auto" w:line="240" w:before="0" w:after="0"/>
+        <w:rPr>
+          <w:rFonts w:ascii="Liberation Serif" w:hAnsi="Liberation Serif"/>
+          <w:sz w:val="22"/>
+          <w:szCs w:val="22"/>
+        </w:rPr>
+      </w:pPr>
+      <w:r>
+        <w:rPr>
+          <w:rFonts w:ascii="Liberation Serif" w:hAnsi="Liberation Serif"/>
+          <w:b w:val="false"/>
+          <w:bCs w:val="false"/>
+          <w:sz w:val="22"/>
+          <w:szCs w:val="22"/>
+        </w:rPr>
+        <w:tab/>
+        <w:t>var promresult1 = await promise1;  console.log("his name is :"+promresult1);</w:t>
+        <w:tab/>
+        <w:tab/>
+        <w:t>//his name is rajesh</w:t>
+      </w:r>
+    </w:p>
+    <w:p>
+      <w:pPr>
+        <w:pStyle w:val="TextBody"/>
+        <w:spacing w:lineRule="auto" w:line="240" w:before="0" w:after="0"/>
+        <w:rPr>
+          <w:rFonts w:ascii="Liberation Serif" w:hAnsi="Liberation Serif"/>
+          <w:sz w:val="22"/>
+          <w:szCs w:val="22"/>
+        </w:rPr>
+      </w:pPr>
+      <w:r>
+        <w:rPr>
+          <w:rFonts w:ascii="Liberation Serif" w:hAnsi="Liberation Serif"/>
+          <w:b w:val="false"/>
+          <w:bCs w:val="false"/>
+          <w:sz w:val="22"/>
+          <w:szCs w:val="22"/>
+        </w:rPr>
+        <w:tab/>
+        <w:t>var promresult2 = await promise2;  console.log("his is :"+promresult2);</w:t>
+        <w:tab/>
+        <w:tab/>
+        <w:tab/>
+        <w:t>//his is 23</w:t>
+      </w:r>
+    </w:p>
+    <w:p>
+      <w:pPr>
+        <w:pStyle w:val="TextBody"/>
+        <w:spacing w:lineRule="auto" w:line="240" w:before="0" w:after="0"/>
+        <w:rPr>
+          <w:rFonts w:ascii="Liberation Serif" w:hAnsi="Liberation Serif"/>
+          <w:sz w:val="22"/>
+          <w:szCs w:val="22"/>
+        </w:rPr>
+      </w:pPr>
+      <w:r>
+        <w:rPr>
+          <w:rFonts w:ascii="Liberation Serif" w:hAnsi="Liberation Serif"/>
+          <w:b w:val="false"/>
+          <w:bCs w:val="false"/>
+          <w:sz w:val="22"/>
+          <w:szCs w:val="22"/>
+        </w:rPr>
+        <w:tab/>
+        <w:t>var promresult3 = await promise3;  console.log("sometimes he is  :"+promresult3);</w:t>
+        <w:tab/>
+        <w:t>//his not a bad guy</w:t>
+      </w:r>
+    </w:p>
+    <w:p>
+      <w:pPr>
+        <w:pStyle w:val="TextBody"/>
+        <w:spacing w:lineRule="auto" w:line="240" w:before="0" w:after="0"/>
+        <w:rPr>
+          <w:rFonts w:ascii="Liberation Serif" w:hAnsi="Liberation Serif"/>
+          <w:sz w:val="22"/>
+          <w:szCs w:val="22"/>
+        </w:rPr>
+      </w:pPr>
+      <w:r>
+        <w:rPr>
+          <w:rFonts w:ascii="Liberation Serif" w:hAnsi="Liberation Serif"/>
+          <w:b w:val="false"/>
+          <w:bCs w:val="false"/>
+          <w:sz w:val="22"/>
+          <w:szCs w:val="22"/>
+        </w:rPr>
+        <w:t>return 'success';</w:t>
+      </w:r>
+    </w:p>
+    <w:p>
+      <w:pPr>
+        <w:pStyle w:val="TextBody"/>
+        <w:spacing w:lineRule="auto" w:line="240" w:before="0" w:after="0"/>
+        <w:rPr>
+          <w:rFonts w:ascii="Liberation Serif" w:hAnsi="Liberation Serif"/>
+          <w:sz w:val="22"/>
+          <w:szCs w:val="22"/>
         </w:rPr>
       </w:pPr>
       <w:r>
@@ -6592,36 +6787,37 @@
         <w:pStyle w:val="TextBody"/>
         <w:spacing w:lineRule="auto" w:line="240" w:before="0" w:after="0"/>
         <w:rPr>
-          <w:b w:val="false"/>
-          <w:b w:val="false"/>
-          <w:bCs w:val="false"/>
-        </w:rPr>
-      </w:pPr>
-      <w:r>
-        <w:rPr>
-          <w:rFonts w:ascii="Liberation Serif" w:hAnsi="Liberation Serif"/>
-          <w:b w:val="false"/>
-          <w:bCs w:val="false"/>
-          <w:sz w:val="22"/>
-          <w:szCs w:val="22"/>
-        </w:rPr>
-        <w:t>func1.then(…. We can handle it….);</w:t>
-      </w:r>
-    </w:p>
-    <w:p>
-      <w:pPr>
-        <w:pStyle w:val="TextBody"/>
-        <w:spacing w:lineRule="auto" w:line="240" w:before="0" w:after="0"/>
-        <w:rPr>
-          <w:rFonts w:ascii="Liberation Serif" w:hAnsi="Liberation Serif"/>
-          <w:sz w:val="22"/>
-          <w:szCs w:val="22"/>
-        </w:rPr>
-      </w:pPr>
-      <w:r>
-        <w:rPr>
-          <w:b w:val="false"/>
-          <w:bCs w:val="false"/>
+          <w:rFonts w:ascii="Liberation Serif" w:hAnsi="Liberation Serif"/>
+          <w:sz w:val="22"/>
+          <w:szCs w:val="22"/>
+        </w:rPr>
+      </w:pPr>
+      <w:r>
+        <w:rPr>
+          <w:rFonts w:ascii="Liberation Serif" w:hAnsi="Liberation Serif"/>
+          <w:b w:val="false"/>
+          <w:bCs w:val="false"/>
+          <w:sz w:val="22"/>
+          <w:szCs w:val="22"/>
+        </w:rPr>
+        <w:t>callSync().then((resultText)=&gt;console.log('result is '+resultText));</w:t>
+      </w:r>
+    </w:p>
+    <w:p>
+      <w:pPr>
+        <w:pStyle w:val="TextBody"/>
+        <w:spacing w:lineRule="auto" w:line="240" w:before="0" w:after="0"/>
+        <w:rPr>
+          <w:b w:val="false"/>
+          <w:b w:val="false"/>
+          <w:bCs w:val="false"/>
+        </w:rPr>
+      </w:pPr>
+      <w:r>
+        <w:rPr>
+          <w:rFonts w:ascii="Liberation Serif" w:hAnsi="Liberation Serif"/>
+          <w:sz w:val="22"/>
+          <w:szCs w:val="22"/>
         </w:rPr>
       </w:r>
     </w:p>
@@ -6650,17 +6846,10 @@
       <w:pPr>
         <w:pStyle w:val="TextBody"/>
         <w:spacing w:lineRule="auto" w:line="240" w:before="0" w:after="0"/>
-        <w:rPr>
-          <w:rFonts w:ascii="Liberation Serif" w:hAnsi="Liberation Serif"/>
-          <w:sz w:val="22"/>
-          <w:szCs w:val="22"/>
-        </w:rPr>
-      </w:pPr>
-      <w:r>
-        <w:rPr>
-          <w:b w:val="false"/>
-          <w:bCs w:val="false"/>
-        </w:rPr>
+        <w:rPr/>
+      </w:pPr>
+      <w:r>
+        <w:rPr/>
       </w:r>
     </w:p>
     <w:sectPr>
